--- a/src/djangorestapi/API_CONTRACT.docx
+++ b/src/djangorestapi/API_CONTRACT.docx
@@ -536,31 +536,7 @@
                 <w:rPr>
                   <w:rStyle w:val="Hyperlink"/>
                 </w:rPr>
-                <w:t>Admin Privi</w:t>
-              </w:r>
-              <w:r>
-                <w:rPr>
-                  <w:rStyle w:val="Hyperlink"/>
-                </w:rPr>
-                <w:t>l</w:t>
-              </w:r>
-              <w:r>
-                <w:rPr>
-                  <w:rStyle w:val="Hyperlink"/>
-                </w:rPr>
-                <w:t xml:space="preserve">ege </w:t>
-              </w:r>
-              <w:r>
-                <w:rPr>
-                  <w:rStyle w:val="Hyperlink"/>
-                </w:rPr>
-                <w:t>A</w:t>
-              </w:r>
-              <w:r>
-                <w:rPr>
-                  <w:rStyle w:val="Hyperlink"/>
-                </w:rPr>
-                <w:t>PI</w:t>
+                <w:t>Admin Privilege API</w:t>
               </w:r>
             </w:hyperlink>
           </w:p>
@@ -4687,7 +4663,7 @@
           <v:shape id="_x0000_i1025" type="#_x0000_t75" style="width:450pt;height:198pt" o:ole="">
             <v:imagedata r:id="rId6" o:title=""/>
           </v:shape>
-          <o:OLEObject Type="Embed" ProgID="Word.OpenDocumentText.12" ShapeID="_x0000_i1025" DrawAspect="Content" ObjectID="_1674927058" r:id="rId7"/>
+          <o:OLEObject Type="Embed" ProgID="Word.OpenDocumentText.12" ShapeID="_x0000_i1025" DrawAspect="Content" ObjectID="_1675000355" r:id="rId7"/>
         </w:object>
       </w:r>
       <w:bookmarkEnd w:id="4"/>
@@ -5468,7 +5444,7 @@
           <v:shape id="_x0000_i1026" type="#_x0000_t75" style="width:450pt;height:132pt" o:ole="">
             <v:imagedata r:id="rId8" o:title=""/>
           </v:shape>
-          <o:OLEObject Type="Embed" ProgID="Word.OpenDocumentText.12" ShapeID="_x0000_i1026" DrawAspect="Content" ObjectID="_1674927059" r:id="rId9"/>
+          <o:OLEObject Type="Embed" ProgID="Word.OpenDocumentText.12" ShapeID="_x0000_i1026" DrawAspect="Content" ObjectID="_1675000356" r:id="rId9"/>
         </w:object>
       </w:r>
       <w:bookmarkEnd w:id="6"/>
@@ -6171,7 +6147,7 @@
           <v:shape id="_x0000_i1027" type="#_x0000_t75" style="width:450pt;height:120pt" o:ole="">
             <v:imagedata r:id="rId10" o:title=""/>
           </v:shape>
-          <o:OLEObject Type="Embed" ProgID="Word.OpenDocumentText.12" ShapeID="_x0000_i1027" DrawAspect="Content" ObjectID="_1674927060" r:id="rId11"/>
+          <o:OLEObject Type="Embed" ProgID="Word.OpenDocumentText.12" ShapeID="_x0000_i1027" DrawAspect="Content" ObjectID="_1675000357" r:id="rId11"/>
         </w:object>
       </w:r>
       <w:bookmarkEnd w:id="8"/>
@@ -6764,7 +6740,7 @@
           <v:shape id="_x0000_i1028" type="#_x0000_t75" style="width:450pt;height:102pt" o:ole="">
             <v:imagedata r:id="rId12" o:title=""/>
           </v:shape>
-          <o:OLEObject Type="Embed" ProgID="Word.OpenDocumentText.12" ShapeID="_x0000_i1028" DrawAspect="Content" ObjectID="_1674927061" r:id="rId13"/>
+          <o:OLEObject Type="Embed" ProgID="Word.OpenDocumentText.12" ShapeID="_x0000_i1028" DrawAspect="Content" ObjectID="_1675000358" r:id="rId13"/>
         </w:object>
       </w:r>
       <w:bookmarkEnd w:id="10"/>
@@ -7881,7 +7857,7 @@
           <v:shape id="_x0000_i1029" type="#_x0000_t75" style="width:450pt;height:186pt" o:ole="">
             <v:imagedata r:id="rId14" o:title=""/>
           </v:shape>
-          <o:OLEObject Type="Embed" ProgID="Word.OpenDocumentText.12" ShapeID="_x0000_i1029" DrawAspect="Content" ObjectID="_1674927062" r:id="rId15"/>
+          <o:OLEObject Type="Embed" ProgID="Word.OpenDocumentText.12" ShapeID="_x0000_i1029" DrawAspect="Content" ObjectID="_1675000359" r:id="rId15"/>
         </w:object>
       </w:r>
       <w:bookmarkEnd w:id="12"/>
@@ -8472,7 +8448,7 @@
           <v:shape id="_x0000_i1030" type="#_x0000_t75" style="width:450pt;height:120pt" o:ole="">
             <v:imagedata r:id="rId16" o:title=""/>
           </v:shape>
-          <o:OLEObject Type="Embed" ProgID="Word.OpenDocumentText.12" ShapeID="_x0000_i1030" DrawAspect="Content" ObjectID="_1674927063" r:id="rId17"/>
+          <o:OLEObject Type="Embed" ProgID="Word.OpenDocumentText.12" ShapeID="_x0000_i1030" DrawAspect="Content" ObjectID="_1675000360" r:id="rId17"/>
         </w:object>
       </w:r>
       <w:bookmarkEnd w:id="14"/>
@@ -9958,7 +9934,7 @@
           <v:shape id="_x0000_i1031" type="#_x0000_t75" style="width:450pt;height:240pt" o:ole="">
             <v:imagedata r:id="rId18" o:title=""/>
           </v:shape>
-          <o:OLEObject Type="Embed" ProgID="Word.OpenDocumentText.12" ShapeID="_x0000_i1031" DrawAspect="Content" ObjectID="_1674927064" r:id="rId19"/>
+          <o:OLEObject Type="Embed" ProgID="Word.OpenDocumentText.12" ShapeID="_x0000_i1031" DrawAspect="Content" ObjectID="_1675000361" r:id="rId19"/>
         </w:object>
       </w:r>
       <w:bookmarkEnd w:id="17"/>
@@ -10569,7 +10545,7 @@
           <v:shape id="_x0000_i1032" type="#_x0000_t75" style="width:450pt;height:102pt" o:ole="">
             <v:imagedata r:id="rId20" o:title=""/>
           </v:shape>
-          <o:OLEObject Type="Embed" ProgID="Word.OpenDocumentText.12" ShapeID="_x0000_i1032" DrawAspect="Content" ObjectID="_1674927065" r:id="rId21"/>
+          <o:OLEObject Type="Embed" ProgID="Word.OpenDocumentText.12" ShapeID="_x0000_i1032" DrawAspect="Content" ObjectID="_1675000362" r:id="rId21"/>
         </w:object>
       </w:r>
       <w:bookmarkEnd w:id="19"/>
@@ -12182,7 +12158,7 @@
           <v:shape id="_x0000_i1033" type="#_x0000_t75" style="width:450pt;height:240pt" o:ole="">
             <v:imagedata r:id="rId22" o:title=""/>
           </v:shape>
-          <o:OLEObject Type="Embed" ProgID="Word.OpenDocumentText.12" ShapeID="_x0000_i1033" DrawAspect="Content" ObjectID="_1674927066" r:id="rId23"/>
+          <o:OLEObject Type="Embed" ProgID="Word.OpenDocumentText.12" ShapeID="_x0000_i1033" DrawAspect="Content" ObjectID="_1675000363" r:id="rId23"/>
         </w:object>
       </w:r>
       <w:bookmarkEnd w:id="21"/>
@@ -12791,7 +12767,7 @@
           <v:shape id="_x0000_i1034" type="#_x0000_t75" style="width:450pt;height:102pt" o:ole="">
             <v:imagedata r:id="rId24" o:title=""/>
           </v:shape>
-          <o:OLEObject Type="Embed" ProgID="Word.OpenDocumentText.12" ShapeID="_x0000_i1034" DrawAspect="Content" ObjectID="_1674927067" r:id="rId25"/>
+          <o:OLEObject Type="Embed" ProgID="Word.OpenDocumentText.12" ShapeID="_x0000_i1034" DrawAspect="Content" ObjectID="_1675000364" r:id="rId25"/>
         </w:object>
       </w:r>
       <w:bookmarkEnd w:id="23"/>
@@ -13712,7 +13688,7 @@
           <v:shape id="_x0000_i1035" type="#_x0000_t75" style="width:450pt;height:2in" o:ole="">
             <v:imagedata r:id="rId26" o:title=""/>
           </v:shape>
-          <o:OLEObject Type="Embed" ProgID="Word.OpenDocumentText.12" ShapeID="_x0000_i1035" DrawAspect="Content" ObjectID="_1674927068" r:id="rId27"/>
+          <o:OLEObject Type="Embed" ProgID="Word.OpenDocumentText.12" ShapeID="_x0000_i1035" DrawAspect="Content" ObjectID="_1675000365" r:id="rId27"/>
         </w:object>
       </w:r>
       <w:bookmarkEnd w:id="26"/>
@@ -14436,7 +14412,7 @@
           <v:shape id="_x0000_i1036" type="#_x0000_t75" style="width:450pt;height:2in" o:ole="">
             <v:imagedata r:id="rId28" o:title=""/>
           </v:shape>
-          <o:OLEObject Type="Embed" ProgID="Word.OpenDocumentText.12" ShapeID="_x0000_i1036" DrawAspect="Content" ObjectID="_1674927069" r:id="rId29"/>
+          <o:OLEObject Type="Embed" ProgID="Word.OpenDocumentText.12" ShapeID="_x0000_i1036" DrawAspect="Content" ObjectID="_1675000366" r:id="rId29"/>
         </w:object>
       </w:r>
       <w:bookmarkEnd w:id="28"/>
@@ -15345,7 +15321,7 @@
           <v:shape id="_x0000_i1037" type="#_x0000_t75" style="width:450pt;height:156pt" o:ole="">
             <v:imagedata r:id="rId30" o:title=""/>
           </v:shape>
-          <o:OLEObject Type="Embed" ProgID="Word.OpenDocumentText.12" ShapeID="_x0000_i1037" DrawAspect="Content" ObjectID="_1674927070" r:id="rId31"/>
+          <o:OLEObject Type="Embed" ProgID="Word.OpenDocumentText.12" ShapeID="_x0000_i1037" DrawAspect="Content" ObjectID="_1675000367" r:id="rId31"/>
         </w:object>
       </w:r>
       <w:bookmarkEnd w:id="30"/>
@@ -16069,7 +16045,7 @@
           <v:shape id="_x0000_i1038" type="#_x0000_t75" style="width:450pt;height:2in" o:ole="">
             <v:imagedata r:id="rId32" o:title=""/>
           </v:shape>
-          <o:OLEObject Type="Embed" ProgID="Word.OpenDocumentText.12" ShapeID="_x0000_i1038" DrawAspect="Content" ObjectID="_1674927071" r:id="rId33"/>
+          <o:OLEObject Type="Embed" ProgID="Word.OpenDocumentText.12" ShapeID="_x0000_i1038" DrawAspect="Content" ObjectID="_1675000368" r:id="rId33"/>
         </w:object>
       </w:r>
       <w:bookmarkEnd w:id="32"/>
@@ -17053,10 +17029,10 @@
           <w:szCs w:val="20"/>
         </w:rPr>
         <w:object w:dxaOrig="9026" w:dyaOrig="3150" w14:anchorId="2F36D452">
-          <v:shape id="_x0000_i1041" type="#_x0000_t75" style="width:450pt;height:156pt" o:ole="">
+          <v:shape id="_x0000_i1039" type="#_x0000_t75" style="width:450pt;height:156pt" o:ole="">
             <v:imagedata r:id="rId34" o:title=""/>
           </v:shape>
-          <o:OLEObject Type="Embed" ProgID="Word.OpenDocumentText.12" ShapeID="_x0000_i1041" DrawAspect="Content" ObjectID="_1674927072" r:id="rId35"/>
+          <o:OLEObject Type="Embed" ProgID="Word.OpenDocumentText.12" ShapeID="_x0000_i1039" DrawAspect="Content" ObjectID="_1675000369" r:id="rId35"/>
         </w:object>
       </w:r>
       <w:bookmarkEnd w:id="35"/>
@@ -17801,10 +17777,10 @@
           <w:szCs w:val="20"/>
         </w:rPr>
         <w:object w:dxaOrig="9026" w:dyaOrig="2340" w14:anchorId="723AC17E">
-          <v:shape id="_x0000_i1044" type="#_x0000_t75" style="width:450pt;height:120pt" o:ole="">
+          <v:shape id="_x0000_i1040" type="#_x0000_t75" style="width:450pt;height:120pt" o:ole="">
             <v:imagedata r:id="rId36" o:title=""/>
           </v:shape>
-          <o:OLEObject Type="Embed" ProgID="Word.OpenDocumentText.12" ShapeID="_x0000_i1044" DrawAspect="Content" ObjectID="_1674927073" r:id="rId37"/>
+          <o:OLEObject Type="Embed" ProgID="Word.OpenDocumentText.12" ShapeID="_x0000_i1040" DrawAspect="Content" ObjectID="_1675000370" r:id="rId37"/>
         </w:object>
       </w:r>
       <w:bookmarkEnd w:id="37"/>
@@ -18569,10 +18545,10 @@
           <w:szCs w:val="20"/>
         </w:rPr>
         <w:object w:dxaOrig="9026" w:dyaOrig="2340" w14:anchorId="25EE25E6">
-          <v:shape id="_x0000_i1046" type="#_x0000_t75" style="width:450pt;height:120pt" o:ole="">
+          <v:shape id="_x0000_i1041" type="#_x0000_t75" style="width:450pt;height:120pt" o:ole="">
             <v:imagedata r:id="rId38" o:title=""/>
           </v:shape>
-          <o:OLEObject Type="Embed" ProgID="Word.OpenDocumentText.12" ShapeID="_x0000_i1046" DrawAspect="Content" ObjectID="_1674927074" r:id="rId39"/>
+          <o:OLEObject Type="Embed" ProgID="Word.OpenDocumentText.12" ShapeID="_x0000_i1041" DrawAspect="Content" ObjectID="_1675000371" r:id="rId39"/>
         </w:object>
       </w:r>
       <w:bookmarkEnd w:id="39"/>
@@ -18598,6 +18574,15 @@
         </w:pBdr>
       </w:pPr>
     </w:p>
+    <w:p>
+      <w:pPr>
+        <w:pBdr>
+          <w:bottom w:val="single" w:sz="12" w:space="1" w:color="auto"/>
+          <w:between w:val="single" w:sz="12" w:space="1" w:color="auto"/>
+        </w:pBdr>
+      </w:pPr>
+    </w:p>
+    <w:p/>
     <w:p/>
     <w:p>
       <w:pPr>
@@ -19386,10 +19371,10 @@
     <w:p>
       <w:r>
         <w:object w:dxaOrig="9026" w:dyaOrig="1890" w14:anchorId="7BC16262">
-          <v:shape id="_x0000_i1105" type="#_x0000_t75" style="width:450pt;height:96pt" o:ole="">
+          <v:shape id="_x0000_i1042" type="#_x0000_t75" style="width:450pt;height:96pt" o:ole="">
             <v:imagedata r:id="rId40" o:title=""/>
           </v:shape>
-          <o:OLEObject Type="Embed" ProgID="Word.OpenDocumentText.12" ShapeID="_x0000_i1105" DrawAspect="Content" ObjectID="_1674927075" r:id="rId41"/>
+          <o:OLEObject Type="Embed" ProgID="Word.OpenDocumentText.12" ShapeID="_x0000_i1042" DrawAspect="Content" ObjectID="_1675000372" r:id="rId41"/>
         </w:object>
       </w:r>
       <w:bookmarkEnd w:id="42"/>
@@ -19925,6 +19910,7 @@
                 <w:sz w:val="20"/>
                 <w:szCs w:val="20"/>
               </w:rPr>
+              <w:lastRenderedPageBreak/>
               <w:t>data.user_credential_id</w:t>
             </w:r>
             <w:proofErr w:type="spellEnd"/>
@@ -20016,23 +20002,7 @@
                 <w:sz w:val="20"/>
                 <w:szCs w:val="20"/>
               </w:rPr>
-              <w:t>don’t include if self</w:t>
-            </w:r>
-            <w:r>
-              <w:rPr>
-                <w:rFonts w:asciiTheme="majorHAnsi" w:hAnsiTheme="majorHAnsi" w:cstheme="majorHAnsi"/>
-                <w:sz w:val="20"/>
-                <w:szCs w:val="20"/>
-              </w:rPr>
-              <w:t>-</w:t>
-            </w:r>
-            <w:r>
-              <w:rPr>
-                <w:rFonts w:asciiTheme="majorHAnsi" w:hAnsiTheme="majorHAnsi" w:cstheme="majorHAnsi"/>
-                <w:sz w:val="20"/>
-                <w:szCs w:val="20"/>
-              </w:rPr>
-              <w:t xml:space="preserve">revoke, or else for </w:t>
+              <w:t xml:space="preserve">don’t include if self-revoke, or else for </w:t>
             </w:r>
             <w:r>
               <w:rPr>
@@ -20155,10 +20125,10 @@
     <w:p>
       <w:r>
         <w:object w:dxaOrig="9026" w:dyaOrig="1890" w14:anchorId="37F930B3">
-          <v:shape id="_x0000_i1135" type="#_x0000_t75" style="width:450pt;height:96pt" o:ole="">
+          <v:shape id="_x0000_i1043" type="#_x0000_t75" style="width:450pt;height:96pt" o:ole="">
             <v:imagedata r:id="rId42" o:title=""/>
           </v:shape>
-          <o:OLEObject Type="Embed" ProgID="Word.OpenDocumentText.12" ShapeID="_x0000_i1135" DrawAspect="Content" ObjectID="_1674927076" r:id="rId43"/>
+          <o:OLEObject Type="Embed" ProgID="Word.OpenDocumentText.12" ShapeID="_x0000_i1043" DrawAspect="Content" ObjectID="_1675000373" r:id="rId43"/>
         </w:object>
       </w:r>
       <w:bookmarkEnd w:id="44"/>
@@ -20921,10 +20891,10 @@
           <w:szCs w:val="20"/>
         </w:rPr>
         <w:object w:dxaOrig="9026" w:dyaOrig="2340" w14:anchorId="775EC61F">
-          <v:shape id="_x0000_i1138" type="#_x0000_t75" style="width:450pt;height:120pt" o:ole="">
+          <v:shape id="_x0000_i1044" type="#_x0000_t75" style="width:450pt;height:120pt" o:ole="">
             <v:imagedata r:id="rId44" o:title=""/>
           </v:shape>
-          <o:OLEObject Type="Embed" ProgID="Word.OpenDocumentText.12" ShapeID="_x0000_i1138" DrawAspect="Content" ObjectID="_1674927077" r:id="rId45"/>
+          <o:OLEObject Type="Embed" ProgID="Word.OpenDocumentText.12" ShapeID="_x0000_i1044" DrawAspect="Content" ObjectID="_1675000374" r:id="rId45"/>
         </w:object>
       </w:r>
       <w:bookmarkEnd w:id="46"/>
@@ -21951,10 +21921,10 @@
           <w:szCs w:val="20"/>
         </w:rPr>
         <w:object w:dxaOrig="9026" w:dyaOrig="3150" w14:anchorId="1F430170">
-          <v:shape id="_x0000_i1142" type="#_x0000_t75" style="width:450pt;height:156pt" o:ole="">
+          <v:shape id="_x0000_i1045" type="#_x0000_t75" style="width:450pt;height:156pt" o:ole="">
             <v:imagedata r:id="rId46" o:title=""/>
           </v:shape>
-          <o:OLEObject Type="Embed" ProgID="Word.OpenDocumentText.12" ShapeID="_x0000_i1142" DrawAspect="Content" ObjectID="_1674927078" r:id="rId47"/>
+          <o:OLEObject Type="Embed" ProgID="Word.OpenDocumentText.12" ShapeID="_x0000_i1045" DrawAspect="Content" ObjectID="_1675000375" r:id="rId47"/>
         </w:object>
       </w:r>
       <w:bookmarkEnd w:id="49"/>
@@ -22029,7 +21999,31 @@
                 <w:sz w:val="20"/>
                 <w:szCs w:val="20"/>
               </w:rPr>
-              <w:t>[FETCH] – coordinator get self or all</w:t>
+              <w:t>[</w:t>
+            </w:r>
+            <w:r>
+              <w:rPr>
+                <w:rFonts w:asciiTheme="majorHAnsi" w:hAnsiTheme="majorHAnsi" w:cstheme="majorHAnsi"/>
+                <w:sz w:val="20"/>
+                <w:szCs w:val="20"/>
+              </w:rPr>
+              <w:t>Delete</w:t>
+            </w:r>
+            <w:r>
+              <w:rPr>
+                <w:rFonts w:asciiTheme="majorHAnsi" w:hAnsiTheme="majorHAnsi" w:cstheme="majorHAnsi"/>
+                <w:sz w:val="20"/>
+                <w:szCs w:val="20"/>
+              </w:rPr>
+              <w:t xml:space="preserve">] – </w:t>
+            </w:r>
+            <w:r>
+              <w:rPr>
+                <w:rFonts w:asciiTheme="majorHAnsi" w:hAnsiTheme="majorHAnsi" w:cstheme="majorHAnsi"/>
+                <w:sz w:val="20"/>
+                <w:szCs w:val="20"/>
+              </w:rPr>
+              <w:t>delete subjects in bunch</w:t>
             </w:r>
           </w:p>
         </w:tc>
@@ -22469,13 +22463,31 @@
               </w:rPr>
             </w:pPr>
             <w:proofErr w:type="spellStart"/>
-            <w:r>
-              <w:rPr>
-                <w:rFonts w:asciiTheme="majorHAnsi" w:hAnsiTheme="majorHAnsi" w:cstheme="majorHAnsi"/>
-                <w:sz w:val="20"/>
-                <w:szCs w:val="20"/>
-              </w:rPr>
-              <w:t>data.user_credential_id</w:t>
+            <w:proofErr w:type="gramStart"/>
+            <w:r>
+              <w:rPr>
+                <w:rFonts w:asciiTheme="majorHAnsi" w:hAnsiTheme="majorHAnsi" w:cstheme="majorHAnsi"/>
+                <w:sz w:val="20"/>
+                <w:szCs w:val="20"/>
+              </w:rPr>
+              <w:t>data.</w:t>
+            </w:r>
+            <w:r>
+              <w:rPr>
+                <w:rFonts w:asciiTheme="majorHAnsi" w:hAnsiTheme="majorHAnsi" w:cstheme="majorHAnsi"/>
+                <w:sz w:val="20"/>
+                <w:szCs w:val="20"/>
+              </w:rPr>
+              <w:t>subject</w:t>
+            </w:r>
+            <w:proofErr w:type="gramEnd"/>
+            <w:r>
+              <w:rPr>
+                <w:rFonts w:asciiTheme="majorHAnsi" w:hAnsiTheme="majorHAnsi" w:cstheme="majorHAnsi"/>
+                <w:sz w:val="20"/>
+                <w:szCs w:val="20"/>
+              </w:rPr>
+              <w:t>_id</w:t>
             </w:r>
             <w:proofErr w:type="spellEnd"/>
           </w:p>
@@ -22569,26 +22581,23 @@
                 <w:sz w:val="20"/>
                 <w:szCs w:val="20"/>
               </w:rPr>
-              <w:t>[0]-&gt; all</w:t>
-            </w:r>
-          </w:p>
-          <w:p>
-            <w:pPr>
-              <w:jc w:val="both"/>
-              <w:cnfStyle w:val="000000000000" w:firstRow="0" w:lastRow="0" w:firstColumn="0" w:lastColumn="0" w:oddVBand="0" w:evenVBand="0" w:oddHBand="0" w:evenHBand="0" w:firstRowFirstColumn="0" w:firstRowLastColumn="0" w:lastRowFirstColumn="0" w:lastRowLastColumn="0"/>
-              <w:rPr>
-                <w:rFonts w:asciiTheme="majorHAnsi" w:hAnsiTheme="majorHAnsi" w:cstheme="majorHAnsi"/>
-                <w:sz w:val="20"/>
-                <w:szCs w:val="20"/>
-              </w:rPr>
-            </w:pPr>
-            <w:r>
-              <w:rPr>
-                <w:rFonts w:asciiTheme="majorHAnsi" w:hAnsiTheme="majorHAnsi" w:cstheme="majorHAnsi"/>
-                <w:sz w:val="20"/>
-                <w:szCs w:val="20"/>
-              </w:rPr>
-              <w:t>or an array of ids</w:t>
+              <w:t xml:space="preserve">an array of </w:t>
+            </w:r>
+            <w:r>
+              <w:rPr>
+                <w:rFonts w:asciiTheme="majorHAnsi" w:hAnsiTheme="majorHAnsi" w:cstheme="majorHAnsi"/>
+                <w:sz w:val="20"/>
+                <w:szCs w:val="20"/>
+              </w:rPr>
+              <w:t xml:space="preserve">subject </w:t>
+            </w:r>
+            <w:r>
+              <w:rPr>
+                <w:rFonts w:asciiTheme="majorHAnsi" w:hAnsiTheme="majorHAnsi" w:cstheme="majorHAnsi"/>
+                <w:sz w:val="20"/>
+                <w:szCs w:val="20"/>
+              </w:rPr>
+              <w:t>ids</w:t>
             </w:r>
           </w:p>
         </w:tc>
@@ -22687,6 +22696,831 @@
         </w:tc>
       </w:tr>
     </w:tbl>
+    <w:bookmarkStart w:id="51" w:name="_MON_1674926974"/>
+    <w:bookmarkEnd w:id="51"/>
+    <w:p>
+      <w:pPr>
+        <w:rPr>
+          <w:rFonts w:asciiTheme="majorHAnsi" w:hAnsiTheme="majorHAnsi" w:cstheme="majorHAnsi"/>
+          <w:sz w:val="20"/>
+          <w:szCs w:val="20"/>
+        </w:rPr>
+      </w:pPr>
+      <w:r>
+        <w:rPr>
+          <w:rFonts w:asciiTheme="majorHAnsi" w:hAnsiTheme="majorHAnsi" w:cstheme="majorHAnsi"/>
+          <w:sz w:val="20"/>
+          <w:szCs w:val="20"/>
+        </w:rPr>
+        <w:object w:dxaOrig="9026" w:dyaOrig="2340" w14:anchorId="3258CEAD">
+          <v:shape id="_x0000_i1046" type="#_x0000_t75" style="width:451.2pt;height:117pt" o:ole="">
+            <v:imagedata r:id="rId48" o:title=""/>
+          </v:shape>
+          <o:OLEObject Type="Embed" ProgID="Word.OpenDocumentText.12" ShapeID="_x0000_i1046" DrawAspect="Content" ObjectID="_1675000376" r:id="rId49"/>
+        </w:object>
+      </w:r>
+    </w:p>
+    <w:p>
+      <w:pPr>
+        <w:rPr>
+          <w:rFonts w:asciiTheme="majorHAnsi" w:hAnsiTheme="majorHAnsi" w:cstheme="majorHAnsi"/>
+          <w:sz w:val="20"/>
+          <w:szCs w:val="20"/>
+        </w:rPr>
+      </w:pPr>
+    </w:p>
+    <w:p>
+      <w:pPr>
+        <w:rPr>
+          <w:rFonts w:asciiTheme="majorHAnsi" w:hAnsiTheme="majorHAnsi" w:cstheme="majorHAnsi"/>
+          <w:sz w:val="20"/>
+          <w:szCs w:val="20"/>
+        </w:rPr>
+      </w:pPr>
+    </w:p>
+    <w:p>
+      <w:pPr>
+        <w:rPr>
+          <w:rFonts w:asciiTheme="majorHAnsi" w:hAnsiTheme="majorHAnsi" w:cstheme="majorHAnsi"/>
+          <w:sz w:val="20"/>
+          <w:szCs w:val="20"/>
+        </w:rPr>
+      </w:pPr>
+    </w:p>
+    <w:tbl>
+      <w:tblPr>
+        <w:tblStyle w:val="GridTable2-Accent6"/>
+        <w:tblW w:w="0" w:type="auto"/>
+        <w:tblLook w:val="04A0" w:firstRow="1" w:lastRow="0" w:firstColumn="1" w:lastColumn="0" w:noHBand="0" w:noVBand="1"/>
+      </w:tblPr>
+      <w:tblGrid>
+        <w:gridCol w:w="2268"/>
+        <w:gridCol w:w="1560"/>
+        <w:gridCol w:w="1275"/>
+        <w:gridCol w:w="3923"/>
+      </w:tblGrid>
+      <w:tr>
+        <w:trPr>
+          <w:cnfStyle w:val="100000000000" w:firstRow="1" w:lastRow="0" w:firstColumn="0" w:lastColumn="0" w:oddVBand="0" w:evenVBand="0" w:oddHBand="0" w:evenHBand="0" w:firstRowFirstColumn="0" w:firstRowLastColumn="0" w:lastRowFirstColumn="0" w:lastRowLastColumn="0"/>
+        </w:trPr>
+        <w:tc>
+          <w:tcPr>
+            <w:cnfStyle w:val="001000000000" w:firstRow="0" w:lastRow="0" w:firstColumn="1" w:lastColumn="0" w:oddVBand="0" w:evenVBand="0" w:oddHBand="0" w:evenHBand="0" w:firstRowFirstColumn="0" w:firstRowLastColumn="0" w:lastRowFirstColumn="0" w:lastRowLastColumn="0"/>
+            <w:tcW w:w="9026" w:type="dxa"/>
+            <w:gridSpan w:val="4"/>
+            <w:tcBorders>
+              <w:left w:val="nil"/>
+              <w:right w:val="nil"/>
+            </w:tcBorders>
+            <w:hideMark/>
+          </w:tcPr>
+          <w:p>
+            <w:pPr>
+              <w:jc w:val="center"/>
+              <w:rPr>
+                <w:rFonts w:asciiTheme="majorHAnsi" w:hAnsiTheme="majorHAnsi" w:cstheme="majorHAnsi"/>
+                <w:sz w:val="20"/>
+                <w:szCs w:val="20"/>
+                <w:u w:val="single"/>
+              </w:rPr>
+            </w:pPr>
+            <w:r>
+              <w:rPr>
+                <w:rFonts w:asciiTheme="majorHAnsi" w:hAnsiTheme="majorHAnsi" w:cstheme="majorHAnsi"/>
+                <w:sz w:val="20"/>
+                <w:szCs w:val="20"/>
+              </w:rPr>
+              <w:t>[FETCH] – get subject data in bunch</w:t>
+            </w:r>
+          </w:p>
+        </w:tc>
+      </w:tr>
+      <w:tr>
+        <w:trPr>
+          <w:cnfStyle w:val="000000100000" w:firstRow="0" w:lastRow="0" w:firstColumn="0" w:lastColumn="0" w:oddVBand="0" w:evenVBand="0" w:oddHBand="1" w:evenHBand="0" w:firstRowFirstColumn="0" w:firstRowLastColumn="0" w:lastRowFirstColumn="0" w:lastRowLastColumn="0"/>
+        </w:trPr>
+        <w:tc>
+          <w:tcPr>
+            <w:cnfStyle w:val="001000000000" w:firstRow="0" w:lastRow="0" w:firstColumn="1" w:lastColumn="0" w:oddVBand="0" w:evenVBand="0" w:oddHBand="0" w:evenHBand="0" w:firstRowFirstColumn="0" w:firstRowLastColumn="0" w:lastRowFirstColumn="0" w:lastRowLastColumn="0"/>
+            <w:tcW w:w="2268" w:type="dxa"/>
+            <w:tcBorders>
+              <w:top w:val="single" w:sz="2" w:space="0" w:color="A8D08D" w:themeColor="accent6" w:themeTint="99"/>
+              <w:left w:val="nil"/>
+              <w:bottom w:val="single" w:sz="2" w:space="0" w:color="A8D08D" w:themeColor="accent6" w:themeTint="99"/>
+              <w:right w:val="single" w:sz="2" w:space="0" w:color="A8D08D" w:themeColor="accent6" w:themeTint="99"/>
+            </w:tcBorders>
+            <w:hideMark/>
+          </w:tcPr>
+          <w:p>
+            <w:pPr>
+              <w:jc w:val="both"/>
+              <w:rPr>
+                <w:rFonts w:asciiTheme="majorHAnsi" w:hAnsiTheme="majorHAnsi" w:cstheme="majorHAnsi"/>
+                <w:sz w:val="20"/>
+                <w:szCs w:val="20"/>
+                <w:u w:val="single"/>
+              </w:rPr>
+            </w:pPr>
+            <w:r>
+              <w:rPr>
+                <w:rFonts w:asciiTheme="majorHAnsi" w:hAnsiTheme="majorHAnsi" w:cstheme="majorHAnsi"/>
+                <w:sz w:val="20"/>
+                <w:szCs w:val="20"/>
+              </w:rPr>
+              <w:t>Variable</w:t>
+            </w:r>
+          </w:p>
+        </w:tc>
+        <w:tc>
+          <w:tcPr>
+            <w:tcW w:w="1560" w:type="dxa"/>
+            <w:tcBorders>
+              <w:top w:val="single" w:sz="2" w:space="0" w:color="A8D08D" w:themeColor="accent6" w:themeTint="99"/>
+              <w:left w:val="single" w:sz="2" w:space="0" w:color="A8D08D" w:themeColor="accent6" w:themeTint="99"/>
+              <w:bottom w:val="single" w:sz="2" w:space="0" w:color="A8D08D" w:themeColor="accent6" w:themeTint="99"/>
+              <w:right w:val="single" w:sz="2" w:space="0" w:color="A8D08D" w:themeColor="accent6" w:themeTint="99"/>
+            </w:tcBorders>
+            <w:hideMark/>
+          </w:tcPr>
+          <w:p>
+            <w:pPr>
+              <w:jc w:val="both"/>
+              <w:cnfStyle w:val="000000100000" w:firstRow="0" w:lastRow="0" w:firstColumn="0" w:lastColumn="0" w:oddVBand="0" w:evenVBand="0" w:oddHBand="1" w:evenHBand="0" w:firstRowFirstColumn="0" w:firstRowLastColumn="0" w:lastRowFirstColumn="0" w:lastRowLastColumn="0"/>
+              <w:rPr>
+                <w:rFonts w:asciiTheme="majorHAnsi" w:hAnsiTheme="majorHAnsi" w:cstheme="majorHAnsi"/>
+                <w:sz w:val="20"/>
+                <w:szCs w:val="20"/>
+                <w:u w:val="single"/>
+              </w:rPr>
+            </w:pPr>
+            <w:r>
+              <w:rPr>
+                <w:rFonts w:asciiTheme="majorHAnsi" w:hAnsiTheme="majorHAnsi" w:cstheme="majorHAnsi"/>
+                <w:sz w:val="20"/>
+                <w:szCs w:val="20"/>
+              </w:rPr>
+              <w:t>Datatype</w:t>
+            </w:r>
+          </w:p>
+        </w:tc>
+        <w:tc>
+          <w:tcPr>
+            <w:tcW w:w="1275" w:type="dxa"/>
+            <w:tcBorders>
+              <w:top w:val="single" w:sz="2" w:space="0" w:color="A8D08D" w:themeColor="accent6" w:themeTint="99"/>
+              <w:left w:val="single" w:sz="2" w:space="0" w:color="A8D08D" w:themeColor="accent6" w:themeTint="99"/>
+              <w:bottom w:val="single" w:sz="2" w:space="0" w:color="A8D08D" w:themeColor="accent6" w:themeTint="99"/>
+              <w:right w:val="single" w:sz="2" w:space="0" w:color="A8D08D" w:themeColor="accent6" w:themeTint="99"/>
+            </w:tcBorders>
+            <w:hideMark/>
+          </w:tcPr>
+          <w:p>
+            <w:pPr>
+              <w:jc w:val="both"/>
+              <w:cnfStyle w:val="000000100000" w:firstRow="0" w:lastRow="0" w:firstColumn="0" w:lastColumn="0" w:oddVBand="0" w:evenVBand="0" w:oddHBand="1" w:evenHBand="0" w:firstRowFirstColumn="0" w:firstRowLastColumn="0" w:lastRowFirstColumn="0" w:lastRowLastColumn="0"/>
+              <w:rPr>
+                <w:rFonts w:asciiTheme="majorHAnsi" w:hAnsiTheme="majorHAnsi" w:cstheme="majorHAnsi"/>
+                <w:sz w:val="20"/>
+                <w:szCs w:val="20"/>
+                <w:u w:val="single"/>
+              </w:rPr>
+            </w:pPr>
+            <w:r>
+              <w:rPr>
+                <w:rFonts w:asciiTheme="majorHAnsi" w:hAnsiTheme="majorHAnsi" w:cstheme="majorHAnsi"/>
+                <w:sz w:val="20"/>
+                <w:szCs w:val="20"/>
+              </w:rPr>
+              <w:t>Mandatory</w:t>
+            </w:r>
+          </w:p>
+        </w:tc>
+        <w:tc>
+          <w:tcPr>
+            <w:tcW w:w="3923" w:type="dxa"/>
+            <w:tcBorders>
+              <w:top w:val="single" w:sz="2" w:space="0" w:color="A8D08D" w:themeColor="accent6" w:themeTint="99"/>
+              <w:left w:val="single" w:sz="2" w:space="0" w:color="A8D08D" w:themeColor="accent6" w:themeTint="99"/>
+              <w:bottom w:val="single" w:sz="2" w:space="0" w:color="A8D08D" w:themeColor="accent6" w:themeTint="99"/>
+              <w:right w:val="nil"/>
+            </w:tcBorders>
+            <w:hideMark/>
+          </w:tcPr>
+          <w:p>
+            <w:pPr>
+              <w:jc w:val="both"/>
+              <w:cnfStyle w:val="000000100000" w:firstRow="0" w:lastRow="0" w:firstColumn="0" w:lastColumn="0" w:oddVBand="0" w:evenVBand="0" w:oddHBand="1" w:evenHBand="0" w:firstRowFirstColumn="0" w:firstRowLastColumn="0" w:lastRowFirstColumn="0" w:lastRowLastColumn="0"/>
+              <w:rPr>
+                <w:rFonts w:asciiTheme="majorHAnsi" w:hAnsiTheme="majorHAnsi" w:cstheme="majorHAnsi"/>
+                <w:sz w:val="20"/>
+                <w:szCs w:val="20"/>
+                <w:u w:val="single"/>
+              </w:rPr>
+            </w:pPr>
+            <w:r>
+              <w:rPr>
+                <w:rFonts w:asciiTheme="majorHAnsi" w:hAnsiTheme="majorHAnsi" w:cstheme="majorHAnsi"/>
+                <w:sz w:val="20"/>
+                <w:szCs w:val="20"/>
+              </w:rPr>
+              <w:t>Description</w:t>
+            </w:r>
+          </w:p>
+        </w:tc>
+      </w:tr>
+      <w:tr>
+        <w:tc>
+          <w:tcPr>
+            <w:cnfStyle w:val="001000000000" w:firstRow="0" w:lastRow="0" w:firstColumn="1" w:lastColumn="0" w:oddVBand="0" w:evenVBand="0" w:oddHBand="0" w:evenHBand="0" w:firstRowFirstColumn="0" w:firstRowLastColumn="0" w:lastRowFirstColumn="0" w:lastRowLastColumn="0"/>
+            <w:tcW w:w="2268" w:type="dxa"/>
+            <w:tcBorders>
+              <w:top w:val="single" w:sz="2" w:space="0" w:color="A8D08D" w:themeColor="accent6" w:themeTint="99"/>
+              <w:left w:val="nil"/>
+              <w:bottom w:val="single" w:sz="2" w:space="0" w:color="A8D08D" w:themeColor="accent6" w:themeTint="99"/>
+              <w:right w:val="single" w:sz="2" w:space="0" w:color="A8D08D" w:themeColor="accent6" w:themeTint="99"/>
+            </w:tcBorders>
+            <w:hideMark/>
+          </w:tcPr>
+          <w:p>
+            <w:pPr>
+              <w:jc w:val="both"/>
+              <w:rPr>
+                <w:rFonts w:asciiTheme="majorHAnsi" w:hAnsiTheme="majorHAnsi" w:cstheme="majorHAnsi"/>
+                <w:sz w:val="20"/>
+                <w:szCs w:val="20"/>
+                <w:u w:val="single"/>
+              </w:rPr>
+            </w:pPr>
+            <w:proofErr w:type="spellStart"/>
+            <w:proofErr w:type="gramStart"/>
+            <w:r>
+              <w:rPr>
+                <w:rFonts w:asciiTheme="majorHAnsi" w:hAnsiTheme="majorHAnsi" w:cstheme="majorHAnsi"/>
+                <w:sz w:val="20"/>
+                <w:szCs w:val="20"/>
+              </w:rPr>
+              <w:t>data.hash</w:t>
+            </w:r>
+            <w:proofErr w:type="spellEnd"/>
+            <w:proofErr w:type="gramEnd"/>
+          </w:p>
+        </w:tc>
+        <w:tc>
+          <w:tcPr>
+            <w:tcW w:w="1560" w:type="dxa"/>
+            <w:tcBorders>
+              <w:top w:val="single" w:sz="2" w:space="0" w:color="A8D08D" w:themeColor="accent6" w:themeTint="99"/>
+              <w:left w:val="single" w:sz="2" w:space="0" w:color="A8D08D" w:themeColor="accent6" w:themeTint="99"/>
+              <w:bottom w:val="single" w:sz="2" w:space="0" w:color="A8D08D" w:themeColor="accent6" w:themeTint="99"/>
+              <w:right w:val="single" w:sz="2" w:space="0" w:color="A8D08D" w:themeColor="accent6" w:themeTint="99"/>
+            </w:tcBorders>
+            <w:hideMark/>
+          </w:tcPr>
+          <w:p>
+            <w:pPr>
+              <w:jc w:val="both"/>
+              <w:cnfStyle w:val="000000000000" w:firstRow="0" w:lastRow="0" w:firstColumn="0" w:lastColumn="0" w:oddVBand="0" w:evenVBand="0" w:oddHBand="0" w:evenHBand="0" w:firstRowFirstColumn="0" w:firstRowLastColumn="0" w:lastRowFirstColumn="0" w:lastRowLastColumn="0"/>
+              <w:rPr>
+                <w:rFonts w:asciiTheme="majorHAnsi" w:hAnsiTheme="majorHAnsi" w:cstheme="majorHAnsi"/>
+                <w:sz w:val="20"/>
+                <w:szCs w:val="20"/>
+                <w:u w:val="single"/>
+              </w:rPr>
+            </w:pPr>
+            <w:r>
+              <w:rPr>
+                <w:rFonts w:asciiTheme="majorHAnsi" w:hAnsiTheme="majorHAnsi" w:cstheme="majorHAnsi"/>
+                <w:sz w:val="20"/>
+                <w:szCs w:val="20"/>
+              </w:rPr>
+              <w:t>string</w:t>
+            </w:r>
+          </w:p>
+        </w:tc>
+        <w:tc>
+          <w:tcPr>
+            <w:tcW w:w="1275" w:type="dxa"/>
+            <w:tcBorders>
+              <w:top w:val="single" w:sz="2" w:space="0" w:color="A8D08D" w:themeColor="accent6" w:themeTint="99"/>
+              <w:left w:val="single" w:sz="2" w:space="0" w:color="A8D08D" w:themeColor="accent6" w:themeTint="99"/>
+              <w:bottom w:val="single" w:sz="2" w:space="0" w:color="A8D08D" w:themeColor="accent6" w:themeTint="99"/>
+              <w:right w:val="single" w:sz="2" w:space="0" w:color="A8D08D" w:themeColor="accent6" w:themeTint="99"/>
+            </w:tcBorders>
+            <w:hideMark/>
+          </w:tcPr>
+          <w:p>
+            <w:pPr>
+              <w:jc w:val="both"/>
+              <w:cnfStyle w:val="000000000000" w:firstRow="0" w:lastRow="0" w:firstColumn="0" w:lastColumn="0" w:oddVBand="0" w:evenVBand="0" w:oddHBand="0" w:evenHBand="0" w:firstRowFirstColumn="0" w:firstRowLastColumn="0" w:lastRowFirstColumn="0" w:lastRowLastColumn="0"/>
+              <w:rPr>
+                <w:rFonts w:asciiTheme="majorHAnsi" w:hAnsiTheme="majorHAnsi" w:cstheme="majorHAnsi"/>
+                <w:sz w:val="20"/>
+                <w:szCs w:val="20"/>
+                <w:u w:val="single"/>
+              </w:rPr>
+            </w:pPr>
+            <w:r>
+              <w:rPr>
+                <w:rFonts w:asciiTheme="majorHAnsi" w:hAnsiTheme="majorHAnsi" w:cstheme="majorHAnsi"/>
+                <w:sz w:val="20"/>
+                <w:szCs w:val="20"/>
+              </w:rPr>
+              <w:t>yes</w:t>
+            </w:r>
+          </w:p>
+        </w:tc>
+        <w:tc>
+          <w:tcPr>
+            <w:tcW w:w="3923" w:type="dxa"/>
+            <w:tcBorders>
+              <w:top w:val="single" w:sz="2" w:space="0" w:color="A8D08D" w:themeColor="accent6" w:themeTint="99"/>
+              <w:left w:val="single" w:sz="2" w:space="0" w:color="A8D08D" w:themeColor="accent6" w:themeTint="99"/>
+              <w:bottom w:val="single" w:sz="2" w:space="0" w:color="A8D08D" w:themeColor="accent6" w:themeTint="99"/>
+              <w:right w:val="nil"/>
+            </w:tcBorders>
+            <w:hideMark/>
+          </w:tcPr>
+          <w:p>
+            <w:pPr>
+              <w:jc w:val="both"/>
+              <w:cnfStyle w:val="000000000000" w:firstRow="0" w:lastRow="0" w:firstColumn="0" w:lastColumn="0" w:oddVBand="0" w:evenVBand="0" w:oddHBand="0" w:evenHBand="0" w:firstRowFirstColumn="0" w:firstRowLastColumn="0" w:lastRowFirstColumn="0" w:lastRowLastColumn="0"/>
+              <w:rPr>
+                <w:rFonts w:asciiTheme="majorHAnsi" w:hAnsiTheme="majorHAnsi" w:cstheme="majorHAnsi"/>
+                <w:sz w:val="20"/>
+                <w:szCs w:val="20"/>
+                <w:u w:val="single"/>
+              </w:rPr>
+            </w:pPr>
+            <w:r>
+              <w:rPr>
+                <w:rFonts w:asciiTheme="majorHAnsi" w:hAnsiTheme="majorHAnsi" w:cstheme="majorHAnsi"/>
+                <w:sz w:val="20"/>
+                <w:szCs w:val="20"/>
+              </w:rPr>
+              <w:t>admin validation hash from stored in frontend or client cookie.</w:t>
+            </w:r>
+          </w:p>
+        </w:tc>
+      </w:tr>
+      <w:tr>
+        <w:trPr>
+          <w:cnfStyle w:val="000000100000" w:firstRow="0" w:lastRow="0" w:firstColumn="0" w:lastColumn="0" w:oddVBand="0" w:evenVBand="0" w:oddHBand="1" w:evenHBand="0" w:firstRowFirstColumn="0" w:firstRowLastColumn="0" w:lastRowFirstColumn="0" w:lastRowLastColumn="0"/>
+        </w:trPr>
+        <w:tc>
+          <w:tcPr>
+            <w:cnfStyle w:val="001000000000" w:firstRow="0" w:lastRow="0" w:firstColumn="1" w:lastColumn="0" w:oddVBand="0" w:evenVBand="0" w:oddHBand="0" w:evenHBand="0" w:firstRowFirstColumn="0" w:firstRowLastColumn="0" w:lastRowFirstColumn="0" w:lastRowLastColumn="0"/>
+            <w:tcW w:w="2268" w:type="dxa"/>
+            <w:tcBorders>
+              <w:top w:val="single" w:sz="2" w:space="0" w:color="A8D08D" w:themeColor="accent6" w:themeTint="99"/>
+              <w:left w:val="nil"/>
+              <w:bottom w:val="single" w:sz="2" w:space="0" w:color="A8D08D" w:themeColor="accent6" w:themeTint="99"/>
+              <w:right w:val="single" w:sz="2" w:space="0" w:color="A8D08D" w:themeColor="accent6" w:themeTint="99"/>
+            </w:tcBorders>
+            <w:hideMark/>
+          </w:tcPr>
+          <w:p>
+            <w:pPr>
+              <w:jc w:val="both"/>
+              <w:rPr>
+                <w:rFonts w:asciiTheme="majorHAnsi" w:hAnsiTheme="majorHAnsi" w:cstheme="majorHAnsi"/>
+                <w:sz w:val="20"/>
+                <w:szCs w:val="20"/>
+                <w:u w:val="single"/>
+              </w:rPr>
+            </w:pPr>
+            <w:proofErr w:type="spellStart"/>
+            <w:r>
+              <w:rPr>
+                <w:rFonts w:asciiTheme="majorHAnsi" w:hAnsiTheme="majorHAnsi" w:cstheme="majorHAnsi"/>
+                <w:sz w:val="20"/>
+                <w:szCs w:val="20"/>
+              </w:rPr>
+              <w:t>api_v</w:t>
+            </w:r>
+            <w:proofErr w:type="spellEnd"/>
+          </w:p>
+        </w:tc>
+        <w:tc>
+          <w:tcPr>
+            <w:tcW w:w="1560" w:type="dxa"/>
+            <w:tcBorders>
+              <w:top w:val="single" w:sz="2" w:space="0" w:color="A8D08D" w:themeColor="accent6" w:themeTint="99"/>
+              <w:left w:val="single" w:sz="2" w:space="0" w:color="A8D08D" w:themeColor="accent6" w:themeTint="99"/>
+              <w:bottom w:val="single" w:sz="2" w:space="0" w:color="A8D08D" w:themeColor="accent6" w:themeTint="99"/>
+              <w:right w:val="single" w:sz="2" w:space="0" w:color="A8D08D" w:themeColor="accent6" w:themeTint="99"/>
+            </w:tcBorders>
+            <w:hideMark/>
+          </w:tcPr>
+          <w:p>
+            <w:pPr>
+              <w:jc w:val="both"/>
+              <w:cnfStyle w:val="000000100000" w:firstRow="0" w:lastRow="0" w:firstColumn="0" w:lastColumn="0" w:oddVBand="0" w:evenVBand="0" w:oddHBand="1" w:evenHBand="0" w:firstRowFirstColumn="0" w:firstRowLastColumn="0" w:lastRowFirstColumn="0" w:lastRowLastColumn="0"/>
+              <w:rPr>
+                <w:rFonts w:asciiTheme="majorHAnsi" w:hAnsiTheme="majorHAnsi" w:cstheme="majorHAnsi"/>
+                <w:sz w:val="20"/>
+                <w:szCs w:val="20"/>
+                <w:u w:val="single"/>
+              </w:rPr>
+            </w:pPr>
+            <w:r>
+              <w:rPr>
+                <w:rFonts w:asciiTheme="majorHAnsi" w:hAnsiTheme="majorHAnsi" w:cstheme="majorHAnsi"/>
+                <w:sz w:val="20"/>
+                <w:szCs w:val="20"/>
+              </w:rPr>
+              <w:t>string</w:t>
+            </w:r>
+          </w:p>
+        </w:tc>
+        <w:tc>
+          <w:tcPr>
+            <w:tcW w:w="1275" w:type="dxa"/>
+            <w:tcBorders>
+              <w:top w:val="single" w:sz="2" w:space="0" w:color="A8D08D" w:themeColor="accent6" w:themeTint="99"/>
+              <w:left w:val="single" w:sz="2" w:space="0" w:color="A8D08D" w:themeColor="accent6" w:themeTint="99"/>
+              <w:bottom w:val="single" w:sz="2" w:space="0" w:color="A8D08D" w:themeColor="accent6" w:themeTint="99"/>
+              <w:right w:val="single" w:sz="2" w:space="0" w:color="A8D08D" w:themeColor="accent6" w:themeTint="99"/>
+            </w:tcBorders>
+            <w:hideMark/>
+          </w:tcPr>
+          <w:p>
+            <w:pPr>
+              <w:jc w:val="both"/>
+              <w:cnfStyle w:val="000000100000" w:firstRow="0" w:lastRow="0" w:firstColumn="0" w:lastColumn="0" w:oddVBand="0" w:evenVBand="0" w:oddHBand="1" w:evenHBand="0" w:firstRowFirstColumn="0" w:firstRowLastColumn="0" w:lastRowFirstColumn="0" w:lastRowLastColumn="0"/>
+              <w:rPr>
+                <w:rFonts w:asciiTheme="majorHAnsi" w:hAnsiTheme="majorHAnsi" w:cstheme="majorHAnsi"/>
+                <w:sz w:val="20"/>
+                <w:szCs w:val="20"/>
+                <w:u w:val="single"/>
+              </w:rPr>
+            </w:pPr>
+            <w:r>
+              <w:rPr>
+                <w:rFonts w:asciiTheme="majorHAnsi" w:hAnsiTheme="majorHAnsi" w:cstheme="majorHAnsi"/>
+                <w:sz w:val="20"/>
+                <w:szCs w:val="20"/>
+              </w:rPr>
+              <w:t>yes</w:t>
+            </w:r>
+          </w:p>
+        </w:tc>
+        <w:tc>
+          <w:tcPr>
+            <w:tcW w:w="3923" w:type="dxa"/>
+            <w:tcBorders>
+              <w:top w:val="single" w:sz="2" w:space="0" w:color="A8D08D" w:themeColor="accent6" w:themeTint="99"/>
+              <w:left w:val="single" w:sz="2" w:space="0" w:color="A8D08D" w:themeColor="accent6" w:themeTint="99"/>
+              <w:bottom w:val="single" w:sz="2" w:space="0" w:color="A8D08D" w:themeColor="accent6" w:themeTint="99"/>
+              <w:right w:val="nil"/>
+            </w:tcBorders>
+            <w:hideMark/>
+          </w:tcPr>
+          <w:p>
+            <w:pPr>
+              <w:jc w:val="both"/>
+              <w:cnfStyle w:val="000000100000" w:firstRow="0" w:lastRow="0" w:firstColumn="0" w:lastColumn="0" w:oddVBand="0" w:evenVBand="0" w:oddHBand="1" w:evenHBand="0" w:firstRowFirstColumn="0" w:firstRowLastColumn="0" w:lastRowFirstColumn="0" w:lastRowLastColumn="0"/>
+              <w:rPr>
+                <w:rFonts w:asciiTheme="majorHAnsi" w:hAnsiTheme="majorHAnsi" w:cstheme="majorHAnsi"/>
+                <w:sz w:val="20"/>
+                <w:szCs w:val="20"/>
+                <w:u w:val="single"/>
+              </w:rPr>
+            </w:pPr>
+            <w:proofErr w:type="spellStart"/>
+            <w:r>
+              <w:rPr>
+                <w:rFonts w:asciiTheme="majorHAnsi" w:hAnsiTheme="majorHAnsi" w:cstheme="majorHAnsi"/>
+                <w:sz w:val="20"/>
+                <w:szCs w:val="20"/>
+              </w:rPr>
+              <w:t>api</w:t>
+            </w:r>
+            <w:proofErr w:type="spellEnd"/>
+            <w:r>
+              <w:rPr>
+                <w:rFonts w:asciiTheme="majorHAnsi" w:hAnsiTheme="majorHAnsi" w:cstheme="majorHAnsi"/>
+                <w:sz w:val="20"/>
+                <w:szCs w:val="20"/>
+              </w:rPr>
+              <w:t xml:space="preserve"> version currently 1.0</w:t>
+            </w:r>
+          </w:p>
+        </w:tc>
+      </w:tr>
+      <w:tr>
+        <w:tc>
+          <w:tcPr>
+            <w:cnfStyle w:val="001000000000" w:firstRow="0" w:lastRow="0" w:firstColumn="1" w:lastColumn="0" w:oddVBand="0" w:evenVBand="0" w:oddHBand="0" w:evenHBand="0" w:firstRowFirstColumn="0" w:firstRowLastColumn="0" w:lastRowFirstColumn="0" w:lastRowLastColumn="0"/>
+            <w:tcW w:w="2268" w:type="dxa"/>
+            <w:tcBorders>
+              <w:top w:val="single" w:sz="2" w:space="0" w:color="A8D08D" w:themeColor="accent6" w:themeTint="99"/>
+              <w:left w:val="nil"/>
+              <w:bottom w:val="single" w:sz="2" w:space="0" w:color="A8D08D" w:themeColor="accent6" w:themeTint="99"/>
+              <w:right w:val="single" w:sz="2" w:space="0" w:color="A8D08D" w:themeColor="accent6" w:themeTint="99"/>
+            </w:tcBorders>
+            <w:hideMark/>
+          </w:tcPr>
+          <w:p>
+            <w:pPr>
+              <w:jc w:val="both"/>
+              <w:rPr>
+                <w:rFonts w:asciiTheme="majorHAnsi" w:hAnsiTheme="majorHAnsi" w:cstheme="majorHAnsi"/>
+                <w:sz w:val="20"/>
+                <w:szCs w:val="20"/>
+              </w:rPr>
+            </w:pPr>
+            <w:proofErr w:type="spellStart"/>
+            <w:proofErr w:type="gramStart"/>
+            <w:r>
+              <w:rPr>
+                <w:rFonts w:asciiTheme="majorHAnsi" w:hAnsiTheme="majorHAnsi" w:cstheme="majorHAnsi"/>
+                <w:sz w:val="20"/>
+                <w:szCs w:val="20"/>
+              </w:rPr>
+              <w:t>data.subject</w:t>
+            </w:r>
+            <w:proofErr w:type="gramEnd"/>
+            <w:r>
+              <w:rPr>
+                <w:rFonts w:asciiTheme="majorHAnsi" w:hAnsiTheme="majorHAnsi" w:cstheme="majorHAnsi"/>
+                <w:sz w:val="20"/>
+                <w:szCs w:val="20"/>
+              </w:rPr>
+              <w:t>_id</w:t>
+            </w:r>
+            <w:proofErr w:type="spellEnd"/>
+          </w:p>
+        </w:tc>
+        <w:tc>
+          <w:tcPr>
+            <w:tcW w:w="1560" w:type="dxa"/>
+            <w:tcBorders>
+              <w:top w:val="single" w:sz="2" w:space="0" w:color="A8D08D" w:themeColor="accent6" w:themeTint="99"/>
+              <w:left w:val="single" w:sz="2" w:space="0" w:color="A8D08D" w:themeColor="accent6" w:themeTint="99"/>
+              <w:bottom w:val="single" w:sz="2" w:space="0" w:color="A8D08D" w:themeColor="accent6" w:themeTint="99"/>
+              <w:right w:val="single" w:sz="2" w:space="0" w:color="A8D08D" w:themeColor="accent6" w:themeTint="99"/>
+            </w:tcBorders>
+            <w:hideMark/>
+          </w:tcPr>
+          <w:p>
+            <w:pPr>
+              <w:jc w:val="both"/>
+              <w:cnfStyle w:val="000000000000" w:firstRow="0" w:lastRow="0" w:firstColumn="0" w:lastColumn="0" w:oddVBand="0" w:evenVBand="0" w:oddHBand="0" w:evenHBand="0" w:firstRowFirstColumn="0" w:firstRowLastColumn="0" w:lastRowFirstColumn="0" w:lastRowLastColumn="0"/>
+              <w:rPr>
+                <w:rFonts w:asciiTheme="majorHAnsi" w:hAnsiTheme="majorHAnsi" w:cstheme="majorHAnsi"/>
+                <w:sz w:val="20"/>
+                <w:szCs w:val="20"/>
+              </w:rPr>
+            </w:pPr>
+            <w:r>
+              <w:rPr>
+                <w:rFonts w:asciiTheme="majorHAnsi" w:hAnsiTheme="majorHAnsi" w:cstheme="majorHAnsi"/>
+                <w:sz w:val="20"/>
+                <w:szCs w:val="20"/>
+              </w:rPr>
+              <w:t>array(integer)</w:t>
+            </w:r>
+          </w:p>
+        </w:tc>
+        <w:tc>
+          <w:tcPr>
+            <w:tcW w:w="1275" w:type="dxa"/>
+            <w:tcBorders>
+              <w:top w:val="single" w:sz="2" w:space="0" w:color="A8D08D" w:themeColor="accent6" w:themeTint="99"/>
+              <w:left w:val="single" w:sz="2" w:space="0" w:color="A8D08D" w:themeColor="accent6" w:themeTint="99"/>
+              <w:bottom w:val="single" w:sz="2" w:space="0" w:color="A8D08D" w:themeColor="accent6" w:themeTint="99"/>
+              <w:right w:val="single" w:sz="2" w:space="0" w:color="A8D08D" w:themeColor="accent6" w:themeTint="99"/>
+            </w:tcBorders>
+            <w:hideMark/>
+          </w:tcPr>
+          <w:p>
+            <w:pPr>
+              <w:jc w:val="both"/>
+              <w:cnfStyle w:val="000000000000" w:firstRow="0" w:lastRow="0" w:firstColumn="0" w:lastColumn="0" w:oddVBand="0" w:evenVBand="0" w:oddHBand="0" w:evenHBand="0" w:firstRowFirstColumn="0" w:firstRowLastColumn="0" w:lastRowFirstColumn="0" w:lastRowLastColumn="0"/>
+              <w:rPr>
+                <w:rFonts w:asciiTheme="majorHAnsi" w:hAnsiTheme="majorHAnsi" w:cstheme="majorHAnsi"/>
+                <w:sz w:val="20"/>
+                <w:szCs w:val="20"/>
+              </w:rPr>
+            </w:pPr>
+            <w:r>
+              <w:rPr>
+                <w:rFonts w:asciiTheme="majorHAnsi" w:hAnsiTheme="majorHAnsi" w:cstheme="majorHAnsi"/>
+                <w:sz w:val="20"/>
+                <w:szCs w:val="20"/>
+              </w:rPr>
+              <w:t>yes</w:t>
+            </w:r>
+          </w:p>
+        </w:tc>
+        <w:tc>
+          <w:tcPr>
+            <w:tcW w:w="3923" w:type="dxa"/>
+            <w:tcBorders>
+              <w:top w:val="single" w:sz="2" w:space="0" w:color="A8D08D" w:themeColor="accent6" w:themeTint="99"/>
+              <w:left w:val="single" w:sz="2" w:space="0" w:color="A8D08D" w:themeColor="accent6" w:themeTint="99"/>
+              <w:bottom w:val="single" w:sz="2" w:space="0" w:color="A8D08D" w:themeColor="accent6" w:themeTint="99"/>
+              <w:right w:val="nil"/>
+            </w:tcBorders>
+            <w:hideMark/>
+          </w:tcPr>
+          <w:p>
+            <w:pPr>
+              <w:jc w:val="both"/>
+              <w:cnfStyle w:val="000000000000" w:firstRow="0" w:lastRow="0" w:firstColumn="0" w:lastColumn="0" w:oddVBand="0" w:evenVBand="0" w:oddHBand="0" w:evenHBand="0" w:firstRowFirstColumn="0" w:firstRowLastColumn="0" w:lastRowFirstColumn="0" w:lastRowLastColumn="0"/>
+              <w:rPr>
+                <w:rFonts w:asciiTheme="majorHAnsi" w:hAnsiTheme="majorHAnsi" w:cstheme="majorHAnsi"/>
+                <w:sz w:val="20"/>
+                <w:szCs w:val="20"/>
+              </w:rPr>
+            </w:pPr>
+            <w:r>
+              <w:rPr>
+                <w:rFonts w:asciiTheme="majorHAnsi" w:hAnsiTheme="majorHAnsi" w:cstheme="majorHAnsi"/>
+                <w:sz w:val="20"/>
+                <w:szCs w:val="20"/>
+              </w:rPr>
+              <w:t>[0] -&gt; all</w:t>
+            </w:r>
+          </w:p>
+          <w:p>
+            <w:pPr>
+              <w:jc w:val="both"/>
+              <w:cnfStyle w:val="000000000000" w:firstRow="0" w:lastRow="0" w:firstColumn="0" w:lastColumn="0" w:oddVBand="0" w:evenVBand="0" w:oddHBand="0" w:evenHBand="0" w:firstRowFirstColumn="0" w:firstRowLastColumn="0" w:lastRowFirstColumn="0" w:lastRowLastColumn="0"/>
+              <w:rPr>
+                <w:rFonts w:asciiTheme="majorHAnsi" w:hAnsiTheme="majorHAnsi" w:cstheme="majorHAnsi"/>
+                <w:sz w:val="20"/>
+                <w:szCs w:val="20"/>
+              </w:rPr>
+            </w:pPr>
+            <w:r>
+              <w:rPr>
+                <w:rFonts w:asciiTheme="majorHAnsi" w:hAnsiTheme="majorHAnsi" w:cstheme="majorHAnsi"/>
+                <w:sz w:val="20"/>
+                <w:szCs w:val="20"/>
+              </w:rPr>
+              <w:t>[1,2,3…] -&gt; specific subject ids</w:t>
+            </w:r>
+          </w:p>
+        </w:tc>
+      </w:tr>
+      <w:tr>
+        <w:trPr>
+          <w:cnfStyle w:val="000000100000" w:firstRow="0" w:lastRow="0" w:firstColumn="0" w:lastColumn="0" w:oddVBand="0" w:evenVBand="0" w:oddHBand="1" w:evenHBand="0" w:firstRowFirstColumn="0" w:firstRowLastColumn="0" w:lastRowFirstColumn="0" w:lastRowLastColumn="0"/>
+        </w:trPr>
+        <w:tc>
+          <w:tcPr>
+            <w:cnfStyle w:val="001000000000" w:firstRow="0" w:lastRow="0" w:firstColumn="1" w:lastColumn="0" w:oddVBand="0" w:evenVBand="0" w:oddHBand="0" w:evenHBand="0" w:firstRowFirstColumn="0" w:firstRowLastColumn="0" w:lastRowFirstColumn="0" w:lastRowLastColumn="0"/>
+            <w:tcW w:w="2268" w:type="dxa"/>
+            <w:tcBorders>
+              <w:top w:val="single" w:sz="2" w:space="0" w:color="A8D08D" w:themeColor="accent6" w:themeTint="99"/>
+              <w:left w:val="nil"/>
+              <w:bottom w:val="single" w:sz="2" w:space="0" w:color="A8D08D" w:themeColor="accent6" w:themeTint="99"/>
+              <w:right w:val="single" w:sz="2" w:space="0" w:color="A8D08D" w:themeColor="accent6" w:themeTint="99"/>
+            </w:tcBorders>
+          </w:tcPr>
+          <w:p>
+            <w:pPr>
+              <w:jc w:val="both"/>
+              <w:rPr>
+                <w:rFonts w:asciiTheme="majorHAnsi" w:hAnsiTheme="majorHAnsi" w:cstheme="majorHAnsi"/>
+                <w:sz w:val="20"/>
+                <w:szCs w:val="20"/>
+              </w:rPr>
+            </w:pPr>
+          </w:p>
+        </w:tc>
+        <w:tc>
+          <w:tcPr>
+            <w:tcW w:w="1560" w:type="dxa"/>
+            <w:tcBorders>
+              <w:top w:val="single" w:sz="2" w:space="0" w:color="A8D08D" w:themeColor="accent6" w:themeTint="99"/>
+              <w:left w:val="single" w:sz="2" w:space="0" w:color="A8D08D" w:themeColor="accent6" w:themeTint="99"/>
+              <w:bottom w:val="single" w:sz="2" w:space="0" w:color="A8D08D" w:themeColor="accent6" w:themeTint="99"/>
+              <w:right w:val="single" w:sz="2" w:space="0" w:color="A8D08D" w:themeColor="accent6" w:themeTint="99"/>
+            </w:tcBorders>
+          </w:tcPr>
+          <w:p>
+            <w:pPr>
+              <w:jc w:val="both"/>
+              <w:cnfStyle w:val="000000100000" w:firstRow="0" w:lastRow="0" w:firstColumn="0" w:lastColumn="0" w:oddVBand="0" w:evenVBand="0" w:oddHBand="1" w:evenHBand="0" w:firstRowFirstColumn="0" w:firstRowLastColumn="0" w:lastRowFirstColumn="0" w:lastRowLastColumn="0"/>
+              <w:rPr>
+                <w:rFonts w:asciiTheme="majorHAnsi" w:hAnsiTheme="majorHAnsi" w:cstheme="majorHAnsi"/>
+                <w:sz w:val="20"/>
+                <w:szCs w:val="20"/>
+              </w:rPr>
+            </w:pPr>
+          </w:p>
+        </w:tc>
+        <w:tc>
+          <w:tcPr>
+            <w:tcW w:w="1275" w:type="dxa"/>
+            <w:tcBorders>
+              <w:top w:val="single" w:sz="2" w:space="0" w:color="A8D08D" w:themeColor="accent6" w:themeTint="99"/>
+              <w:left w:val="single" w:sz="2" w:space="0" w:color="A8D08D" w:themeColor="accent6" w:themeTint="99"/>
+              <w:bottom w:val="single" w:sz="2" w:space="0" w:color="A8D08D" w:themeColor="accent6" w:themeTint="99"/>
+              <w:right w:val="single" w:sz="2" w:space="0" w:color="A8D08D" w:themeColor="accent6" w:themeTint="99"/>
+            </w:tcBorders>
+          </w:tcPr>
+          <w:p>
+            <w:pPr>
+              <w:jc w:val="both"/>
+              <w:cnfStyle w:val="000000100000" w:firstRow="0" w:lastRow="0" w:firstColumn="0" w:lastColumn="0" w:oddVBand="0" w:evenVBand="0" w:oddHBand="1" w:evenHBand="0" w:firstRowFirstColumn="0" w:firstRowLastColumn="0" w:lastRowFirstColumn="0" w:lastRowLastColumn="0"/>
+              <w:rPr>
+                <w:rFonts w:asciiTheme="majorHAnsi" w:hAnsiTheme="majorHAnsi" w:cstheme="majorHAnsi"/>
+                <w:sz w:val="20"/>
+                <w:szCs w:val="20"/>
+              </w:rPr>
+            </w:pPr>
+          </w:p>
+        </w:tc>
+        <w:tc>
+          <w:tcPr>
+            <w:tcW w:w="3923" w:type="dxa"/>
+            <w:tcBorders>
+              <w:top w:val="single" w:sz="2" w:space="0" w:color="A8D08D" w:themeColor="accent6" w:themeTint="99"/>
+              <w:left w:val="single" w:sz="2" w:space="0" w:color="A8D08D" w:themeColor="accent6" w:themeTint="99"/>
+              <w:bottom w:val="single" w:sz="2" w:space="0" w:color="A8D08D" w:themeColor="accent6" w:themeTint="99"/>
+              <w:right w:val="nil"/>
+            </w:tcBorders>
+          </w:tcPr>
+          <w:p>
+            <w:pPr>
+              <w:jc w:val="both"/>
+              <w:cnfStyle w:val="000000100000" w:firstRow="0" w:lastRow="0" w:firstColumn="0" w:lastColumn="0" w:oddVBand="0" w:evenVBand="0" w:oddHBand="1" w:evenHBand="0" w:firstRowFirstColumn="0" w:firstRowLastColumn="0" w:lastRowFirstColumn="0" w:lastRowLastColumn="0"/>
+              <w:rPr>
+                <w:rFonts w:asciiTheme="majorHAnsi" w:hAnsiTheme="majorHAnsi" w:cstheme="majorHAnsi"/>
+                <w:sz w:val="20"/>
+                <w:szCs w:val="20"/>
+              </w:rPr>
+            </w:pPr>
+          </w:p>
+        </w:tc>
+      </w:tr>
+    </w:tbl>
+    <w:bookmarkStart w:id="52" w:name="_MON_1675000276"/>
+    <w:bookmarkEnd w:id="52"/>
+    <w:p>
+      <w:pPr>
+        <w:rPr>
+          <w:rFonts w:asciiTheme="majorHAnsi" w:hAnsiTheme="majorHAnsi" w:cstheme="majorHAnsi"/>
+          <w:sz w:val="20"/>
+          <w:szCs w:val="20"/>
+        </w:rPr>
+      </w:pPr>
+      <w:r>
+        <w:rPr>
+          <w:rFonts w:asciiTheme="majorHAnsi" w:hAnsiTheme="majorHAnsi" w:cstheme="majorHAnsi"/>
+          <w:sz w:val="20"/>
+          <w:szCs w:val="20"/>
+        </w:rPr>
+        <w:object w:dxaOrig="9026" w:dyaOrig="2340" w14:anchorId="24A8C0D3">
+          <v:shape id="_x0000_i1049" type="#_x0000_t75" style="width:451.2pt;height:117pt" o:ole="">
+            <v:imagedata r:id="rId50" o:title=""/>
+          </v:shape>
+          <o:OLEObject Type="Embed" ProgID="Word.OpenDocumentText.12" ShapeID="_x0000_i1049" DrawAspect="Content" ObjectID="_1675000377" r:id="rId51"/>
+        </w:object>
+      </w:r>
+    </w:p>
+    <w:p>
+      <w:pPr>
+        <w:rPr>
+          <w:rFonts w:asciiTheme="majorHAnsi" w:hAnsiTheme="majorHAnsi" w:cstheme="majorHAnsi"/>
+          <w:sz w:val="20"/>
+          <w:szCs w:val="20"/>
+        </w:rPr>
+      </w:pPr>
+    </w:p>
+    <w:p>
+      <w:pPr>
+        <w:pBdr>
+          <w:bottom w:val="single" w:sz="12" w:space="1" w:color="auto"/>
+        </w:pBdr>
+        <w:rPr>
+          <w:rFonts w:asciiTheme="majorHAnsi" w:hAnsiTheme="majorHAnsi" w:cstheme="majorHAnsi"/>
+          <w:sz w:val="20"/>
+          <w:szCs w:val="20"/>
+        </w:rPr>
+      </w:pPr>
+    </w:p>
+    <w:p>
+      <w:pPr>
+        <w:rPr>
+          <w:rFonts w:asciiTheme="majorHAnsi" w:hAnsiTheme="majorHAnsi" w:cstheme="majorHAnsi"/>
+          <w:sz w:val="20"/>
+          <w:szCs w:val="20"/>
+        </w:rPr>
+      </w:pPr>
+    </w:p>
+    <w:p>
+      <w:pPr>
+        <w:rPr>
+          <w:rFonts w:asciiTheme="majorHAnsi" w:hAnsiTheme="majorHAnsi" w:cstheme="majorHAnsi"/>
+          <w:sz w:val="20"/>
+          <w:szCs w:val="20"/>
+        </w:rPr>
+      </w:pPr>
+    </w:p>
     <w:p>
       <w:pPr>
         <w:rPr>
@@ -23755,7 +24589,7 @@
   <w:style w:type="paragraph" w:default="1" w:styleId="Normal">
     <w:name w:val="Normal"/>
     <w:qFormat/>
-    <w:rsid w:val="002C7C75"/>
+    <w:rsid w:val="001D43DA"/>
   </w:style>
   <w:style w:type="paragraph" w:styleId="Heading1">
     <w:name w:val="heading 1"/>

--- a/src/djangorestapi/API_CONTRACT.docx
+++ b/src/djangorestapi/API_CONTRACT.docx
@@ -123,19 +123,8 @@
                   <w:sz w:val="20"/>
                   <w:szCs w:val="20"/>
                 </w:rPr>
-                <w:t>[POST] user-</w:t>
+                <w:t>[POST] user-signin</w:t>
               </w:r>
-              <w:proofErr w:type="spellStart"/>
-              <w:r>
-                <w:rPr>
-                  <w:rStyle w:val="Hyperlink"/>
-                  <w:rFonts w:asciiTheme="majorHAnsi" w:hAnsiTheme="majorHAnsi" w:cstheme="majorHAnsi"/>
-                  <w:sz w:val="20"/>
-                  <w:szCs w:val="20"/>
-                </w:rPr>
-                <w:t>signin</w:t>
-              </w:r>
-              <w:proofErr w:type="spellEnd"/>
             </w:hyperlink>
           </w:p>
           <w:p>
@@ -155,19 +144,8 @@
                   <w:sz w:val="20"/>
                   <w:szCs w:val="20"/>
                 </w:rPr>
-                <w:t>[POST] user-</w:t>
+                <w:t>[POST] user-signout</w:t>
               </w:r>
-              <w:proofErr w:type="spellStart"/>
-              <w:r>
-                <w:rPr>
-                  <w:rStyle w:val="Hyperlink"/>
-                  <w:rFonts w:asciiTheme="majorHAnsi" w:hAnsiTheme="majorHAnsi" w:cstheme="majorHAnsi"/>
-                  <w:sz w:val="20"/>
-                  <w:szCs w:val="20"/>
-                </w:rPr>
-                <w:t>signout</w:t>
-              </w:r>
-              <w:proofErr w:type="spellEnd"/>
             </w:hyperlink>
           </w:p>
           <w:p>
@@ -276,19 +254,8 @@
                   <w:sz w:val="20"/>
                   <w:szCs w:val="20"/>
                 </w:rPr>
-                <w:t xml:space="preserve">[POST] </w:t>
+                <w:t>[POST] user_profile-add_profile</w:t>
               </w:r>
-              <w:proofErr w:type="spellStart"/>
-              <w:r>
-                <w:rPr>
-                  <w:rStyle w:val="Hyperlink"/>
-                  <w:rFonts w:asciiTheme="majorHAnsi" w:hAnsiTheme="majorHAnsi" w:cstheme="majorHAnsi"/>
-                  <w:sz w:val="20"/>
-                  <w:szCs w:val="20"/>
-                </w:rPr>
-                <w:t>user_profile-add_profile</w:t>
-              </w:r>
-              <w:proofErr w:type="spellEnd"/>
             </w:hyperlink>
           </w:p>
           <w:p>
@@ -308,19 +275,8 @@
                   <w:sz w:val="20"/>
                   <w:szCs w:val="20"/>
                 </w:rPr>
-                <w:t xml:space="preserve">[DELETE] </w:t>
+                <w:t>[DELETE] user_profile-delete_profile</w:t>
               </w:r>
-              <w:proofErr w:type="spellStart"/>
-              <w:r>
-                <w:rPr>
-                  <w:rStyle w:val="Hyperlink"/>
-                  <w:rFonts w:asciiTheme="majorHAnsi" w:hAnsiTheme="majorHAnsi" w:cstheme="majorHAnsi"/>
-                  <w:sz w:val="20"/>
-                  <w:szCs w:val="20"/>
-                </w:rPr>
-                <w:t>user_profile-delete_profile</w:t>
-              </w:r>
-              <w:proofErr w:type="spellEnd"/>
             </w:hyperlink>
           </w:p>
           <w:p>
@@ -340,19 +296,8 @@
                   <w:sz w:val="20"/>
                   <w:szCs w:val="20"/>
                 </w:rPr>
-                <w:t xml:space="preserve">[PUT] </w:t>
+                <w:t>[PUT] user_profile-changes_to_profile</w:t>
               </w:r>
-              <w:proofErr w:type="spellStart"/>
-              <w:r>
-                <w:rPr>
-                  <w:rStyle w:val="Hyperlink"/>
-                  <w:rFonts w:asciiTheme="majorHAnsi" w:hAnsiTheme="majorHAnsi" w:cstheme="majorHAnsi"/>
-                  <w:sz w:val="20"/>
-                  <w:szCs w:val="20"/>
-                </w:rPr>
-                <w:t>user_profile-changes_to_profile</w:t>
-              </w:r>
-              <w:proofErr w:type="spellEnd"/>
             </w:hyperlink>
           </w:p>
           <w:p>
@@ -372,19 +317,8 @@
                   <w:sz w:val="20"/>
                   <w:szCs w:val="20"/>
                 </w:rPr>
-                <w:t xml:space="preserve">[FETCH] – </w:t>
+                <w:t>[FETCH] – fetch_user_profile_data</w:t>
               </w:r>
-              <w:proofErr w:type="spellStart"/>
-              <w:r>
-                <w:rPr>
-                  <w:rStyle w:val="Hyperlink"/>
-                  <w:rFonts w:asciiTheme="majorHAnsi" w:hAnsiTheme="majorHAnsi" w:cstheme="majorHAnsi"/>
-                  <w:sz w:val="20"/>
-                  <w:szCs w:val="20"/>
-                </w:rPr>
-                <w:t>fetch_user_profile_data</w:t>
-              </w:r>
-              <w:proofErr w:type="spellEnd"/>
             </w:hyperlink>
           </w:p>
         </w:tc>
@@ -493,27 +427,7 @@
                   <w:sz w:val="20"/>
                   <w:szCs w:val="20"/>
                 </w:rPr>
-                <w:t xml:space="preserve">[FETCH] – get </w:t>
-              </w:r>
-              <w:proofErr w:type="spellStart"/>
-              <w:r>
-                <w:rPr>
-                  <w:rStyle w:val="Hyperlink"/>
-                  <w:rFonts w:asciiTheme="majorHAnsi" w:hAnsiTheme="majorHAnsi" w:cstheme="majorHAnsi"/>
-                  <w:sz w:val="20"/>
-                  <w:szCs w:val="20"/>
-                </w:rPr>
-                <w:t>self data</w:t>
-              </w:r>
-              <w:proofErr w:type="spellEnd"/>
-              <w:r>
-                <w:rPr>
-                  <w:rStyle w:val="Hyperlink"/>
-                  <w:rFonts w:asciiTheme="majorHAnsi" w:hAnsiTheme="majorHAnsi" w:cstheme="majorHAnsi"/>
-                  <w:sz w:val="20"/>
-                  <w:szCs w:val="20"/>
-                </w:rPr>
-                <w:t xml:space="preserve"> or simple admin data from prime</w:t>
+                <w:t>[FETCH] – get self data or simple admin data from prime</w:t>
               </w:r>
             </w:hyperlink>
           </w:p>
@@ -1710,18 +1624,24 @@
                 <w:sz w:val="20"/>
                 <w:szCs w:val="20"/>
               </w:rPr>
-              <w:t xml:space="preserve">user </w:t>
-            </w:r>
-            <w:proofErr w:type="spellStart"/>
-            <w:r>
-              <w:rPr>
-                <w:rFonts w:asciiTheme="majorHAnsi" w:hAnsiTheme="majorHAnsi" w:cstheme="majorHAnsi"/>
-                <w:sz w:val="20"/>
-                <w:szCs w:val="20"/>
-              </w:rPr>
-              <w:t>id</w:t>
-            </w:r>
-            <w:proofErr w:type="spellEnd"/>
+              <w:t>USER</w:t>
+            </w:r>
+            <w:r>
+              <w:rPr>
+                <w:rFonts w:asciiTheme="majorHAnsi" w:hAnsiTheme="majorHAnsi" w:cstheme="majorHAnsi"/>
+                <w:sz w:val="20"/>
+                <w:szCs w:val="20"/>
+              </w:rPr>
+              <w:t xml:space="preserve"> </w:t>
+            </w:r>
+            <w:r>
+              <w:rPr>
+                <w:rFonts w:asciiTheme="majorHAnsi" w:hAnsiTheme="majorHAnsi" w:cstheme="majorHAnsi"/>
+                <w:sz w:val="20"/>
+                <w:szCs w:val="20"/>
+              </w:rPr>
+              <w:t>ID</w:t>
+            </w:r>
             <w:r>
               <w:rPr>
                 <w:rFonts w:asciiTheme="majorHAnsi" w:hAnsiTheme="majorHAnsi" w:cstheme="majorHAnsi"/>
@@ -2039,6 +1959,14 @@
                 <w:szCs w:val="20"/>
               </w:rPr>
             </w:pPr>
+            <w:r>
+              <w:rPr>
+                <w:rFonts w:asciiTheme="majorHAnsi" w:hAnsiTheme="majorHAnsi" w:cstheme="majorHAnsi"/>
+                <w:sz w:val="20"/>
+                <w:szCs w:val="20"/>
+              </w:rPr>
+              <w:t>120</w:t>
+            </w:r>
           </w:p>
         </w:tc>
         <w:tc>
@@ -2055,6 +1983,14 @@
                 <w:szCs w:val="20"/>
               </w:rPr>
             </w:pPr>
+            <w:r>
+              <w:rPr>
+                <w:rFonts w:asciiTheme="majorHAnsi" w:hAnsiTheme="majorHAnsi" w:cstheme="majorHAnsi"/>
+                <w:sz w:val="20"/>
+                <w:szCs w:val="20"/>
+              </w:rPr>
+              <w:t>USER PROFILE does not exist.</w:t>
+            </w:r>
           </w:p>
         </w:tc>
       </w:tr>
@@ -2073,6 +2009,14 @@
                 <w:szCs w:val="20"/>
               </w:rPr>
             </w:pPr>
+            <w:r>
+              <w:rPr>
+                <w:rFonts w:asciiTheme="majorHAnsi" w:hAnsiTheme="majorHAnsi" w:cstheme="majorHAnsi"/>
+                <w:sz w:val="20"/>
+                <w:szCs w:val="20"/>
+              </w:rPr>
+              <w:t>121</w:t>
+            </w:r>
           </w:p>
         </w:tc>
         <w:tc>
@@ -2089,6 +2033,14 @@
                 <w:szCs w:val="20"/>
               </w:rPr>
             </w:pPr>
+            <w:r>
+              <w:rPr>
+                <w:rFonts w:asciiTheme="majorHAnsi" w:hAnsiTheme="majorHAnsi" w:cstheme="majorHAnsi"/>
+                <w:sz w:val="20"/>
+                <w:szCs w:val="20"/>
+              </w:rPr>
+              <w:t>USER not logged in.</w:t>
+            </w:r>
           </w:p>
         </w:tc>
       </w:tr>
@@ -2110,6 +2062,14 @@
                 <w:szCs w:val="20"/>
               </w:rPr>
             </w:pPr>
+            <w:r>
+              <w:rPr>
+                <w:rFonts w:asciiTheme="majorHAnsi" w:hAnsiTheme="majorHAnsi" w:cstheme="majorHAnsi"/>
+                <w:sz w:val="20"/>
+                <w:szCs w:val="20"/>
+              </w:rPr>
+              <w:t>150</w:t>
+            </w:r>
           </w:p>
         </w:tc>
         <w:tc>
@@ -2126,6 +2086,14 @@
                 <w:szCs w:val="20"/>
               </w:rPr>
             </w:pPr>
+            <w:r>
+              <w:rPr>
+                <w:rFonts w:asciiTheme="majorHAnsi" w:hAnsiTheme="majorHAnsi" w:cstheme="majorHAnsi"/>
+                <w:sz w:val="20"/>
+                <w:szCs w:val="20"/>
+              </w:rPr>
+              <w:t>API AUTH PROBLEM, check message.</w:t>
+            </w:r>
           </w:p>
         </w:tc>
       </w:tr>
@@ -2144,14 +2112,6 @@
                 <w:szCs w:val="20"/>
               </w:rPr>
             </w:pPr>
-            <w:r>
-              <w:rPr>
-                <w:rFonts w:asciiTheme="majorHAnsi" w:hAnsiTheme="majorHAnsi" w:cstheme="majorHAnsi"/>
-                <w:sz w:val="20"/>
-                <w:szCs w:val="20"/>
-              </w:rPr>
-              <w:t>401</w:t>
-            </w:r>
           </w:p>
         </w:tc>
         <w:tc>
@@ -2168,14 +2128,6 @@
                 <w:szCs w:val="20"/>
               </w:rPr>
             </w:pPr>
-            <w:r>
-              <w:rPr>
-                <w:rFonts w:asciiTheme="majorHAnsi" w:hAnsiTheme="majorHAnsi" w:cstheme="majorHAnsi"/>
-                <w:sz w:val="20"/>
-                <w:szCs w:val="20"/>
-              </w:rPr>
-              <w:t>Json formatting error.</w:t>
-            </w:r>
           </w:p>
         </w:tc>
       </w:tr>
@@ -2197,14 +2149,6 @@
                 <w:szCs w:val="20"/>
               </w:rPr>
             </w:pPr>
-            <w:r>
-              <w:rPr>
-                <w:rFonts w:asciiTheme="majorHAnsi" w:hAnsiTheme="majorHAnsi" w:cstheme="majorHAnsi"/>
-                <w:sz w:val="20"/>
-                <w:szCs w:val="20"/>
-              </w:rPr>
-              <w:t>402</w:t>
-            </w:r>
           </w:p>
         </w:tc>
         <w:tc>
@@ -2221,14 +2165,6 @@
                 <w:szCs w:val="20"/>
               </w:rPr>
             </w:pPr>
-            <w:r>
-              <w:rPr>
-                <w:rFonts w:asciiTheme="majorHAnsi" w:hAnsiTheme="majorHAnsi" w:cstheme="majorHAnsi"/>
-                <w:sz w:val="20"/>
-                <w:szCs w:val="20"/>
-              </w:rPr>
-              <w:t>Key error.</w:t>
-            </w:r>
           </w:p>
         </w:tc>
       </w:tr>
@@ -2247,14 +2183,6 @@
                 <w:szCs w:val="20"/>
               </w:rPr>
             </w:pPr>
-            <w:r>
-              <w:rPr>
-                <w:rFonts w:asciiTheme="majorHAnsi" w:hAnsiTheme="majorHAnsi" w:cstheme="majorHAnsi"/>
-                <w:sz w:val="20"/>
-                <w:szCs w:val="20"/>
-              </w:rPr>
-              <w:t>403</w:t>
-            </w:r>
           </w:p>
         </w:tc>
         <w:tc>
@@ -2271,14 +2199,6 @@
                 <w:szCs w:val="20"/>
               </w:rPr>
             </w:pPr>
-            <w:r>
-              <w:rPr>
-                <w:rFonts w:asciiTheme="majorHAnsi" w:hAnsiTheme="majorHAnsi" w:cstheme="majorHAnsi"/>
-                <w:sz w:val="20"/>
-                <w:szCs w:val="20"/>
-              </w:rPr>
-              <w:t>Invalid Action/Method error.</w:t>
-            </w:r>
           </w:p>
         </w:tc>
       </w:tr>
@@ -2340,7 +2260,7 @@
                 <w:sz w:val="20"/>
                 <w:szCs w:val="20"/>
               </w:rPr>
-              <w:t>404</w:t>
+              <w:t>401</w:t>
             </w:r>
           </w:p>
         </w:tc>
@@ -2364,7 +2284,7 @@
                 <w:sz w:val="20"/>
                 <w:szCs w:val="20"/>
               </w:rPr>
-              <w:t>Unexpected Error, Message accompanied.</w:t>
+              <w:t>Json formatting error.</w:t>
             </w:r>
           </w:p>
         </w:tc>
@@ -2387,6 +2307,14 @@
                 <w:szCs w:val="20"/>
               </w:rPr>
             </w:pPr>
+            <w:r>
+              <w:rPr>
+                <w:rFonts w:asciiTheme="majorHAnsi" w:hAnsiTheme="majorHAnsi" w:cstheme="majorHAnsi"/>
+                <w:sz w:val="20"/>
+                <w:szCs w:val="20"/>
+              </w:rPr>
+              <w:t>402</w:t>
+            </w:r>
           </w:p>
         </w:tc>
         <w:tc>
@@ -2403,6 +2331,14 @@
                 <w:szCs w:val="20"/>
               </w:rPr>
             </w:pPr>
+            <w:r>
+              <w:rPr>
+                <w:rFonts w:asciiTheme="majorHAnsi" w:hAnsiTheme="majorHAnsi" w:cstheme="majorHAnsi"/>
+                <w:sz w:val="20"/>
+                <w:szCs w:val="20"/>
+              </w:rPr>
+              <w:t>Key error.</w:t>
+            </w:r>
           </w:p>
         </w:tc>
       </w:tr>
@@ -2427,7 +2363,7 @@
                 <w:sz w:val="20"/>
                 <w:szCs w:val="20"/>
               </w:rPr>
-              <w:t>405</w:t>
+              <w:t>403</w:t>
             </w:r>
           </w:p>
         </w:tc>
@@ -2451,7 +2387,7 @@
                 <w:sz w:val="20"/>
                 <w:szCs w:val="20"/>
               </w:rPr>
-              <w:t>Serialization Error.</w:t>
+              <w:t>Invalid Action/Method error.</w:t>
             </w:r>
           </w:p>
         </w:tc>
@@ -2474,6 +2410,180 @@
                 <w:szCs w:val="20"/>
               </w:rPr>
             </w:pPr>
+          </w:p>
+        </w:tc>
+        <w:tc>
+          <w:tcPr>
+            <w:tcW w:w="6748" w:type="dxa"/>
+          </w:tcPr>
+          <w:p>
+            <w:pPr>
+              <w:jc w:val="center"/>
+              <w:cnfStyle w:val="000000100000" w:firstRow="0" w:lastRow="0" w:firstColumn="0" w:lastColumn="0" w:oddVBand="0" w:evenVBand="0" w:oddHBand="1" w:evenHBand="0" w:firstRowFirstColumn="0" w:firstRowLastColumn="0" w:lastRowFirstColumn="0" w:lastRowLastColumn="0"/>
+              <w:rPr>
+                <w:rFonts w:asciiTheme="majorHAnsi" w:hAnsiTheme="majorHAnsi" w:cstheme="majorHAnsi"/>
+                <w:sz w:val="20"/>
+                <w:szCs w:val="20"/>
+              </w:rPr>
+            </w:pPr>
+          </w:p>
+        </w:tc>
+      </w:tr>
+      <w:tr>
+        <w:tc>
+          <w:tcPr>
+            <w:cnfStyle w:val="001000000000" w:firstRow="0" w:lastRow="0" w:firstColumn="1" w:lastColumn="0" w:oddVBand="0" w:evenVBand="0" w:oddHBand="0" w:evenHBand="0" w:firstRowFirstColumn="0" w:firstRowLastColumn="0" w:lastRowFirstColumn="0" w:lastRowLastColumn="0"/>
+            <w:tcW w:w="2268" w:type="dxa"/>
+          </w:tcPr>
+          <w:p>
+            <w:pPr>
+              <w:jc w:val="center"/>
+              <w:rPr>
+                <w:rFonts w:asciiTheme="majorHAnsi" w:hAnsiTheme="majorHAnsi" w:cstheme="majorHAnsi"/>
+                <w:sz w:val="20"/>
+                <w:szCs w:val="20"/>
+              </w:rPr>
+            </w:pPr>
+            <w:r>
+              <w:rPr>
+                <w:rFonts w:asciiTheme="majorHAnsi" w:hAnsiTheme="majorHAnsi" w:cstheme="majorHAnsi"/>
+                <w:sz w:val="20"/>
+                <w:szCs w:val="20"/>
+              </w:rPr>
+              <w:t>404</w:t>
+            </w:r>
+          </w:p>
+        </w:tc>
+        <w:tc>
+          <w:tcPr>
+            <w:tcW w:w="6748" w:type="dxa"/>
+          </w:tcPr>
+          <w:p>
+            <w:pPr>
+              <w:jc w:val="center"/>
+              <w:cnfStyle w:val="000000000000" w:firstRow="0" w:lastRow="0" w:firstColumn="0" w:lastColumn="0" w:oddVBand="0" w:evenVBand="0" w:oddHBand="0" w:evenHBand="0" w:firstRowFirstColumn="0" w:firstRowLastColumn="0" w:lastRowFirstColumn="0" w:lastRowLastColumn="0"/>
+              <w:rPr>
+                <w:rFonts w:asciiTheme="majorHAnsi" w:hAnsiTheme="majorHAnsi" w:cstheme="majorHAnsi"/>
+                <w:sz w:val="20"/>
+                <w:szCs w:val="20"/>
+              </w:rPr>
+            </w:pPr>
+            <w:r>
+              <w:rPr>
+                <w:rFonts w:asciiTheme="majorHAnsi" w:hAnsiTheme="majorHAnsi" w:cstheme="majorHAnsi"/>
+                <w:sz w:val="20"/>
+                <w:szCs w:val="20"/>
+              </w:rPr>
+              <w:t>Unexpected Error, Message accompanied.</w:t>
+            </w:r>
+          </w:p>
+        </w:tc>
+      </w:tr>
+      <w:tr>
+        <w:trPr>
+          <w:cnfStyle w:val="000000100000" w:firstRow="0" w:lastRow="0" w:firstColumn="0" w:lastColumn="0" w:oddVBand="0" w:evenVBand="0" w:oddHBand="1" w:evenHBand="0" w:firstRowFirstColumn="0" w:firstRowLastColumn="0" w:lastRowFirstColumn="0" w:lastRowLastColumn="0"/>
+        </w:trPr>
+        <w:tc>
+          <w:tcPr>
+            <w:cnfStyle w:val="001000000000" w:firstRow="0" w:lastRow="0" w:firstColumn="1" w:lastColumn="0" w:oddVBand="0" w:evenVBand="0" w:oddHBand="0" w:evenHBand="0" w:firstRowFirstColumn="0" w:firstRowLastColumn="0" w:lastRowFirstColumn="0" w:lastRowLastColumn="0"/>
+            <w:tcW w:w="2268" w:type="dxa"/>
+          </w:tcPr>
+          <w:p>
+            <w:pPr>
+              <w:jc w:val="center"/>
+              <w:rPr>
+                <w:rFonts w:asciiTheme="majorHAnsi" w:hAnsiTheme="majorHAnsi" w:cstheme="majorHAnsi"/>
+                <w:sz w:val="20"/>
+                <w:szCs w:val="20"/>
+              </w:rPr>
+            </w:pPr>
+          </w:p>
+        </w:tc>
+        <w:tc>
+          <w:tcPr>
+            <w:tcW w:w="6748" w:type="dxa"/>
+          </w:tcPr>
+          <w:p>
+            <w:pPr>
+              <w:jc w:val="center"/>
+              <w:cnfStyle w:val="000000100000" w:firstRow="0" w:lastRow="0" w:firstColumn="0" w:lastColumn="0" w:oddVBand="0" w:evenVBand="0" w:oddHBand="1" w:evenHBand="0" w:firstRowFirstColumn="0" w:firstRowLastColumn="0" w:lastRowFirstColumn="0" w:lastRowLastColumn="0"/>
+              <w:rPr>
+                <w:rFonts w:asciiTheme="majorHAnsi" w:hAnsiTheme="majorHAnsi" w:cstheme="majorHAnsi"/>
+                <w:sz w:val="20"/>
+                <w:szCs w:val="20"/>
+              </w:rPr>
+            </w:pPr>
+          </w:p>
+        </w:tc>
+      </w:tr>
+      <w:tr>
+        <w:tc>
+          <w:tcPr>
+            <w:cnfStyle w:val="001000000000" w:firstRow="0" w:lastRow="0" w:firstColumn="1" w:lastColumn="0" w:oddVBand="0" w:evenVBand="0" w:oddHBand="0" w:evenHBand="0" w:firstRowFirstColumn="0" w:firstRowLastColumn="0" w:lastRowFirstColumn="0" w:lastRowLastColumn="0"/>
+            <w:tcW w:w="2268" w:type="dxa"/>
+          </w:tcPr>
+          <w:p>
+            <w:pPr>
+              <w:jc w:val="center"/>
+              <w:rPr>
+                <w:rFonts w:asciiTheme="majorHAnsi" w:hAnsiTheme="majorHAnsi" w:cstheme="majorHAnsi"/>
+                <w:sz w:val="20"/>
+                <w:szCs w:val="20"/>
+              </w:rPr>
+            </w:pPr>
+            <w:r>
+              <w:rPr>
+                <w:rFonts w:asciiTheme="majorHAnsi" w:hAnsiTheme="majorHAnsi" w:cstheme="majorHAnsi"/>
+                <w:sz w:val="20"/>
+                <w:szCs w:val="20"/>
+              </w:rPr>
+              <w:t>405</w:t>
+            </w:r>
+          </w:p>
+        </w:tc>
+        <w:tc>
+          <w:tcPr>
+            <w:tcW w:w="6748" w:type="dxa"/>
+          </w:tcPr>
+          <w:p>
+            <w:pPr>
+              <w:jc w:val="center"/>
+              <w:cnfStyle w:val="000000000000" w:firstRow="0" w:lastRow="0" w:firstColumn="0" w:lastColumn="0" w:oddVBand="0" w:evenVBand="0" w:oddHBand="0" w:evenHBand="0" w:firstRowFirstColumn="0" w:firstRowLastColumn="0" w:lastRowFirstColumn="0" w:lastRowLastColumn="0"/>
+              <w:rPr>
+                <w:rFonts w:asciiTheme="majorHAnsi" w:hAnsiTheme="majorHAnsi" w:cstheme="majorHAnsi"/>
+                <w:sz w:val="20"/>
+                <w:szCs w:val="20"/>
+              </w:rPr>
+            </w:pPr>
+            <w:r>
+              <w:rPr>
+                <w:rFonts w:asciiTheme="majorHAnsi" w:hAnsiTheme="majorHAnsi" w:cstheme="majorHAnsi"/>
+                <w:sz w:val="20"/>
+                <w:szCs w:val="20"/>
+              </w:rPr>
+              <w:t>Serialization Error.</w:t>
+            </w:r>
+          </w:p>
+        </w:tc>
+      </w:tr>
+      <w:tr>
+        <w:trPr>
+          <w:cnfStyle w:val="000000100000" w:firstRow="0" w:lastRow="0" w:firstColumn="0" w:lastColumn="0" w:oddVBand="0" w:evenVBand="0" w:oddHBand="1" w:evenHBand="0" w:firstRowFirstColumn="0" w:firstRowLastColumn="0" w:lastRowFirstColumn="0" w:lastRowLastColumn="0"/>
+        </w:trPr>
+        <w:tc>
+          <w:tcPr>
+            <w:cnfStyle w:val="001000000000" w:firstRow="0" w:lastRow="0" w:firstColumn="1" w:lastColumn="0" w:oddVBand="0" w:evenVBand="0" w:oddHBand="0" w:evenHBand="0" w:firstRowFirstColumn="0" w:firstRowLastColumn="0" w:lastRowFirstColumn="0" w:lastRowLastColumn="0"/>
+            <w:tcW w:w="2268" w:type="dxa"/>
+          </w:tcPr>
+          <w:p>
+            <w:pPr>
+              <w:jc w:val="center"/>
+              <w:rPr>
+                <w:rFonts w:asciiTheme="majorHAnsi" w:hAnsiTheme="majorHAnsi" w:cstheme="majorHAnsi"/>
+                <w:sz w:val="20"/>
+                <w:szCs w:val="20"/>
+              </w:rPr>
+            </w:pPr>
             <w:r>
               <w:rPr>
                 <w:rFonts w:asciiTheme="majorHAnsi" w:hAnsiTheme="majorHAnsi" w:cstheme="majorHAnsi"/>
@@ -2504,25 +2614,7 @@
                 <w:sz w:val="20"/>
                 <w:szCs w:val="20"/>
               </w:rPr>
-              <w:t xml:space="preserve">Invalid </w:t>
-            </w:r>
-            <w:proofErr w:type="spellStart"/>
-            <w:r>
-              <w:rPr>
-                <w:rFonts w:asciiTheme="majorHAnsi" w:hAnsiTheme="majorHAnsi" w:cstheme="majorHAnsi"/>
-                <w:sz w:val="20"/>
-                <w:szCs w:val="20"/>
-              </w:rPr>
-              <w:t>api</w:t>
-            </w:r>
-            <w:proofErr w:type="spellEnd"/>
-            <w:r>
-              <w:rPr>
-                <w:rFonts w:asciiTheme="majorHAnsi" w:hAnsiTheme="majorHAnsi" w:cstheme="majorHAnsi"/>
-                <w:sz w:val="20"/>
-                <w:szCs w:val="20"/>
-              </w:rPr>
-              <w:t xml:space="preserve"> version specified.</w:t>
+              <w:t>Invalid api version specified.</w:t>
             </w:r>
           </w:p>
         </w:tc>
@@ -3365,7 +3457,6 @@
         </w:rPr>
         <w:t xml:space="preserve">: </w:t>
       </w:r>
-      <w:proofErr w:type="spellStart"/>
       <w:r>
         <w:rPr>
           <w:rFonts w:asciiTheme="majorHAnsi" w:hAnsiTheme="majorHAnsi" w:cstheme="majorHAnsi"/>
@@ -3374,40 +3465,7 @@
           <w:sz w:val="20"/>
           <w:szCs w:val="20"/>
         </w:rPr>
-        <w:t>server_url</w:t>
-      </w:r>
-      <w:proofErr w:type="spellEnd"/>
-      <w:r>
-        <w:rPr>
-          <w:rFonts w:asciiTheme="majorHAnsi" w:hAnsiTheme="majorHAnsi" w:cstheme="majorHAnsi"/>
-          <w:b/>
-          <w:bCs/>
-          <w:sz w:val="20"/>
-          <w:szCs w:val="20"/>
-        </w:rPr>
-        <w:t>/</w:t>
-      </w:r>
-      <w:proofErr w:type="spellStart"/>
-      <w:r>
-        <w:rPr>
-          <w:rFonts w:asciiTheme="majorHAnsi" w:hAnsiTheme="majorHAnsi" w:cstheme="majorHAnsi"/>
-          <w:b/>
-          <w:bCs/>
-          <w:sz w:val="20"/>
-          <w:szCs w:val="20"/>
-        </w:rPr>
-        <w:t>api</w:t>
-      </w:r>
-      <w:proofErr w:type="spellEnd"/>
-      <w:r>
-        <w:rPr>
-          <w:rFonts w:asciiTheme="majorHAnsi" w:hAnsiTheme="majorHAnsi" w:cstheme="majorHAnsi"/>
-          <w:b/>
-          <w:bCs/>
-          <w:sz w:val="20"/>
-          <w:szCs w:val="20"/>
-        </w:rPr>
-        <w:t>/user/user/</w:t>
+        <w:t>server_url/api/user/user/</w:t>
       </w:r>
     </w:p>
     <w:tbl>
@@ -3417,10 +3475,10 @@
         <w:tblLook w:val="04A0" w:firstRow="1" w:lastRow="0" w:firstColumn="1" w:lastColumn="0" w:noHBand="0" w:noVBand="1"/>
       </w:tblPr>
       <w:tblGrid>
-        <w:gridCol w:w="2977"/>
-        <w:gridCol w:w="992"/>
-        <w:gridCol w:w="1134"/>
-        <w:gridCol w:w="3915"/>
+        <w:gridCol w:w="3323"/>
+        <w:gridCol w:w="987"/>
+        <w:gridCol w:w="1131"/>
+        <w:gridCol w:w="3585"/>
       </w:tblGrid>
       <w:tr>
         <w:trPr>
@@ -3580,7 +3638,7 @@
                 <w:sz w:val="20"/>
                 <w:szCs w:val="20"/>
               </w:rPr>
-              <w:t>action</w:t>
+              <w:t>api.auth</w:t>
             </w:r>
           </w:p>
         </w:tc>
@@ -3655,7 +3713,7 @@
                 <w:sz w:val="20"/>
                 <w:szCs w:val="20"/>
               </w:rPr>
-              <w:t>put "signup” as parameter.</w:t>
+              <w:t>API auth key provided by admin</w:t>
             </w:r>
           </w:p>
         </w:tc>
@@ -3679,16 +3737,22 @@
                 <w:u w:val="single"/>
               </w:rPr>
             </w:pPr>
-            <w:proofErr w:type="spellStart"/>
-            <w:r>
-              <w:rPr>
-                <w:rFonts w:asciiTheme="majorHAnsi" w:hAnsiTheme="majorHAnsi" w:cstheme="majorHAnsi"/>
-                <w:sz w:val="20"/>
-                <w:szCs w:val="20"/>
-              </w:rPr>
-              <w:t>api_v</w:t>
-            </w:r>
-            <w:proofErr w:type="spellEnd"/>
+            <w:r>
+              <w:rPr>
+                <w:rFonts w:asciiTheme="majorHAnsi" w:hAnsiTheme="majorHAnsi" w:cstheme="majorHAnsi"/>
+                <w:sz w:val="20"/>
+                <w:szCs w:val="20"/>
+              </w:rPr>
+              <w:t>api</w:t>
+            </w:r>
+            <w:r>
+              <w:rPr>
+                <w:rFonts w:asciiTheme="majorHAnsi" w:hAnsiTheme="majorHAnsi" w:cstheme="majorHAnsi"/>
+                <w:sz w:val="20"/>
+                <w:szCs w:val="20"/>
+              </w:rPr>
+              <w:t>.version</w:t>
+            </w:r>
           </w:p>
         </w:tc>
         <w:tc>
@@ -3756,23 +3820,13 @@
                 <w:u w:val="single"/>
               </w:rPr>
             </w:pPr>
-            <w:proofErr w:type="spellStart"/>
-            <w:r>
-              <w:rPr>
-                <w:rFonts w:asciiTheme="majorHAnsi" w:hAnsiTheme="majorHAnsi" w:cstheme="majorHAnsi"/>
-                <w:sz w:val="20"/>
-                <w:szCs w:val="20"/>
-              </w:rPr>
-              <w:t>api</w:t>
-            </w:r>
-            <w:proofErr w:type="spellEnd"/>
-            <w:r>
-              <w:rPr>
-                <w:rFonts w:asciiTheme="majorHAnsi" w:hAnsiTheme="majorHAnsi" w:cstheme="majorHAnsi"/>
-                <w:sz w:val="20"/>
-                <w:szCs w:val="20"/>
-              </w:rPr>
-              <w:t xml:space="preserve"> version currently 1.0</w:t>
+            <w:r>
+              <w:rPr>
+                <w:rFonts w:asciiTheme="majorHAnsi" w:hAnsiTheme="majorHAnsi" w:cstheme="majorHAnsi"/>
+                <w:sz w:val="20"/>
+                <w:szCs w:val="20"/>
+              </w:rPr>
+              <w:t>api version currently 1.0</w:t>
             </w:r>
           </w:p>
         </w:tc>
@@ -3785,24 +3839,20 @@
           </w:tcPr>
           <w:p>
             <w:pPr>
-              <w:jc w:val="both"/>
-              <w:rPr>
-                <w:rFonts w:asciiTheme="majorHAnsi" w:hAnsiTheme="majorHAnsi" w:cstheme="majorHAnsi"/>
-                <w:sz w:val="20"/>
-                <w:szCs w:val="20"/>
-                <w:u w:val="single"/>
-              </w:rPr>
-            </w:pPr>
-            <w:proofErr w:type="spellStart"/>
-            <w:r>
-              <w:rPr>
-                <w:rFonts w:asciiTheme="majorHAnsi" w:hAnsiTheme="majorHAnsi" w:cstheme="majorHAnsi"/>
-                <w:sz w:val="20"/>
-                <w:szCs w:val="20"/>
-              </w:rPr>
-              <w:t>data.user_f_name</w:t>
-            </w:r>
-            <w:proofErr w:type="spellEnd"/>
+              <w:rPr>
+                <w:rFonts w:asciiTheme="majorHAnsi" w:hAnsiTheme="majorHAnsi" w:cstheme="majorHAnsi"/>
+                <w:sz w:val="20"/>
+                <w:szCs w:val="20"/>
+              </w:rPr>
+            </w:pPr>
+            <w:r>
+              <w:rPr>
+                <w:rFonts w:asciiTheme="majorHAnsi" w:hAnsiTheme="majorHAnsi" w:cstheme="majorHAnsi"/>
+                <w:sz w:val="20"/>
+                <w:szCs w:val="20"/>
+              </w:rPr>
+              <w:t>data.action</w:t>
+            </w:r>
           </w:p>
         </w:tc>
         <w:tc>
@@ -3817,7 +3867,6 @@
                 <w:rFonts w:asciiTheme="majorHAnsi" w:hAnsiTheme="majorHAnsi" w:cstheme="majorHAnsi"/>
                 <w:sz w:val="20"/>
                 <w:szCs w:val="20"/>
-                <w:u w:val="single"/>
               </w:rPr>
             </w:pPr>
             <w:r>
@@ -3842,7 +3891,6 @@
                 <w:rFonts w:asciiTheme="majorHAnsi" w:hAnsiTheme="majorHAnsi" w:cstheme="majorHAnsi"/>
                 <w:sz w:val="20"/>
                 <w:szCs w:val="20"/>
-                <w:u w:val="single"/>
               </w:rPr>
             </w:pPr>
             <w:r>
@@ -3867,16 +3915,15 @@
                 <w:rFonts w:asciiTheme="majorHAnsi" w:hAnsiTheme="majorHAnsi" w:cstheme="majorHAnsi"/>
                 <w:sz w:val="20"/>
                 <w:szCs w:val="20"/>
-                <w:u w:val="single"/>
-              </w:rPr>
-            </w:pPr>
-            <w:r>
-              <w:rPr>
-                <w:rFonts w:asciiTheme="majorHAnsi" w:hAnsiTheme="majorHAnsi" w:cstheme="majorHAnsi"/>
-                <w:sz w:val="20"/>
-                <w:szCs w:val="20"/>
-              </w:rPr>
-              <w:t>user’s first name, capitalize</w:t>
+              </w:rPr>
+            </w:pPr>
+            <w:r>
+              <w:rPr>
+                <w:rFonts w:asciiTheme="majorHAnsi" w:hAnsiTheme="majorHAnsi" w:cstheme="majorHAnsi"/>
+                <w:sz w:val="20"/>
+                <w:szCs w:val="20"/>
+              </w:rPr>
+              <w:t>place “signup”</w:t>
             </w:r>
           </w:p>
         </w:tc>
@@ -3900,16 +3947,22 @@
                 <w:u w:val="single"/>
               </w:rPr>
             </w:pPr>
-            <w:proofErr w:type="spellStart"/>
-            <w:r>
-              <w:rPr>
-                <w:rFonts w:asciiTheme="majorHAnsi" w:hAnsiTheme="majorHAnsi" w:cstheme="majorHAnsi"/>
-                <w:sz w:val="20"/>
-                <w:szCs w:val="20"/>
-              </w:rPr>
-              <w:t>data.user_m_name</w:t>
-            </w:r>
-            <w:proofErr w:type="spellEnd"/>
+            <w:r>
+              <w:rPr>
+                <w:rFonts w:asciiTheme="majorHAnsi" w:hAnsiTheme="majorHAnsi" w:cstheme="majorHAnsi"/>
+                <w:sz w:val="20"/>
+                <w:szCs w:val="20"/>
+              </w:rPr>
+              <w:t>data.data.</w:t>
+            </w:r>
+            <w:r>
+              <w:rPr>
+                <w:rFonts w:asciiTheme="majorHAnsi" w:hAnsiTheme="majorHAnsi" w:cstheme="majorHAnsi"/>
+                <w:sz w:val="20"/>
+                <w:szCs w:val="20"/>
+              </w:rPr>
+              <w:t>data.user_f_name</w:t>
+            </w:r>
           </w:p>
         </w:tc>
         <w:tc>
@@ -3958,7 +4011,7 @@
                 <w:sz w:val="20"/>
                 <w:szCs w:val="20"/>
               </w:rPr>
-              <w:t>no</w:t>
+              <w:t>yes</w:t>
             </w:r>
           </w:p>
         </w:tc>
@@ -3983,15 +4036,7 @@
                 <w:sz w:val="20"/>
                 <w:szCs w:val="20"/>
               </w:rPr>
-              <w:t>user’s middle name, capitalize</w:t>
-            </w:r>
-            <w:r>
-              <w:rPr>
-                <w:rFonts w:asciiTheme="majorHAnsi" w:hAnsiTheme="majorHAnsi" w:cstheme="majorHAnsi"/>
-                <w:sz w:val="20"/>
-                <w:szCs w:val="20"/>
-              </w:rPr>
-              <w:t>, if any.</w:t>
+              <w:t>user’s first name, capitalize</w:t>
             </w:r>
           </w:p>
         </w:tc>
@@ -4012,16 +4057,22 @@
                 <w:u w:val="single"/>
               </w:rPr>
             </w:pPr>
-            <w:proofErr w:type="spellStart"/>
-            <w:r>
-              <w:rPr>
-                <w:rFonts w:asciiTheme="majorHAnsi" w:hAnsiTheme="majorHAnsi" w:cstheme="majorHAnsi"/>
-                <w:sz w:val="20"/>
-                <w:szCs w:val="20"/>
-              </w:rPr>
-              <w:t>data.user_l_name</w:t>
-            </w:r>
-            <w:proofErr w:type="spellEnd"/>
+            <w:r>
+              <w:rPr>
+                <w:rFonts w:asciiTheme="majorHAnsi" w:hAnsiTheme="majorHAnsi" w:cstheme="majorHAnsi"/>
+                <w:sz w:val="20"/>
+                <w:szCs w:val="20"/>
+              </w:rPr>
+              <w:t>data.data.</w:t>
+            </w:r>
+            <w:r>
+              <w:rPr>
+                <w:rFonts w:asciiTheme="majorHAnsi" w:hAnsiTheme="majorHAnsi" w:cstheme="majorHAnsi"/>
+                <w:sz w:val="20"/>
+                <w:szCs w:val="20"/>
+              </w:rPr>
+              <w:t>data.user_m_name</w:t>
+            </w:r>
           </w:p>
         </w:tc>
         <w:tc>
@@ -4070,7 +4121,7 @@
                 <w:sz w:val="20"/>
                 <w:szCs w:val="20"/>
               </w:rPr>
-              <w:t>yes</w:t>
+              <w:t>no</w:t>
             </w:r>
           </w:p>
         </w:tc>
@@ -4095,7 +4146,15 @@
                 <w:sz w:val="20"/>
                 <w:szCs w:val="20"/>
               </w:rPr>
-              <w:t>user’s last name, capitalize</w:t>
+              <w:t>user’s middle name, capitalize</w:t>
+            </w:r>
+            <w:r>
+              <w:rPr>
+                <w:rFonts w:asciiTheme="majorHAnsi" w:hAnsiTheme="majorHAnsi" w:cstheme="majorHAnsi"/>
+                <w:sz w:val="20"/>
+                <w:szCs w:val="20"/>
+              </w:rPr>
+              <w:t>, if any.</w:t>
             </w:r>
           </w:p>
         </w:tc>
@@ -4119,16 +4178,22 @@
                 <w:u w:val="single"/>
               </w:rPr>
             </w:pPr>
-            <w:proofErr w:type="spellStart"/>
-            <w:r>
-              <w:rPr>
-                <w:rFonts w:asciiTheme="majorHAnsi" w:hAnsiTheme="majorHAnsi" w:cstheme="majorHAnsi"/>
-                <w:sz w:val="20"/>
-                <w:szCs w:val="20"/>
-              </w:rPr>
-              <w:t>data.user_email</w:t>
-            </w:r>
-            <w:proofErr w:type="spellEnd"/>
+            <w:r>
+              <w:rPr>
+                <w:rFonts w:asciiTheme="majorHAnsi" w:hAnsiTheme="majorHAnsi" w:cstheme="majorHAnsi"/>
+                <w:sz w:val="20"/>
+                <w:szCs w:val="20"/>
+              </w:rPr>
+              <w:t>data.data.</w:t>
+            </w:r>
+            <w:r>
+              <w:rPr>
+                <w:rFonts w:asciiTheme="majorHAnsi" w:hAnsiTheme="majorHAnsi" w:cstheme="majorHAnsi"/>
+                <w:sz w:val="20"/>
+                <w:szCs w:val="20"/>
+              </w:rPr>
+              <w:t>data.user_l_name</w:t>
+            </w:r>
           </w:p>
         </w:tc>
         <w:tc>
@@ -4202,7 +4267,7 @@
                 <w:sz w:val="20"/>
                 <w:szCs w:val="20"/>
               </w:rPr>
-              <w:t>proper formatted email, place check on frontend.</w:t>
+              <w:t>user’s last name, capitalize</w:t>
             </w:r>
           </w:p>
         </w:tc>
@@ -4220,18 +4285,25 @@
                 <w:rFonts w:asciiTheme="majorHAnsi" w:hAnsiTheme="majorHAnsi" w:cstheme="majorHAnsi"/>
                 <w:sz w:val="20"/>
                 <w:szCs w:val="20"/>
-              </w:rPr>
-            </w:pPr>
-            <w:proofErr w:type="spellStart"/>
-            <w:r>
-              <w:rPr>
-                <w:rFonts w:asciiTheme="majorHAnsi" w:hAnsiTheme="majorHAnsi" w:cstheme="majorHAnsi"/>
-                <w:sz w:val="20"/>
-                <w:szCs w:val="20"/>
-              </w:rPr>
-              <w:t>data.user_password</w:t>
-            </w:r>
-            <w:proofErr w:type="spellEnd"/>
+                <w:u w:val="single"/>
+              </w:rPr>
+            </w:pPr>
+            <w:r>
+              <w:rPr>
+                <w:rFonts w:asciiTheme="majorHAnsi" w:hAnsiTheme="majorHAnsi" w:cstheme="majorHAnsi"/>
+                <w:sz w:val="20"/>
+                <w:szCs w:val="20"/>
+              </w:rPr>
+              <w:t>data.data.</w:t>
+            </w:r>
+            <w:r>
+              <w:rPr>
+                <w:rFonts w:asciiTheme="majorHAnsi" w:hAnsiTheme="majorHAnsi" w:cstheme="majorHAnsi"/>
+                <w:sz w:val="20"/>
+                <w:szCs w:val="20"/>
+              </w:rPr>
+              <w:t>data.user_email</w:t>
+            </w:r>
           </w:p>
         </w:tc>
         <w:tc>
@@ -4246,6 +4318,7 @@
                 <w:rFonts w:asciiTheme="majorHAnsi" w:hAnsiTheme="majorHAnsi" w:cstheme="majorHAnsi"/>
                 <w:sz w:val="20"/>
                 <w:szCs w:val="20"/>
+                <w:u w:val="single"/>
               </w:rPr>
             </w:pPr>
             <w:r>
@@ -4270,6 +4343,7 @@
                 <w:rFonts w:asciiTheme="majorHAnsi" w:hAnsiTheme="majorHAnsi" w:cstheme="majorHAnsi"/>
                 <w:sz w:val="20"/>
                 <w:szCs w:val="20"/>
+                <w:u w:val="single"/>
               </w:rPr>
             </w:pPr>
             <w:r>
@@ -4294,34 +4368,16 @@
                 <w:rFonts w:asciiTheme="majorHAnsi" w:hAnsiTheme="majorHAnsi" w:cstheme="majorHAnsi"/>
                 <w:sz w:val="20"/>
                 <w:szCs w:val="20"/>
-              </w:rPr>
-            </w:pPr>
-            <w:r>
-              <w:rPr>
-                <w:rFonts w:asciiTheme="majorHAnsi" w:hAnsiTheme="majorHAnsi" w:cstheme="majorHAnsi"/>
-                <w:sz w:val="20"/>
-                <w:szCs w:val="20"/>
-              </w:rPr>
-              <w:t>min 8 character,</w:t>
-            </w:r>
-          </w:p>
-          <w:p>
-            <w:pPr>
-              <w:jc w:val="both"/>
-              <w:cnfStyle w:val="000000000000" w:firstRow="0" w:lastRow="0" w:firstColumn="0" w:lastColumn="0" w:oddVBand="0" w:evenVBand="0" w:oddHBand="0" w:evenHBand="0" w:firstRowFirstColumn="0" w:firstRowLastColumn="0" w:lastRowFirstColumn="0" w:lastRowLastColumn="0"/>
-              <w:rPr>
-                <w:rFonts w:asciiTheme="majorHAnsi" w:hAnsiTheme="majorHAnsi" w:cstheme="majorHAnsi"/>
-                <w:sz w:val="20"/>
-                <w:szCs w:val="20"/>
-              </w:rPr>
-            </w:pPr>
-            <w:r>
-              <w:rPr>
-                <w:rFonts w:asciiTheme="majorHAnsi" w:hAnsiTheme="majorHAnsi" w:cstheme="majorHAnsi"/>
-                <w:sz w:val="20"/>
-                <w:szCs w:val="20"/>
-              </w:rPr>
-              <w:t>characters, numbers.</w:t>
+                <w:u w:val="single"/>
+              </w:rPr>
+            </w:pPr>
+            <w:r>
+              <w:rPr>
+                <w:rFonts w:asciiTheme="majorHAnsi" w:hAnsiTheme="majorHAnsi" w:cstheme="majorHAnsi"/>
+                <w:sz w:val="20"/>
+                <w:szCs w:val="20"/>
+              </w:rPr>
+              <w:t>proper formatted email, place check on frontend.</w:t>
             </w:r>
           </w:p>
         </w:tc>
@@ -4344,16 +4400,22 @@
                 <w:szCs w:val="20"/>
               </w:rPr>
             </w:pPr>
-            <w:proofErr w:type="spellStart"/>
-            <w:r>
-              <w:rPr>
-                <w:rFonts w:asciiTheme="majorHAnsi" w:hAnsiTheme="majorHAnsi" w:cstheme="majorHAnsi"/>
-                <w:sz w:val="20"/>
-                <w:szCs w:val="20"/>
-              </w:rPr>
-              <w:t>data.user_security_question</w:t>
-            </w:r>
-            <w:proofErr w:type="spellEnd"/>
+            <w:r>
+              <w:rPr>
+                <w:rFonts w:asciiTheme="majorHAnsi" w:hAnsiTheme="majorHAnsi" w:cstheme="majorHAnsi"/>
+                <w:sz w:val="20"/>
+                <w:szCs w:val="20"/>
+              </w:rPr>
+              <w:t>data.data.</w:t>
+            </w:r>
+            <w:r>
+              <w:rPr>
+                <w:rFonts w:asciiTheme="majorHAnsi" w:hAnsiTheme="majorHAnsi" w:cstheme="majorHAnsi"/>
+                <w:sz w:val="20"/>
+                <w:szCs w:val="20"/>
+              </w:rPr>
+              <w:t>data.user_password</w:t>
+            </w:r>
           </w:p>
         </w:tc>
         <w:tc>
@@ -4400,7 +4462,7 @@
                 <w:sz w:val="20"/>
                 <w:szCs w:val="20"/>
               </w:rPr>
-              <w:t>no</w:t>
+              <w:t>yes</w:t>
             </w:r>
           </w:p>
         </w:tc>
@@ -4424,15 +4486,26 @@
                 <w:sz w:val="20"/>
                 <w:szCs w:val="20"/>
               </w:rPr>
-              <w:t>user specified security question</w:t>
-            </w:r>
-            <w:r>
-              <w:rPr>
-                <w:rFonts w:asciiTheme="majorHAnsi" w:hAnsiTheme="majorHAnsi" w:cstheme="majorHAnsi"/>
-                <w:sz w:val="20"/>
-                <w:szCs w:val="20"/>
-              </w:rPr>
-              <w:t>, if any</w:t>
+              <w:t>min 8 character,</w:t>
+            </w:r>
+          </w:p>
+          <w:p>
+            <w:pPr>
+              <w:jc w:val="both"/>
+              <w:cnfStyle w:val="000000100000" w:firstRow="0" w:lastRow="0" w:firstColumn="0" w:lastColumn="0" w:oddVBand="0" w:evenVBand="0" w:oddHBand="1" w:evenHBand="0" w:firstRowFirstColumn="0" w:firstRowLastColumn="0" w:lastRowFirstColumn="0" w:lastRowLastColumn="0"/>
+              <w:rPr>
+                <w:rFonts w:asciiTheme="majorHAnsi" w:hAnsiTheme="majorHAnsi" w:cstheme="majorHAnsi"/>
+                <w:sz w:val="20"/>
+                <w:szCs w:val="20"/>
+              </w:rPr>
+            </w:pPr>
+            <w:r>
+              <w:rPr>
+                <w:rFonts w:asciiTheme="majorHAnsi" w:hAnsiTheme="majorHAnsi" w:cstheme="majorHAnsi"/>
+                <w:sz w:val="20"/>
+                <w:szCs w:val="20"/>
+              </w:rPr>
+              <w:t>characters, numbers.</w:t>
             </w:r>
           </w:p>
         </w:tc>
@@ -4452,16 +4525,22 @@
                 <w:szCs w:val="20"/>
               </w:rPr>
             </w:pPr>
-            <w:proofErr w:type="spellStart"/>
-            <w:r>
-              <w:rPr>
-                <w:rFonts w:asciiTheme="majorHAnsi" w:hAnsiTheme="majorHAnsi" w:cstheme="majorHAnsi"/>
-                <w:sz w:val="20"/>
-                <w:szCs w:val="20"/>
-              </w:rPr>
-              <w:t>data.user_security_answer</w:t>
-            </w:r>
-            <w:proofErr w:type="spellEnd"/>
+            <w:r>
+              <w:rPr>
+                <w:rFonts w:asciiTheme="majorHAnsi" w:hAnsiTheme="majorHAnsi" w:cstheme="majorHAnsi"/>
+                <w:sz w:val="20"/>
+                <w:szCs w:val="20"/>
+              </w:rPr>
+              <w:t>data.data.</w:t>
+            </w:r>
+            <w:r>
+              <w:rPr>
+                <w:rFonts w:asciiTheme="majorHAnsi" w:hAnsiTheme="majorHAnsi" w:cstheme="majorHAnsi"/>
+                <w:sz w:val="20"/>
+                <w:szCs w:val="20"/>
+              </w:rPr>
+              <w:t>data.user_security_question</w:t>
+            </w:r>
           </w:p>
         </w:tc>
         <w:tc>
@@ -4532,15 +4611,15 @@
                 <w:sz w:val="20"/>
                 <w:szCs w:val="20"/>
               </w:rPr>
-              <w:t>user specified security answer</w:t>
-            </w:r>
-            <w:r>
-              <w:rPr>
-                <w:rFonts w:asciiTheme="majorHAnsi" w:hAnsiTheme="majorHAnsi" w:cstheme="majorHAnsi"/>
-                <w:sz w:val="20"/>
-                <w:szCs w:val="20"/>
-              </w:rPr>
-              <w:t>, if any.</w:t>
+              <w:t>user specified security question</w:t>
+            </w:r>
+            <w:r>
+              <w:rPr>
+                <w:rFonts w:asciiTheme="majorHAnsi" w:hAnsiTheme="majorHAnsi" w:cstheme="majorHAnsi"/>
+                <w:sz w:val="20"/>
+                <w:szCs w:val="20"/>
+              </w:rPr>
+              <w:t>, if any</w:t>
             </w:r>
           </w:p>
         </w:tc>
@@ -4556,12 +4635,29 @@
           </w:tcPr>
           <w:p>
             <w:pPr>
-              <w:rPr>
-                <w:rFonts w:asciiTheme="majorHAnsi" w:hAnsiTheme="majorHAnsi" w:cstheme="majorHAnsi"/>
-                <w:sz w:val="20"/>
-                <w:szCs w:val="20"/>
-              </w:rPr>
-            </w:pPr>
+              <w:jc w:val="both"/>
+              <w:rPr>
+                <w:rFonts w:asciiTheme="majorHAnsi" w:hAnsiTheme="majorHAnsi" w:cstheme="majorHAnsi"/>
+                <w:sz w:val="20"/>
+                <w:szCs w:val="20"/>
+              </w:rPr>
+            </w:pPr>
+            <w:r>
+              <w:rPr>
+                <w:rFonts w:asciiTheme="majorHAnsi" w:hAnsiTheme="majorHAnsi" w:cstheme="majorHAnsi"/>
+                <w:sz w:val="20"/>
+                <w:szCs w:val="20"/>
+              </w:rPr>
+              <w:t>data.data.</w:t>
+            </w:r>
+            <w:r>
+              <w:rPr>
+                <w:rFonts w:asciiTheme="majorHAnsi" w:hAnsiTheme="majorHAnsi" w:cstheme="majorHAnsi"/>
+                <w:sz w:val="20"/>
+                <w:szCs w:val="20"/>
+              </w:rPr>
+              <w:t>data.user_security_answer</w:t>
+            </w:r>
           </w:p>
         </w:tc>
         <w:tc>
@@ -4570,13 +4666,22 @@
           </w:tcPr>
           <w:p>
             <w:pPr>
-              <w:cnfStyle w:val="000000100000" w:firstRow="0" w:lastRow="0" w:firstColumn="0" w:lastColumn="0" w:oddVBand="0" w:evenVBand="0" w:oddHBand="1" w:evenHBand="0" w:firstRowFirstColumn="0" w:firstRowLastColumn="0" w:lastRowFirstColumn="0" w:lastRowLastColumn="0"/>
-              <w:rPr>
-                <w:rFonts w:asciiTheme="majorHAnsi" w:hAnsiTheme="majorHAnsi" w:cstheme="majorHAnsi"/>
-                <w:sz w:val="20"/>
-                <w:szCs w:val="20"/>
-              </w:rPr>
-            </w:pPr>
+              <w:jc w:val="both"/>
+              <w:cnfStyle w:val="000000100000" w:firstRow="0" w:lastRow="0" w:firstColumn="0" w:lastColumn="0" w:oddVBand="0" w:evenVBand="0" w:oddHBand="1" w:evenHBand="0" w:firstRowFirstColumn="0" w:firstRowLastColumn="0" w:lastRowFirstColumn="0" w:lastRowLastColumn="0"/>
+              <w:rPr>
+                <w:rFonts w:asciiTheme="majorHAnsi" w:hAnsiTheme="majorHAnsi" w:cstheme="majorHAnsi"/>
+                <w:sz w:val="20"/>
+                <w:szCs w:val="20"/>
+              </w:rPr>
+            </w:pPr>
+            <w:r>
+              <w:rPr>
+                <w:rFonts w:asciiTheme="majorHAnsi" w:hAnsiTheme="majorHAnsi" w:cstheme="majorHAnsi"/>
+                <w:sz w:val="20"/>
+                <w:szCs w:val="20"/>
+              </w:rPr>
+              <w:t>string</w:t>
+            </w:r>
           </w:p>
         </w:tc>
         <w:tc>
@@ -4585,13 +4690,22 @@
           </w:tcPr>
           <w:p>
             <w:pPr>
-              <w:cnfStyle w:val="000000100000" w:firstRow="0" w:lastRow="0" w:firstColumn="0" w:lastColumn="0" w:oddVBand="0" w:evenVBand="0" w:oddHBand="1" w:evenHBand="0" w:firstRowFirstColumn="0" w:firstRowLastColumn="0" w:lastRowFirstColumn="0" w:lastRowLastColumn="0"/>
-              <w:rPr>
-                <w:rFonts w:asciiTheme="majorHAnsi" w:hAnsiTheme="majorHAnsi" w:cstheme="majorHAnsi"/>
-                <w:sz w:val="20"/>
-                <w:szCs w:val="20"/>
-              </w:rPr>
-            </w:pPr>
+              <w:jc w:val="both"/>
+              <w:cnfStyle w:val="000000100000" w:firstRow="0" w:lastRow="0" w:firstColumn="0" w:lastColumn="0" w:oddVBand="0" w:evenVBand="0" w:oddHBand="1" w:evenHBand="0" w:firstRowFirstColumn="0" w:firstRowLastColumn="0" w:lastRowFirstColumn="0" w:lastRowLastColumn="0"/>
+              <w:rPr>
+                <w:rFonts w:asciiTheme="majorHAnsi" w:hAnsiTheme="majorHAnsi" w:cstheme="majorHAnsi"/>
+                <w:sz w:val="20"/>
+                <w:szCs w:val="20"/>
+              </w:rPr>
+            </w:pPr>
+            <w:r>
+              <w:rPr>
+                <w:rFonts w:asciiTheme="majorHAnsi" w:hAnsiTheme="majorHAnsi" w:cstheme="majorHAnsi"/>
+                <w:sz w:val="20"/>
+                <w:szCs w:val="20"/>
+              </w:rPr>
+              <w:t>no</w:t>
+            </w:r>
           </w:p>
         </w:tc>
         <w:tc>
@@ -4600,7 +4714,86 @@
           </w:tcPr>
           <w:p>
             <w:pPr>
-              <w:cnfStyle w:val="000000100000" w:firstRow="0" w:lastRow="0" w:firstColumn="0" w:lastColumn="0" w:oddVBand="0" w:evenVBand="0" w:oddHBand="1" w:evenHBand="0" w:firstRowFirstColumn="0" w:firstRowLastColumn="0" w:lastRowFirstColumn="0" w:lastRowLastColumn="0"/>
+              <w:jc w:val="both"/>
+              <w:cnfStyle w:val="000000100000" w:firstRow="0" w:lastRow="0" w:firstColumn="0" w:lastColumn="0" w:oddVBand="0" w:evenVBand="0" w:oddHBand="1" w:evenHBand="0" w:firstRowFirstColumn="0" w:firstRowLastColumn="0" w:lastRowFirstColumn="0" w:lastRowLastColumn="0"/>
+              <w:rPr>
+                <w:rFonts w:asciiTheme="majorHAnsi" w:hAnsiTheme="majorHAnsi" w:cstheme="majorHAnsi"/>
+                <w:sz w:val="20"/>
+                <w:szCs w:val="20"/>
+              </w:rPr>
+            </w:pPr>
+            <w:r>
+              <w:rPr>
+                <w:rFonts w:asciiTheme="majorHAnsi" w:hAnsiTheme="majorHAnsi" w:cstheme="majorHAnsi"/>
+                <w:sz w:val="20"/>
+                <w:szCs w:val="20"/>
+              </w:rPr>
+              <w:t>user specified security answer</w:t>
+            </w:r>
+            <w:r>
+              <w:rPr>
+                <w:rFonts w:asciiTheme="majorHAnsi" w:hAnsiTheme="majorHAnsi" w:cstheme="majorHAnsi"/>
+                <w:sz w:val="20"/>
+                <w:szCs w:val="20"/>
+              </w:rPr>
+              <w:t>, if any.</w:t>
+            </w:r>
+          </w:p>
+        </w:tc>
+      </w:tr>
+      <w:tr>
+        <w:tc>
+          <w:tcPr>
+            <w:cnfStyle w:val="001000000000" w:firstRow="0" w:lastRow="0" w:firstColumn="1" w:lastColumn="0" w:oddVBand="0" w:evenVBand="0" w:oddHBand="0" w:evenHBand="0" w:firstRowFirstColumn="0" w:firstRowLastColumn="0" w:lastRowFirstColumn="0" w:lastRowLastColumn="0"/>
+            <w:tcW w:w="2977" w:type="dxa"/>
+          </w:tcPr>
+          <w:p>
+            <w:pPr>
+              <w:rPr>
+                <w:rFonts w:asciiTheme="majorHAnsi" w:hAnsiTheme="majorHAnsi" w:cstheme="majorHAnsi"/>
+                <w:sz w:val="20"/>
+                <w:szCs w:val="20"/>
+              </w:rPr>
+            </w:pPr>
+          </w:p>
+        </w:tc>
+        <w:tc>
+          <w:tcPr>
+            <w:tcW w:w="992" w:type="dxa"/>
+          </w:tcPr>
+          <w:p>
+            <w:pPr>
+              <w:cnfStyle w:val="000000000000" w:firstRow="0" w:lastRow="0" w:firstColumn="0" w:lastColumn="0" w:oddVBand="0" w:evenVBand="0" w:oddHBand="0" w:evenHBand="0" w:firstRowFirstColumn="0" w:firstRowLastColumn="0" w:lastRowFirstColumn="0" w:lastRowLastColumn="0"/>
+              <w:rPr>
+                <w:rFonts w:asciiTheme="majorHAnsi" w:hAnsiTheme="majorHAnsi" w:cstheme="majorHAnsi"/>
+                <w:sz w:val="20"/>
+                <w:szCs w:val="20"/>
+              </w:rPr>
+            </w:pPr>
+          </w:p>
+        </w:tc>
+        <w:tc>
+          <w:tcPr>
+            <w:tcW w:w="1134" w:type="dxa"/>
+          </w:tcPr>
+          <w:p>
+            <w:pPr>
+              <w:cnfStyle w:val="000000000000" w:firstRow="0" w:lastRow="0" w:firstColumn="0" w:lastColumn="0" w:oddVBand="0" w:evenVBand="0" w:oddHBand="0" w:evenHBand="0" w:firstRowFirstColumn="0" w:firstRowLastColumn="0" w:lastRowFirstColumn="0" w:lastRowLastColumn="0"/>
+              <w:rPr>
+                <w:rFonts w:asciiTheme="majorHAnsi" w:hAnsiTheme="majorHAnsi" w:cstheme="majorHAnsi"/>
+                <w:sz w:val="20"/>
+                <w:szCs w:val="20"/>
+              </w:rPr>
+            </w:pPr>
+          </w:p>
+        </w:tc>
+        <w:tc>
+          <w:tcPr>
+            <w:tcW w:w="3915" w:type="dxa"/>
+          </w:tcPr>
+          <w:p>
+            <w:pPr>
+              <w:cnfStyle w:val="000000000000" w:firstRow="0" w:lastRow="0" w:firstColumn="0" w:lastColumn="0" w:oddVBand="0" w:evenVBand="0" w:oddHBand="0" w:evenHBand="0" w:firstRowFirstColumn="0" w:firstRowLastColumn="0" w:lastRowFirstColumn="0" w:lastRowLastColumn="0"/>
               <w:rPr>
                 <w:rFonts w:asciiTheme="majorHAnsi" w:hAnsiTheme="majorHAnsi" w:cstheme="majorHAnsi"/>
                 <w:sz w:val="20"/>
@@ -4640,7 +4833,7 @@
           <w:szCs w:val="20"/>
           <w:u w:val="single"/>
         </w:rPr>
-        <w:object w:dxaOrig="9026" w:dyaOrig="3960" w14:anchorId="45968126">
+        <w:object w:dxaOrig="9026" w:dyaOrig="6386" w14:anchorId="45968126">
           <v:shapetype id="_x0000_t75" coordsize="21600,21600" o:spt="75" o:preferrelative="t" path="m@4@5l@4@11@9@11@9@5xe" filled="f" stroked="f">
             <v:stroke joinstyle="miter"/>
             <v:formulas>
@@ -4660,10 +4853,10 @@
             <v:path o:extrusionok="f" gradientshapeok="t" o:connecttype="rect"/>
             <o:lock v:ext="edit" aspectratio="t"/>
           </v:shapetype>
-          <v:shape id="_x0000_i1025" type="#_x0000_t75" style="width:450pt;height:198pt" o:ole="">
+          <v:shape id="_x0000_i1025" type="#_x0000_t75" style="width:450pt;height:319.2pt" o:ole="">
             <v:imagedata r:id="rId6" o:title=""/>
           </v:shape>
-          <o:OLEObject Type="Embed" ProgID="Word.OpenDocumentText.12" ShapeID="_x0000_i1025" DrawAspect="Content" ObjectID="_1675000355" r:id="rId7"/>
+          <o:OLEObject Type="Embed" ProgID="Word.OpenDocumentText.12" ShapeID="_x0000_i1025" DrawAspect="Content" ObjectID="_1675359660" r:id="rId7"/>
         </w:object>
       </w:r>
       <w:bookmarkEnd w:id="4"/>
@@ -4695,10 +4888,10 @@
         <w:tblLook w:val="04A0" w:firstRow="1" w:lastRow="0" w:firstColumn="1" w:lastColumn="0" w:noHBand="0" w:noVBand="1"/>
       </w:tblPr>
       <w:tblGrid>
-        <w:gridCol w:w="2508"/>
-        <w:gridCol w:w="1178"/>
-        <w:gridCol w:w="1417"/>
-        <w:gridCol w:w="3915"/>
+        <w:gridCol w:w="2658"/>
+        <w:gridCol w:w="1166"/>
+        <w:gridCol w:w="1401"/>
+        <w:gridCol w:w="3801"/>
       </w:tblGrid>
       <w:tr>
         <w:trPr>
@@ -4726,16 +4919,7 @@
                 <w:sz w:val="20"/>
                 <w:szCs w:val="20"/>
               </w:rPr>
-              <w:t>[POST] user-</w:t>
-            </w:r>
-            <w:proofErr w:type="spellStart"/>
-            <w:r>
-              <w:rPr>
-                <w:rFonts w:asciiTheme="majorHAnsi" w:hAnsiTheme="majorHAnsi" w:cstheme="majorHAnsi"/>
-                <w:sz w:val="20"/>
-                <w:szCs w:val="20"/>
-              </w:rPr>
-              <w:t>sign</w:t>
+              <w:t>[POST] user-sign</w:t>
             </w:r>
             <w:r>
               <w:rPr>
@@ -4745,7 +4929,6 @@
               </w:rPr>
               <w:t>in</w:t>
             </w:r>
-            <w:proofErr w:type="spellEnd"/>
           </w:p>
         </w:tc>
       </w:tr>
@@ -4867,16 +5050,15 @@
                 <w:rFonts w:asciiTheme="majorHAnsi" w:hAnsiTheme="majorHAnsi" w:cstheme="majorHAnsi"/>
                 <w:sz w:val="20"/>
                 <w:szCs w:val="20"/>
-                <w:u w:val="single"/>
-              </w:rPr>
-            </w:pPr>
-            <w:r>
-              <w:rPr>
-                <w:rFonts w:asciiTheme="majorHAnsi" w:hAnsiTheme="majorHAnsi" w:cstheme="majorHAnsi"/>
-                <w:sz w:val="20"/>
-                <w:szCs w:val="20"/>
-              </w:rPr>
-              <w:t>action</w:t>
+              </w:rPr>
+            </w:pPr>
+            <w:r>
+              <w:rPr>
+                <w:rFonts w:asciiTheme="majorHAnsi" w:hAnsiTheme="majorHAnsi" w:cstheme="majorHAnsi"/>
+                <w:sz w:val="20"/>
+                <w:szCs w:val="20"/>
+              </w:rPr>
+              <w:t>api.auth</w:t>
             </w:r>
           </w:p>
         </w:tc>
@@ -4892,7 +5074,6 @@
                 <w:rFonts w:asciiTheme="majorHAnsi" w:hAnsiTheme="majorHAnsi" w:cstheme="majorHAnsi"/>
                 <w:sz w:val="20"/>
                 <w:szCs w:val="20"/>
-                <w:u w:val="single"/>
               </w:rPr>
             </w:pPr>
             <w:r>
@@ -4917,7 +5098,6 @@
                 <w:rFonts w:asciiTheme="majorHAnsi" w:hAnsiTheme="majorHAnsi" w:cstheme="majorHAnsi"/>
                 <w:sz w:val="20"/>
                 <w:szCs w:val="20"/>
-                <w:u w:val="single"/>
               </w:rPr>
             </w:pPr>
             <w:r>
@@ -4942,34 +5122,15 @@
                 <w:rFonts w:asciiTheme="majorHAnsi" w:hAnsiTheme="majorHAnsi" w:cstheme="majorHAnsi"/>
                 <w:sz w:val="20"/>
                 <w:szCs w:val="20"/>
-                <w:u w:val="single"/>
-              </w:rPr>
-            </w:pPr>
-            <w:r>
-              <w:rPr>
-                <w:rFonts w:asciiTheme="majorHAnsi" w:hAnsiTheme="majorHAnsi" w:cstheme="majorHAnsi"/>
-                <w:sz w:val="20"/>
-                <w:szCs w:val="20"/>
-              </w:rPr>
-              <w:t>put "</w:t>
-            </w:r>
-            <w:proofErr w:type="spellStart"/>
-            <w:r>
-              <w:rPr>
-                <w:rFonts w:asciiTheme="majorHAnsi" w:hAnsiTheme="majorHAnsi" w:cstheme="majorHAnsi"/>
-                <w:sz w:val="20"/>
-                <w:szCs w:val="20"/>
-              </w:rPr>
-              <w:t>signin</w:t>
-            </w:r>
-            <w:proofErr w:type="spellEnd"/>
-            <w:r>
-              <w:rPr>
-                <w:rFonts w:asciiTheme="majorHAnsi" w:hAnsiTheme="majorHAnsi" w:cstheme="majorHAnsi"/>
-                <w:sz w:val="20"/>
-                <w:szCs w:val="20"/>
-              </w:rPr>
-              <w:t>/login” as parameter.</w:t>
+              </w:rPr>
+            </w:pPr>
+            <w:r>
+              <w:rPr>
+                <w:rFonts w:asciiTheme="majorHAnsi" w:hAnsiTheme="majorHAnsi" w:cstheme="majorHAnsi"/>
+                <w:sz w:val="20"/>
+                <w:szCs w:val="20"/>
+              </w:rPr>
+              <w:t>API auth key provided by admin</w:t>
             </w:r>
           </w:p>
         </w:tc>
@@ -4990,19 +5151,24 @@
                 <w:rFonts w:asciiTheme="majorHAnsi" w:hAnsiTheme="majorHAnsi" w:cstheme="majorHAnsi"/>
                 <w:sz w:val="20"/>
                 <w:szCs w:val="20"/>
-                <w:u w:val="single"/>
-              </w:rPr>
-            </w:pPr>
-            <w:proofErr w:type="spellStart"/>
-            <w:r>
-              <w:rPr>
-                <w:rFonts w:asciiTheme="majorHAnsi" w:hAnsiTheme="majorHAnsi" w:cstheme="majorHAnsi"/>
-                <w:sz w:val="20"/>
-                <w:szCs w:val="20"/>
-              </w:rPr>
-              <w:t>api_v</w:t>
-            </w:r>
-            <w:proofErr w:type="spellEnd"/>
+              </w:rPr>
+            </w:pPr>
+            <w:r>
+              <w:rPr>
+                <w:rFonts w:asciiTheme="majorHAnsi" w:hAnsiTheme="majorHAnsi" w:cstheme="majorHAnsi"/>
+                <w:sz w:val="20"/>
+                <w:szCs w:val="20"/>
+              </w:rPr>
+              <w:t>api</w:t>
+            </w:r>
+            <w:r>
+              <w:rPr>
+                <w:rFonts w:asciiTheme="majorHAnsi" w:hAnsiTheme="majorHAnsi" w:cstheme="majorHAnsi"/>
+                <w:sz w:val="20"/>
+                <w:szCs w:val="20"/>
+              </w:rPr>
+              <w:t>.version</w:t>
+            </w:r>
           </w:p>
         </w:tc>
         <w:tc>
@@ -5017,7 +5183,6 @@
                 <w:rFonts w:asciiTheme="majorHAnsi" w:hAnsiTheme="majorHAnsi" w:cstheme="majorHAnsi"/>
                 <w:sz w:val="20"/>
                 <w:szCs w:val="20"/>
-                <w:u w:val="single"/>
               </w:rPr>
             </w:pPr>
             <w:r>
@@ -5042,7 +5207,6 @@
                 <w:rFonts w:asciiTheme="majorHAnsi" w:hAnsiTheme="majorHAnsi" w:cstheme="majorHAnsi"/>
                 <w:sz w:val="20"/>
                 <w:szCs w:val="20"/>
-                <w:u w:val="single"/>
               </w:rPr>
             </w:pPr>
             <w:r>
@@ -5067,26 +5231,15 @@
                 <w:rFonts w:asciiTheme="majorHAnsi" w:hAnsiTheme="majorHAnsi" w:cstheme="majorHAnsi"/>
                 <w:sz w:val="20"/>
                 <w:szCs w:val="20"/>
-                <w:u w:val="single"/>
-              </w:rPr>
-            </w:pPr>
-            <w:proofErr w:type="spellStart"/>
-            <w:r>
-              <w:rPr>
-                <w:rFonts w:asciiTheme="majorHAnsi" w:hAnsiTheme="majorHAnsi" w:cstheme="majorHAnsi"/>
-                <w:sz w:val="20"/>
-                <w:szCs w:val="20"/>
-              </w:rPr>
-              <w:t>api</w:t>
-            </w:r>
-            <w:proofErr w:type="spellEnd"/>
-            <w:r>
-              <w:rPr>
-                <w:rFonts w:asciiTheme="majorHAnsi" w:hAnsiTheme="majorHAnsi" w:cstheme="majorHAnsi"/>
-                <w:sz w:val="20"/>
-                <w:szCs w:val="20"/>
-              </w:rPr>
-              <w:t xml:space="preserve"> version currently 1.0</w:t>
+              </w:rPr>
+            </w:pPr>
+            <w:r>
+              <w:rPr>
+                <w:rFonts w:asciiTheme="majorHAnsi" w:hAnsiTheme="majorHAnsi" w:cstheme="majorHAnsi"/>
+                <w:sz w:val="20"/>
+                <w:szCs w:val="20"/>
+              </w:rPr>
+              <w:t>api version currently 1.0</w:t>
             </w:r>
           </w:p>
         </w:tc>
@@ -5107,16 +5260,22 @@
                 <w:u w:val="single"/>
               </w:rPr>
             </w:pPr>
-            <w:proofErr w:type="spellStart"/>
-            <w:r>
-              <w:rPr>
-                <w:rFonts w:asciiTheme="majorHAnsi" w:hAnsiTheme="majorHAnsi" w:cstheme="majorHAnsi"/>
-                <w:sz w:val="20"/>
-                <w:szCs w:val="20"/>
-              </w:rPr>
-              <w:t>data.user_email</w:t>
-            </w:r>
-            <w:proofErr w:type="spellEnd"/>
+            <w:r>
+              <w:rPr>
+                <w:rFonts w:asciiTheme="majorHAnsi" w:hAnsiTheme="majorHAnsi" w:cstheme="majorHAnsi"/>
+                <w:sz w:val="20"/>
+                <w:szCs w:val="20"/>
+              </w:rPr>
+              <w:t>data.</w:t>
+            </w:r>
+            <w:r>
+              <w:rPr>
+                <w:rFonts w:asciiTheme="majorHAnsi" w:hAnsiTheme="majorHAnsi" w:cstheme="majorHAnsi"/>
+                <w:sz w:val="20"/>
+                <w:szCs w:val="20"/>
+              </w:rPr>
+              <w:t>action</w:t>
+            </w:r>
           </w:p>
         </w:tc>
         <w:tc>
@@ -5190,7 +5349,7 @@
                 <w:sz w:val="20"/>
                 <w:szCs w:val="20"/>
               </w:rPr>
-              <w:t>proper formatted email id, place check on frontend.</w:t>
+              <w:t>put "signin/login” as parameter.</w:t>
             </w:r>
           </w:p>
         </w:tc>
@@ -5214,7 +5373,229 @@
                 <w:u w:val="single"/>
               </w:rPr>
             </w:pPr>
-            <w:proofErr w:type="spellStart"/>
+            <w:r>
+              <w:rPr>
+                <w:rFonts w:asciiTheme="majorHAnsi" w:hAnsiTheme="majorHAnsi" w:cstheme="majorHAnsi"/>
+                <w:sz w:val="20"/>
+                <w:szCs w:val="20"/>
+              </w:rPr>
+              <w:t>data.data.hash</w:t>
+            </w:r>
+          </w:p>
+        </w:tc>
+        <w:tc>
+          <w:tcPr>
+            <w:tcW w:w="1178" w:type="dxa"/>
+          </w:tcPr>
+          <w:p>
+            <w:pPr>
+              <w:jc w:val="both"/>
+              <w:cnfStyle w:val="000000100000" w:firstRow="0" w:lastRow="0" w:firstColumn="0" w:lastColumn="0" w:oddVBand="0" w:evenVBand="0" w:oddHBand="1" w:evenHBand="0" w:firstRowFirstColumn="0" w:firstRowLastColumn="0" w:lastRowFirstColumn="0" w:lastRowLastColumn="0"/>
+              <w:rPr>
+                <w:rFonts w:asciiTheme="majorHAnsi" w:hAnsiTheme="majorHAnsi" w:cstheme="majorHAnsi"/>
+                <w:sz w:val="20"/>
+                <w:szCs w:val="20"/>
+                <w:u w:val="single"/>
+              </w:rPr>
+            </w:pPr>
+            <w:r>
+              <w:rPr>
+                <w:rFonts w:asciiTheme="majorHAnsi" w:hAnsiTheme="majorHAnsi" w:cstheme="majorHAnsi"/>
+                <w:sz w:val="20"/>
+                <w:szCs w:val="20"/>
+              </w:rPr>
+              <w:t>string</w:t>
+            </w:r>
+          </w:p>
+        </w:tc>
+        <w:tc>
+          <w:tcPr>
+            <w:tcW w:w="1417" w:type="dxa"/>
+          </w:tcPr>
+          <w:p>
+            <w:pPr>
+              <w:jc w:val="both"/>
+              <w:cnfStyle w:val="000000100000" w:firstRow="0" w:lastRow="0" w:firstColumn="0" w:lastColumn="0" w:oddVBand="0" w:evenVBand="0" w:oddHBand="1" w:evenHBand="0" w:firstRowFirstColumn="0" w:firstRowLastColumn="0" w:lastRowFirstColumn="0" w:lastRowLastColumn="0"/>
+              <w:rPr>
+                <w:rFonts w:asciiTheme="majorHAnsi" w:hAnsiTheme="majorHAnsi" w:cstheme="majorHAnsi"/>
+                <w:sz w:val="20"/>
+                <w:szCs w:val="20"/>
+                <w:u w:val="single"/>
+              </w:rPr>
+            </w:pPr>
+            <w:r>
+              <w:rPr>
+                <w:rFonts w:asciiTheme="majorHAnsi" w:hAnsiTheme="majorHAnsi" w:cstheme="majorHAnsi"/>
+                <w:sz w:val="20"/>
+                <w:szCs w:val="20"/>
+              </w:rPr>
+              <w:t>yes</w:t>
+            </w:r>
+          </w:p>
+        </w:tc>
+        <w:tc>
+          <w:tcPr>
+            <w:tcW w:w="3915" w:type="dxa"/>
+          </w:tcPr>
+          <w:p>
+            <w:pPr>
+              <w:jc w:val="both"/>
+              <w:cnfStyle w:val="000000100000" w:firstRow="0" w:lastRow="0" w:firstColumn="0" w:lastColumn="0" w:oddVBand="0" w:evenVBand="0" w:oddHBand="1" w:evenHBand="0" w:firstRowFirstColumn="0" w:firstRowLastColumn="0" w:lastRowFirstColumn="0" w:lastRowLastColumn="0"/>
+              <w:rPr>
+                <w:rFonts w:asciiTheme="majorHAnsi" w:hAnsiTheme="majorHAnsi" w:cstheme="majorHAnsi"/>
+                <w:sz w:val="20"/>
+                <w:szCs w:val="20"/>
+                <w:u w:val="single"/>
+              </w:rPr>
+            </w:pPr>
+            <w:r>
+              <w:rPr>
+                <w:rFonts w:asciiTheme="majorHAnsi" w:hAnsiTheme="majorHAnsi" w:cstheme="majorHAnsi"/>
+                <w:sz w:val="20"/>
+                <w:szCs w:val="20"/>
+              </w:rPr>
+              <w:t>api version currently 1.0</w:t>
+            </w:r>
+          </w:p>
+        </w:tc>
+      </w:tr>
+      <w:tr>
+        <w:tc>
+          <w:tcPr>
+            <w:cnfStyle w:val="001000000000" w:firstRow="0" w:lastRow="0" w:firstColumn="1" w:lastColumn="0" w:oddVBand="0" w:evenVBand="0" w:oddHBand="0" w:evenHBand="0" w:firstRowFirstColumn="0" w:firstRowLastColumn="0" w:lastRowFirstColumn="0" w:lastRowLastColumn="0"/>
+            <w:tcW w:w="2508" w:type="dxa"/>
+          </w:tcPr>
+          <w:p>
+            <w:pPr>
+              <w:jc w:val="both"/>
+              <w:rPr>
+                <w:rFonts w:asciiTheme="majorHAnsi" w:hAnsiTheme="majorHAnsi" w:cstheme="majorHAnsi"/>
+                <w:sz w:val="20"/>
+                <w:szCs w:val="20"/>
+                <w:u w:val="single"/>
+              </w:rPr>
+            </w:pPr>
+            <w:r>
+              <w:rPr>
+                <w:rFonts w:asciiTheme="majorHAnsi" w:hAnsiTheme="majorHAnsi" w:cstheme="majorHAnsi"/>
+                <w:sz w:val="20"/>
+                <w:szCs w:val="20"/>
+              </w:rPr>
+              <w:t>data.data.</w:t>
+            </w:r>
+            <w:r>
+              <w:rPr>
+                <w:rFonts w:asciiTheme="majorHAnsi" w:hAnsiTheme="majorHAnsi" w:cstheme="majorHAnsi"/>
+                <w:sz w:val="20"/>
+                <w:szCs w:val="20"/>
+              </w:rPr>
+              <w:t>data.user_email</w:t>
+            </w:r>
+          </w:p>
+        </w:tc>
+        <w:tc>
+          <w:tcPr>
+            <w:tcW w:w="1178" w:type="dxa"/>
+          </w:tcPr>
+          <w:p>
+            <w:pPr>
+              <w:jc w:val="both"/>
+              <w:cnfStyle w:val="000000000000" w:firstRow="0" w:lastRow="0" w:firstColumn="0" w:lastColumn="0" w:oddVBand="0" w:evenVBand="0" w:oddHBand="0" w:evenHBand="0" w:firstRowFirstColumn="0" w:firstRowLastColumn="0" w:lastRowFirstColumn="0" w:lastRowLastColumn="0"/>
+              <w:rPr>
+                <w:rFonts w:asciiTheme="majorHAnsi" w:hAnsiTheme="majorHAnsi" w:cstheme="majorHAnsi"/>
+                <w:sz w:val="20"/>
+                <w:szCs w:val="20"/>
+                <w:u w:val="single"/>
+              </w:rPr>
+            </w:pPr>
+            <w:r>
+              <w:rPr>
+                <w:rFonts w:asciiTheme="majorHAnsi" w:hAnsiTheme="majorHAnsi" w:cstheme="majorHAnsi"/>
+                <w:sz w:val="20"/>
+                <w:szCs w:val="20"/>
+              </w:rPr>
+              <w:t>string</w:t>
+            </w:r>
+          </w:p>
+        </w:tc>
+        <w:tc>
+          <w:tcPr>
+            <w:tcW w:w="1417" w:type="dxa"/>
+          </w:tcPr>
+          <w:p>
+            <w:pPr>
+              <w:jc w:val="both"/>
+              <w:cnfStyle w:val="000000000000" w:firstRow="0" w:lastRow="0" w:firstColumn="0" w:lastColumn="0" w:oddVBand="0" w:evenVBand="0" w:oddHBand="0" w:evenHBand="0" w:firstRowFirstColumn="0" w:firstRowLastColumn="0" w:lastRowFirstColumn="0" w:lastRowLastColumn="0"/>
+              <w:rPr>
+                <w:rFonts w:asciiTheme="majorHAnsi" w:hAnsiTheme="majorHAnsi" w:cstheme="majorHAnsi"/>
+                <w:sz w:val="20"/>
+                <w:szCs w:val="20"/>
+                <w:u w:val="single"/>
+              </w:rPr>
+            </w:pPr>
+            <w:r>
+              <w:rPr>
+                <w:rFonts w:asciiTheme="majorHAnsi" w:hAnsiTheme="majorHAnsi" w:cstheme="majorHAnsi"/>
+                <w:sz w:val="20"/>
+                <w:szCs w:val="20"/>
+              </w:rPr>
+              <w:t>yes</w:t>
+            </w:r>
+          </w:p>
+        </w:tc>
+        <w:tc>
+          <w:tcPr>
+            <w:tcW w:w="3915" w:type="dxa"/>
+          </w:tcPr>
+          <w:p>
+            <w:pPr>
+              <w:jc w:val="both"/>
+              <w:cnfStyle w:val="000000000000" w:firstRow="0" w:lastRow="0" w:firstColumn="0" w:lastColumn="0" w:oddVBand="0" w:evenVBand="0" w:oddHBand="0" w:evenHBand="0" w:firstRowFirstColumn="0" w:firstRowLastColumn="0" w:lastRowFirstColumn="0" w:lastRowLastColumn="0"/>
+              <w:rPr>
+                <w:rFonts w:asciiTheme="majorHAnsi" w:hAnsiTheme="majorHAnsi" w:cstheme="majorHAnsi"/>
+                <w:sz w:val="20"/>
+                <w:szCs w:val="20"/>
+                <w:u w:val="single"/>
+              </w:rPr>
+            </w:pPr>
+            <w:r>
+              <w:rPr>
+                <w:rFonts w:asciiTheme="majorHAnsi" w:hAnsiTheme="majorHAnsi" w:cstheme="majorHAnsi"/>
+                <w:sz w:val="20"/>
+                <w:szCs w:val="20"/>
+              </w:rPr>
+              <w:t>proper formatted email id, place check on frontend.</w:t>
+            </w:r>
+          </w:p>
+        </w:tc>
+      </w:tr>
+      <w:tr>
+        <w:trPr>
+          <w:cnfStyle w:val="000000100000" w:firstRow="0" w:lastRow="0" w:firstColumn="0" w:lastColumn="0" w:oddVBand="0" w:evenVBand="0" w:oddHBand="1" w:evenHBand="0" w:firstRowFirstColumn="0" w:firstRowLastColumn="0" w:lastRowFirstColumn="0" w:lastRowLastColumn="0"/>
+        </w:trPr>
+        <w:tc>
+          <w:tcPr>
+            <w:cnfStyle w:val="001000000000" w:firstRow="0" w:lastRow="0" w:firstColumn="1" w:lastColumn="0" w:oddVBand="0" w:evenVBand="0" w:oddHBand="0" w:evenHBand="0" w:firstRowFirstColumn="0" w:firstRowLastColumn="0" w:lastRowFirstColumn="0" w:lastRowLastColumn="0"/>
+            <w:tcW w:w="2508" w:type="dxa"/>
+          </w:tcPr>
+          <w:p>
+            <w:pPr>
+              <w:jc w:val="both"/>
+              <w:rPr>
+                <w:rFonts w:asciiTheme="majorHAnsi" w:hAnsiTheme="majorHAnsi" w:cstheme="majorHAnsi"/>
+                <w:sz w:val="20"/>
+                <w:szCs w:val="20"/>
+                <w:u w:val="single"/>
+              </w:rPr>
+            </w:pPr>
+            <w:r>
+              <w:rPr>
+                <w:rFonts w:asciiTheme="majorHAnsi" w:hAnsiTheme="majorHAnsi" w:cstheme="majorHAnsi"/>
+                <w:sz w:val="20"/>
+                <w:szCs w:val="20"/>
+              </w:rPr>
+              <w:t>data.data.</w:t>
+            </w:r>
             <w:r>
               <w:rPr>
                 <w:rFonts w:asciiTheme="majorHAnsi" w:hAnsiTheme="majorHAnsi" w:cstheme="majorHAnsi"/>
@@ -5223,7 +5604,6 @@
               </w:rPr>
               <w:t>data.user_password</w:t>
             </w:r>
-            <w:proofErr w:type="spellEnd"/>
           </w:p>
         </w:tc>
         <w:tc>
@@ -5316,26 +5696,7 @@
                 <w:sz w:val="20"/>
                 <w:szCs w:val="20"/>
               </w:rPr>
-              <w:lastRenderedPageBreak/>
-              <w:t>[a-zA-Z0-9</w:t>
-            </w:r>
-            <w:proofErr w:type="gramStart"/>
-            <w:r>
-              <w:rPr>
-                <w:rFonts w:asciiTheme="majorHAnsi" w:hAnsiTheme="majorHAnsi" w:cstheme="majorHAnsi"/>
-                <w:sz w:val="20"/>
-                <w:szCs w:val="20"/>
-              </w:rPr>
-              <w:t>~!@</w:t>
-            </w:r>
-            <w:proofErr w:type="gramEnd"/>
-            <w:r>
-              <w:rPr>
-                <w:rFonts w:asciiTheme="majorHAnsi" w:hAnsiTheme="majorHAnsi" w:cstheme="majorHAnsi"/>
-                <w:sz w:val="20"/>
-                <w:szCs w:val="20"/>
-              </w:rPr>
-              <w:t>#$%^&amp;*()_+]</w:t>
+              <w:t>[a-zA-Z0-9~!@#$%^&amp;*()_+]</w:t>
             </w:r>
           </w:p>
         </w:tc>
@@ -5440,11 +5801,11 @@
           <w:szCs w:val="20"/>
           <w:u w:val="single"/>
         </w:rPr>
-        <w:object w:dxaOrig="9026" w:dyaOrig="2610" w14:anchorId="048C9DC0">
-          <v:shape id="_x0000_i1026" type="#_x0000_t75" style="width:450pt;height:132pt" o:ole="">
+        <w:object w:dxaOrig="9026" w:dyaOrig="5130" w14:anchorId="048C9DC0">
+          <v:shape id="_x0000_i1026" type="#_x0000_t75" style="width:450pt;height:259.2pt" o:ole="">
             <v:imagedata r:id="rId8" o:title=""/>
           </v:shape>
-          <o:OLEObject Type="Embed" ProgID="Word.OpenDocumentText.12" ShapeID="_x0000_i1026" DrawAspect="Content" ObjectID="_1675000356" r:id="rId9"/>
+          <o:OLEObject Type="Embed" ProgID="Word.OpenDocumentText.12" ShapeID="_x0000_i1026" DrawAspect="Content" ObjectID="_1675359661" r:id="rId9"/>
         </w:object>
       </w:r>
       <w:bookmarkEnd w:id="6"/>
@@ -5480,9 +5841,10 @@
         <w:tblLook w:val="04A0" w:firstRow="1" w:lastRow="0" w:firstColumn="1" w:lastColumn="0" w:noHBand="0" w:noVBand="1"/>
       </w:tblPr>
       <w:tblGrid>
-        <w:gridCol w:w="2508"/>
-        <w:gridCol w:w="1461"/>
-        <w:gridCol w:w="1276"/>
+        <w:gridCol w:w="2268"/>
+        <w:gridCol w:w="1701"/>
+        <w:gridCol w:w="1134"/>
+        <w:gridCol w:w="142"/>
         <w:gridCol w:w="3773"/>
       </w:tblGrid>
       <w:tr>
@@ -5493,7 +5855,7 @@
           <w:tcPr>
             <w:cnfStyle w:val="001000000000" w:firstRow="0" w:lastRow="0" w:firstColumn="1" w:lastColumn="0" w:oddVBand="0" w:evenVBand="0" w:oddHBand="0" w:evenHBand="0" w:firstRowFirstColumn="0" w:firstRowLastColumn="0" w:lastRowFirstColumn="0" w:lastRowLastColumn="0"/>
             <w:tcW w:w="9018" w:type="dxa"/>
-            <w:gridSpan w:val="4"/>
+            <w:gridSpan w:val="5"/>
           </w:tcPr>
           <w:p>
             <w:pPr>
@@ -5511,16 +5873,7 @@
                 <w:sz w:val="20"/>
                 <w:szCs w:val="20"/>
               </w:rPr>
-              <w:t>[POST] user-</w:t>
-            </w:r>
-            <w:proofErr w:type="spellStart"/>
-            <w:r>
-              <w:rPr>
-                <w:rFonts w:asciiTheme="majorHAnsi" w:hAnsiTheme="majorHAnsi" w:cstheme="majorHAnsi"/>
-                <w:sz w:val="20"/>
-                <w:szCs w:val="20"/>
-              </w:rPr>
-              <w:t>sign</w:t>
+              <w:t>[POST] user-sign</w:t>
             </w:r>
             <w:r>
               <w:rPr>
@@ -5530,7 +5883,6 @@
               </w:rPr>
               <w:t>out</w:t>
             </w:r>
-            <w:proofErr w:type="spellEnd"/>
           </w:p>
         </w:tc>
       </w:tr>
@@ -5541,7 +5893,7 @@
         <w:tc>
           <w:tcPr>
             <w:cnfStyle w:val="001000000000" w:firstRow="0" w:lastRow="0" w:firstColumn="1" w:lastColumn="0" w:oddVBand="0" w:evenVBand="0" w:oddHBand="0" w:evenHBand="0" w:firstRowFirstColumn="0" w:firstRowLastColumn="0" w:lastRowFirstColumn="0" w:lastRowLastColumn="0"/>
-            <w:tcW w:w="2508" w:type="dxa"/>
+            <w:tcW w:w="2268" w:type="dxa"/>
           </w:tcPr>
           <w:p>
             <w:pPr>
@@ -5565,7 +5917,7 @@
         </w:tc>
         <w:tc>
           <w:tcPr>
-            <w:tcW w:w="1461" w:type="dxa"/>
+            <w:tcW w:w="1701" w:type="dxa"/>
           </w:tcPr>
           <w:p>
             <w:pPr>
@@ -5591,6 +5943,7 @@
         <w:tc>
           <w:tcPr>
             <w:tcW w:w="1276" w:type="dxa"/>
+            <w:gridSpan w:val="2"/>
           </w:tcPr>
           <w:p>
             <w:pPr>
@@ -5643,31 +5996,36 @@
         <w:tc>
           <w:tcPr>
             <w:cnfStyle w:val="001000000000" w:firstRow="0" w:lastRow="0" w:firstColumn="1" w:lastColumn="0" w:oddVBand="0" w:evenVBand="0" w:oddHBand="0" w:evenHBand="0" w:firstRowFirstColumn="0" w:firstRowLastColumn="0" w:lastRowFirstColumn="0" w:lastRowLastColumn="0"/>
-            <w:tcW w:w="2508" w:type="dxa"/>
-          </w:tcPr>
-          <w:p>
-            <w:pPr>
-              <w:jc w:val="both"/>
-              <w:rPr>
-                <w:rFonts w:asciiTheme="majorHAnsi" w:hAnsiTheme="majorHAnsi" w:cstheme="majorHAnsi"/>
-                <w:sz w:val="20"/>
-                <w:szCs w:val="20"/>
-                <w:u w:val="single"/>
-              </w:rPr>
-            </w:pPr>
-            <w:r>
-              <w:rPr>
-                <w:rFonts w:asciiTheme="majorHAnsi" w:hAnsiTheme="majorHAnsi" w:cstheme="majorHAnsi"/>
-                <w:sz w:val="20"/>
-                <w:szCs w:val="20"/>
-              </w:rPr>
-              <w:t>action</w:t>
-            </w:r>
-          </w:p>
-        </w:tc>
-        <w:tc>
-          <w:tcPr>
-            <w:tcW w:w="1461" w:type="dxa"/>
+            <w:tcW w:w="2268" w:type="dxa"/>
+            <w:tcBorders>
+              <w:left w:val="nil"/>
+            </w:tcBorders>
+            <w:hideMark/>
+          </w:tcPr>
+          <w:p>
+            <w:pPr>
+              <w:jc w:val="both"/>
+              <w:rPr>
+                <w:rFonts w:asciiTheme="majorHAnsi" w:hAnsiTheme="majorHAnsi" w:cstheme="majorHAnsi"/>
+                <w:sz w:val="20"/>
+                <w:szCs w:val="20"/>
+                <w:u w:val="single"/>
+              </w:rPr>
+            </w:pPr>
+            <w:r>
+              <w:rPr>
+                <w:rFonts w:asciiTheme="majorHAnsi" w:hAnsiTheme="majorHAnsi" w:cstheme="majorHAnsi"/>
+                <w:sz w:val="20"/>
+                <w:szCs w:val="20"/>
+              </w:rPr>
+              <w:t>api.auth</w:t>
+            </w:r>
+          </w:p>
+        </w:tc>
+        <w:tc>
+          <w:tcPr>
+            <w:tcW w:w="1701" w:type="dxa"/>
+            <w:hideMark/>
           </w:tcPr>
           <w:p>
             <w:pPr>
@@ -5692,7 +6050,8 @@
         </w:tc>
         <w:tc>
           <w:tcPr>
-            <w:tcW w:w="1276" w:type="dxa"/>
+            <w:tcW w:w="1134" w:type="dxa"/>
+            <w:hideMark/>
           </w:tcPr>
           <w:p>
             <w:pPr>
@@ -5717,7 +6076,12 @@
         </w:tc>
         <w:tc>
           <w:tcPr>
-            <w:tcW w:w="3773" w:type="dxa"/>
+            <w:tcW w:w="3915" w:type="dxa"/>
+            <w:gridSpan w:val="2"/>
+            <w:tcBorders>
+              <w:right w:val="nil"/>
+            </w:tcBorders>
+            <w:hideMark/>
           </w:tcPr>
           <w:p>
             <w:pPr>
@@ -5736,25 +6100,7 @@
                 <w:sz w:val="20"/>
                 <w:szCs w:val="20"/>
               </w:rPr>
-              <w:t>put "</w:t>
-            </w:r>
-            <w:proofErr w:type="spellStart"/>
-            <w:r>
-              <w:rPr>
-                <w:rFonts w:asciiTheme="majorHAnsi" w:hAnsiTheme="majorHAnsi" w:cstheme="majorHAnsi"/>
-                <w:sz w:val="20"/>
-                <w:szCs w:val="20"/>
-              </w:rPr>
-              <w:t>signout</w:t>
-            </w:r>
-            <w:proofErr w:type="spellEnd"/>
-            <w:r>
-              <w:rPr>
-                <w:rFonts w:asciiTheme="majorHAnsi" w:hAnsiTheme="majorHAnsi" w:cstheme="majorHAnsi"/>
-                <w:sz w:val="20"/>
-                <w:szCs w:val="20"/>
-              </w:rPr>
-              <w:t>/logout” as parameter.</w:t>
+              <w:t>API auth key provided by admin</w:t>
             </w:r>
           </w:p>
         </w:tc>
@@ -5766,33 +6112,45 @@
         <w:tc>
           <w:tcPr>
             <w:cnfStyle w:val="001000000000" w:firstRow="0" w:lastRow="0" w:firstColumn="1" w:lastColumn="0" w:oddVBand="0" w:evenVBand="0" w:oddHBand="0" w:evenHBand="0" w:firstRowFirstColumn="0" w:firstRowLastColumn="0" w:lastRowFirstColumn="0" w:lastRowLastColumn="0"/>
-            <w:tcW w:w="2508" w:type="dxa"/>
-          </w:tcPr>
-          <w:p>
-            <w:pPr>
-              <w:jc w:val="both"/>
-              <w:rPr>
-                <w:rFonts w:asciiTheme="majorHAnsi" w:hAnsiTheme="majorHAnsi" w:cstheme="majorHAnsi"/>
-                <w:sz w:val="20"/>
-                <w:szCs w:val="20"/>
-                <w:u w:val="single"/>
-              </w:rPr>
-            </w:pPr>
-            <w:proofErr w:type="spellStart"/>
-            <w:r>
-              <w:rPr>
-                <w:rFonts w:asciiTheme="majorHAnsi" w:hAnsiTheme="majorHAnsi" w:cstheme="majorHAnsi"/>
-                <w:sz w:val="20"/>
-                <w:szCs w:val="20"/>
-              </w:rPr>
-              <w:t>api_v</w:t>
-            </w:r>
-            <w:proofErr w:type="spellEnd"/>
-          </w:p>
-        </w:tc>
-        <w:tc>
-          <w:tcPr>
-            <w:tcW w:w="1461" w:type="dxa"/>
+            <w:tcW w:w="2268" w:type="dxa"/>
+            <w:tcBorders>
+              <w:top w:val="single" w:sz="2" w:space="0" w:color="A8D08D" w:themeColor="accent6" w:themeTint="99"/>
+              <w:left w:val="nil"/>
+              <w:bottom w:val="single" w:sz="2" w:space="0" w:color="A8D08D" w:themeColor="accent6" w:themeTint="99"/>
+              <w:right w:val="single" w:sz="2" w:space="0" w:color="A8D08D" w:themeColor="accent6" w:themeTint="99"/>
+            </w:tcBorders>
+            <w:hideMark/>
+          </w:tcPr>
+          <w:p>
+            <w:pPr>
+              <w:jc w:val="both"/>
+              <w:rPr>
+                <w:rFonts w:asciiTheme="majorHAnsi" w:hAnsiTheme="majorHAnsi" w:cstheme="majorHAnsi"/>
+                <w:sz w:val="20"/>
+                <w:szCs w:val="20"/>
+                <w:u w:val="single"/>
+              </w:rPr>
+            </w:pPr>
+            <w:r>
+              <w:rPr>
+                <w:rFonts w:asciiTheme="majorHAnsi" w:hAnsiTheme="majorHAnsi" w:cstheme="majorHAnsi"/>
+                <w:sz w:val="20"/>
+                <w:szCs w:val="20"/>
+              </w:rPr>
+              <w:t>api.version</w:t>
+            </w:r>
+          </w:p>
+        </w:tc>
+        <w:tc>
+          <w:tcPr>
+            <w:tcW w:w="1701" w:type="dxa"/>
+            <w:tcBorders>
+              <w:top w:val="single" w:sz="2" w:space="0" w:color="A8D08D" w:themeColor="accent6" w:themeTint="99"/>
+              <w:left w:val="single" w:sz="2" w:space="0" w:color="A8D08D" w:themeColor="accent6" w:themeTint="99"/>
+              <w:bottom w:val="single" w:sz="2" w:space="0" w:color="A8D08D" w:themeColor="accent6" w:themeTint="99"/>
+              <w:right w:val="single" w:sz="2" w:space="0" w:color="A8D08D" w:themeColor="accent6" w:themeTint="99"/>
+            </w:tcBorders>
+            <w:hideMark/>
           </w:tcPr>
           <w:p>
             <w:pPr>
@@ -5817,7 +6175,14 @@
         </w:tc>
         <w:tc>
           <w:tcPr>
-            <w:tcW w:w="1276" w:type="dxa"/>
+            <w:tcW w:w="1134" w:type="dxa"/>
+            <w:tcBorders>
+              <w:top w:val="single" w:sz="2" w:space="0" w:color="A8D08D" w:themeColor="accent6" w:themeTint="99"/>
+              <w:left w:val="single" w:sz="2" w:space="0" w:color="A8D08D" w:themeColor="accent6" w:themeTint="99"/>
+              <w:bottom w:val="single" w:sz="2" w:space="0" w:color="A8D08D" w:themeColor="accent6" w:themeTint="99"/>
+              <w:right w:val="single" w:sz="2" w:space="0" w:color="A8D08D" w:themeColor="accent6" w:themeTint="99"/>
+            </w:tcBorders>
+            <w:hideMark/>
           </w:tcPr>
           <w:p>
             <w:pPr>
@@ -5842,36 +6207,34 @@
         </w:tc>
         <w:tc>
           <w:tcPr>
-            <w:tcW w:w="3773" w:type="dxa"/>
-          </w:tcPr>
-          <w:p>
-            <w:pPr>
-              <w:jc w:val="both"/>
-              <w:cnfStyle w:val="000000100000" w:firstRow="0" w:lastRow="0" w:firstColumn="0" w:lastColumn="0" w:oddVBand="0" w:evenVBand="0" w:oddHBand="1" w:evenHBand="0" w:firstRowFirstColumn="0" w:firstRowLastColumn="0" w:lastRowFirstColumn="0" w:lastRowLastColumn="0"/>
-              <w:rPr>
-                <w:rFonts w:asciiTheme="majorHAnsi" w:hAnsiTheme="majorHAnsi" w:cstheme="majorHAnsi"/>
-                <w:sz w:val="20"/>
-                <w:szCs w:val="20"/>
-                <w:u w:val="single"/>
-              </w:rPr>
-            </w:pPr>
-            <w:proofErr w:type="spellStart"/>
-            <w:r>
-              <w:rPr>
-                <w:rFonts w:asciiTheme="majorHAnsi" w:hAnsiTheme="majorHAnsi" w:cstheme="majorHAnsi"/>
-                <w:sz w:val="20"/>
-                <w:szCs w:val="20"/>
-              </w:rPr>
-              <w:t>api</w:t>
-            </w:r>
-            <w:proofErr w:type="spellEnd"/>
-            <w:r>
-              <w:rPr>
-                <w:rFonts w:asciiTheme="majorHAnsi" w:hAnsiTheme="majorHAnsi" w:cstheme="majorHAnsi"/>
-                <w:sz w:val="20"/>
-                <w:szCs w:val="20"/>
-              </w:rPr>
-              <w:t xml:space="preserve"> version currently 1.0</w:t>
+            <w:tcW w:w="3915" w:type="dxa"/>
+            <w:gridSpan w:val="2"/>
+            <w:tcBorders>
+              <w:top w:val="single" w:sz="2" w:space="0" w:color="A8D08D" w:themeColor="accent6" w:themeTint="99"/>
+              <w:left w:val="single" w:sz="2" w:space="0" w:color="A8D08D" w:themeColor="accent6" w:themeTint="99"/>
+              <w:bottom w:val="single" w:sz="2" w:space="0" w:color="A8D08D" w:themeColor="accent6" w:themeTint="99"/>
+              <w:right w:val="nil"/>
+            </w:tcBorders>
+            <w:hideMark/>
+          </w:tcPr>
+          <w:p>
+            <w:pPr>
+              <w:jc w:val="both"/>
+              <w:cnfStyle w:val="000000100000" w:firstRow="0" w:lastRow="0" w:firstColumn="0" w:lastColumn="0" w:oddVBand="0" w:evenVBand="0" w:oddHBand="1" w:evenHBand="0" w:firstRowFirstColumn="0" w:firstRowLastColumn="0" w:lastRowFirstColumn="0" w:lastRowLastColumn="0"/>
+              <w:rPr>
+                <w:rFonts w:asciiTheme="majorHAnsi" w:hAnsiTheme="majorHAnsi" w:cstheme="majorHAnsi"/>
+                <w:sz w:val="20"/>
+                <w:szCs w:val="20"/>
+                <w:u w:val="single"/>
+              </w:rPr>
+            </w:pPr>
+            <w:r>
+              <w:rPr>
+                <w:rFonts w:asciiTheme="majorHAnsi" w:hAnsiTheme="majorHAnsi" w:cstheme="majorHAnsi"/>
+                <w:sz w:val="20"/>
+                <w:szCs w:val="20"/>
+              </w:rPr>
+              <w:t>api version currently 1.0</w:t>
             </w:r>
           </w:p>
         </w:tc>
@@ -5880,35 +6243,39 @@
         <w:tc>
           <w:tcPr>
             <w:cnfStyle w:val="001000000000" w:firstRow="0" w:lastRow="0" w:firstColumn="1" w:lastColumn="0" w:oddVBand="0" w:evenVBand="0" w:oddHBand="0" w:evenHBand="0" w:firstRowFirstColumn="0" w:firstRowLastColumn="0" w:lastRowFirstColumn="0" w:lastRowLastColumn="0"/>
-            <w:tcW w:w="2508" w:type="dxa"/>
-          </w:tcPr>
-          <w:p>
-            <w:pPr>
-              <w:jc w:val="both"/>
-              <w:rPr>
-                <w:rFonts w:asciiTheme="majorHAnsi" w:hAnsiTheme="majorHAnsi" w:cstheme="majorHAnsi"/>
-                <w:sz w:val="20"/>
-                <w:szCs w:val="20"/>
-                <w:u w:val="single"/>
-              </w:rPr>
-            </w:pPr>
-            <w:proofErr w:type="spellStart"/>
-            <w:proofErr w:type="gramStart"/>
-            <w:r>
-              <w:rPr>
-                <w:rFonts w:asciiTheme="majorHAnsi" w:hAnsiTheme="majorHAnsi" w:cstheme="majorHAnsi"/>
-                <w:sz w:val="20"/>
-                <w:szCs w:val="20"/>
-              </w:rPr>
-              <w:t>data.hash</w:t>
-            </w:r>
-            <w:proofErr w:type="spellEnd"/>
-            <w:proofErr w:type="gramEnd"/>
-          </w:p>
-        </w:tc>
-        <w:tc>
-          <w:tcPr>
-            <w:tcW w:w="1461" w:type="dxa"/>
+            <w:tcW w:w="2268" w:type="dxa"/>
+          </w:tcPr>
+          <w:p>
+            <w:pPr>
+              <w:jc w:val="both"/>
+              <w:rPr>
+                <w:rFonts w:asciiTheme="majorHAnsi" w:hAnsiTheme="majorHAnsi" w:cstheme="majorHAnsi"/>
+                <w:sz w:val="20"/>
+                <w:szCs w:val="20"/>
+                <w:u w:val="single"/>
+              </w:rPr>
+            </w:pPr>
+            <w:r>
+              <w:rPr>
+                <w:rFonts w:asciiTheme="majorHAnsi" w:hAnsiTheme="majorHAnsi" w:cstheme="majorHAnsi"/>
+                <w:sz w:val="20"/>
+                <w:szCs w:val="20"/>
+              </w:rPr>
+              <w:t>data.</w:t>
+            </w:r>
+            <w:r>
+              <w:rPr>
+                <w:rFonts w:asciiTheme="majorHAnsi" w:hAnsiTheme="majorHAnsi" w:cstheme="majorHAnsi"/>
+                <w:sz w:val="20"/>
+                <w:szCs w:val="20"/>
+              </w:rPr>
+              <w:t>action</w:t>
+            </w:r>
+          </w:p>
+        </w:tc>
+        <w:tc>
+          <w:tcPr>
+            <w:tcW w:w="1701" w:type="dxa"/>
           </w:tcPr>
           <w:p>
             <w:pPr>
@@ -5934,6 +6301,7 @@
         <w:tc>
           <w:tcPr>
             <w:tcW w:w="1276" w:type="dxa"/>
+            <w:gridSpan w:val="2"/>
           </w:tcPr>
           <w:p>
             <w:pPr>
@@ -5977,7 +6345,7 @@
                 <w:sz w:val="20"/>
                 <w:szCs w:val="20"/>
               </w:rPr>
-              <w:t>user validation hash from stored in frontend or client cookie.</w:t>
+              <w:t>put "signout/logout” as parameter.</w:t>
             </w:r>
           </w:p>
         </w:tc>
@@ -5989,52 +6357,85 @@
         <w:tc>
           <w:tcPr>
             <w:cnfStyle w:val="001000000000" w:firstRow="0" w:lastRow="0" w:firstColumn="1" w:lastColumn="0" w:oddVBand="0" w:evenVBand="0" w:oddHBand="0" w:evenHBand="0" w:firstRowFirstColumn="0" w:firstRowLastColumn="0" w:lastRowFirstColumn="0" w:lastRowLastColumn="0"/>
-            <w:tcW w:w="2508" w:type="dxa"/>
-          </w:tcPr>
-          <w:p>
-            <w:pPr>
-              <w:jc w:val="both"/>
-              <w:rPr>
-                <w:rFonts w:asciiTheme="majorHAnsi" w:hAnsiTheme="majorHAnsi" w:cstheme="majorHAnsi"/>
-                <w:sz w:val="20"/>
-                <w:szCs w:val="20"/>
-                <w:u w:val="single"/>
-              </w:rPr>
-            </w:pPr>
-          </w:p>
-        </w:tc>
-        <w:tc>
-          <w:tcPr>
-            <w:tcW w:w="1461" w:type="dxa"/>
-          </w:tcPr>
-          <w:p>
-            <w:pPr>
-              <w:jc w:val="both"/>
-              <w:cnfStyle w:val="000000100000" w:firstRow="0" w:lastRow="0" w:firstColumn="0" w:lastColumn="0" w:oddVBand="0" w:evenVBand="0" w:oddHBand="1" w:evenHBand="0" w:firstRowFirstColumn="0" w:firstRowLastColumn="0" w:lastRowFirstColumn="0" w:lastRowLastColumn="0"/>
-              <w:rPr>
-                <w:rFonts w:asciiTheme="majorHAnsi" w:hAnsiTheme="majorHAnsi" w:cstheme="majorHAnsi"/>
-                <w:sz w:val="20"/>
-                <w:szCs w:val="20"/>
-                <w:u w:val="single"/>
-              </w:rPr>
-            </w:pPr>
+            <w:tcW w:w="2268" w:type="dxa"/>
+          </w:tcPr>
+          <w:p>
+            <w:pPr>
+              <w:jc w:val="both"/>
+              <w:rPr>
+                <w:rFonts w:asciiTheme="majorHAnsi" w:hAnsiTheme="majorHAnsi" w:cstheme="majorHAnsi"/>
+                <w:sz w:val="20"/>
+                <w:szCs w:val="20"/>
+                <w:u w:val="single"/>
+              </w:rPr>
+            </w:pPr>
+            <w:r>
+              <w:rPr>
+                <w:rFonts w:asciiTheme="majorHAnsi" w:hAnsiTheme="majorHAnsi" w:cstheme="majorHAnsi"/>
+                <w:sz w:val="20"/>
+                <w:szCs w:val="20"/>
+              </w:rPr>
+              <w:t>data.</w:t>
+            </w:r>
+            <w:r>
+              <w:rPr>
+                <w:rFonts w:asciiTheme="majorHAnsi" w:hAnsiTheme="majorHAnsi" w:cstheme="majorHAnsi"/>
+                <w:sz w:val="20"/>
+                <w:szCs w:val="20"/>
+              </w:rPr>
+              <w:t>data.hash</w:t>
+            </w:r>
+          </w:p>
+        </w:tc>
+        <w:tc>
+          <w:tcPr>
+            <w:tcW w:w="1701" w:type="dxa"/>
+          </w:tcPr>
+          <w:p>
+            <w:pPr>
+              <w:jc w:val="both"/>
+              <w:cnfStyle w:val="000000100000" w:firstRow="0" w:lastRow="0" w:firstColumn="0" w:lastColumn="0" w:oddVBand="0" w:evenVBand="0" w:oddHBand="1" w:evenHBand="0" w:firstRowFirstColumn="0" w:firstRowLastColumn="0" w:lastRowFirstColumn="0" w:lastRowLastColumn="0"/>
+              <w:rPr>
+                <w:rFonts w:asciiTheme="majorHAnsi" w:hAnsiTheme="majorHAnsi" w:cstheme="majorHAnsi"/>
+                <w:sz w:val="20"/>
+                <w:szCs w:val="20"/>
+                <w:u w:val="single"/>
+              </w:rPr>
+            </w:pPr>
+            <w:r>
+              <w:rPr>
+                <w:rFonts w:asciiTheme="majorHAnsi" w:hAnsiTheme="majorHAnsi" w:cstheme="majorHAnsi"/>
+                <w:sz w:val="20"/>
+                <w:szCs w:val="20"/>
+              </w:rPr>
+              <w:t>string</w:t>
+            </w:r>
           </w:p>
         </w:tc>
         <w:tc>
           <w:tcPr>
             <w:tcW w:w="1276" w:type="dxa"/>
-          </w:tcPr>
-          <w:p>
-            <w:pPr>
-              <w:jc w:val="both"/>
-              <w:cnfStyle w:val="000000100000" w:firstRow="0" w:lastRow="0" w:firstColumn="0" w:lastColumn="0" w:oddVBand="0" w:evenVBand="0" w:oddHBand="1" w:evenHBand="0" w:firstRowFirstColumn="0" w:firstRowLastColumn="0" w:lastRowFirstColumn="0" w:lastRowLastColumn="0"/>
-              <w:rPr>
-                <w:rFonts w:asciiTheme="majorHAnsi" w:hAnsiTheme="majorHAnsi" w:cstheme="majorHAnsi"/>
-                <w:sz w:val="20"/>
-                <w:szCs w:val="20"/>
-                <w:u w:val="single"/>
-              </w:rPr>
-            </w:pPr>
+            <w:gridSpan w:val="2"/>
+          </w:tcPr>
+          <w:p>
+            <w:pPr>
+              <w:jc w:val="both"/>
+              <w:cnfStyle w:val="000000100000" w:firstRow="0" w:lastRow="0" w:firstColumn="0" w:lastColumn="0" w:oddVBand="0" w:evenVBand="0" w:oddHBand="1" w:evenHBand="0" w:firstRowFirstColumn="0" w:firstRowLastColumn="0" w:lastRowFirstColumn="0" w:lastRowLastColumn="0"/>
+              <w:rPr>
+                <w:rFonts w:asciiTheme="majorHAnsi" w:hAnsiTheme="majorHAnsi" w:cstheme="majorHAnsi"/>
+                <w:sz w:val="20"/>
+                <w:szCs w:val="20"/>
+                <w:u w:val="single"/>
+              </w:rPr>
+            </w:pPr>
+            <w:r>
+              <w:rPr>
+                <w:rFonts w:asciiTheme="majorHAnsi" w:hAnsiTheme="majorHAnsi" w:cstheme="majorHAnsi"/>
+                <w:sz w:val="20"/>
+                <w:szCs w:val="20"/>
+              </w:rPr>
+              <w:t>yes</w:t>
+            </w:r>
           </w:p>
         </w:tc>
         <w:tc>
@@ -6052,6 +6453,14 @@
                 <w:u w:val="single"/>
               </w:rPr>
             </w:pPr>
+            <w:r>
+              <w:rPr>
+                <w:rFonts w:asciiTheme="majorHAnsi" w:hAnsiTheme="majorHAnsi" w:cstheme="majorHAnsi"/>
+                <w:sz w:val="20"/>
+                <w:szCs w:val="20"/>
+              </w:rPr>
+              <w:t>user validation hash from stored in frontend or client cookie.</w:t>
+            </w:r>
           </w:p>
         </w:tc>
       </w:tr>
@@ -6059,23 +6468,23 @@
         <w:tc>
           <w:tcPr>
             <w:cnfStyle w:val="001000000000" w:firstRow="0" w:lastRow="0" w:firstColumn="1" w:lastColumn="0" w:oddVBand="0" w:evenVBand="0" w:oddHBand="0" w:evenHBand="0" w:firstRowFirstColumn="0" w:firstRowLastColumn="0" w:lastRowFirstColumn="0" w:lastRowLastColumn="0"/>
-            <w:tcW w:w="2508" w:type="dxa"/>
-          </w:tcPr>
-          <w:p>
-            <w:pPr>
-              <w:jc w:val="both"/>
-              <w:rPr>
-                <w:rFonts w:asciiTheme="majorHAnsi" w:hAnsiTheme="majorHAnsi" w:cstheme="majorHAnsi"/>
-                <w:sz w:val="20"/>
-                <w:szCs w:val="20"/>
-                <w:u w:val="single"/>
-              </w:rPr>
-            </w:pPr>
-          </w:p>
-        </w:tc>
-        <w:tc>
-          <w:tcPr>
-            <w:tcW w:w="1461" w:type="dxa"/>
+            <w:tcW w:w="2268" w:type="dxa"/>
+          </w:tcPr>
+          <w:p>
+            <w:pPr>
+              <w:jc w:val="both"/>
+              <w:rPr>
+                <w:rFonts w:asciiTheme="majorHAnsi" w:hAnsiTheme="majorHAnsi" w:cstheme="majorHAnsi"/>
+                <w:sz w:val="20"/>
+                <w:szCs w:val="20"/>
+                <w:u w:val="single"/>
+              </w:rPr>
+            </w:pPr>
+          </w:p>
+        </w:tc>
+        <w:tc>
+          <w:tcPr>
+            <w:tcW w:w="1701" w:type="dxa"/>
           </w:tcPr>
           <w:p>
             <w:pPr>
@@ -6093,6 +6502,7 @@
         <w:tc>
           <w:tcPr>
             <w:tcW w:w="1276" w:type="dxa"/>
+            <w:gridSpan w:val="2"/>
           </w:tcPr>
           <w:p>
             <w:pPr>
@@ -6143,11 +6553,11 @@
           <w:sz w:val="20"/>
           <w:szCs w:val="20"/>
         </w:rPr>
-        <w:object w:dxaOrig="9026" w:dyaOrig="2340" w14:anchorId="7121D85C">
-          <v:shape id="_x0000_i1027" type="#_x0000_t75" style="width:450pt;height:120pt" o:ole="">
+        <w:object w:dxaOrig="9026" w:dyaOrig="4226" w14:anchorId="7121D85C">
+          <v:shape id="_x0000_i1027" type="#_x0000_t75" style="width:450pt;height:216.6pt" o:ole="">
             <v:imagedata r:id="rId10" o:title=""/>
           </v:shape>
-          <o:OLEObject Type="Embed" ProgID="Word.OpenDocumentText.12" ShapeID="_x0000_i1027" DrawAspect="Content" ObjectID="_1675000357" r:id="rId11"/>
+          <o:OLEObject Type="Embed" ProgID="Word.OpenDocumentText.12" ShapeID="_x0000_i1027" DrawAspect="Content" ObjectID="_1675359662" r:id="rId11"/>
         </w:object>
       </w:r>
       <w:bookmarkEnd w:id="8"/>
@@ -6180,10 +6590,10 @@
         <w:tblLook w:val="04A0" w:firstRow="1" w:lastRow="0" w:firstColumn="1" w:lastColumn="0" w:noHBand="0" w:noVBand="1"/>
       </w:tblPr>
       <w:tblGrid>
-        <w:gridCol w:w="2508"/>
-        <w:gridCol w:w="1320"/>
-        <w:gridCol w:w="1275"/>
-        <w:gridCol w:w="3915"/>
+        <w:gridCol w:w="2491"/>
+        <w:gridCol w:w="1402"/>
+        <w:gridCol w:w="1272"/>
+        <w:gridCol w:w="3861"/>
       </w:tblGrid>
       <w:tr>
         <w:trPr>
@@ -6252,6 +6662,7 @@
                 <w:sz w:val="20"/>
                 <w:szCs w:val="20"/>
               </w:rPr>
+              <w:lastRenderedPageBreak/>
               <w:t>Variable</w:t>
             </w:r>
           </w:p>
@@ -6374,16 +6785,14 @@
                 <w:szCs w:val="20"/>
               </w:rPr>
             </w:pPr>
-            <w:proofErr w:type="spellStart"/>
-            <w:r>
-              <w:rPr>
-                <w:rFonts w:asciiTheme="majorHAnsi" w:hAnsiTheme="majorHAnsi" w:cstheme="majorHAnsi"/>
-                <w:sz w:val="20"/>
-                <w:szCs w:val="20"/>
-              </w:rPr>
-              <w:t>api_v</w:t>
-            </w:r>
-            <w:proofErr w:type="spellEnd"/>
+            <w:r>
+              <w:rPr>
+                <w:rFonts w:asciiTheme="majorHAnsi" w:hAnsiTheme="majorHAnsi" w:cstheme="majorHAnsi"/>
+                <w:sz w:val="20"/>
+                <w:szCs w:val="20"/>
+              </w:rPr>
+              <w:t>api.auth</w:t>
+            </w:r>
           </w:p>
         </w:tc>
         <w:tc>
@@ -6466,23 +6875,13 @@
                 <w:szCs w:val="20"/>
               </w:rPr>
             </w:pPr>
-            <w:proofErr w:type="spellStart"/>
-            <w:r>
-              <w:rPr>
-                <w:rFonts w:asciiTheme="majorHAnsi" w:hAnsiTheme="majorHAnsi" w:cstheme="majorHAnsi"/>
-                <w:sz w:val="20"/>
-                <w:szCs w:val="20"/>
-              </w:rPr>
-              <w:t>api</w:t>
-            </w:r>
-            <w:proofErr w:type="spellEnd"/>
-            <w:r>
-              <w:rPr>
-                <w:rFonts w:asciiTheme="majorHAnsi" w:hAnsiTheme="majorHAnsi" w:cstheme="majorHAnsi"/>
-                <w:sz w:val="20"/>
-                <w:szCs w:val="20"/>
-              </w:rPr>
-              <w:t xml:space="preserve"> version currently 1.0</w:t>
+            <w:r>
+              <w:rPr>
+                <w:rFonts w:asciiTheme="majorHAnsi" w:hAnsiTheme="majorHAnsi" w:cstheme="majorHAnsi"/>
+                <w:sz w:val="20"/>
+                <w:szCs w:val="20"/>
+              </w:rPr>
+              <w:t>API auth key provided by admin</w:t>
             </w:r>
           </w:p>
         </w:tc>
@@ -6510,21 +6909,16 @@
                 <w:rFonts w:asciiTheme="majorHAnsi" w:hAnsiTheme="majorHAnsi" w:cstheme="majorHAnsi"/>
                 <w:sz w:val="20"/>
                 <w:szCs w:val="20"/>
-                <w:u w:val="single"/>
-              </w:rPr>
-            </w:pPr>
-            <w:proofErr w:type="spellStart"/>
-            <w:proofErr w:type="gramStart"/>
-            <w:r>
-              <w:rPr>
-                <w:rFonts w:asciiTheme="majorHAnsi" w:hAnsiTheme="majorHAnsi" w:cstheme="majorHAnsi"/>
-                <w:sz w:val="20"/>
-                <w:szCs w:val="20"/>
-              </w:rPr>
-              <w:t>data.hash</w:t>
-            </w:r>
-            <w:proofErr w:type="spellEnd"/>
-            <w:proofErr w:type="gramEnd"/>
+              </w:rPr>
+            </w:pPr>
+            <w:r>
+              <w:rPr>
+                <w:rFonts w:asciiTheme="majorHAnsi" w:hAnsiTheme="majorHAnsi" w:cstheme="majorHAnsi"/>
+                <w:sz w:val="20"/>
+                <w:szCs w:val="20"/>
+              </w:rPr>
+              <w:t>api.version</w:t>
+            </w:r>
           </w:p>
         </w:tc>
         <w:tc>
@@ -6546,7 +6940,6 @@
                 <w:rFonts w:asciiTheme="majorHAnsi" w:hAnsiTheme="majorHAnsi" w:cstheme="majorHAnsi"/>
                 <w:sz w:val="20"/>
                 <w:szCs w:val="20"/>
-                <w:u w:val="single"/>
               </w:rPr>
             </w:pPr>
             <w:r>
@@ -6578,7 +6971,6 @@
                 <w:rFonts w:asciiTheme="majorHAnsi" w:hAnsiTheme="majorHAnsi" w:cstheme="majorHAnsi"/>
                 <w:sz w:val="20"/>
                 <w:szCs w:val="20"/>
-                <w:u w:val="single"/>
               </w:rPr>
             </w:pPr>
             <w:r>
@@ -6610,16 +7002,15 @@
                 <w:rFonts w:asciiTheme="majorHAnsi" w:hAnsiTheme="majorHAnsi" w:cstheme="majorHAnsi"/>
                 <w:sz w:val="20"/>
                 <w:szCs w:val="20"/>
-                <w:u w:val="single"/>
-              </w:rPr>
-            </w:pPr>
-            <w:r>
-              <w:rPr>
-                <w:rFonts w:asciiTheme="majorHAnsi" w:hAnsiTheme="majorHAnsi" w:cstheme="majorHAnsi"/>
-                <w:sz w:val="20"/>
-                <w:szCs w:val="20"/>
-              </w:rPr>
-              <w:t>user validation hash from stored in frontend or client cookie.</w:t>
+              </w:rPr>
+            </w:pPr>
+            <w:r>
+              <w:rPr>
+                <w:rFonts w:asciiTheme="majorHAnsi" w:hAnsiTheme="majorHAnsi" w:cstheme="majorHAnsi"/>
+                <w:sz w:val="20"/>
+                <w:szCs w:val="20"/>
+              </w:rPr>
+              <w:t>api version currently 1.0</w:t>
             </w:r>
           </w:p>
         </w:tc>
@@ -6643,9 +7034,16 @@
                 <w:rFonts w:asciiTheme="majorHAnsi" w:hAnsiTheme="majorHAnsi" w:cstheme="majorHAnsi"/>
                 <w:sz w:val="20"/>
                 <w:szCs w:val="20"/>
-                <w:u w:val="single"/>
-              </w:rPr>
-            </w:pPr>
+              </w:rPr>
+            </w:pPr>
+            <w:r>
+              <w:rPr>
+                <w:rFonts w:asciiTheme="majorHAnsi" w:hAnsiTheme="majorHAnsi" w:cstheme="majorHAnsi"/>
+                <w:sz w:val="20"/>
+                <w:szCs w:val="20"/>
+              </w:rPr>
+              <w:t>data.data.hash</w:t>
+            </w:r>
           </w:p>
         </w:tc>
         <w:tc>
@@ -6666,9 +7064,16 @@
                 <w:rFonts w:asciiTheme="majorHAnsi" w:hAnsiTheme="majorHAnsi" w:cstheme="majorHAnsi"/>
                 <w:sz w:val="20"/>
                 <w:szCs w:val="20"/>
-                <w:u w:val="single"/>
-              </w:rPr>
-            </w:pPr>
+              </w:rPr>
+            </w:pPr>
+            <w:r>
+              <w:rPr>
+                <w:rFonts w:asciiTheme="majorHAnsi" w:hAnsiTheme="majorHAnsi" w:cstheme="majorHAnsi"/>
+                <w:sz w:val="20"/>
+                <w:szCs w:val="20"/>
+              </w:rPr>
+              <w:t>string</w:t>
+            </w:r>
           </w:p>
         </w:tc>
         <w:tc>
@@ -6689,9 +7094,16 @@
                 <w:rFonts w:asciiTheme="majorHAnsi" w:hAnsiTheme="majorHAnsi" w:cstheme="majorHAnsi"/>
                 <w:sz w:val="20"/>
                 <w:szCs w:val="20"/>
-                <w:u w:val="single"/>
-              </w:rPr>
-            </w:pPr>
+              </w:rPr>
+            </w:pPr>
+            <w:r>
+              <w:rPr>
+                <w:rFonts w:asciiTheme="majorHAnsi" w:hAnsiTheme="majorHAnsi" w:cstheme="majorHAnsi"/>
+                <w:sz w:val="20"/>
+                <w:szCs w:val="20"/>
+              </w:rPr>
+              <w:t>yes</w:t>
+            </w:r>
           </w:p>
         </w:tc>
         <w:tc>
@@ -6712,7 +7124,294 @@
                 <w:rFonts w:asciiTheme="majorHAnsi" w:hAnsiTheme="majorHAnsi" w:cstheme="majorHAnsi"/>
                 <w:sz w:val="20"/>
                 <w:szCs w:val="20"/>
-                <w:u w:val="single"/>
+              </w:rPr>
+            </w:pPr>
+            <w:r>
+              <w:rPr>
+                <w:rFonts w:asciiTheme="majorHAnsi" w:hAnsiTheme="majorHAnsi" w:cstheme="majorHAnsi"/>
+                <w:sz w:val="20"/>
+                <w:szCs w:val="20"/>
+              </w:rPr>
+              <w:t>user hash in case of self delete</w:t>
+            </w:r>
+          </w:p>
+          <w:p>
+            <w:pPr>
+              <w:jc w:val="both"/>
+              <w:cnfStyle w:val="000000000000" w:firstRow="0" w:lastRow="0" w:firstColumn="0" w:lastColumn="0" w:oddVBand="0" w:evenVBand="0" w:oddHBand="0" w:evenHBand="0" w:firstRowFirstColumn="0" w:firstRowLastColumn="0" w:lastRowFirstColumn="0" w:lastRowLastColumn="0"/>
+              <w:rPr>
+                <w:rFonts w:asciiTheme="majorHAnsi" w:hAnsiTheme="majorHAnsi" w:cstheme="majorHAnsi"/>
+                <w:sz w:val="20"/>
+                <w:szCs w:val="20"/>
+              </w:rPr>
+            </w:pPr>
+            <w:r>
+              <w:rPr>
+                <w:rFonts w:asciiTheme="majorHAnsi" w:hAnsiTheme="majorHAnsi" w:cstheme="majorHAnsi"/>
+                <w:sz w:val="20"/>
+                <w:szCs w:val="20"/>
+              </w:rPr>
+              <w:t>admin hash in case of deleting other accounts</w:t>
+            </w:r>
+          </w:p>
+        </w:tc>
+      </w:tr>
+      <w:tr>
+        <w:trPr>
+          <w:cnfStyle w:val="000000100000" w:firstRow="0" w:lastRow="0" w:firstColumn="0" w:lastColumn="0" w:oddVBand="0" w:evenVBand="0" w:oddHBand="1" w:evenHBand="0" w:firstRowFirstColumn="0" w:firstRowLastColumn="0" w:lastRowFirstColumn="0" w:lastRowLastColumn="0"/>
+        </w:trPr>
+        <w:tc>
+          <w:tcPr>
+            <w:cnfStyle w:val="001000000000" w:firstRow="0" w:lastRow="0" w:firstColumn="1" w:lastColumn="0" w:oddVBand="0" w:evenVBand="0" w:oddHBand="0" w:evenHBand="0" w:firstRowFirstColumn="0" w:firstRowLastColumn="0" w:lastRowFirstColumn="0" w:lastRowLastColumn="0"/>
+            <w:tcW w:w="2508" w:type="dxa"/>
+            <w:tcBorders>
+              <w:top w:val="single" w:sz="2" w:space="0" w:color="A8D08D" w:themeColor="accent6" w:themeTint="99"/>
+              <w:left w:val="nil"/>
+              <w:bottom w:val="single" w:sz="2" w:space="0" w:color="A8D08D" w:themeColor="accent6" w:themeTint="99"/>
+              <w:right w:val="single" w:sz="2" w:space="0" w:color="A8D08D" w:themeColor="accent6" w:themeTint="99"/>
+            </w:tcBorders>
+          </w:tcPr>
+          <w:p>
+            <w:pPr>
+              <w:jc w:val="both"/>
+              <w:rPr>
+                <w:rFonts w:asciiTheme="majorHAnsi" w:hAnsiTheme="majorHAnsi" w:cstheme="majorHAnsi"/>
+                <w:sz w:val="20"/>
+                <w:szCs w:val="20"/>
+              </w:rPr>
+            </w:pPr>
+            <w:r>
+              <w:rPr>
+                <w:rFonts w:asciiTheme="majorHAnsi" w:hAnsiTheme="majorHAnsi" w:cstheme="majorHAnsi"/>
+                <w:sz w:val="20"/>
+                <w:szCs w:val="20"/>
+              </w:rPr>
+              <w:t>data.data.</w:t>
+            </w:r>
+            <w:r>
+              <w:rPr>
+                <w:rFonts w:asciiTheme="majorHAnsi" w:hAnsiTheme="majorHAnsi" w:cstheme="majorHAnsi"/>
+                <w:sz w:val="20"/>
+                <w:szCs w:val="20"/>
+              </w:rPr>
+              <w:t>user_id</w:t>
+            </w:r>
+          </w:p>
+        </w:tc>
+        <w:tc>
+          <w:tcPr>
+            <w:tcW w:w="1320" w:type="dxa"/>
+            <w:tcBorders>
+              <w:top w:val="single" w:sz="2" w:space="0" w:color="A8D08D" w:themeColor="accent6" w:themeTint="99"/>
+              <w:left w:val="single" w:sz="2" w:space="0" w:color="A8D08D" w:themeColor="accent6" w:themeTint="99"/>
+              <w:bottom w:val="single" w:sz="2" w:space="0" w:color="A8D08D" w:themeColor="accent6" w:themeTint="99"/>
+              <w:right w:val="single" w:sz="2" w:space="0" w:color="A8D08D" w:themeColor="accent6" w:themeTint="99"/>
+            </w:tcBorders>
+          </w:tcPr>
+          <w:p>
+            <w:pPr>
+              <w:jc w:val="both"/>
+              <w:cnfStyle w:val="000000100000" w:firstRow="0" w:lastRow="0" w:firstColumn="0" w:lastColumn="0" w:oddVBand="0" w:evenVBand="0" w:oddHBand="1" w:evenHBand="0" w:firstRowFirstColumn="0" w:firstRowLastColumn="0" w:lastRowFirstColumn="0" w:lastRowLastColumn="0"/>
+              <w:rPr>
+                <w:rFonts w:asciiTheme="majorHAnsi" w:hAnsiTheme="majorHAnsi" w:cstheme="majorHAnsi"/>
+                <w:sz w:val="20"/>
+                <w:szCs w:val="20"/>
+              </w:rPr>
+            </w:pPr>
+            <w:r>
+              <w:rPr>
+                <w:rFonts w:asciiTheme="majorHAnsi" w:hAnsiTheme="majorHAnsi" w:cstheme="majorHAnsi"/>
+                <w:sz w:val="20"/>
+                <w:szCs w:val="20"/>
+              </w:rPr>
+              <w:t>array(integers)</w:t>
+            </w:r>
+          </w:p>
+        </w:tc>
+        <w:tc>
+          <w:tcPr>
+            <w:tcW w:w="1275" w:type="dxa"/>
+            <w:tcBorders>
+              <w:top w:val="single" w:sz="2" w:space="0" w:color="A8D08D" w:themeColor="accent6" w:themeTint="99"/>
+              <w:left w:val="single" w:sz="2" w:space="0" w:color="A8D08D" w:themeColor="accent6" w:themeTint="99"/>
+              <w:bottom w:val="single" w:sz="2" w:space="0" w:color="A8D08D" w:themeColor="accent6" w:themeTint="99"/>
+              <w:right w:val="single" w:sz="2" w:space="0" w:color="A8D08D" w:themeColor="accent6" w:themeTint="99"/>
+            </w:tcBorders>
+          </w:tcPr>
+          <w:p>
+            <w:pPr>
+              <w:jc w:val="both"/>
+              <w:cnfStyle w:val="000000100000" w:firstRow="0" w:lastRow="0" w:firstColumn="0" w:lastColumn="0" w:oddVBand="0" w:evenVBand="0" w:oddHBand="1" w:evenHBand="0" w:firstRowFirstColumn="0" w:firstRowLastColumn="0" w:lastRowFirstColumn="0" w:lastRowLastColumn="0"/>
+              <w:rPr>
+                <w:rFonts w:asciiTheme="majorHAnsi" w:hAnsiTheme="majorHAnsi" w:cstheme="majorHAnsi"/>
+                <w:sz w:val="20"/>
+                <w:szCs w:val="20"/>
+              </w:rPr>
+            </w:pPr>
+            <w:r>
+              <w:rPr>
+                <w:rFonts w:asciiTheme="majorHAnsi" w:hAnsiTheme="majorHAnsi" w:cstheme="majorHAnsi"/>
+                <w:sz w:val="20"/>
+                <w:szCs w:val="20"/>
+              </w:rPr>
+              <w:t>no</w:t>
+            </w:r>
+          </w:p>
+        </w:tc>
+        <w:tc>
+          <w:tcPr>
+            <w:tcW w:w="3915" w:type="dxa"/>
+            <w:tcBorders>
+              <w:top w:val="single" w:sz="2" w:space="0" w:color="A8D08D" w:themeColor="accent6" w:themeTint="99"/>
+              <w:left w:val="single" w:sz="2" w:space="0" w:color="A8D08D" w:themeColor="accent6" w:themeTint="99"/>
+              <w:bottom w:val="single" w:sz="2" w:space="0" w:color="A8D08D" w:themeColor="accent6" w:themeTint="99"/>
+              <w:right w:val="nil"/>
+            </w:tcBorders>
+          </w:tcPr>
+          <w:p>
+            <w:pPr>
+              <w:jc w:val="both"/>
+              <w:cnfStyle w:val="000000100000" w:firstRow="0" w:lastRow="0" w:firstColumn="0" w:lastColumn="0" w:oddVBand="0" w:evenVBand="0" w:oddHBand="1" w:evenHBand="0" w:firstRowFirstColumn="0" w:firstRowLastColumn="0" w:lastRowFirstColumn="0" w:lastRowLastColumn="0"/>
+              <w:rPr>
+                <w:rFonts w:asciiTheme="majorHAnsi" w:hAnsiTheme="majorHAnsi" w:cstheme="majorHAnsi"/>
+                <w:sz w:val="20"/>
+                <w:szCs w:val="20"/>
+              </w:rPr>
+            </w:pPr>
+            <w:r>
+              <w:rPr>
+                <w:rFonts w:asciiTheme="majorHAnsi" w:hAnsiTheme="majorHAnsi" w:cstheme="majorHAnsi"/>
+                <w:sz w:val="20"/>
+                <w:szCs w:val="20"/>
+              </w:rPr>
+              <w:t>only if admin is trying to delete other accounts</w:t>
+            </w:r>
+          </w:p>
+          <w:p>
+            <w:pPr>
+              <w:jc w:val="both"/>
+              <w:cnfStyle w:val="000000100000" w:firstRow="0" w:lastRow="0" w:firstColumn="0" w:lastColumn="0" w:oddVBand="0" w:evenVBand="0" w:oddHBand="1" w:evenHBand="0" w:firstRowFirstColumn="0" w:firstRowLastColumn="0" w:lastRowFirstColumn="0" w:lastRowLastColumn="0"/>
+              <w:rPr>
+                <w:rFonts w:asciiTheme="majorHAnsi" w:hAnsiTheme="majorHAnsi" w:cstheme="majorHAnsi"/>
+                <w:sz w:val="20"/>
+                <w:szCs w:val="20"/>
+              </w:rPr>
+            </w:pPr>
+            <w:r>
+              <w:rPr>
+                <w:rFonts w:asciiTheme="majorHAnsi" w:hAnsiTheme="majorHAnsi" w:cstheme="majorHAnsi"/>
+                <w:sz w:val="20"/>
+                <w:szCs w:val="20"/>
+              </w:rPr>
+              <w:t>0 -&gt; delete all(-1)</w:t>
+            </w:r>
+          </w:p>
+          <w:p>
+            <w:pPr>
+              <w:jc w:val="both"/>
+              <w:cnfStyle w:val="000000100000" w:firstRow="0" w:lastRow="0" w:firstColumn="0" w:lastColumn="0" w:oddVBand="0" w:evenVBand="0" w:oddHBand="1" w:evenHBand="0" w:firstRowFirstColumn="0" w:firstRowLastColumn="0" w:lastRowFirstColumn="0" w:lastRowLastColumn="0"/>
+              <w:rPr>
+                <w:rFonts w:asciiTheme="majorHAnsi" w:hAnsiTheme="majorHAnsi" w:cstheme="majorHAnsi"/>
+                <w:sz w:val="20"/>
+                <w:szCs w:val="20"/>
+              </w:rPr>
+            </w:pPr>
+            <w:r>
+              <w:rPr>
+                <w:rFonts w:asciiTheme="majorHAnsi" w:hAnsiTheme="majorHAnsi" w:cstheme="majorHAnsi"/>
+                <w:sz w:val="20"/>
+                <w:szCs w:val="20"/>
+              </w:rPr>
+              <w:t>[1,2,3,4] -&gt; delete specific accounts</w:t>
+            </w:r>
+          </w:p>
+        </w:tc>
+      </w:tr>
+      <w:tr>
+        <w:tc>
+          <w:tcPr>
+            <w:cnfStyle w:val="001000000000" w:firstRow="0" w:lastRow="0" w:firstColumn="1" w:lastColumn="0" w:oddVBand="0" w:evenVBand="0" w:oddHBand="0" w:evenHBand="0" w:firstRowFirstColumn="0" w:firstRowLastColumn="0" w:lastRowFirstColumn="0" w:lastRowLastColumn="0"/>
+            <w:tcW w:w="2508" w:type="dxa"/>
+            <w:tcBorders>
+              <w:top w:val="single" w:sz="2" w:space="0" w:color="A8D08D" w:themeColor="accent6" w:themeTint="99"/>
+              <w:left w:val="nil"/>
+              <w:bottom w:val="single" w:sz="2" w:space="0" w:color="A8D08D" w:themeColor="accent6" w:themeTint="99"/>
+              <w:right w:val="single" w:sz="2" w:space="0" w:color="A8D08D" w:themeColor="accent6" w:themeTint="99"/>
+            </w:tcBorders>
+          </w:tcPr>
+          <w:p>
+            <w:pPr>
+              <w:jc w:val="both"/>
+              <w:rPr>
+                <w:rFonts w:asciiTheme="majorHAnsi" w:hAnsiTheme="majorHAnsi" w:cstheme="majorHAnsi"/>
+                <w:sz w:val="20"/>
+                <w:szCs w:val="20"/>
+              </w:rPr>
+            </w:pPr>
+          </w:p>
+        </w:tc>
+        <w:tc>
+          <w:tcPr>
+            <w:tcW w:w="1320" w:type="dxa"/>
+            <w:tcBorders>
+              <w:top w:val="single" w:sz="2" w:space="0" w:color="A8D08D" w:themeColor="accent6" w:themeTint="99"/>
+              <w:left w:val="single" w:sz="2" w:space="0" w:color="A8D08D" w:themeColor="accent6" w:themeTint="99"/>
+              <w:bottom w:val="single" w:sz="2" w:space="0" w:color="A8D08D" w:themeColor="accent6" w:themeTint="99"/>
+              <w:right w:val="single" w:sz="2" w:space="0" w:color="A8D08D" w:themeColor="accent6" w:themeTint="99"/>
+            </w:tcBorders>
+          </w:tcPr>
+          <w:p>
+            <w:pPr>
+              <w:jc w:val="both"/>
+              <w:cnfStyle w:val="000000000000" w:firstRow="0" w:lastRow="0" w:firstColumn="0" w:lastColumn="0" w:oddVBand="0" w:evenVBand="0" w:oddHBand="0" w:evenHBand="0" w:firstRowFirstColumn="0" w:firstRowLastColumn="0" w:lastRowFirstColumn="0" w:lastRowLastColumn="0"/>
+              <w:rPr>
+                <w:rFonts w:asciiTheme="majorHAnsi" w:hAnsiTheme="majorHAnsi" w:cstheme="majorHAnsi"/>
+                <w:sz w:val="20"/>
+                <w:szCs w:val="20"/>
+              </w:rPr>
+            </w:pPr>
+          </w:p>
+        </w:tc>
+        <w:tc>
+          <w:tcPr>
+            <w:tcW w:w="1275" w:type="dxa"/>
+            <w:tcBorders>
+              <w:top w:val="single" w:sz="2" w:space="0" w:color="A8D08D" w:themeColor="accent6" w:themeTint="99"/>
+              <w:left w:val="single" w:sz="2" w:space="0" w:color="A8D08D" w:themeColor="accent6" w:themeTint="99"/>
+              <w:bottom w:val="single" w:sz="2" w:space="0" w:color="A8D08D" w:themeColor="accent6" w:themeTint="99"/>
+              <w:right w:val="single" w:sz="2" w:space="0" w:color="A8D08D" w:themeColor="accent6" w:themeTint="99"/>
+            </w:tcBorders>
+          </w:tcPr>
+          <w:p>
+            <w:pPr>
+              <w:jc w:val="both"/>
+              <w:cnfStyle w:val="000000000000" w:firstRow="0" w:lastRow="0" w:firstColumn="0" w:lastColumn="0" w:oddVBand="0" w:evenVBand="0" w:oddHBand="0" w:evenHBand="0" w:firstRowFirstColumn="0" w:firstRowLastColumn="0" w:lastRowFirstColumn="0" w:lastRowLastColumn="0"/>
+              <w:rPr>
+                <w:rFonts w:asciiTheme="majorHAnsi" w:hAnsiTheme="majorHAnsi" w:cstheme="majorHAnsi"/>
+                <w:sz w:val="20"/>
+                <w:szCs w:val="20"/>
+              </w:rPr>
+            </w:pPr>
+          </w:p>
+        </w:tc>
+        <w:tc>
+          <w:tcPr>
+            <w:tcW w:w="3915" w:type="dxa"/>
+            <w:tcBorders>
+              <w:top w:val="single" w:sz="2" w:space="0" w:color="A8D08D" w:themeColor="accent6" w:themeTint="99"/>
+              <w:left w:val="single" w:sz="2" w:space="0" w:color="A8D08D" w:themeColor="accent6" w:themeTint="99"/>
+              <w:bottom w:val="single" w:sz="2" w:space="0" w:color="A8D08D" w:themeColor="accent6" w:themeTint="99"/>
+              <w:right w:val="nil"/>
+            </w:tcBorders>
+          </w:tcPr>
+          <w:p>
+            <w:pPr>
+              <w:jc w:val="both"/>
+              <w:cnfStyle w:val="000000000000" w:firstRow="0" w:lastRow="0" w:firstColumn="0" w:lastColumn="0" w:oddVBand="0" w:evenVBand="0" w:oddHBand="0" w:evenHBand="0" w:firstRowFirstColumn="0" w:firstRowLastColumn="0" w:lastRowFirstColumn="0" w:lastRowLastColumn="0"/>
+              <w:rPr>
+                <w:rFonts w:asciiTheme="majorHAnsi" w:hAnsiTheme="majorHAnsi" w:cstheme="majorHAnsi"/>
+                <w:sz w:val="20"/>
+                <w:szCs w:val="20"/>
               </w:rPr>
             </w:pPr>
           </w:p>
@@ -6736,11 +7435,11 @@
           <w:sz w:val="20"/>
           <w:szCs w:val="20"/>
         </w:rPr>
-        <w:object w:dxaOrig="9026" w:dyaOrig="2070" w14:anchorId="31AB66D7">
-          <v:shape id="_x0000_i1028" type="#_x0000_t75" style="width:450pt;height:102pt" o:ole="">
+        <w:object w:dxaOrig="9026" w:dyaOrig="4226" w14:anchorId="31AB66D7">
+          <v:shape id="_x0000_i1028" type="#_x0000_t75" style="width:450pt;height:208.2pt" o:ole="">
             <v:imagedata r:id="rId12" o:title=""/>
           </v:shape>
-          <o:OLEObject Type="Embed" ProgID="Word.OpenDocumentText.12" ShapeID="_x0000_i1028" DrawAspect="Content" ObjectID="_1675000358" r:id="rId13"/>
+          <o:OLEObject Type="Embed" ProgID="Word.OpenDocumentText.12" ShapeID="_x0000_i1028" DrawAspect="Content" ObjectID="_1675359663" r:id="rId13"/>
         </w:object>
       </w:r>
       <w:bookmarkEnd w:id="10"/>
@@ -6770,10 +7469,10 @@
         <w:tblLook w:val="04A0" w:firstRow="1" w:lastRow="0" w:firstColumn="1" w:lastColumn="0" w:noHBand="0" w:noVBand="1"/>
       </w:tblPr>
       <w:tblGrid>
-        <w:gridCol w:w="2552"/>
+        <w:gridCol w:w="2601"/>
+        <w:gridCol w:w="1131"/>
         <w:gridCol w:w="1134"/>
-        <w:gridCol w:w="1134"/>
-        <w:gridCol w:w="4198"/>
+        <w:gridCol w:w="4160"/>
       </w:tblGrid>
       <w:tr>
         <w:trPr>
@@ -6967,18 +7666,14 @@
                 <w:u w:val="single"/>
               </w:rPr>
             </w:pPr>
-            <w:proofErr w:type="spellStart"/>
-            <w:proofErr w:type="gramStart"/>
-            <w:r>
-              <w:rPr>
-                <w:rFonts w:asciiTheme="majorHAnsi" w:hAnsiTheme="majorHAnsi" w:cstheme="majorHAnsi"/>
-                <w:sz w:val="20"/>
-                <w:szCs w:val="20"/>
-              </w:rPr>
-              <w:t>data.hash</w:t>
-            </w:r>
-            <w:proofErr w:type="spellEnd"/>
-            <w:proofErr w:type="gramEnd"/>
+            <w:r>
+              <w:rPr>
+                <w:rFonts w:asciiTheme="majorHAnsi" w:hAnsiTheme="majorHAnsi" w:cstheme="majorHAnsi"/>
+                <w:sz w:val="20"/>
+                <w:szCs w:val="20"/>
+              </w:rPr>
+              <w:t>api.auth</w:t>
+            </w:r>
           </w:p>
         </w:tc>
         <w:tc>
@@ -7073,7 +7768,7 @@
                 <w:sz w:val="20"/>
                 <w:szCs w:val="20"/>
               </w:rPr>
-              <w:t>user validation hash from stored in frontend or client cookie.</w:t>
+              <w:t>API auth key provided by admin</w:t>
             </w:r>
           </w:p>
         </w:tc>
@@ -7104,16 +7799,14 @@
                 <w:u w:val="single"/>
               </w:rPr>
             </w:pPr>
-            <w:proofErr w:type="spellStart"/>
-            <w:r>
-              <w:rPr>
-                <w:rFonts w:asciiTheme="majorHAnsi" w:hAnsiTheme="majorHAnsi" w:cstheme="majorHAnsi"/>
-                <w:sz w:val="20"/>
-                <w:szCs w:val="20"/>
-              </w:rPr>
-              <w:t>api_v</w:t>
-            </w:r>
-            <w:proofErr w:type="spellEnd"/>
+            <w:r>
+              <w:rPr>
+                <w:rFonts w:asciiTheme="majorHAnsi" w:hAnsiTheme="majorHAnsi" w:cstheme="majorHAnsi"/>
+                <w:sz w:val="20"/>
+                <w:szCs w:val="20"/>
+              </w:rPr>
+              <w:t>api.version</w:t>
+            </w:r>
           </w:p>
         </w:tc>
         <w:tc>
@@ -7202,23 +7895,13 @@
                 <w:u w:val="single"/>
               </w:rPr>
             </w:pPr>
-            <w:proofErr w:type="spellStart"/>
-            <w:r>
-              <w:rPr>
-                <w:rFonts w:asciiTheme="majorHAnsi" w:hAnsiTheme="majorHAnsi" w:cstheme="majorHAnsi"/>
-                <w:sz w:val="20"/>
-                <w:szCs w:val="20"/>
-              </w:rPr>
-              <w:t>api</w:t>
-            </w:r>
-            <w:proofErr w:type="spellEnd"/>
-            <w:r>
-              <w:rPr>
-                <w:rFonts w:asciiTheme="majorHAnsi" w:hAnsiTheme="majorHAnsi" w:cstheme="majorHAnsi"/>
-                <w:sz w:val="20"/>
-                <w:szCs w:val="20"/>
-              </w:rPr>
-              <w:t xml:space="preserve"> version currently 1.0</w:t>
+            <w:r>
+              <w:rPr>
+                <w:rFonts w:asciiTheme="majorHAnsi" w:hAnsiTheme="majorHAnsi" w:cstheme="majorHAnsi"/>
+                <w:sz w:val="20"/>
+                <w:szCs w:val="20"/>
+              </w:rPr>
+              <w:t>api version currently 1.0</w:t>
             </w:r>
           </w:p>
         </w:tc>
@@ -7234,28 +7917,24 @@
               <w:bottom w:val="single" w:sz="2" w:space="0" w:color="A8D08D" w:themeColor="accent6" w:themeTint="99"/>
               <w:right w:val="single" w:sz="2" w:space="0" w:color="A8D08D" w:themeColor="accent6" w:themeTint="99"/>
             </w:tcBorders>
-            <w:hideMark/>
-          </w:tcPr>
-          <w:p>
-            <w:pPr>
-              <w:jc w:val="both"/>
-              <w:rPr>
-                <w:rFonts w:asciiTheme="majorHAnsi" w:hAnsiTheme="majorHAnsi" w:cstheme="majorHAnsi"/>
-                <w:sz w:val="20"/>
-                <w:szCs w:val="20"/>
-                <w:u w:val="single"/>
-              </w:rPr>
-            </w:pPr>
-            <w:proofErr w:type="spellStart"/>
-            <w:r>
-              <w:rPr>
-                <w:rFonts w:asciiTheme="majorHAnsi" w:hAnsiTheme="majorHAnsi" w:cstheme="majorHAnsi"/>
-                <w:sz w:val="20"/>
-                <w:szCs w:val="20"/>
-              </w:rPr>
-              <w:t>data.data.user_f_name</w:t>
-            </w:r>
-            <w:proofErr w:type="spellEnd"/>
+          </w:tcPr>
+          <w:p>
+            <w:pPr>
+              <w:jc w:val="both"/>
+              <w:rPr>
+                <w:rFonts w:asciiTheme="majorHAnsi" w:hAnsiTheme="majorHAnsi" w:cstheme="majorHAnsi"/>
+                <w:sz w:val="20"/>
+                <w:szCs w:val="20"/>
+              </w:rPr>
+            </w:pPr>
+            <w:r>
+              <w:rPr>
+                <w:rFonts w:asciiTheme="majorHAnsi" w:hAnsiTheme="majorHAnsi" w:cstheme="majorHAnsi"/>
+                <w:sz w:val="20"/>
+                <w:szCs w:val="20"/>
+              </w:rPr>
+              <w:t>data.data.hash</w:t>
+            </w:r>
           </w:p>
         </w:tc>
         <w:tc>
@@ -7267,7 +7946,6 @@
               <w:bottom w:val="single" w:sz="2" w:space="0" w:color="A8D08D" w:themeColor="accent6" w:themeTint="99"/>
               <w:right w:val="single" w:sz="2" w:space="0" w:color="A8D08D" w:themeColor="accent6" w:themeTint="99"/>
             </w:tcBorders>
-            <w:hideMark/>
           </w:tcPr>
           <w:p>
             <w:pPr>
@@ -7277,7 +7955,6 @@
                 <w:rFonts w:asciiTheme="majorHAnsi" w:hAnsiTheme="majorHAnsi" w:cstheme="majorHAnsi"/>
                 <w:sz w:val="20"/>
                 <w:szCs w:val="20"/>
-                <w:u w:val="single"/>
               </w:rPr>
             </w:pPr>
             <w:r>
@@ -7299,7 +7976,6 @@
               <w:bottom w:val="single" w:sz="2" w:space="0" w:color="A8D08D" w:themeColor="accent6" w:themeTint="99"/>
               <w:right w:val="single" w:sz="2" w:space="0" w:color="A8D08D" w:themeColor="accent6" w:themeTint="99"/>
             </w:tcBorders>
-            <w:hideMark/>
           </w:tcPr>
           <w:p>
             <w:pPr>
@@ -7309,7 +7985,6 @@
                 <w:rFonts w:asciiTheme="majorHAnsi" w:hAnsiTheme="majorHAnsi" w:cstheme="majorHAnsi"/>
                 <w:sz w:val="20"/>
                 <w:szCs w:val="20"/>
-                <w:u w:val="single"/>
               </w:rPr>
             </w:pPr>
             <w:r>
@@ -7331,7 +8006,6 @@
               <w:bottom w:val="single" w:sz="2" w:space="0" w:color="A8D08D" w:themeColor="accent6" w:themeTint="99"/>
               <w:right w:val="nil"/>
             </w:tcBorders>
-            <w:hideMark/>
           </w:tcPr>
           <w:p>
             <w:pPr>
@@ -7341,16 +8015,23 @@
                 <w:rFonts w:asciiTheme="majorHAnsi" w:hAnsiTheme="majorHAnsi" w:cstheme="majorHAnsi"/>
                 <w:sz w:val="20"/>
                 <w:szCs w:val="20"/>
-                <w:u w:val="single"/>
-              </w:rPr>
-            </w:pPr>
-            <w:r>
-              <w:rPr>
-                <w:rFonts w:asciiTheme="majorHAnsi" w:hAnsiTheme="majorHAnsi" w:cstheme="majorHAnsi"/>
-                <w:sz w:val="20"/>
-                <w:szCs w:val="20"/>
-              </w:rPr>
-              <w:t>user’s first name, capitalize</w:t>
+              </w:rPr>
+            </w:pPr>
+            <w:r>
+              <w:rPr>
+                <w:rFonts w:asciiTheme="majorHAnsi" w:hAnsiTheme="majorHAnsi" w:cstheme="majorHAnsi"/>
+                <w:sz w:val="20"/>
+                <w:szCs w:val="20"/>
+              </w:rPr>
+              <w:t xml:space="preserve">user hash </w:t>
+            </w:r>
+            <w:r>
+              <w:rPr>
+                <w:rFonts w:asciiTheme="majorHAnsi" w:hAnsiTheme="majorHAnsi" w:cstheme="majorHAnsi"/>
+                <w:sz w:val="20"/>
+                <w:szCs w:val="20"/>
+              </w:rPr>
+              <w:t>for authorization.</w:t>
             </w:r>
           </w:p>
         </w:tc>
@@ -7381,16 +8062,14 @@
                 <w:u w:val="single"/>
               </w:rPr>
             </w:pPr>
-            <w:proofErr w:type="spellStart"/>
-            <w:r>
-              <w:rPr>
-                <w:rFonts w:asciiTheme="majorHAnsi" w:hAnsiTheme="majorHAnsi" w:cstheme="majorHAnsi"/>
-                <w:sz w:val="20"/>
-                <w:szCs w:val="20"/>
-              </w:rPr>
-              <w:t>data.data.user_m_name</w:t>
-            </w:r>
-            <w:proofErr w:type="spellEnd"/>
+            <w:r>
+              <w:rPr>
+                <w:rFonts w:asciiTheme="majorHAnsi" w:hAnsiTheme="majorHAnsi" w:cstheme="majorHAnsi"/>
+                <w:sz w:val="20"/>
+                <w:szCs w:val="20"/>
+              </w:rPr>
+              <w:t>data.data.user_f_name</w:t>
+            </w:r>
           </w:p>
         </w:tc>
         <w:tc>
@@ -7453,7 +8132,7 @@
                 <w:sz w:val="20"/>
                 <w:szCs w:val="20"/>
               </w:rPr>
-              <w:t>no</w:t>
+              <w:t>yes</w:t>
             </w:r>
           </w:p>
         </w:tc>
@@ -7485,7 +8164,7 @@
                 <w:sz w:val="20"/>
                 <w:szCs w:val="20"/>
               </w:rPr>
-              <w:t>user’s middle name, capitalize</w:t>
+              <w:t>user’s first name, capitalize</w:t>
             </w:r>
           </w:p>
         </w:tc>
@@ -7501,27 +8180,34 @@
               <w:bottom w:val="single" w:sz="2" w:space="0" w:color="A8D08D" w:themeColor="accent6" w:themeTint="99"/>
               <w:right w:val="single" w:sz="2" w:space="0" w:color="A8D08D" w:themeColor="accent6" w:themeTint="99"/>
             </w:tcBorders>
-          </w:tcPr>
-          <w:p>
-            <w:pPr>
-              <w:jc w:val="both"/>
-              <w:rPr>
-                <w:rFonts w:asciiTheme="majorHAnsi" w:hAnsiTheme="majorHAnsi" w:cstheme="majorHAnsi"/>
-                <w:sz w:val="20"/>
-                <w:szCs w:val="20"/>
-                <w:u w:val="single"/>
-              </w:rPr>
-            </w:pPr>
-            <w:proofErr w:type="spellStart"/>
-            <w:r>
-              <w:rPr>
-                <w:rFonts w:asciiTheme="majorHAnsi" w:hAnsiTheme="majorHAnsi" w:cstheme="majorHAnsi"/>
-                <w:sz w:val="20"/>
-                <w:szCs w:val="20"/>
-              </w:rPr>
-              <w:t>data.data.user_l_name</w:t>
-            </w:r>
-            <w:proofErr w:type="spellEnd"/>
+            <w:hideMark/>
+          </w:tcPr>
+          <w:p>
+            <w:pPr>
+              <w:jc w:val="both"/>
+              <w:rPr>
+                <w:rFonts w:asciiTheme="majorHAnsi" w:hAnsiTheme="majorHAnsi" w:cstheme="majorHAnsi"/>
+                <w:sz w:val="20"/>
+                <w:szCs w:val="20"/>
+                <w:u w:val="single"/>
+              </w:rPr>
+            </w:pPr>
+            <w:r>
+              <w:rPr>
+                <w:rFonts w:asciiTheme="majorHAnsi" w:hAnsiTheme="majorHAnsi" w:cstheme="majorHAnsi"/>
+                <w:sz w:val="20"/>
+                <w:szCs w:val="20"/>
+              </w:rPr>
+              <w:t>data.</w:t>
+            </w:r>
+            <w:r>
+              <w:rPr>
+                <w:rFonts w:asciiTheme="majorHAnsi" w:hAnsiTheme="majorHAnsi" w:cstheme="majorHAnsi"/>
+                <w:sz w:val="20"/>
+                <w:szCs w:val="20"/>
+              </w:rPr>
+              <w:t>data.data.user_m_name</w:t>
+            </w:r>
           </w:p>
         </w:tc>
         <w:tc>
@@ -7533,6 +8219,7 @@
               <w:bottom w:val="single" w:sz="2" w:space="0" w:color="A8D08D" w:themeColor="accent6" w:themeTint="99"/>
               <w:right w:val="single" w:sz="2" w:space="0" w:color="A8D08D" w:themeColor="accent6" w:themeTint="99"/>
             </w:tcBorders>
+            <w:hideMark/>
           </w:tcPr>
           <w:p>
             <w:pPr>
@@ -7564,6 +8251,7 @@
               <w:bottom w:val="single" w:sz="2" w:space="0" w:color="A8D08D" w:themeColor="accent6" w:themeTint="99"/>
               <w:right w:val="single" w:sz="2" w:space="0" w:color="A8D08D" w:themeColor="accent6" w:themeTint="99"/>
             </w:tcBorders>
+            <w:hideMark/>
           </w:tcPr>
           <w:p>
             <w:pPr>
@@ -7582,7 +8270,7 @@
                 <w:sz w:val="20"/>
                 <w:szCs w:val="20"/>
               </w:rPr>
-              <w:t>yes</w:t>
+              <w:t>no</w:t>
             </w:r>
           </w:p>
         </w:tc>
@@ -7595,6 +8283,7 @@
               <w:bottom w:val="single" w:sz="2" w:space="0" w:color="A8D08D" w:themeColor="accent6" w:themeTint="99"/>
               <w:right w:val="nil"/>
             </w:tcBorders>
+            <w:hideMark/>
           </w:tcPr>
           <w:p>
             <w:pPr>
@@ -7613,7 +8302,7 @@
                 <w:sz w:val="20"/>
                 <w:szCs w:val="20"/>
               </w:rPr>
-              <w:t>user’s last name, capitalize</w:t>
+              <w:t>user’s middle name, capitalize</w:t>
             </w:r>
           </w:p>
         </w:tc>
@@ -7640,18 +8329,25 @@
                 <w:rFonts w:asciiTheme="majorHAnsi" w:hAnsiTheme="majorHAnsi" w:cstheme="majorHAnsi"/>
                 <w:sz w:val="20"/>
                 <w:szCs w:val="20"/>
-              </w:rPr>
-            </w:pPr>
-            <w:proofErr w:type="spellStart"/>
-            <w:r>
-              <w:rPr>
-                <w:rFonts w:asciiTheme="majorHAnsi" w:hAnsiTheme="majorHAnsi" w:cstheme="majorHAnsi"/>
-                <w:sz w:val="20"/>
-                <w:szCs w:val="20"/>
-              </w:rPr>
-              <w:t>data.data.user_email</w:t>
-            </w:r>
-            <w:proofErr w:type="spellEnd"/>
+                <w:u w:val="single"/>
+              </w:rPr>
+            </w:pPr>
+            <w:r>
+              <w:rPr>
+                <w:rFonts w:asciiTheme="majorHAnsi" w:hAnsiTheme="majorHAnsi" w:cstheme="majorHAnsi"/>
+                <w:sz w:val="20"/>
+                <w:szCs w:val="20"/>
+              </w:rPr>
+              <w:t>data.</w:t>
+            </w:r>
+            <w:r>
+              <w:rPr>
+                <w:rFonts w:asciiTheme="majorHAnsi" w:hAnsiTheme="majorHAnsi" w:cstheme="majorHAnsi"/>
+                <w:sz w:val="20"/>
+                <w:szCs w:val="20"/>
+              </w:rPr>
+              <w:t>data.data.user_l_name</w:t>
+            </w:r>
           </w:p>
         </w:tc>
         <w:tc>
@@ -7672,6 +8368,7 @@
                 <w:rFonts w:asciiTheme="majorHAnsi" w:hAnsiTheme="majorHAnsi" w:cstheme="majorHAnsi"/>
                 <w:sz w:val="20"/>
                 <w:szCs w:val="20"/>
+                <w:u w:val="single"/>
               </w:rPr>
             </w:pPr>
             <w:r>
@@ -7702,6 +8399,7 @@
                 <w:rFonts w:asciiTheme="majorHAnsi" w:hAnsiTheme="majorHAnsi" w:cstheme="majorHAnsi"/>
                 <w:sz w:val="20"/>
                 <w:szCs w:val="20"/>
+                <w:u w:val="single"/>
               </w:rPr>
             </w:pPr>
             <w:r>
@@ -7732,15 +8430,16 @@
                 <w:rFonts w:asciiTheme="majorHAnsi" w:hAnsiTheme="majorHAnsi" w:cstheme="majorHAnsi"/>
                 <w:sz w:val="20"/>
                 <w:szCs w:val="20"/>
-              </w:rPr>
-            </w:pPr>
-            <w:r>
-              <w:rPr>
-                <w:rFonts w:asciiTheme="majorHAnsi" w:hAnsiTheme="majorHAnsi" w:cstheme="majorHAnsi"/>
-                <w:sz w:val="20"/>
-                <w:szCs w:val="20"/>
-              </w:rPr>
-              <w:t>user’s original email or changed email.</w:t>
+                <w:u w:val="single"/>
+              </w:rPr>
+            </w:pPr>
+            <w:r>
+              <w:rPr>
+                <w:rFonts w:asciiTheme="majorHAnsi" w:hAnsiTheme="majorHAnsi" w:cstheme="majorHAnsi"/>
+                <w:sz w:val="20"/>
+                <w:szCs w:val="20"/>
+              </w:rPr>
+              <w:t>user’s last name, capitalize</w:t>
             </w:r>
           </w:p>
         </w:tc>
@@ -7766,6 +8465,22 @@
                 <w:szCs w:val="20"/>
               </w:rPr>
             </w:pPr>
+            <w:r>
+              <w:rPr>
+                <w:rFonts w:asciiTheme="majorHAnsi" w:hAnsiTheme="majorHAnsi" w:cstheme="majorHAnsi"/>
+                <w:sz w:val="20"/>
+                <w:szCs w:val="20"/>
+              </w:rPr>
+              <w:t>data.</w:t>
+            </w:r>
+            <w:r>
+              <w:rPr>
+                <w:rFonts w:asciiTheme="majorHAnsi" w:hAnsiTheme="majorHAnsi" w:cstheme="majorHAnsi"/>
+                <w:sz w:val="20"/>
+                <w:szCs w:val="20"/>
+              </w:rPr>
+              <w:t>data.data.user_email</w:t>
+            </w:r>
           </w:p>
         </w:tc>
         <w:tc>
@@ -7788,6 +8503,14 @@
                 <w:szCs w:val="20"/>
               </w:rPr>
             </w:pPr>
+            <w:r>
+              <w:rPr>
+                <w:rFonts w:asciiTheme="majorHAnsi" w:hAnsiTheme="majorHAnsi" w:cstheme="majorHAnsi"/>
+                <w:sz w:val="20"/>
+                <w:szCs w:val="20"/>
+              </w:rPr>
+              <w:t>string</w:t>
+            </w:r>
           </w:p>
         </w:tc>
         <w:tc>
@@ -7810,6 +8533,14 @@
                 <w:szCs w:val="20"/>
               </w:rPr>
             </w:pPr>
+            <w:r>
+              <w:rPr>
+                <w:rFonts w:asciiTheme="majorHAnsi" w:hAnsiTheme="majorHAnsi" w:cstheme="majorHAnsi"/>
+                <w:sz w:val="20"/>
+                <w:szCs w:val="20"/>
+              </w:rPr>
+              <w:t>yes</w:t>
+            </w:r>
           </w:p>
         </w:tc>
         <w:tc>
@@ -7826,6 +8557,107 @@
             <w:pPr>
               <w:jc w:val="both"/>
               <w:cnfStyle w:val="000000000000" w:firstRow="0" w:lastRow="0" w:firstColumn="0" w:lastColumn="0" w:oddVBand="0" w:evenVBand="0" w:oddHBand="0" w:evenHBand="0" w:firstRowFirstColumn="0" w:firstRowLastColumn="0" w:lastRowFirstColumn="0" w:lastRowLastColumn="0"/>
+              <w:rPr>
+                <w:rFonts w:asciiTheme="majorHAnsi" w:hAnsiTheme="majorHAnsi" w:cstheme="majorHAnsi"/>
+                <w:sz w:val="20"/>
+                <w:szCs w:val="20"/>
+              </w:rPr>
+            </w:pPr>
+            <w:r>
+              <w:rPr>
+                <w:rFonts w:asciiTheme="majorHAnsi" w:hAnsiTheme="majorHAnsi" w:cstheme="majorHAnsi"/>
+                <w:sz w:val="20"/>
+                <w:szCs w:val="20"/>
+              </w:rPr>
+              <w:t>user’s original email or changed email.</w:t>
+            </w:r>
+          </w:p>
+        </w:tc>
+      </w:tr>
+      <w:tr>
+        <w:trPr>
+          <w:cnfStyle w:val="000000100000" w:firstRow="0" w:lastRow="0" w:firstColumn="0" w:lastColumn="0" w:oddVBand="0" w:evenVBand="0" w:oddHBand="1" w:evenHBand="0" w:firstRowFirstColumn="0" w:firstRowLastColumn="0" w:lastRowFirstColumn="0" w:lastRowLastColumn="0"/>
+        </w:trPr>
+        <w:tc>
+          <w:tcPr>
+            <w:cnfStyle w:val="001000000000" w:firstRow="0" w:lastRow="0" w:firstColumn="1" w:lastColumn="0" w:oddVBand="0" w:evenVBand="0" w:oddHBand="0" w:evenHBand="0" w:firstRowFirstColumn="0" w:firstRowLastColumn="0" w:lastRowFirstColumn="0" w:lastRowLastColumn="0"/>
+            <w:tcW w:w="2552" w:type="dxa"/>
+            <w:tcBorders>
+              <w:top w:val="single" w:sz="2" w:space="0" w:color="A8D08D" w:themeColor="accent6" w:themeTint="99"/>
+              <w:left w:val="nil"/>
+              <w:bottom w:val="single" w:sz="2" w:space="0" w:color="A8D08D" w:themeColor="accent6" w:themeTint="99"/>
+              <w:right w:val="single" w:sz="2" w:space="0" w:color="A8D08D" w:themeColor="accent6" w:themeTint="99"/>
+            </w:tcBorders>
+          </w:tcPr>
+          <w:p>
+            <w:pPr>
+              <w:jc w:val="both"/>
+              <w:rPr>
+                <w:rFonts w:asciiTheme="majorHAnsi" w:hAnsiTheme="majorHAnsi" w:cstheme="majorHAnsi"/>
+                <w:sz w:val="20"/>
+                <w:szCs w:val="20"/>
+              </w:rPr>
+            </w:pPr>
+          </w:p>
+        </w:tc>
+        <w:tc>
+          <w:tcPr>
+            <w:tcW w:w="1134" w:type="dxa"/>
+            <w:tcBorders>
+              <w:top w:val="single" w:sz="2" w:space="0" w:color="A8D08D" w:themeColor="accent6" w:themeTint="99"/>
+              <w:left w:val="single" w:sz="2" w:space="0" w:color="A8D08D" w:themeColor="accent6" w:themeTint="99"/>
+              <w:bottom w:val="single" w:sz="2" w:space="0" w:color="A8D08D" w:themeColor="accent6" w:themeTint="99"/>
+              <w:right w:val="single" w:sz="2" w:space="0" w:color="A8D08D" w:themeColor="accent6" w:themeTint="99"/>
+            </w:tcBorders>
+          </w:tcPr>
+          <w:p>
+            <w:pPr>
+              <w:jc w:val="both"/>
+              <w:cnfStyle w:val="000000100000" w:firstRow="0" w:lastRow="0" w:firstColumn="0" w:lastColumn="0" w:oddVBand="0" w:evenVBand="0" w:oddHBand="1" w:evenHBand="0" w:firstRowFirstColumn="0" w:firstRowLastColumn="0" w:lastRowFirstColumn="0" w:lastRowLastColumn="0"/>
+              <w:rPr>
+                <w:rFonts w:asciiTheme="majorHAnsi" w:hAnsiTheme="majorHAnsi" w:cstheme="majorHAnsi"/>
+                <w:sz w:val="20"/>
+                <w:szCs w:val="20"/>
+              </w:rPr>
+            </w:pPr>
+          </w:p>
+        </w:tc>
+        <w:tc>
+          <w:tcPr>
+            <w:tcW w:w="1134" w:type="dxa"/>
+            <w:tcBorders>
+              <w:top w:val="single" w:sz="2" w:space="0" w:color="A8D08D" w:themeColor="accent6" w:themeTint="99"/>
+              <w:left w:val="single" w:sz="2" w:space="0" w:color="A8D08D" w:themeColor="accent6" w:themeTint="99"/>
+              <w:bottom w:val="single" w:sz="2" w:space="0" w:color="A8D08D" w:themeColor="accent6" w:themeTint="99"/>
+              <w:right w:val="single" w:sz="2" w:space="0" w:color="A8D08D" w:themeColor="accent6" w:themeTint="99"/>
+            </w:tcBorders>
+          </w:tcPr>
+          <w:p>
+            <w:pPr>
+              <w:jc w:val="both"/>
+              <w:cnfStyle w:val="000000100000" w:firstRow="0" w:lastRow="0" w:firstColumn="0" w:lastColumn="0" w:oddVBand="0" w:evenVBand="0" w:oddHBand="1" w:evenHBand="0" w:firstRowFirstColumn="0" w:firstRowLastColumn="0" w:lastRowFirstColumn="0" w:lastRowLastColumn="0"/>
+              <w:rPr>
+                <w:rFonts w:asciiTheme="majorHAnsi" w:hAnsiTheme="majorHAnsi" w:cstheme="majorHAnsi"/>
+                <w:sz w:val="20"/>
+                <w:szCs w:val="20"/>
+              </w:rPr>
+            </w:pPr>
+          </w:p>
+        </w:tc>
+        <w:tc>
+          <w:tcPr>
+            <w:tcW w:w="4198" w:type="dxa"/>
+            <w:tcBorders>
+              <w:top w:val="single" w:sz="2" w:space="0" w:color="A8D08D" w:themeColor="accent6" w:themeTint="99"/>
+              <w:left w:val="single" w:sz="2" w:space="0" w:color="A8D08D" w:themeColor="accent6" w:themeTint="99"/>
+              <w:bottom w:val="single" w:sz="2" w:space="0" w:color="A8D08D" w:themeColor="accent6" w:themeTint="99"/>
+              <w:right w:val="nil"/>
+            </w:tcBorders>
+          </w:tcPr>
+          <w:p>
+            <w:pPr>
+              <w:jc w:val="both"/>
+              <w:cnfStyle w:val="000000100000" w:firstRow="0" w:lastRow="0" w:firstColumn="0" w:lastColumn="0" w:oddVBand="0" w:evenVBand="0" w:oddHBand="1" w:evenHBand="0" w:firstRowFirstColumn="0" w:firstRowLastColumn="0" w:lastRowFirstColumn="0" w:lastRowLastColumn="0"/>
               <w:rPr>
                 <w:rFonts w:asciiTheme="majorHAnsi" w:hAnsiTheme="majorHAnsi" w:cstheme="majorHAnsi"/>
                 <w:sz w:val="20"/>
@@ -7853,11 +8685,11 @@
           <w:sz w:val="20"/>
           <w:szCs w:val="20"/>
         </w:rPr>
-        <w:object w:dxaOrig="9026" w:dyaOrig="3690" w14:anchorId="7BA40E78">
-          <v:shape id="_x0000_i1029" type="#_x0000_t75" style="width:450pt;height:186pt" o:ole="">
+        <w:object w:dxaOrig="9026" w:dyaOrig="5847" w14:anchorId="7BA40E78">
+          <v:shape id="_x0000_i1029" type="#_x0000_t75" style="width:450pt;height:294.6pt" o:ole="">
             <v:imagedata r:id="rId14" o:title=""/>
           </v:shape>
-          <o:OLEObject Type="Embed" ProgID="Word.OpenDocumentText.12" ShapeID="_x0000_i1029" DrawAspect="Content" ObjectID="_1675000359" r:id="rId15"/>
+          <o:OLEObject Type="Embed" ProgID="Word.OpenDocumentText.12" ShapeID="_x0000_i1029" DrawAspect="Content" ObjectID="_1675359664" r:id="rId15"/>
         </w:object>
       </w:r>
       <w:bookmarkEnd w:id="12"/>
@@ -7887,10 +8719,10 @@
         <w:tblLook w:val="04A0" w:firstRow="1" w:lastRow="0" w:firstColumn="1" w:lastColumn="0" w:noHBand="0" w:noVBand="1"/>
       </w:tblPr>
       <w:tblGrid>
-        <w:gridCol w:w="1985"/>
-        <w:gridCol w:w="1134"/>
-        <w:gridCol w:w="1559"/>
-        <w:gridCol w:w="4340"/>
+        <w:gridCol w:w="1962"/>
+        <w:gridCol w:w="1402"/>
+        <w:gridCol w:w="1530"/>
+        <w:gridCol w:w="4132"/>
       </w:tblGrid>
       <w:tr>
         <w:trPr>
@@ -8083,16 +8915,14 @@
                 <w:u w:val="single"/>
               </w:rPr>
             </w:pPr>
-            <w:proofErr w:type="spellStart"/>
-            <w:r>
-              <w:rPr>
-                <w:rFonts w:asciiTheme="majorHAnsi" w:hAnsiTheme="majorHAnsi" w:cstheme="majorHAnsi"/>
-                <w:sz w:val="20"/>
-                <w:szCs w:val="20"/>
-              </w:rPr>
-              <w:t>api_v</w:t>
-            </w:r>
-            <w:proofErr w:type="spellEnd"/>
+            <w:r>
+              <w:rPr>
+                <w:rFonts w:asciiTheme="majorHAnsi" w:hAnsiTheme="majorHAnsi" w:cstheme="majorHAnsi"/>
+                <w:sz w:val="20"/>
+                <w:szCs w:val="20"/>
+              </w:rPr>
+              <w:t>api.auth</w:t>
+            </w:r>
           </w:p>
         </w:tc>
         <w:tc>
@@ -8178,23 +9008,13 @@
                 <w:u w:val="single"/>
               </w:rPr>
             </w:pPr>
-            <w:proofErr w:type="spellStart"/>
-            <w:r>
-              <w:rPr>
-                <w:rFonts w:asciiTheme="majorHAnsi" w:hAnsiTheme="majorHAnsi" w:cstheme="majorHAnsi"/>
-                <w:sz w:val="20"/>
-                <w:szCs w:val="20"/>
-              </w:rPr>
-              <w:t>api</w:t>
-            </w:r>
-            <w:proofErr w:type="spellEnd"/>
-            <w:r>
-              <w:rPr>
-                <w:rFonts w:asciiTheme="majorHAnsi" w:hAnsiTheme="majorHAnsi" w:cstheme="majorHAnsi"/>
-                <w:sz w:val="20"/>
-                <w:szCs w:val="20"/>
-              </w:rPr>
-              <w:t xml:space="preserve"> version currently 1.0</w:t>
+            <w:r>
+              <w:rPr>
+                <w:rFonts w:asciiTheme="majorHAnsi" w:hAnsiTheme="majorHAnsi" w:cstheme="majorHAnsi"/>
+                <w:sz w:val="20"/>
+                <w:szCs w:val="20"/>
+              </w:rPr>
+              <w:t>API auth key provided by admin</w:t>
             </w:r>
           </w:p>
         </w:tc>
@@ -8224,18 +9044,14 @@
                 <w:u w:val="single"/>
               </w:rPr>
             </w:pPr>
-            <w:proofErr w:type="spellStart"/>
-            <w:proofErr w:type="gramStart"/>
-            <w:r>
-              <w:rPr>
-                <w:rFonts w:asciiTheme="majorHAnsi" w:hAnsiTheme="majorHAnsi" w:cstheme="majorHAnsi"/>
-                <w:sz w:val="20"/>
-                <w:szCs w:val="20"/>
-              </w:rPr>
-              <w:t>data.hash</w:t>
-            </w:r>
-            <w:proofErr w:type="spellEnd"/>
-            <w:proofErr w:type="gramEnd"/>
+            <w:r>
+              <w:rPr>
+                <w:rFonts w:asciiTheme="majorHAnsi" w:hAnsiTheme="majorHAnsi" w:cstheme="majorHAnsi"/>
+                <w:sz w:val="20"/>
+                <w:szCs w:val="20"/>
+              </w:rPr>
+              <w:t>api.version</w:t>
+            </w:r>
           </w:p>
         </w:tc>
         <w:tc>
@@ -8327,7 +9143,321 @@
                 <w:sz w:val="20"/>
                 <w:szCs w:val="20"/>
               </w:rPr>
-              <w:t>user validation hash from stored in frontend or client cookie.</w:t>
+              <w:t>api version currently 1.0</w:t>
+            </w:r>
+          </w:p>
+        </w:tc>
+      </w:tr>
+      <w:tr>
+        <w:tc>
+          <w:tcPr>
+            <w:cnfStyle w:val="001000000000" w:firstRow="0" w:lastRow="0" w:firstColumn="1" w:lastColumn="0" w:oddVBand="0" w:evenVBand="0" w:oddHBand="0" w:evenHBand="0" w:firstRowFirstColumn="0" w:firstRowLastColumn="0" w:lastRowFirstColumn="0" w:lastRowLastColumn="0"/>
+            <w:tcW w:w="1985" w:type="dxa"/>
+            <w:tcBorders>
+              <w:top w:val="single" w:sz="2" w:space="0" w:color="A8D08D" w:themeColor="accent6" w:themeTint="99"/>
+              <w:left w:val="nil"/>
+              <w:bottom w:val="single" w:sz="2" w:space="0" w:color="A8D08D" w:themeColor="accent6" w:themeTint="99"/>
+              <w:right w:val="single" w:sz="2" w:space="0" w:color="A8D08D" w:themeColor="accent6" w:themeTint="99"/>
+            </w:tcBorders>
+          </w:tcPr>
+          <w:p>
+            <w:pPr>
+              <w:jc w:val="both"/>
+              <w:rPr>
+                <w:rFonts w:asciiTheme="majorHAnsi" w:hAnsiTheme="majorHAnsi" w:cstheme="majorHAnsi"/>
+                <w:sz w:val="20"/>
+                <w:szCs w:val="20"/>
+                <w:u w:val="single"/>
+              </w:rPr>
+            </w:pPr>
+            <w:r>
+              <w:rPr>
+                <w:rFonts w:asciiTheme="majorHAnsi" w:hAnsiTheme="majorHAnsi" w:cstheme="majorHAnsi"/>
+                <w:sz w:val="20"/>
+                <w:szCs w:val="20"/>
+                <w:u w:val="single"/>
+              </w:rPr>
+              <w:t>data.data.hash</w:t>
+            </w:r>
+          </w:p>
+        </w:tc>
+        <w:tc>
+          <w:tcPr>
+            <w:tcW w:w="1134" w:type="dxa"/>
+            <w:tcBorders>
+              <w:top w:val="single" w:sz="2" w:space="0" w:color="A8D08D" w:themeColor="accent6" w:themeTint="99"/>
+              <w:left w:val="single" w:sz="2" w:space="0" w:color="A8D08D" w:themeColor="accent6" w:themeTint="99"/>
+              <w:bottom w:val="single" w:sz="2" w:space="0" w:color="A8D08D" w:themeColor="accent6" w:themeTint="99"/>
+              <w:right w:val="single" w:sz="2" w:space="0" w:color="A8D08D" w:themeColor="accent6" w:themeTint="99"/>
+            </w:tcBorders>
+          </w:tcPr>
+          <w:p>
+            <w:pPr>
+              <w:jc w:val="both"/>
+              <w:cnfStyle w:val="000000000000" w:firstRow="0" w:lastRow="0" w:firstColumn="0" w:lastColumn="0" w:oddVBand="0" w:evenVBand="0" w:oddHBand="0" w:evenHBand="0" w:firstRowFirstColumn="0" w:firstRowLastColumn="0" w:lastRowFirstColumn="0" w:lastRowLastColumn="0"/>
+              <w:rPr>
+                <w:rFonts w:asciiTheme="majorHAnsi" w:hAnsiTheme="majorHAnsi" w:cstheme="majorHAnsi"/>
+                <w:sz w:val="20"/>
+                <w:szCs w:val="20"/>
+                <w:u w:val="single"/>
+              </w:rPr>
+            </w:pPr>
+            <w:r>
+              <w:rPr>
+                <w:rFonts w:asciiTheme="majorHAnsi" w:hAnsiTheme="majorHAnsi" w:cstheme="majorHAnsi"/>
+                <w:sz w:val="20"/>
+                <w:szCs w:val="20"/>
+              </w:rPr>
+              <w:t>string</w:t>
+            </w:r>
+          </w:p>
+        </w:tc>
+        <w:tc>
+          <w:tcPr>
+            <w:tcW w:w="1559" w:type="dxa"/>
+            <w:tcBorders>
+              <w:top w:val="single" w:sz="2" w:space="0" w:color="A8D08D" w:themeColor="accent6" w:themeTint="99"/>
+              <w:left w:val="single" w:sz="2" w:space="0" w:color="A8D08D" w:themeColor="accent6" w:themeTint="99"/>
+              <w:bottom w:val="single" w:sz="2" w:space="0" w:color="A8D08D" w:themeColor="accent6" w:themeTint="99"/>
+              <w:right w:val="single" w:sz="2" w:space="0" w:color="A8D08D" w:themeColor="accent6" w:themeTint="99"/>
+            </w:tcBorders>
+          </w:tcPr>
+          <w:p>
+            <w:pPr>
+              <w:jc w:val="both"/>
+              <w:cnfStyle w:val="000000000000" w:firstRow="0" w:lastRow="0" w:firstColumn="0" w:lastColumn="0" w:oddVBand="0" w:evenVBand="0" w:oddHBand="0" w:evenHBand="0" w:firstRowFirstColumn="0" w:firstRowLastColumn="0" w:lastRowFirstColumn="0" w:lastRowLastColumn="0"/>
+              <w:rPr>
+                <w:rFonts w:asciiTheme="majorHAnsi" w:hAnsiTheme="majorHAnsi" w:cstheme="majorHAnsi"/>
+                <w:sz w:val="20"/>
+                <w:szCs w:val="20"/>
+                <w:u w:val="single"/>
+              </w:rPr>
+            </w:pPr>
+            <w:r>
+              <w:rPr>
+                <w:rFonts w:asciiTheme="majorHAnsi" w:hAnsiTheme="majorHAnsi" w:cstheme="majorHAnsi"/>
+                <w:sz w:val="20"/>
+                <w:szCs w:val="20"/>
+              </w:rPr>
+              <w:t>yes</w:t>
+            </w:r>
+          </w:p>
+        </w:tc>
+        <w:tc>
+          <w:tcPr>
+            <w:tcW w:w="4340" w:type="dxa"/>
+            <w:tcBorders>
+              <w:top w:val="single" w:sz="2" w:space="0" w:color="A8D08D" w:themeColor="accent6" w:themeTint="99"/>
+              <w:left w:val="single" w:sz="2" w:space="0" w:color="A8D08D" w:themeColor="accent6" w:themeTint="99"/>
+              <w:bottom w:val="single" w:sz="2" w:space="0" w:color="A8D08D" w:themeColor="accent6" w:themeTint="99"/>
+              <w:right w:val="nil"/>
+            </w:tcBorders>
+          </w:tcPr>
+          <w:p>
+            <w:pPr>
+              <w:jc w:val="both"/>
+              <w:cnfStyle w:val="000000000000" w:firstRow="0" w:lastRow="0" w:firstColumn="0" w:lastColumn="0" w:oddVBand="0" w:evenVBand="0" w:oddHBand="0" w:evenHBand="0" w:firstRowFirstColumn="0" w:firstRowLastColumn="0" w:lastRowFirstColumn="0" w:lastRowLastColumn="0"/>
+              <w:rPr>
+                <w:rFonts w:asciiTheme="majorHAnsi" w:hAnsiTheme="majorHAnsi" w:cstheme="majorHAnsi"/>
+                <w:sz w:val="20"/>
+                <w:szCs w:val="20"/>
+              </w:rPr>
+            </w:pPr>
+            <w:r>
+              <w:rPr>
+                <w:rFonts w:asciiTheme="majorHAnsi" w:hAnsiTheme="majorHAnsi" w:cstheme="majorHAnsi"/>
+                <w:sz w:val="20"/>
+                <w:szCs w:val="20"/>
+              </w:rPr>
+              <w:t>user hash in case of self delete</w:t>
+            </w:r>
+          </w:p>
+          <w:p>
+            <w:pPr>
+              <w:jc w:val="both"/>
+              <w:cnfStyle w:val="000000000000" w:firstRow="0" w:lastRow="0" w:firstColumn="0" w:lastColumn="0" w:oddVBand="0" w:evenVBand="0" w:oddHBand="0" w:evenHBand="0" w:firstRowFirstColumn="0" w:firstRowLastColumn="0" w:lastRowFirstColumn="0" w:lastRowLastColumn="0"/>
+              <w:rPr>
+                <w:rFonts w:asciiTheme="majorHAnsi" w:hAnsiTheme="majorHAnsi" w:cstheme="majorHAnsi"/>
+                <w:sz w:val="20"/>
+                <w:szCs w:val="20"/>
+                <w:u w:val="single"/>
+              </w:rPr>
+            </w:pPr>
+            <w:r>
+              <w:rPr>
+                <w:rFonts w:asciiTheme="majorHAnsi" w:hAnsiTheme="majorHAnsi" w:cstheme="majorHAnsi"/>
+                <w:sz w:val="20"/>
+                <w:szCs w:val="20"/>
+              </w:rPr>
+              <w:t>admin hash in case of deleting other accounts</w:t>
+            </w:r>
+          </w:p>
+        </w:tc>
+      </w:tr>
+      <w:tr>
+        <w:trPr>
+          <w:cnfStyle w:val="000000100000" w:firstRow="0" w:lastRow="0" w:firstColumn="0" w:lastColumn="0" w:oddVBand="0" w:evenVBand="0" w:oddHBand="1" w:evenHBand="0" w:firstRowFirstColumn="0" w:firstRowLastColumn="0" w:lastRowFirstColumn="0" w:lastRowLastColumn="0"/>
+        </w:trPr>
+        <w:tc>
+          <w:tcPr>
+            <w:cnfStyle w:val="001000000000" w:firstRow="0" w:lastRow="0" w:firstColumn="1" w:lastColumn="0" w:oddVBand="0" w:evenVBand="0" w:oddHBand="0" w:evenHBand="0" w:firstRowFirstColumn="0" w:firstRowLastColumn="0" w:lastRowFirstColumn="0" w:lastRowLastColumn="0"/>
+            <w:tcW w:w="1985" w:type="dxa"/>
+            <w:tcBorders>
+              <w:top w:val="single" w:sz="2" w:space="0" w:color="A8D08D" w:themeColor="accent6" w:themeTint="99"/>
+              <w:left w:val="nil"/>
+              <w:bottom w:val="single" w:sz="2" w:space="0" w:color="A8D08D" w:themeColor="accent6" w:themeTint="99"/>
+              <w:right w:val="single" w:sz="2" w:space="0" w:color="A8D08D" w:themeColor="accent6" w:themeTint="99"/>
+            </w:tcBorders>
+          </w:tcPr>
+          <w:p>
+            <w:pPr>
+              <w:jc w:val="both"/>
+              <w:rPr>
+                <w:rFonts w:asciiTheme="majorHAnsi" w:hAnsiTheme="majorHAnsi" w:cstheme="majorHAnsi"/>
+                <w:sz w:val="20"/>
+                <w:szCs w:val="20"/>
+                <w:u w:val="single"/>
+              </w:rPr>
+            </w:pPr>
+            <w:r>
+              <w:rPr>
+                <w:rFonts w:asciiTheme="majorHAnsi" w:hAnsiTheme="majorHAnsi" w:cstheme="majorHAnsi"/>
+                <w:sz w:val="20"/>
+                <w:szCs w:val="20"/>
+                <w:u w:val="single"/>
+              </w:rPr>
+              <w:t>data.data.user_id</w:t>
+            </w:r>
+          </w:p>
+        </w:tc>
+        <w:tc>
+          <w:tcPr>
+            <w:tcW w:w="1134" w:type="dxa"/>
+            <w:tcBorders>
+              <w:top w:val="single" w:sz="2" w:space="0" w:color="A8D08D" w:themeColor="accent6" w:themeTint="99"/>
+              <w:left w:val="single" w:sz="2" w:space="0" w:color="A8D08D" w:themeColor="accent6" w:themeTint="99"/>
+              <w:bottom w:val="single" w:sz="2" w:space="0" w:color="A8D08D" w:themeColor="accent6" w:themeTint="99"/>
+              <w:right w:val="single" w:sz="2" w:space="0" w:color="A8D08D" w:themeColor="accent6" w:themeTint="99"/>
+            </w:tcBorders>
+          </w:tcPr>
+          <w:p>
+            <w:pPr>
+              <w:jc w:val="both"/>
+              <w:cnfStyle w:val="000000100000" w:firstRow="0" w:lastRow="0" w:firstColumn="0" w:lastColumn="0" w:oddVBand="0" w:evenVBand="0" w:oddHBand="1" w:evenHBand="0" w:firstRowFirstColumn="0" w:firstRowLastColumn="0" w:lastRowFirstColumn="0" w:lastRowLastColumn="0"/>
+              <w:rPr>
+                <w:rFonts w:asciiTheme="majorHAnsi" w:hAnsiTheme="majorHAnsi" w:cstheme="majorHAnsi"/>
+                <w:sz w:val="20"/>
+                <w:szCs w:val="20"/>
+                <w:u w:val="single"/>
+              </w:rPr>
+            </w:pPr>
+            <w:r>
+              <w:rPr>
+                <w:rFonts w:asciiTheme="majorHAnsi" w:hAnsiTheme="majorHAnsi" w:cstheme="majorHAnsi"/>
+                <w:sz w:val="20"/>
+                <w:szCs w:val="20"/>
+              </w:rPr>
+              <w:t>array(integers)</w:t>
+            </w:r>
+          </w:p>
+        </w:tc>
+        <w:tc>
+          <w:tcPr>
+            <w:tcW w:w="1559" w:type="dxa"/>
+            <w:tcBorders>
+              <w:top w:val="single" w:sz="2" w:space="0" w:color="A8D08D" w:themeColor="accent6" w:themeTint="99"/>
+              <w:left w:val="single" w:sz="2" w:space="0" w:color="A8D08D" w:themeColor="accent6" w:themeTint="99"/>
+              <w:bottom w:val="single" w:sz="2" w:space="0" w:color="A8D08D" w:themeColor="accent6" w:themeTint="99"/>
+              <w:right w:val="single" w:sz="2" w:space="0" w:color="A8D08D" w:themeColor="accent6" w:themeTint="99"/>
+            </w:tcBorders>
+          </w:tcPr>
+          <w:p>
+            <w:pPr>
+              <w:jc w:val="both"/>
+              <w:cnfStyle w:val="000000100000" w:firstRow="0" w:lastRow="0" w:firstColumn="0" w:lastColumn="0" w:oddVBand="0" w:evenVBand="0" w:oddHBand="1" w:evenHBand="0" w:firstRowFirstColumn="0" w:firstRowLastColumn="0" w:lastRowFirstColumn="0" w:lastRowLastColumn="0"/>
+              <w:rPr>
+                <w:rFonts w:asciiTheme="majorHAnsi" w:hAnsiTheme="majorHAnsi" w:cstheme="majorHAnsi"/>
+                <w:sz w:val="20"/>
+                <w:szCs w:val="20"/>
+                <w:u w:val="single"/>
+              </w:rPr>
+            </w:pPr>
+            <w:r>
+              <w:rPr>
+                <w:rFonts w:asciiTheme="majorHAnsi" w:hAnsiTheme="majorHAnsi" w:cstheme="majorHAnsi"/>
+                <w:sz w:val="20"/>
+                <w:szCs w:val="20"/>
+              </w:rPr>
+              <w:t>no</w:t>
+            </w:r>
+          </w:p>
+        </w:tc>
+        <w:tc>
+          <w:tcPr>
+            <w:tcW w:w="4340" w:type="dxa"/>
+            <w:tcBorders>
+              <w:top w:val="single" w:sz="2" w:space="0" w:color="A8D08D" w:themeColor="accent6" w:themeTint="99"/>
+              <w:left w:val="single" w:sz="2" w:space="0" w:color="A8D08D" w:themeColor="accent6" w:themeTint="99"/>
+              <w:bottom w:val="single" w:sz="2" w:space="0" w:color="A8D08D" w:themeColor="accent6" w:themeTint="99"/>
+              <w:right w:val="nil"/>
+            </w:tcBorders>
+          </w:tcPr>
+          <w:p>
+            <w:pPr>
+              <w:jc w:val="both"/>
+              <w:cnfStyle w:val="000000100000" w:firstRow="0" w:lastRow="0" w:firstColumn="0" w:lastColumn="0" w:oddVBand="0" w:evenVBand="0" w:oddHBand="1" w:evenHBand="0" w:firstRowFirstColumn="0" w:firstRowLastColumn="0" w:lastRowFirstColumn="0" w:lastRowLastColumn="0"/>
+              <w:rPr>
+                <w:rFonts w:asciiTheme="majorHAnsi" w:hAnsiTheme="majorHAnsi" w:cstheme="majorHAnsi"/>
+                <w:sz w:val="20"/>
+                <w:szCs w:val="20"/>
+              </w:rPr>
+            </w:pPr>
+            <w:r>
+              <w:rPr>
+                <w:rFonts w:asciiTheme="majorHAnsi" w:hAnsiTheme="majorHAnsi" w:cstheme="majorHAnsi"/>
+                <w:sz w:val="20"/>
+                <w:szCs w:val="20"/>
+              </w:rPr>
+              <w:t>only if admin is trying to delete other accounts</w:t>
+            </w:r>
+          </w:p>
+          <w:p>
+            <w:pPr>
+              <w:jc w:val="both"/>
+              <w:cnfStyle w:val="000000100000" w:firstRow="0" w:lastRow="0" w:firstColumn="0" w:lastColumn="0" w:oddVBand="0" w:evenVBand="0" w:oddHBand="1" w:evenHBand="0" w:firstRowFirstColumn="0" w:firstRowLastColumn="0" w:lastRowFirstColumn="0" w:lastRowLastColumn="0"/>
+              <w:rPr>
+                <w:rFonts w:asciiTheme="majorHAnsi" w:hAnsiTheme="majorHAnsi" w:cstheme="majorHAnsi"/>
+                <w:sz w:val="20"/>
+                <w:szCs w:val="20"/>
+              </w:rPr>
+            </w:pPr>
+            <w:r>
+              <w:rPr>
+                <w:rFonts w:asciiTheme="majorHAnsi" w:hAnsiTheme="majorHAnsi" w:cstheme="majorHAnsi"/>
+                <w:sz w:val="20"/>
+                <w:szCs w:val="20"/>
+              </w:rPr>
+              <w:t>0 -&gt; delete all(-1)</w:t>
+            </w:r>
+          </w:p>
+          <w:p>
+            <w:pPr>
+              <w:jc w:val="both"/>
+              <w:cnfStyle w:val="000000100000" w:firstRow="0" w:lastRow="0" w:firstColumn="0" w:lastColumn="0" w:oddVBand="0" w:evenVBand="0" w:oddHBand="1" w:evenHBand="0" w:firstRowFirstColumn="0" w:firstRowLastColumn="0" w:lastRowFirstColumn="0" w:lastRowLastColumn="0"/>
+              <w:rPr>
+                <w:rFonts w:asciiTheme="majorHAnsi" w:hAnsiTheme="majorHAnsi" w:cstheme="majorHAnsi"/>
+                <w:sz w:val="20"/>
+                <w:szCs w:val="20"/>
+                <w:u w:val="single"/>
+              </w:rPr>
+            </w:pPr>
+            <w:r>
+              <w:rPr>
+                <w:rFonts w:asciiTheme="majorHAnsi" w:hAnsiTheme="majorHAnsi" w:cstheme="majorHAnsi"/>
+                <w:sz w:val="20"/>
+                <w:szCs w:val="20"/>
+              </w:rPr>
+              <w:t>[1,2,3,4] -&gt; delete specific accounts</w:t>
             </w:r>
           </w:p>
         </w:tc>
@@ -8444,11 +9574,11 @@
           <w:sz w:val="20"/>
           <w:szCs w:val="20"/>
         </w:rPr>
-        <w:object w:dxaOrig="9026" w:dyaOrig="2340" w14:anchorId="40F56959">
-          <v:shape id="_x0000_i1030" type="#_x0000_t75" style="width:450pt;height:120pt" o:ole="">
+        <w:object w:dxaOrig="9026" w:dyaOrig="4226" w14:anchorId="40F56959">
+          <v:shape id="_x0000_i1030" type="#_x0000_t75" style="width:450pt;height:216.6pt" o:ole="">
             <v:imagedata r:id="rId16" o:title=""/>
           </v:shape>
-          <o:OLEObject Type="Embed" ProgID="Word.OpenDocumentText.12" ShapeID="_x0000_i1030" DrawAspect="Content" ObjectID="_1675000360" r:id="rId17"/>
+          <o:OLEObject Type="Embed" ProgID="Word.OpenDocumentText.12" ShapeID="_x0000_i1030" DrawAspect="Content" ObjectID="_1675359665" r:id="rId17"/>
         </w:object>
       </w:r>
       <w:bookmarkEnd w:id="14"/>
@@ -8503,7 +9633,6 @@
         </w:rPr>
         <w:t xml:space="preserve">: </w:t>
       </w:r>
-      <w:proofErr w:type="spellStart"/>
       <w:r>
         <w:rPr>
           <w:rFonts w:asciiTheme="majorHAnsi" w:hAnsiTheme="majorHAnsi" w:cstheme="majorHAnsi"/>
@@ -8514,7 +9643,6 @@
         </w:rPr>
         <w:t>server_url</w:t>
       </w:r>
-      <w:proofErr w:type="spellEnd"/>
       <w:r>
         <w:rPr>
           <w:rFonts w:asciiTheme="majorHAnsi" w:hAnsiTheme="majorHAnsi" w:cstheme="majorHAnsi"/>
@@ -8523,29 +9651,7 @@
           <w:sz w:val="20"/>
           <w:szCs w:val="20"/>
         </w:rPr>
-        <w:t>/</w:t>
-      </w:r>
-      <w:proofErr w:type="spellStart"/>
-      <w:r>
-        <w:rPr>
-          <w:rFonts w:asciiTheme="majorHAnsi" w:hAnsiTheme="majorHAnsi" w:cstheme="majorHAnsi"/>
-          <w:b/>
-          <w:bCs/>
-          <w:sz w:val="20"/>
-          <w:szCs w:val="20"/>
-        </w:rPr>
-        <w:t>api</w:t>
-      </w:r>
-      <w:proofErr w:type="spellEnd"/>
-      <w:r>
-        <w:rPr>
-          <w:rFonts w:asciiTheme="majorHAnsi" w:hAnsiTheme="majorHAnsi" w:cstheme="majorHAnsi"/>
-          <w:b/>
-          <w:bCs/>
-          <w:sz w:val="20"/>
-          <w:szCs w:val="20"/>
-        </w:rPr>
-        <w:t>/user/profile</w:t>
+        <w:t>/api/user/profile</w:t>
       </w:r>
     </w:p>
     <w:tbl>
@@ -8555,10 +9661,10 @@
         <w:tblLook w:val="04A0" w:firstRow="1" w:lastRow="0" w:firstColumn="1" w:lastColumn="0" w:noHBand="0" w:noVBand="1"/>
       </w:tblPr>
       <w:tblGrid>
-        <w:gridCol w:w="2916"/>
-        <w:gridCol w:w="1195"/>
-        <w:gridCol w:w="1276"/>
-        <w:gridCol w:w="3639"/>
+        <w:gridCol w:w="3323"/>
+        <w:gridCol w:w="1159"/>
+        <w:gridCol w:w="1251"/>
+        <w:gridCol w:w="3293"/>
       </w:tblGrid>
       <w:tr>
         <w:trPr>
@@ -8586,18 +9692,8 @@
                 <w:sz w:val="20"/>
                 <w:szCs w:val="20"/>
               </w:rPr>
-              <w:t xml:space="preserve">[POST] </w:t>
-            </w:r>
-            <w:proofErr w:type="spellStart"/>
-            <w:r>
-              <w:rPr>
-                <w:rFonts w:asciiTheme="majorHAnsi" w:hAnsiTheme="majorHAnsi" w:cstheme="majorHAnsi"/>
-                <w:sz w:val="20"/>
-                <w:szCs w:val="20"/>
-              </w:rPr>
-              <w:t>user_profile-add_profile</w:t>
-            </w:r>
-            <w:proofErr w:type="spellEnd"/>
+              <w:t>[POST] user_profile-add_profile</w:t>
+            </w:r>
           </w:p>
         </w:tc>
       </w:tr>
@@ -8626,7 +9722,6 @@
                 <w:sz w:val="20"/>
                 <w:szCs w:val="20"/>
               </w:rPr>
-              <w:lastRenderedPageBreak/>
               <w:t>Variable</w:t>
             </w:r>
           </w:p>
@@ -8720,21 +9815,16 @@
                 <w:rFonts w:asciiTheme="majorHAnsi" w:hAnsiTheme="majorHAnsi" w:cstheme="majorHAnsi"/>
                 <w:sz w:val="20"/>
                 <w:szCs w:val="20"/>
-                <w:u w:val="single"/>
-              </w:rPr>
-            </w:pPr>
-            <w:proofErr w:type="spellStart"/>
-            <w:proofErr w:type="gramStart"/>
-            <w:r>
-              <w:rPr>
-                <w:rFonts w:asciiTheme="majorHAnsi" w:hAnsiTheme="majorHAnsi" w:cstheme="majorHAnsi"/>
-                <w:sz w:val="20"/>
-                <w:szCs w:val="20"/>
-              </w:rPr>
-              <w:t>data.hash</w:t>
-            </w:r>
-            <w:proofErr w:type="spellEnd"/>
-            <w:proofErr w:type="gramEnd"/>
+              </w:rPr>
+            </w:pPr>
+            <w:r>
+              <w:rPr>
+                <w:rFonts w:asciiTheme="majorHAnsi" w:hAnsiTheme="majorHAnsi" w:cstheme="majorHAnsi"/>
+                <w:sz w:val="20"/>
+                <w:szCs w:val="20"/>
+              </w:rPr>
+              <w:t>api.auth</w:t>
+            </w:r>
           </w:p>
         </w:tc>
         <w:tc>
@@ -8749,7 +9839,6 @@
                 <w:rFonts w:asciiTheme="majorHAnsi" w:hAnsiTheme="majorHAnsi" w:cstheme="majorHAnsi"/>
                 <w:sz w:val="20"/>
                 <w:szCs w:val="20"/>
-                <w:u w:val="single"/>
               </w:rPr>
             </w:pPr>
             <w:r>
@@ -8774,7 +9863,6 @@
                 <w:rFonts w:asciiTheme="majorHAnsi" w:hAnsiTheme="majorHAnsi" w:cstheme="majorHAnsi"/>
                 <w:sz w:val="20"/>
                 <w:szCs w:val="20"/>
-                <w:u w:val="single"/>
               </w:rPr>
             </w:pPr>
             <w:r>
@@ -8799,16 +9887,15 @@
                 <w:rFonts w:asciiTheme="majorHAnsi" w:hAnsiTheme="majorHAnsi" w:cstheme="majorHAnsi"/>
                 <w:sz w:val="20"/>
                 <w:szCs w:val="20"/>
-                <w:u w:val="single"/>
-              </w:rPr>
-            </w:pPr>
-            <w:r>
-              <w:rPr>
-                <w:rFonts w:asciiTheme="majorHAnsi" w:hAnsiTheme="majorHAnsi" w:cstheme="majorHAnsi"/>
-                <w:sz w:val="20"/>
-                <w:szCs w:val="20"/>
-              </w:rPr>
-              <w:t>user validation hash from stored in frontend or client cookie.</w:t>
+              </w:rPr>
+            </w:pPr>
+            <w:r>
+              <w:rPr>
+                <w:rFonts w:asciiTheme="majorHAnsi" w:hAnsiTheme="majorHAnsi" w:cstheme="majorHAnsi"/>
+                <w:sz w:val="20"/>
+                <w:szCs w:val="20"/>
+              </w:rPr>
+              <w:t>API auth key provided by admin</w:t>
             </w:r>
           </w:p>
         </w:tc>
@@ -8829,19 +9916,16 @@
                 <w:rFonts w:asciiTheme="majorHAnsi" w:hAnsiTheme="majorHAnsi" w:cstheme="majorHAnsi"/>
                 <w:sz w:val="20"/>
                 <w:szCs w:val="20"/>
-                <w:u w:val="single"/>
-              </w:rPr>
-            </w:pPr>
-            <w:proofErr w:type="spellStart"/>
-            <w:r>
-              <w:rPr>
-                <w:rFonts w:asciiTheme="majorHAnsi" w:hAnsiTheme="majorHAnsi" w:cstheme="majorHAnsi"/>
-                <w:sz w:val="20"/>
-                <w:szCs w:val="20"/>
-              </w:rPr>
-              <w:t>api_v</w:t>
-            </w:r>
-            <w:proofErr w:type="spellEnd"/>
+              </w:rPr>
+            </w:pPr>
+            <w:r>
+              <w:rPr>
+                <w:rFonts w:asciiTheme="majorHAnsi" w:hAnsiTheme="majorHAnsi" w:cstheme="majorHAnsi"/>
+                <w:sz w:val="20"/>
+                <w:szCs w:val="20"/>
+              </w:rPr>
+              <w:t>api.version</w:t>
+            </w:r>
           </w:p>
         </w:tc>
         <w:tc>
@@ -8856,7 +9940,6 @@
                 <w:rFonts w:asciiTheme="majorHAnsi" w:hAnsiTheme="majorHAnsi" w:cstheme="majorHAnsi"/>
                 <w:sz w:val="20"/>
                 <w:szCs w:val="20"/>
-                <w:u w:val="single"/>
               </w:rPr>
             </w:pPr>
             <w:r>
@@ -8881,7 +9964,6 @@
                 <w:rFonts w:asciiTheme="majorHAnsi" w:hAnsiTheme="majorHAnsi" w:cstheme="majorHAnsi"/>
                 <w:sz w:val="20"/>
                 <w:szCs w:val="20"/>
-                <w:u w:val="single"/>
               </w:rPr>
             </w:pPr>
             <w:r>
@@ -8906,26 +9988,15 @@
                 <w:rFonts w:asciiTheme="majorHAnsi" w:hAnsiTheme="majorHAnsi" w:cstheme="majorHAnsi"/>
                 <w:sz w:val="20"/>
                 <w:szCs w:val="20"/>
-                <w:u w:val="single"/>
-              </w:rPr>
-            </w:pPr>
-            <w:proofErr w:type="spellStart"/>
-            <w:r>
-              <w:rPr>
-                <w:rFonts w:asciiTheme="majorHAnsi" w:hAnsiTheme="majorHAnsi" w:cstheme="majorHAnsi"/>
-                <w:sz w:val="20"/>
-                <w:szCs w:val="20"/>
-              </w:rPr>
-              <w:t>api</w:t>
-            </w:r>
-            <w:proofErr w:type="spellEnd"/>
-            <w:r>
-              <w:rPr>
-                <w:rFonts w:asciiTheme="majorHAnsi" w:hAnsiTheme="majorHAnsi" w:cstheme="majorHAnsi"/>
-                <w:sz w:val="20"/>
-                <w:szCs w:val="20"/>
-              </w:rPr>
-              <w:t xml:space="preserve"> version currently 1.0</w:t>
+              </w:rPr>
+            </w:pPr>
+            <w:r>
+              <w:rPr>
+                <w:rFonts w:asciiTheme="majorHAnsi" w:hAnsiTheme="majorHAnsi" w:cstheme="majorHAnsi"/>
+                <w:sz w:val="20"/>
+                <w:szCs w:val="20"/>
+              </w:rPr>
+              <w:t>api version currently 1.0</w:t>
             </w:r>
           </w:p>
         </w:tc>
@@ -8943,19 +10014,16 @@
                 <w:rFonts w:asciiTheme="majorHAnsi" w:hAnsiTheme="majorHAnsi" w:cstheme="majorHAnsi"/>
                 <w:sz w:val="20"/>
                 <w:szCs w:val="20"/>
-                <w:u w:val="single"/>
-              </w:rPr>
-            </w:pPr>
-            <w:proofErr w:type="spellStart"/>
-            <w:r>
-              <w:rPr>
-                <w:rFonts w:asciiTheme="majorHAnsi" w:hAnsiTheme="majorHAnsi" w:cstheme="majorHAnsi"/>
-                <w:sz w:val="20"/>
-                <w:szCs w:val="20"/>
-              </w:rPr>
-              <w:t>data.data.user_profile_headline</w:t>
-            </w:r>
-            <w:proofErr w:type="spellEnd"/>
+              </w:rPr>
+            </w:pPr>
+            <w:r>
+              <w:rPr>
+                <w:rFonts w:asciiTheme="majorHAnsi" w:hAnsiTheme="majorHAnsi" w:cstheme="majorHAnsi"/>
+                <w:sz w:val="20"/>
+                <w:szCs w:val="20"/>
+              </w:rPr>
+              <w:t>data.data.hash</w:t>
+            </w:r>
           </w:p>
         </w:tc>
         <w:tc>
@@ -8970,7 +10038,6 @@
                 <w:rFonts w:asciiTheme="majorHAnsi" w:hAnsiTheme="majorHAnsi" w:cstheme="majorHAnsi"/>
                 <w:sz w:val="20"/>
                 <w:szCs w:val="20"/>
-                <w:u w:val="single"/>
               </w:rPr>
             </w:pPr>
             <w:r>
@@ -8995,7 +10062,6 @@
                 <w:rFonts w:asciiTheme="majorHAnsi" w:hAnsiTheme="majorHAnsi" w:cstheme="majorHAnsi"/>
                 <w:sz w:val="20"/>
                 <w:szCs w:val="20"/>
-                <w:u w:val="single"/>
               </w:rPr>
             </w:pPr>
             <w:r>
@@ -9020,32 +10086,42 @@
                 <w:rFonts w:asciiTheme="majorHAnsi" w:hAnsiTheme="majorHAnsi" w:cstheme="majorHAnsi"/>
                 <w:sz w:val="20"/>
                 <w:szCs w:val="20"/>
-                <w:u w:val="single"/>
-              </w:rPr>
-            </w:pPr>
-            <w:r>
-              <w:rPr>
-                <w:rFonts w:asciiTheme="majorHAnsi" w:hAnsiTheme="majorHAnsi" w:cstheme="majorHAnsi"/>
-                <w:sz w:val="20"/>
-                <w:szCs w:val="20"/>
-              </w:rPr>
-              <w:t>profile hea</w:t>
-            </w:r>
-            <w:r>
-              <w:rPr>
-                <w:rFonts w:asciiTheme="majorHAnsi" w:hAnsiTheme="majorHAnsi" w:cstheme="majorHAnsi"/>
-                <w:sz w:val="20"/>
-                <w:szCs w:val="20"/>
-              </w:rPr>
-              <w:t>d</w:t>
-            </w:r>
-            <w:r>
-              <w:rPr>
-                <w:rFonts w:asciiTheme="majorHAnsi" w:hAnsiTheme="majorHAnsi" w:cstheme="majorHAnsi"/>
-                <w:sz w:val="20"/>
-                <w:szCs w:val="20"/>
-              </w:rPr>
-              <w:t>line</w:t>
+              </w:rPr>
+            </w:pPr>
+            <w:r>
+              <w:rPr>
+                <w:rFonts w:asciiTheme="majorHAnsi" w:hAnsiTheme="majorHAnsi" w:cstheme="majorHAnsi"/>
+                <w:sz w:val="20"/>
+                <w:szCs w:val="20"/>
+              </w:rPr>
+              <w:t>user hash in case of self delete</w:t>
+            </w:r>
+          </w:p>
+          <w:p>
+            <w:pPr>
+              <w:jc w:val="both"/>
+              <w:cnfStyle w:val="000000000000" w:firstRow="0" w:lastRow="0" w:firstColumn="0" w:lastColumn="0" w:oddVBand="0" w:evenVBand="0" w:oddHBand="0" w:evenHBand="0" w:firstRowFirstColumn="0" w:firstRowLastColumn="0" w:lastRowFirstColumn="0" w:lastRowLastColumn="0"/>
+              <w:rPr>
+                <w:rFonts w:asciiTheme="majorHAnsi" w:hAnsiTheme="majorHAnsi" w:cstheme="majorHAnsi"/>
+                <w:sz w:val="20"/>
+                <w:szCs w:val="20"/>
+              </w:rPr>
+            </w:pPr>
+            <w:r>
+              <w:rPr>
+                <w:rFonts w:asciiTheme="majorHAnsi" w:hAnsiTheme="majorHAnsi" w:cstheme="majorHAnsi"/>
+                <w:sz w:val="20"/>
+                <w:szCs w:val="20"/>
+              </w:rPr>
+              <w:t>prime_</w:t>
+            </w:r>
+            <w:r>
+              <w:rPr>
+                <w:rFonts w:asciiTheme="majorHAnsi" w:hAnsiTheme="majorHAnsi" w:cstheme="majorHAnsi"/>
+                <w:sz w:val="20"/>
+                <w:szCs w:val="20"/>
+              </w:rPr>
+              <w:t>admin hash in case of deleting other accounts</w:t>
             </w:r>
           </w:p>
         </w:tc>
@@ -9069,7 +10145,6 @@
                 <w:u w:val="single"/>
               </w:rPr>
             </w:pPr>
-            <w:proofErr w:type="spellStart"/>
             <w:r>
               <w:rPr>
                 <w:rFonts w:asciiTheme="majorHAnsi" w:hAnsiTheme="majorHAnsi" w:cstheme="majorHAnsi"/>
@@ -9078,25 +10153,14 @@
               </w:rPr>
               <w:t>data.</w:t>
             </w:r>
-            <w:proofErr w:type="gramStart"/>
-            <w:r>
-              <w:rPr>
-                <w:rFonts w:asciiTheme="majorHAnsi" w:hAnsiTheme="majorHAnsi" w:cstheme="majorHAnsi"/>
-                <w:sz w:val="20"/>
-                <w:szCs w:val="20"/>
-              </w:rPr>
-              <w:t>data,user</w:t>
-            </w:r>
-            <w:proofErr w:type="gramEnd"/>
-            <w:r>
-              <w:rPr>
-                <w:rFonts w:asciiTheme="majorHAnsi" w:hAnsiTheme="majorHAnsi" w:cstheme="majorHAnsi"/>
-                <w:sz w:val="20"/>
-                <w:szCs w:val="20"/>
-              </w:rPr>
-              <w:t>_bio</w:t>
-            </w:r>
-            <w:proofErr w:type="spellEnd"/>
+            <w:r>
+              <w:rPr>
+                <w:rFonts w:asciiTheme="majorHAnsi" w:hAnsiTheme="majorHAnsi" w:cstheme="majorHAnsi"/>
+                <w:sz w:val="20"/>
+                <w:szCs w:val="20"/>
+              </w:rPr>
+              <w:t>data.data.user_profile_headline</w:t>
+            </w:r>
           </w:p>
         </w:tc>
         <w:tc>
@@ -9145,7 +10209,7 @@
                 <w:sz w:val="20"/>
                 <w:szCs w:val="20"/>
               </w:rPr>
-              <w:t>no</w:t>
+              <w:t>yes</w:t>
             </w:r>
           </w:p>
         </w:tc>
@@ -9170,7 +10234,23 @@
                 <w:sz w:val="20"/>
                 <w:szCs w:val="20"/>
               </w:rPr>
-              <w:t>user full descriptive bio.</w:t>
+              <w:t>profile hea</w:t>
+            </w:r>
+            <w:r>
+              <w:rPr>
+                <w:rFonts w:asciiTheme="majorHAnsi" w:hAnsiTheme="majorHAnsi" w:cstheme="majorHAnsi"/>
+                <w:sz w:val="20"/>
+                <w:szCs w:val="20"/>
+              </w:rPr>
+              <w:t>d</w:t>
+            </w:r>
+            <w:r>
+              <w:rPr>
+                <w:rFonts w:asciiTheme="majorHAnsi" w:hAnsiTheme="majorHAnsi" w:cstheme="majorHAnsi"/>
+                <w:sz w:val="20"/>
+                <w:szCs w:val="20"/>
+              </w:rPr>
+              <w:t>line</w:t>
             </w:r>
           </w:p>
         </w:tc>
@@ -9191,16 +10271,22 @@
                 <w:u w:val="single"/>
               </w:rPr>
             </w:pPr>
-            <w:proofErr w:type="spellStart"/>
-            <w:r>
-              <w:rPr>
-                <w:rFonts w:asciiTheme="majorHAnsi" w:hAnsiTheme="majorHAnsi" w:cstheme="majorHAnsi"/>
-                <w:sz w:val="20"/>
-                <w:szCs w:val="20"/>
-              </w:rPr>
-              <w:t>data.data.user_english_efficiency</w:t>
-            </w:r>
-            <w:proofErr w:type="spellEnd"/>
+            <w:r>
+              <w:rPr>
+                <w:rFonts w:asciiTheme="majorHAnsi" w:hAnsiTheme="majorHAnsi" w:cstheme="majorHAnsi"/>
+                <w:sz w:val="20"/>
+                <w:szCs w:val="20"/>
+              </w:rPr>
+              <w:t>data.</w:t>
+            </w:r>
+            <w:r>
+              <w:rPr>
+                <w:rFonts w:asciiTheme="majorHAnsi" w:hAnsiTheme="majorHAnsi" w:cstheme="majorHAnsi"/>
+                <w:sz w:val="20"/>
+                <w:szCs w:val="20"/>
+              </w:rPr>
+              <w:t>data.data,user_bio</w:t>
+            </w:r>
           </w:p>
         </w:tc>
         <w:tc>
@@ -9224,7 +10310,7 @@
                 <w:sz w:val="20"/>
                 <w:szCs w:val="20"/>
               </w:rPr>
-              <w:t>number</w:t>
+              <w:t>string</w:t>
             </w:r>
           </w:p>
         </w:tc>
@@ -9249,7 +10335,7 @@
                 <w:sz w:val="20"/>
                 <w:szCs w:val="20"/>
               </w:rPr>
-              <w:t>yes</w:t>
+              <w:t>no</w:t>
             </w:r>
           </w:p>
         </w:tc>
@@ -9259,76 +10345,22 @@
           </w:tcPr>
           <w:p>
             <w:pPr>
+              <w:jc w:val="both"/>
               <w:cnfStyle w:val="000000000000" w:firstRow="0" w:lastRow="0" w:firstColumn="0" w:lastColumn="0" w:oddVBand="0" w:evenVBand="0" w:oddHBand="0" w:evenHBand="0" w:firstRowFirstColumn="0" w:firstRowLastColumn="0" w:lastRowFirstColumn="0" w:lastRowLastColumn="0"/>
               <w:rPr>
                 <w:rFonts w:asciiTheme="majorHAnsi" w:hAnsiTheme="majorHAnsi" w:cstheme="majorHAnsi"/>
                 <w:sz w:val="20"/>
                 <w:szCs w:val="20"/>
-              </w:rPr>
-            </w:pPr>
-            <w:r>
-              <w:rPr>
-                <w:rFonts w:asciiTheme="majorHAnsi" w:hAnsiTheme="majorHAnsi" w:cstheme="majorHAnsi"/>
-                <w:sz w:val="20"/>
-                <w:szCs w:val="20"/>
-              </w:rPr>
-              <w:t xml:space="preserve">1 -&gt; </w:t>
-            </w:r>
-            <w:r>
-              <w:rPr>
-                <w:rFonts w:asciiTheme="majorHAnsi" w:hAnsiTheme="majorHAnsi" w:cstheme="majorHAnsi"/>
-                <w:b/>
-                <w:bCs/>
-                <w:sz w:val="20"/>
-                <w:szCs w:val="20"/>
-              </w:rPr>
-              <w:t>Beginner</w:t>
-            </w:r>
-            <w:r>
-              <w:rPr>
-                <w:rFonts w:asciiTheme="majorHAnsi" w:hAnsiTheme="majorHAnsi" w:cstheme="majorHAnsi"/>
-                <w:sz w:val="20"/>
-                <w:szCs w:val="20"/>
-              </w:rPr>
-              <w:t>, default</w:t>
-            </w:r>
-          </w:p>
-          <w:p>
-            <w:pPr>
-              <w:cnfStyle w:val="000000000000" w:firstRow="0" w:lastRow="0" w:firstColumn="0" w:lastColumn="0" w:oddVBand="0" w:evenVBand="0" w:oddHBand="0" w:evenHBand="0" w:firstRowFirstColumn="0" w:firstRowLastColumn="0" w:lastRowFirstColumn="0" w:lastRowLastColumn="0"/>
-              <w:rPr>
-                <w:rFonts w:asciiTheme="majorHAnsi" w:hAnsiTheme="majorHAnsi" w:cstheme="majorHAnsi"/>
-                <w:sz w:val="20"/>
-                <w:szCs w:val="20"/>
-              </w:rPr>
-            </w:pPr>
-            <w:r>
-              <w:rPr>
-                <w:rFonts w:asciiTheme="majorHAnsi" w:hAnsiTheme="majorHAnsi" w:cstheme="majorHAnsi"/>
-                <w:sz w:val="20"/>
-                <w:szCs w:val="20"/>
-              </w:rPr>
-              <w:t>2 -&gt; Intermediate</w:t>
-            </w:r>
-          </w:p>
-          <w:p>
-            <w:pPr>
-              <w:jc w:val="both"/>
-              <w:cnfStyle w:val="000000000000" w:firstRow="0" w:lastRow="0" w:firstColumn="0" w:lastColumn="0" w:oddVBand="0" w:evenVBand="0" w:oddHBand="0" w:evenHBand="0" w:firstRowFirstColumn="0" w:firstRowLastColumn="0" w:lastRowFirstColumn="0" w:lastRowLastColumn="0"/>
-              <w:rPr>
-                <w:rFonts w:asciiTheme="majorHAnsi" w:hAnsiTheme="majorHAnsi" w:cstheme="majorHAnsi"/>
-                <w:sz w:val="20"/>
-                <w:szCs w:val="20"/>
-                <w:u w:val="single"/>
-              </w:rPr>
-            </w:pPr>
-            <w:r>
-              <w:rPr>
-                <w:rFonts w:asciiTheme="majorHAnsi" w:hAnsiTheme="majorHAnsi" w:cstheme="majorHAnsi"/>
-                <w:sz w:val="20"/>
-                <w:szCs w:val="20"/>
-              </w:rPr>
-              <w:t>3 -&gt; Advanced</w:t>
+                <w:u w:val="single"/>
+              </w:rPr>
+            </w:pPr>
+            <w:r>
+              <w:rPr>
+                <w:rFonts w:asciiTheme="majorHAnsi" w:hAnsiTheme="majorHAnsi" w:cstheme="majorHAnsi"/>
+                <w:sz w:val="20"/>
+                <w:szCs w:val="20"/>
+              </w:rPr>
+              <w:t>user full descriptive bio.</w:t>
             </w:r>
           </w:p>
         </w:tc>
@@ -9352,16 +10384,22 @@
                 <w:u w:val="single"/>
               </w:rPr>
             </w:pPr>
-            <w:proofErr w:type="spellStart"/>
-            <w:r>
-              <w:rPr>
-                <w:rFonts w:asciiTheme="majorHAnsi" w:hAnsiTheme="majorHAnsi" w:cstheme="majorHAnsi"/>
-                <w:sz w:val="20"/>
-                <w:szCs w:val="20"/>
-              </w:rPr>
-              <w:t>data.data.user_git_profile</w:t>
-            </w:r>
-            <w:proofErr w:type="spellEnd"/>
+            <w:r>
+              <w:rPr>
+                <w:rFonts w:asciiTheme="majorHAnsi" w:hAnsiTheme="majorHAnsi" w:cstheme="majorHAnsi"/>
+                <w:sz w:val="20"/>
+                <w:szCs w:val="20"/>
+              </w:rPr>
+              <w:t>data.</w:t>
+            </w:r>
+            <w:r>
+              <w:rPr>
+                <w:rFonts w:asciiTheme="majorHAnsi" w:hAnsiTheme="majorHAnsi" w:cstheme="majorHAnsi"/>
+                <w:sz w:val="20"/>
+                <w:szCs w:val="20"/>
+              </w:rPr>
+              <w:t>data.data.user_english_efficiency</w:t>
+            </w:r>
           </w:p>
         </w:tc>
         <w:tc>
@@ -9379,16 +10417,14 @@
                 <w:u w:val="single"/>
               </w:rPr>
             </w:pPr>
-            <w:proofErr w:type="spellStart"/>
-            <w:r>
-              <w:rPr>
-                <w:rFonts w:asciiTheme="majorHAnsi" w:hAnsiTheme="majorHAnsi" w:cstheme="majorHAnsi"/>
-                <w:sz w:val="20"/>
-                <w:szCs w:val="20"/>
-              </w:rPr>
-              <w:t>url</w:t>
-            </w:r>
-            <w:proofErr w:type="spellEnd"/>
+            <w:r>
+              <w:rPr>
+                <w:rFonts w:asciiTheme="majorHAnsi" w:hAnsiTheme="majorHAnsi" w:cstheme="majorHAnsi"/>
+                <w:sz w:val="20"/>
+                <w:szCs w:val="20"/>
+              </w:rPr>
+              <w:t>number</w:t>
+            </w:r>
           </w:p>
         </w:tc>
         <w:tc>
@@ -9412,7 +10448,7 @@
                 <w:sz w:val="20"/>
                 <w:szCs w:val="20"/>
               </w:rPr>
-              <w:t>no</w:t>
+              <w:t>yes</w:t>
             </w:r>
           </w:p>
         </w:tc>
@@ -9422,48 +10458,76 @@
           </w:tcPr>
           <w:p>
             <w:pPr>
-              <w:jc w:val="both"/>
-              <w:cnfStyle w:val="000000100000" w:firstRow="0" w:lastRow="0" w:firstColumn="0" w:lastColumn="0" w:oddVBand="0" w:evenVBand="0" w:oddHBand="1" w:evenHBand="0" w:firstRowFirstColumn="0" w:firstRowLastColumn="0" w:lastRowFirstColumn="0" w:lastRowLastColumn="0"/>
-              <w:rPr>
-                <w:rFonts w:asciiTheme="majorHAnsi" w:hAnsiTheme="majorHAnsi" w:cstheme="majorHAnsi"/>
-                <w:sz w:val="20"/>
-                <w:szCs w:val="20"/>
-                <w:u w:val="single"/>
-              </w:rPr>
-            </w:pPr>
-            <w:r>
-              <w:rPr>
-                <w:rFonts w:asciiTheme="majorHAnsi" w:hAnsiTheme="majorHAnsi" w:cstheme="majorHAnsi"/>
-                <w:sz w:val="20"/>
-                <w:szCs w:val="20"/>
-              </w:rPr>
-              <w:t xml:space="preserve">user’s </w:t>
-            </w:r>
-            <w:proofErr w:type="spellStart"/>
-            <w:r>
-              <w:rPr>
-                <w:rFonts w:asciiTheme="majorHAnsi" w:hAnsiTheme="majorHAnsi" w:cstheme="majorHAnsi"/>
-                <w:sz w:val="20"/>
-                <w:szCs w:val="20"/>
-              </w:rPr>
-              <w:t>github</w:t>
-            </w:r>
-            <w:proofErr w:type="spellEnd"/>
-            <w:r>
-              <w:rPr>
-                <w:rFonts w:asciiTheme="majorHAnsi" w:hAnsiTheme="majorHAnsi" w:cstheme="majorHAnsi"/>
-                <w:sz w:val="20"/>
-                <w:szCs w:val="20"/>
-              </w:rPr>
-              <w:t xml:space="preserve"> profile link</w:t>
-            </w:r>
-            <w:r>
-              <w:rPr>
-                <w:rFonts w:asciiTheme="majorHAnsi" w:hAnsiTheme="majorHAnsi" w:cstheme="majorHAnsi"/>
-                <w:sz w:val="20"/>
-                <w:szCs w:val="20"/>
-              </w:rPr>
-              <w:t>, if any</w:t>
+              <w:cnfStyle w:val="000000100000" w:firstRow="0" w:lastRow="0" w:firstColumn="0" w:lastColumn="0" w:oddVBand="0" w:evenVBand="0" w:oddHBand="1" w:evenHBand="0" w:firstRowFirstColumn="0" w:firstRowLastColumn="0" w:lastRowFirstColumn="0" w:lastRowLastColumn="0"/>
+              <w:rPr>
+                <w:rFonts w:asciiTheme="majorHAnsi" w:hAnsiTheme="majorHAnsi" w:cstheme="majorHAnsi"/>
+                <w:sz w:val="20"/>
+                <w:szCs w:val="20"/>
+              </w:rPr>
+            </w:pPr>
+            <w:r>
+              <w:rPr>
+                <w:rFonts w:asciiTheme="majorHAnsi" w:hAnsiTheme="majorHAnsi" w:cstheme="majorHAnsi"/>
+                <w:sz w:val="20"/>
+                <w:szCs w:val="20"/>
+              </w:rPr>
+              <w:t xml:space="preserve">1 -&gt; </w:t>
+            </w:r>
+            <w:r>
+              <w:rPr>
+                <w:rFonts w:asciiTheme="majorHAnsi" w:hAnsiTheme="majorHAnsi" w:cstheme="majorHAnsi"/>
+                <w:b/>
+                <w:bCs/>
+                <w:sz w:val="20"/>
+                <w:szCs w:val="20"/>
+              </w:rPr>
+              <w:t>Beginner</w:t>
+            </w:r>
+            <w:r>
+              <w:rPr>
+                <w:rFonts w:asciiTheme="majorHAnsi" w:hAnsiTheme="majorHAnsi" w:cstheme="majorHAnsi"/>
+                <w:sz w:val="20"/>
+                <w:szCs w:val="20"/>
+              </w:rPr>
+              <w:t>, default</w:t>
+            </w:r>
+          </w:p>
+          <w:p>
+            <w:pPr>
+              <w:cnfStyle w:val="000000100000" w:firstRow="0" w:lastRow="0" w:firstColumn="0" w:lastColumn="0" w:oddVBand="0" w:evenVBand="0" w:oddHBand="1" w:evenHBand="0" w:firstRowFirstColumn="0" w:firstRowLastColumn="0" w:lastRowFirstColumn="0" w:lastRowLastColumn="0"/>
+              <w:rPr>
+                <w:rFonts w:asciiTheme="majorHAnsi" w:hAnsiTheme="majorHAnsi" w:cstheme="majorHAnsi"/>
+                <w:sz w:val="20"/>
+                <w:szCs w:val="20"/>
+              </w:rPr>
+            </w:pPr>
+            <w:r>
+              <w:rPr>
+                <w:rFonts w:asciiTheme="majorHAnsi" w:hAnsiTheme="majorHAnsi" w:cstheme="majorHAnsi"/>
+                <w:sz w:val="20"/>
+                <w:szCs w:val="20"/>
+              </w:rPr>
+              <w:t>2 -&gt; Intermediate</w:t>
+            </w:r>
+          </w:p>
+          <w:p>
+            <w:pPr>
+              <w:jc w:val="both"/>
+              <w:cnfStyle w:val="000000100000" w:firstRow="0" w:lastRow="0" w:firstColumn="0" w:lastColumn="0" w:oddVBand="0" w:evenVBand="0" w:oddHBand="1" w:evenHBand="0" w:firstRowFirstColumn="0" w:firstRowLastColumn="0" w:lastRowFirstColumn="0" w:lastRowLastColumn="0"/>
+              <w:rPr>
+                <w:rFonts w:asciiTheme="majorHAnsi" w:hAnsiTheme="majorHAnsi" w:cstheme="majorHAnsi"/>
+                <w:sz w:val="20"/>
+                <w:szCs w:val="20"/>
+                <w:u w:val="single"/>
+              </w:rPr>
+            </w:pPr>
+            <w:r>
+              <w:rPr>
+                <w:rFonts w:asciiTheme="majorHAnsi" w:hAnsiTheme="majorHAnsi" w:cstheme="majorHAnsi"/>
+                <w:sz w:val="20"/>
+                <w:szCs w:val="20"/>
+              </w:rPr>
+              <w:t>3 -&gt; Advanced</w:t>
             </w:r>
           </w:p>
         </w:tc>
@@ -9484,16 +10548,22 @@
                 <w:u w:val="single"/>
               </w:rPr>
             </w:pPr>
-            <w:proofErr w:type="spellStart"/>
-            <w:r>
-              <w:rPr>
-                <w:rFonts w:asciiTheme="majorHAnsi" w:hAnsiTheme="majorHAnsi" w:cstheme="majorHAnsi"/>
-                <w:sz w:val="20"/>
-                <w:szCs w:val="20"/>
-              </w:rPr>
-              <w:t>data.data.user_likedin_profile</w:t>
-            </w:r>
-            <w:proofErr w:type="spellEnd"/>
+            <w:r>
+              <w:rPr>
+                <w:rFonts w:asciiTheme="majorHAnsi" w:hAnsiTheme="majorHAnsi" w:cstheme="majorHAnsi"/>
+                <w:sz w:val="20"/>
+                <w:szCs w:val="20"/>
+              </w:rPr>
+              <w:t>data.</w:t>
+            </w:r>
+            <w:r>
+              <w:rPr>
+                <w:rFonts w:asciiTheme="majorHAnsi" w:hAnsiTheme="majorHAnsi" w:cstheme="majorHAnsi"/>
+                <w:sz w:val="20"/>
+                <w:szCs w:val="20"/>
+              </w:rPr>
+              <w:t>data.data.user_git_profile</w:t>
+            </w:r>
           </w:p>
         </w:tc>
         <w:tc>
@@ -9511,7 +10581,6 @@
                 <w:u w:val="single"/>
               </w:rPr>
             </w:pPr>
-            <w:proofErr w:type="spellStart"/>
             <w:r>
               <w:rPr>
                 <w:rFonts w:asciiTheme="majorHAnsi" w:hAnsiTheme="majorHAnsi" w:cstheme="majorHAnsi"/>
@@ -9520,7 +10589,6 @@
               </w:rPr>
               <w:t>url</w:t>
             </w:r>
-            <w:proofErr w:type="spellEnd"/>
           </w:p>
         </w:tc>
         <w:tc>
@@ -9569,25 +10637,7 @@
                 <w:sz w:val="20"/>
                 <w:szCs w:val="20"/>
               </w:rPr>
-              <w:t xml:space="preserve">user’s </w:t>
-            </w:r>
-            <w:proofErr w:type="spellStart"/>
-            <w:r>
-              <w:rPr>
-                <w:rFonts w:asciiTheme="majorHAnsi" w:hAnsiTheme="majorHAnsi" w:cstheme="majorHAnsi"/>
-                <w:sz w:val="20"/>
-                <w:szCs w:val="20"/>
-              </w:rPr>
-              <w:t>linkedin</w:t>
-            </w:r>
-            <w:proofErr w:type="spellEnd"/>
-            <w:r>
-              <w:rPr>
-                <w:rFonts w:asciiTheme="majorHAnsi" w:hAnsiTheme="majorHAnsi" w:cstheme="majorHAnsi"/>
-                <w:sz w:val="20"/>
-                <w:szCs w:val="20"/>
-              </w:rPr>
-              <w:t xml:space="preserve"> profile link</w:t>
+              <w:t>user’s github profile link</w:t>
             </w:r>
             <w:r>
               <w:rPr>
@@ -9619,7 +10669,132 @@
                 <w:u w:val="single"/>
               </w:rPr>
             </w:pPr>
-            <w:proofErr w:type="spellStart"/>
+            <w:r>
+              <w:rPr>
+                <w:rFonts w:asciiTheme="majorHAnsi" w:hAnsiTheme="majorHAnsi" w:cstheme="majorHAnsi"/>
+                <w:sz w:val="20"/>
+                <w:szCs w:val="20"/>
+              </w:rPr>
+              <w:t>data.</w:t>
+            </w:r>
+            <w:r>
+              <w:rPr>
+                <w:rFonts w:asciiTheme="majorHAnsi" w:hAnsiTheme="majorHAnsi" w:cstheme="majorHAnsi"/>
+                <w:sz w:val="20"/>
+                <w:szCs w:val="20"/>
+              </w:rPr>
+              <w:t>data.data.user_likedin_profile</w:t>
+            </w:r>
+          </w:p>
+        </w:tc>
+        <w:tc>
+          <w:tcPr>
+            <w:tcW w:w="1195" w:type="dxa"/>
+          </w:tcPr>
+          <w:p>
+            <w:pPr>
+              <w:jc w:val="both"/>
+              <w:cnfStyle w:val="000000100000" w:firstRow="0" w:lastRow="0" w:firstColumn="0" w:lastColumn="0" w:oddVBand="0" w:evenVBand="0" w:oddHBand="1" w:evenHBand="0" w:firstRowFirstColumn="0" w:firstRowLastColumn="0" w:lastRowFirstColumn="0" w:lastRowLastColumn="0"/>
+              <w:rPr>
+                <w:rFonts w:asciiTheme="majorHAnsi" w:hAnsiTheme="majorHAnsi" w:cstheme="majorHAnsi"/>
+                <w:sz w:val="20"/>
+                <w:szCs w:val="20"/>
+                <w:u w:val="single"/>
+              </w:rPr>
+            </w:pPr>
+            <w:r>
+              <w:rPr>
+                <w:rFonts w:asciiTheme="majorHAnsi" w:hAnsiTheme="majorHAnsi" w:cstheme="majorHAnsi"/>
+                <w:sz w:val="20"/>
+                <w:szCs w:val="20"/>
+              </w:rPr>
+              <w:t>url</w:t>
+            </w:r>
+          </w:p>
+        </w:tc>
+        <w:tc>
+          <w:tcPr>
+            <w:tcW w:w="1276" w:type="dxa"/>
+          </w:tcPr>
+          <w:p>
+            <w:pPr>
+              <w:jc w:val="both"/>
+              <w:cnfStyle w:val="000000100000" w:firstRow="0" w:lastRow="0" w:firstColumn="0" w:lastColumn="0" w:oddVBand="0" w:evenVBand="0" w:oddHBand="1" w:evenHBand="0" w:firstRowFirstColumn="0" w:firstRowLastColumn="0" w:lastRowFirstColumn="0" w:lastRowLastColumn="0"/>
+              <w:rPr>
+                <w:rFonts w:asciiTheme="majorHAnsi" w:hAnsiTheme="majorHAnsi" w:cstheme="majorHAnsi"/>
+                <w:sz w:val="20"/>
+                <w:szCs w:val="20"/>
+                <w:u w:val="single"/>
+              </w:rPr>
+            </w:pPr>
+            <w:r>
+              <w:rPr>
+                <w:rFonts w:asciiTheme="majorHAnsi" w:hAnsiTheme="majorHAnsi" w:cstheme="majorHAnsi"/>
+                <w:sz w:val="20"/>
+                <w:szCs w:val="20"/>
+              </w:rPr>
+              <w:t>no</w:t>
+            </w:r>
+          </w:p>
+        </w:tc>
+        <w:tc>
+          <w:tcPr>
+            <w:tcW w:w="3639" w:type="dxa"/>
+          </w:tcPr>
+          <w:p>
+            <w:pPr>
+              <w:jc w:val="both"/>
+              <w:cnfStyle w:val="000000100000" w:firstRow="0" w:lastRow="0" w:firstColumn="0" w:lastColumn="0" w:oddVBand="0" w:evenVBand="0" w:oddHBand="1" w:evenHBand="0" w:firstRowFirstColumn="0" w:firstRowLastColumn="0" w:lastRowFirstColumn="0" w:lastRowLastColumn="0"/>
+              <w:rPr>
+                <w:rFonts w:asciiTheme="majorHAnsi" w:hAnsiTheme="majorHAnsi" w:cstheme="majorHAnsi"/>
+                <w:sz w:val="20"/>
+                <w:szCs w:val="20"/>
+                <w:u w:val="single"/>
+              </w:rPr>
+            </w:pPr>
+            <w:r>
+              <w:rPr>
+                <w:rFonts w:asciiTheme="majorHAnsi" w:hAnsiTheme="majorHAnsi" w:cstheme="majorHAnsi"/>
+                <w:sz w:val="20"/>
+                <w:szCs w:val="20"/>
+              </w:rPr>
+              <w:t>user’s linkedin profile link</w:t>
+            </w:r>
+            <w:r>
+              <w:rPr>
+                <w:rFonts w:asciiTheme="majorHAnsi" w:hAnsiTheme="majorHAnsi" w:cstheme="majorHAnsi"/>
+                <w:sz w:val="20"/>
+                <w:szCs w:val="20"/>
+              </w:rPr>
+              <w:t>, if any</w:t>
+            </w:r>
+          </w:p>
+        </w:tc>
+      </w:tr>
+      <w:tr>
+        <w:tc>
+          <w:tcPr>
+            <w:cnfStyle w:val="001000000000" w:firstRow="0" w:lastRow="0" w:firstColumn="1" w:lastColumn="0" w:oddVBand="0" w:evenVBand="0" w:oddHBand="0" w:evenHBand="0" w:firstRowFirstColumn="0" w:firstRowLastColumn="0" w:lastRowFirstColumn="0" w:lastRowLastColumn="0"/>
+            <w:tcW w:w="2916" w:type="dxa"/>
+          </w:tcPr>
+          <w:p>
+            <w:pPr>
+              <w:jc w:val="both"/>
+              <w:rPr>
+                <w:rFonts w:asciiTheme="majorHAnsi" w:hAnsiTheme="majorHAnsi" w:cstheme="majorHAnsi"/>
+                <w:sz w:val="20"/>
+                <w:szCs w:val="20"/>
+                <w:u w:val="single"/>
+              </w:rPr>
+            </w:pPr>
+            <w:r>
+              <w:rPr>
+                <w:rFonts w:asciiTheme="majorHAnsi" w:hAnsiTheme="majorHAnsi" w:cstheme="majorHAnsi"/>
+                <w:sz w:val="20"/>
+                <w:szCs w:val="20"/>
+              </w:rPr>
+              <w:t>data.</w:t>
+            </w:r>
             <w:r>
               <w:rPr>
                 <w:rFonts w:asciiTheme="majorHAnsi" w:hAnsiTheme="majorHAnsi" w:cstheme="majorHAnsi"/>
@@ -9628,7 +10803,6 @@
               </w:rPr>
               <w:t>data.data.user_profile_pic_url</w:t>
             </w:r>
-            <w:proofErr w:type="spellEnd"/>
           </w:p>
         </w:tc>
         <w:tc>
@@ -9638,7 +10812,7 @@
           <w:p>
             <w:pPr>
               <w:jc w:val="both"/>
-              <w:cnfStyle w:val="000000100000" w:firstRow="0" w:lastRow="0" w:firstColumn="0" w:lastColumn="0" w:oddVBand="0" w:evenVBand="0" w:oddHBand="1" w:evenHBand="0" w:firstRowFirstColumn="0" w:firstRowLastColumn="0" w:lastRowFirstColumn="0" w:lastRowLastColumn="0"/>
+              <w:cnfStyle w:val="000000000000" w:firstRow="0" w:lastRow="0" w:firstColumn="0" w:lastColumn="0" w:oddVBand="0" w:evenVBand="0" w:oddHBand="0" w:evenHBand="0" w:firstRowFirstColumn="0" w:firstRowLastColumn="0" w:lastRowFirstColumn="0" w:lastRowLastColumn="0"/>
               <w:rPr>
                 <w:rFonts w:asciiTheme="majorHAnsi" w:hAnsiTheme="majorHAnsi" w:cstheme="majorHAnsi"/>
                 <w:sz w:val="20"/>
@@ -9663,7 +10837,7 @@
           <w:p>
             <w:pPr>
               <w:jc w:val="both"/>
-              <w:cnfStyle w:val="000000100000" w:firstRow="0" w:lastRow="0" w:firstColumn="0" w:lastColumn="0" w:oddVBand="0" w:evenVBand="0" w:oddHBand="1" w:evenHBand="0" w:firstRowFirstColumn="0" w:firstRowLastColumn="0" w:lastRowFirstColumn="0" w:lastRowLastColumn="0"/>
+              <w:cnfStyle w:val="000000000000" w:firstRow="0" w:lastRow="0" w:firstColumn="0" w:lastColumn="0" w:oddVBand="0" w:evenVBand="0" w:oddHBand="0" w:evenHBand="0" w:firstRowFirstColumn="0" w:firstRowLastColumn="0" w:lastRowFirstColumn="0" w:lastRowLastColumn="0"/>
               <w:rPr>
                 <w:rFonts w:asciiTheme="majorHAnsi" w:hAnsiTheme="majorHAnsi" w:cstheme="majorHAnsi"/>
                 <w:sz w:val="20"/>
@@ -9688,7 +10862,7 @@
           <w:p>
             <w:pPr>
               <w:jc w:val="both"/>
-              <w:cnfStyle w:val="000000100000" w:firstRow="0" w:lastRow="0" w:firstColumn="0" w:lastColumn="0" w:oddVBand="0" w:evenVBand="0" w:oddHBand="1" w:evenHBand="0" w:firstRowFirstColumn="0" w:firstRowLastColumn="0" w:lastRowFirstColumn="0" w:lastRowLastColumn="0"/>
+              <w:cnfStyle w:val="000000000000" w:firstRow="0" w:lastRow="0" w:firstColumn="0" w:lastColumn="0" w:oddVBand="0" w:evenVBand="0" w:oddHBand="0" w:evenHBand="0" w:firstRowFirstColumn="0" w:firstRowLastColumn="0" w:lastRowFirstColumn="0" w:lastRowLastColumn="0"/>
               <w:rPr>
                 <w:rFonts w:asciiTheme="majorHAnsi" w:hAnsiTheme="majorHAnsi" w:cstheme="majorHAnsi"/>
                 <w:sz w:val="20"/>
@@ -9721,120 +10895,6 @@
                 <w:szCs w:val="20"/>
               </w:rPr>
               <w:t>under construction</w:t>
-            </w:r>
-          </w:p>
-        </w:tc>
-      </w:tr>
-      <w:tr>
-        <w:tc>
-          <w:tcPr>
-            <w:cnfStyle w:val="001000000000" w:firstRow="0" w:lastRow="0" w:firstColumn="1" w:lastColumn="0" w:oddVBand="0" w:evenVBand="0" w:oddHBand="0" w:evenHBand="0" w:firstRowFirstColumn="0" w:firstRowLastColumn="0" w:lastRowFirstColumn="0" w:lastRowLastColumn="0"/>
-            <w:tcW w:w="2916" w:type="dxa"/>
-          </w:tcPr>
-          <w:p>
-            <w:pPr>
-              <w:jc w:val="both"/>
-              <w:rPr>
-                <w:rFonts w:asciiTheme="majorHAnsi" w:hAnsiTheme="majorHAnsi" w:cstheme="majorHAnsi"/>
-                <w:sz w:val="20"/>
-                <w:szCs w:val="20"/>
-                <w:u w:val="single"/>
-              </w:rPr>
-            </w:pPr>
-            <w:proofErr w:type="spellStart"/>
-            <w:r>
-              <w:rPr>
-                <w:rFonts w:asciiTheme="majorHAnsi" w:hAnsiTheme="majorHAnsi" w:cstheme="majorHAnsi"/>
-                <w:sz w:val="20"/>
-                <w:szCs w:val="20"/>
-              </w:rPr>
-              <w:t>data.data.user_roll_number</w:t>
-            </w:r>
-            <w:proofErr w:type="spellEnd"/>
-          </w:p>
-        </w:tc>
-        <w:tc>
-          <w:tcPr>
-            <w:tcW w:w="1195" w:type="dxa"/>
-          </w:tcPr>
-          <w:p>
-            <w:pPr>
-              <w:jc w:val="both"/>
-              <w:cnfStyle w:val="000000000000" w:firstRow="0" w:lastRow="0" w:firstColumn="0" w:lastColumn="0" w:oddVBand="0" w:evenVBand="0" w:oddHBand="0" w:evenHBand="0" w:firstRowFirstColumn="0" w:firstRowLastColumn="0" w:lastRowFirstColumn="0" w:lastRowLastColumn="0"/>
-              <w:rPr>
-                <w:rFonts w:asciiTheme="majorHAnsi" w:hAnsiTheme="majorHAnsi" w:cstheme="majorHAnsi"/>
-                <w:sz w:val="20"/>
-                <w:szCs w:val="20"/>
-                <w:u w:val="single"/>
-              </w:rPr>
-            </w:pPr>
-            <w:r>
-              <w:rPr>
-                <w:rFonts w:asciiTheme="majorHAnsi" w:hAnsiTheme="majorHAnsi" w:cstheme="majorHAnsi"/>
-                <w:sz w:val="20"/>
-                <w:szCs w:val="20"/>
-              </w:rPr>
-              <w:t>number</w:t>
-            </w:r>
-          </w:p>
-        </w:tc>
-        <w:tc>
-          <w:tcPr>
-            <w:tcW w:w="1276" w:type="dxa"/>
-          </w:tcPr>
-          <w:p>
-            <w:pPr>
-              <w:jc w:val="both"/>
-              <w:cnfStyle w:val="000000000000" w:firstRow="0" w:lastRow="0" w:firstColumn="0" w:lastColumn="0" w:oddVBand="0" w:evenVBand="0" w:oddHBand="0" w:evenHBand="0" w:firstRowFirstColumn="0" w:firstRowLastColumn="0" w:lastRowFirstColumn="0" w:lastRowLastColumn="0"/>
-              <w:rPr>
-                <w:rFonts w:asciiTheme="majorHAnsi" w:hAnsiTheme="majorHAnsi" w:cstheme="majorHAnsi"/>
-                <w:sz w:val="20"/>
-                <w:szCs w:val="20"/>
-                <w:u w:val="single"/>
-              </w:rPr>
-            </w:pPr>
-            <w:r>
-              <w:rPr>
-                <w:rFonts w:asciiTheme="majorHAnsi" w:hAnsiTheme="majorHAnsi" w:cstheme="majorHAnsi"/>
-                <w:sz w:val="20"/>
-                <w:szCs w:val="20"/>
-              </w:rPr>
-              <w:t>yes</w:t>
-            </w:r>
-          </w:p>
-        </w:tc>
-        <w:tc>
-          <w:tcPr>
-            <w:tcW w:w="3639" w:type="dxa"/>
-          </w:tcPr>
-          <w:p>
-            <w:pPr>
-              <w:jc w:val="both"/>
-              <w:cnfStyle w:val="000000000000" w:firstRow="0" w:lastRow="0" w:firstColumn="0" w:lastColumn="0" w:oddVBand="0" w:evenVBand="0" w:oddHBand="0" w:evenHBand="0" w:firstRowFirstColumn="0" w:firstRowLastColumn="0" w:lastRowFirstColumn="0" w:lastRowLastColumn="0"/>
-              <w:rPr>
-                <w:rFonts w:asciiTheme="majorHAnsi" w:hAnsiTheme="majorHAnsi" w:cstheme="majorHAnsi"/>
-                <w:sz w:val="20"/>
-                <w:szCs w:val="20"/>
-                <w:u w:val="single"/>
-              </w:rPr>
-            </w:pPr>
-            <w:proofErr w:type="gramStart"/>
-            <w:r>
-              <w:rPr>
-                <w:rFonts w:asciiTheme="majorHAnsi" w:hAnsiTheme="majorHAnsi" w:cstheme="majorHAnsi"/>
-                <w:sz w:val="20"/>
-                <w:szCs w:val="20"/>
-              </w:rPr>
-              <w:t>12 digit</w:t>
-            </w:r>
-            <w:proofErr w:type="gramEnd"/>
-            <w:r>
-              <w:rPr>
-                <w:rFonts w:asciiTheme="majorHAnsi" w:hAnsiTheme="majorHAnsi" w:cstheme="majorHAnsi"/>
-                <w:sz w:val="20"/>
-                <w:szCs w:val="20"/>
-              </w:rPr>
-              <w:t xml:space="preserve"> university roll</w:t>
             </w:r>
           </w:p>
         </w:tc>
@@ -9858,6 +10918,22 @@
                 <w:u w:val="single"/>
               </w:rPr>
             </w:pPr>
+            <w:r>
+              <w:rPr>
+                <w:rFonts w:asciiTheme="majorHAnsi" w:hAnsiTheme="majorHAnsi" w:cstheme="majorHAnsi"/>
+                <w:sz w:val="20"/>
+                <w:szCs w:val="20"/>
+              </w:rPr>
+              <w:t>data.</w:t>
+            </w:r>
+            <w:r>
+              <w:rPr>
+                <w:rFonts w:asciiTheme="majorHAnsi" w:hAnsiTheme="majorHAnsi" w:cstheme="majorHAnsi"/>
+                <w:sz w:val="20"/>
+                <w:szCs w:val="20"/>
+              </w:rPr>
+              <w:t>data.data.user_roll_number</w:t>
+            </w:r>
           </w:p>
         </w:tc>
         <w:tc>
@@ -9875,6 +10951,14 @@
                 <w:u w:val="single"/>
               </w:rPr>
             </w:pPr>
+            <w:r>
+              <w:rPr>
+                <w:rFonts w:asciiTheme="majorHAnsi" w:hAnsiTheme="majorHAnsi" w:cstheme="majorHAnsi"/>
+                <w:sz w:val="20"/>
+                <w:szCs w:val="20"/>
+              </w:rPr>
+              <w:t>number</w:t>
+            </w:r>
           </w:p>
         </w:tc>
         <w:tc>
@@ -9892,6 +10976,14 @@
                 <w:u w:val="single"/>
               </w:rPr>
             </w:pPr>
+            <w:r>
+              <w:rPr>
+                <w:rFonts w:asciiTheme="majorHAnsi" w:hAnsiTheme="majorHAnsi" w:cstheme="majorHAnsi"/>
+                <w:sz w:val="20"/>
+                <w:szCs w:val="20"/>
+              </w:rPr>
+              <w:t>yes</w:t>
+            </w:r>
           </w:p>
         </w:tc>
         <w:tc>
@@ -9902,6 +10994,84 @@
             <w:pPr>
               <w:jc w:val="both"/>
               <w:cnfStyle w:val="000000100000" w:firstRow="0" w:lastRow="0" w:firstColumn="0" w:lastColumn="0" w:oddVBand="0" w:evenVBand="0" w:oddHBand="1" w:evenHBand="0" w:firstRowFirstColumn="0" w:firstRowLastColumn="0" w:lastRowFirstColumn="0" w:lastRowLastColumn="0"/>
+              <w:rPr>
+                <w:rFonts w:asciiTheme="majorHAnsi" w:hAnsiTheme="majorHAnsi" w:cstheme="majorHAnsi"/>
+                <w:sz w:val="20"/>
+                <w:szCs w:val="20"/>
+                <w:u w:val="single"/>
+              </w:rPr>
+            </w:pPr>
+            <w:r>
+              <w:rPr>
+                <w:rFonts w:asciiTheme="majorHAnsi" w:hAnsiTheme="majorHAnsi" w:cstheme="majorHAnsi"/>
+                <w:sz w:val="20"/>
+                <w:szCs w:val="20"/>
+              </w:rPr>
+              <w:t>12 digit university roll</w:t>
+            </w:r>
+          </w:p>
+        </w:tc>
+      </w:tr>
+      <w:tr>
+        <w:tc>
+          <w:tcPr>
+            <w:cnfStyle w:val="001000000000" w:firstRow="0" w:lastRow="0" w:firstColumn="1" w:lastColumn="0" w:oddVBand="0" w:evenVBand="0" w:oddHBand="0" w:evenHBand="0" w:firstRowFirstColumn="0" w:firstRowLastColumn="0" w:lastRowFirstColumn="0" w:lastRowLastColumn="0"/>
+            <w:tcW w:w="2916" w:type="dxa"/>
+          </w:tcPr>
+          <w:p>
+            <w:pPr>
+              <w:jc w:val="both"/>
+              <w:rPr>
+                <w:rFonts w:asciiTheme="majorHAnsi" w:hAnsiTheme="majorHAnsi" w:cstheme="majorHAnsi"/>
+                <w:sz w:val="20"/>
+                <w:szCs w:val="20"/>
+                <w:u w:val="single"/>
+              </w:rPr>
+            </w:pPr>
+          </w:p>
+        </w:tc>
+        <w:tc>
+          <w:tcPr>
+            <w:tcW w:w="1195" w:type="dxa"/>
+          </w:tcPr>
+          <w:p>
+            <w:pPr>
+              <w:jc w:val="both"/>
+              <w:cnfStyle w:val="000000000000" w:firstRow="0" w:lastRow="0" w:firstColumn="0" w:lastColumn="0" w:oddVBand="0" w:evenVBand="0" w:oddHBand="0" w:evenHBand="0" w:firstRowFirstColumn="0" w:firstRowLastColumn="0" w:lastRowFirstColumn="0" w:lastRowLastColumn="0"/>
+              <w:rPr>
+                <w:rFonts w:asciiTheme="majorHAnsi" w:hAnsiTheme="majorHAnsi" w:cstheme="majorHAnsi"/>
+                <w:sz w:val="20"/>
+                <w:szCs w:val="20"/>
+                <w:u w:val="single"/>
+              </w:rPr>
+            </w:pPr>
+          </w:p>
+        </w:tc>
+        <w:tc>
+          <w:tcPr>
+            <w:tcW w:w="1276" w:type="dxa"/>
+          </w:tcPr>
+          <w:p>
+            <w:pPr>
+              <w:jc w:val="both"/>
+              <w:cnfStyle w:val="000000000000" w:firstRow="0" w:lastRow="0" w:firstColumn="0" w:lastColumn="0" w:oddVBand="0" w:evenVBand="0" w:oddHBand="0" w:evenHBand="0" w:firstRowFirstColumn="0" w:firstRowLastColumn="0" w:lastRowFirstColumn="0" w:lastRowLastColumn="0"/>
+              <w:rPr>
+                <w:rFonts w:asciiTheme="majorHAnsi" w:hAnsiTheme="majorHAnsi" w:cstheme="majorHAnsi"/>
+                <w:sz w:val="20"/>
+                <w:szCs w:val="20"/>
+                <w:u w:val="single"/>
+              </w:rPr>
+            </w:pPr>
+          </w:p>
+        </w:tc>
+        <w:tc>
+          <w:tcPr>
+            <w:tcW w:w="3639" w:type="dxa"/>
+          </w:tcPr>
+          <w:p>
+            <w:pPr>
+              <w:jc w:val="both"/>
+              <w:cnfStyle w:val="000000000000" w:firstRow="0" w:lastRow="0" w:firstColumn="0" w:lastColumn="0" w:oddVBand="0" w:evenVBand="0" w:oddHBand="0" w:evenHBand="0" w:firstRowFirstColumn="0" w:firstRowLastColumn="0" w:lastRowFirstColumn="0" w:lastRowLastColumn="0"/>
               <w:rPr>
                 <w:rFonts w:asciiTheme="majorHAnsi" w:hAnsiTheme="majorHAnsi" w:cstheme="majorHAnsi"/>
                 <w:sz w:val="20"/>
@@ -9930,11 +11100,11 @@
           <w:sz w:val="20"/>
           <w:szCs w:val="20"/>
         </w:rPr>
-        <w:object w:dxaOrig="9026" w:dyaOrig="4770" w14:anchorId="35E81195">
-          <v:shape id="_x0000_i1031" type="#_x0000_t75" style="width:450pt;height:240pt" o:ole="">
+        <w:object w:dxaOrig="9026" w:dyaOrig="6656" w14:anchorId="35E81195">
+          <v:shape id="_x0000_i1049" type="#_x0000_t75" style="width:450pt;height:334.8pt" o:ole="">
             <v:imagedata r:id="rId18" o:title=""/>
           </v:shape>
-          <o:OLEObject Type="Embed" ProgID="Word.OpenDocumentText.12" ShapeID="_x0000_i1031" DrawAspect="Content" ObjectID="_1675000361" r:id="rId19"/>
+          <o:OLEObject Type="Embed" ProgID="Word.OpenDocumentText.12" ShapeID="_x0000_i1049" DrawAspect="Content" ObjectID="_1675359666" r:id="rId19"/>
         </w:object>
       </w:r>
       <w:bookmarkEnd w:id="17"/>
@@ -9964,10 +11134,10 @@
         <w:tblLook w:val="04A0" w:firstRow="1" w:lastRow="0" w:firstColumn="1" w:lastColumn="0" w:noHBand="0" w:noVBand="1"/>
       </w:tblPr>
       <w:tblGrid>
-        <w:gridCol w:w="2508"/>
-        <w:gridCol w:w="1178"/>
-        <w:gridCol w:w="1276"/>
-        <w:gridCol w:w="4056"/>
+        <w:gridCol w:w="2460"/>
+        <w:gridCol w:w="1402"/>
+        <w:gridCol w:w="1267"/>
+        <w:gridCol w:w="3897"/>
       </w:tblGrid>
       <w:tr>
         <w:trPr>
@@ -9976,7 +11146,7 @@
         <w:tc>
           <w:tcPr>
             <w:cnfStyle w:val="001000000000" w:firstRow="0" w:lastRow="0" w:firstColumn="1" w:lastColumn="0" w:oddVBand="0" w:evenVBand="0" w:oddHBand="0" w:evenHBand="0" w:firstRowFirstColumn="0" w:firstRowLastColumn="0" w:lastRowFirstColumn="0" w:lastRowLastColumn="0"/>
-            <w:tcW w:w="9018" w:type="dxa"/>
+            <w:tcW w:w="9026" w:type="dxa"/>
             <w:gridSpan w:val="4"/>
             <w:tcBorders>
               <w:left w:val="nil"/>
@@ -10000,18 +11170,8 @@
                 <w:sz w:val="20"/>
                 <w:szCs w:val="20"/>
               </w:rPr>
-              <w:t xml:space="preserve">[DELETE] </w:t>
-            </w:r>
-            <w:proofErr w:type="spellStart"/>
-            <w:r>
-              <w:rPr>
-                <w:rFonts w:asciiTheme="majorHAnsi" w:hAnsiTheme="majorHAnsi" w:cstheme="majorHAnsi"/>
-                <w:sz w:val="20"/>
-                <w:szCs w:val="20"/>
-              </w:rPr>
-              <w:t>user_profile-delete_profile</w:t>
-            </w:r>
-            <w:proofErr w:type="spellEnd"/>
+              <w:t>[DELETE] user_profile-delete_profile</w:t>
+            </w:r>
           </w:p>
         </w:tc>
       </w:tr>
@@ -10022,7 +11182,7 @@
         <w:tc>
           <w:tcPr>
             <w:cnfStyle w:val="001000000000" w:firstRow="0" w:lastRow="0" w:firstColumn="1" w:lastColumn="0" w:oddVBand="0" w:evenVBand="0" w:oddHBand="0" w:evenHBand="0" w:firstRowFirstColumn="0" w:firstRowLastColumn="0" w:lastRowFirstColumn="0" w:lastRowLastColumn="0"/>
-            <w:tcW w:w="2508" w:type="dxa"/>
+            <w:tcW w:w="2460" w:type="dxa"/>
             <w:tcBorders>
               <w:top w:val="single" w:sz="2" w:space="0" w:color="A8D08D" w:themeColor="accent6" w:themeTint="99"/>
               <w:left w:val="nil"/>
@@ -10053,7 +11213,7 @@
         </w:tc>
         <w:tc>
           <w:tcPr>
-            <w:tcW w:w="1178" w:type="dxa"/>
+            <w:tcW w:w="1402" w:type="dxa"/>
             <w:tcBorders>
               <w:top w:val="single" w:sz="2" w:space="0" w:color="A8D08D" w:themeColor="accent6" w:themeTint="99"/>
               <w:left w:val="single" w:sz="2" w:space="0" w:color="A8D08D" w:themeColor="accent6" w:themeTint="99"/>
@@ -10085,7 +11245,7 @@
         </w:tc>
         <w:tc>
           <w:tcPr>
-            <w:tcW w:w="1276" w:type="dxa"/>
+            <w:tcW w:w="1267" w:type="dxa"/>
             <w:tcBorders>
               <w:top w:val="single" w:sz="2" w:space="0" w:color="A8D08D" w:themeColor="accent6" w:themeTint="99"/>
               <w:left w:val="single" w:sz="2" w:space="0" w:color="A8D08D" w:themeColor="accent6" w:themeTint="99"/>
@@ -10117,7 +11277,7 @@
         </w:tc>
         <w:tc>
           <w:tcPr>
-            <w:tcW w:w="4056" w:type="dxa"/>
+            <w:tcW w:w="3897" w:type="dxa"/>
             <w:tcBorders>
               <w:top w:val="single" w:sz="2" w:space="0" w:color="A8D08D" w:themeColor="accent6" w:themeTint="99"/>
               <w:left w:val="single" w:sz="2" w:space="0" w:color="A8D08D" w:themeColor="accent6" w:themeTint="99"/>
@@ -10152,7 +11312,7 @@
         <w:tc>
           <w:tcPr>
             <w:cnfStyle w:val="001000000000" w:firstRow="0" w:lastRow="0" w:firstColumn="1" w:lastColumn="0" w:oddVBand="0" w:evenVBand="0" w:oddHBand="0" w:evenHBand="0" w:firstRowFirstColumn="0" w:firstRowLastColumn="0" w:lastRowFirstColumn="0" w:lastRowLastColumn="0"/>
-            <w:tcW w:w="2508" w:type="dxa"/>
+            <w:tcW w:w="2460" w:type="dxa"/>
             <w:tcBorders>
               <w:top w:val="single" w:sz="2" w:space="0" w:color="A8D08D" w:themeColor="accent6" w:themeTint="99"/>
               <w:left w:val="nil"/>
@@ -10171,23 +11331,20 @@
                 <w:u w:val="single"/>
               </w:rPr>
             </w:pPr>
-            <w:proofErr w:type="spellStart"/>
-            <w:proofErr w:type="gramStart"/>
-            <w:r>
-              <w:rPr>
-                <w:rFonts w:asciiTheme="majorHAnsi" w:hAnsiTheme="majorHAnsi" w:cstheme="majorHAnsi"/>
-                <w:sz w:val="20"/>
-                <w:szCs w:val="20"/>
-              </w:rPr>
-              <w:t>data.hash</w:t>
-            </w:r>
-            <w:proofErr w:type="spellEnd"/>
-            <w:proofErr w:type="gramEnd"/>
-          </w:p>
-        </w:tc>
-        <w:tc>
-          <w:tcPr>
-            <w:tcW w:w="1178" w:type="dxa"/>
+            <w:r>
+              <w:rPr>
+                <w:rFonts w:asciiTheme="majorHAnsi" w:hAnsiTheme="majorHAnsi" w:cstheme="majorHAnsi"/>
+                <w:sz w:val="20"/>
+                <w:szCs w:val="20"/>
+              </w:rPr>
+              <w:lastRenderedPageBreak/>
+              <w:t>api.auth</w:t>
+            </w:r>
+          </w:p>
+        </w:tc>
+        <w:tc>
+          <w:tcPr>
+            <w:tcW w:w="1402" w:type="dxa"/>
             <w:tcBorders>
               <w:top w:val="single" w:sz="2" w:space="0" w:color="A8D08D" w:themeColor="accent6" w:themeTint="99"/>
               <w:left w:val="single" w:sz="2" w:space="0" w:color="A8D08D" w:themeColor="accent6" w:themeTint="99"/>
@@ -10219,7 +11376,7 @@
         </w:tc>
         <w:tc>
           <w:tcPr>
-            <w:tcW w:w="1276" w:type="dxa"/>
+            <w:tcW w:w="1267" w:type="dxa"/>
             <w:tcBorders>
               <w:top w:val="single" w:sz="2" w:space="0" w:color="A8D08D" w:themeColor="accent6" w:themeTint="99"/>
               <w:left w:val="single" w:sz="2" w:space="0" w:color="A8D08D" w:themeColor="accent6" w:themeTint="99"/>
@@ -10251,7 +11408,7 @@
         </w:tc>
         <w:tc>
           <w:tcPr>
-            <w:tcW w:w="4056" w:type="dxa"/>
+            <w:tcW w:w="3897" w:type="dxa"/>
             <w:tcBorders>
               <w:top w:val="single" w:sz="2" w:space="0" w:color="A8D08D" w:themeColor="accent6" w:themeTint="99"/>
               <w:left w:val="single" w:sz="2" w:space="0" w:color="A8D08D" w:themeColor="accent6" w:themeTint="99"/>
@@ -10277,7 +11434,7 @@
                 <w:sz w:val="20"/>
                 <w:szCs w:val="20"/>
               </w:rPr>
-              <w:t>user validation hash from stored in frontend or client cookie.</w:t>
+              <w:t>API auth key provided by admin</w:t>
             </w:r>
           </w:p>
         </w:tc>
@@ -10289,7 +11446,7 @@
         <w:tc>
           <w:tcPr>
             <w:cnfStyle w:val="001000000000" w:firstRow="0" w:lastRow="0" w:firstColumn="1" w:lastColumn="0" w:oddVBand="0" w:evenVBand="0" w:oddHBand="0" w:evenHBand="0" w:firstRowFirstColumn="0" w:firstRowLastColumn="0" w:lastRowFirstColumn="0" w:lastRowLastColumn="0"/>
-            <w:tcW w:w="2508" w:type="dxa"/>
+            <w:tcW w:w="2460" w:type="dxa"/>
             <w:tcBorders>
               <w:top w:val="single" w:sz="2" w:space="0" w:color="A8D08D" w:themeColor="accent6" w:themeTint="99"/>
               <w:left w:val="nil"/>
@@ -10308,21 +11465,19 @@
                 <w:u w:val="single"/>
               </w:rPr>
             </w:pPr>
-            <w:proofErr w:type="spellStart"/>
-            <w:r>
-              <w:rPr>
-                <w:rFonts w:asciiTheme="majorHAnsi" w:hAnsiTheme="majorHAnsi" w:cstheme="majorHAnsi"/>
-                <w:sz w:val="20"/>
-                <w:szCs w:val="20"/>
-              </w:rPr>
-              <w:t>api_v</w:t>
-            </w:r>
-            <w:proofErr w:type="spellEnd"/>
-          </w:p>
-        </w:tc>
-        <w:tc>
-          <w:tcPr>
-            <w:tcW w:w="1178" w:type="dxa"/>
+            <w:r>
+              <w:rPr>
+                <w:rFonts w:asciiTheme="majorHAnsi" w:hAnsiTheme="majorHAnsi" w:cstheme="majorHAnsi"/>
+                <w:sz w:val="20"/>
+                <w:szCs w:val="20"/>
+              </w:rPr>
+              <w:t>api.version</w:t>
+            </w:r>
+          </w:p>
+        </w:tc>
+        <w:tc>
+          <w:tcPr>
+            <w:tcW w:w="1402" w:type="dxa"/>
             <w:tcBorders>
               <w:top w:val="single" w:sz="2" w:space="0" w:color="A8D08D" w:themeColor="accent6" w:themeTint="99"/>
               <w:left w:val="single" w:sz="2" w:space="0" w:color="A8D08D" w:themeColor="accent6" w:themeTint="99"/>
@@ -10354,7 +11509,7 @@
         </w:tc>
         <w:tc>
           <w:tcPr>
-            <w:tcW w:w="1276" w:type="dxa"/>
+            <w:tcW w:w="1267" w:type="dxa"/>
             <w:tcBorders>
               <w:top w:val="single" w:sz="2" w:space="0" w:color="A8D08D" w:themeColor="accent6" w:themeTint="99"/>
               <w:left w:val="single" w:sz="2" w:space="0" w:color="A8D08D" w:themeColor="accent6" w:themeTint="99"/>
@@ -10386,7 +11541,7 @@
         </w:tc>
         <w:tc>
           <w:tcPr>
-            <w:tcW w:w="4056" w:type="dxa"/>
+            <w:tcW w:w="3897" w:type="dxa"/>
             <w:tcBorders>
               <w:top w:val="single" w:sz="2" w:space="0" w:color="A8D08D" w:themeColor="accent6" w:themeTint="99"/>
               <w:left w:val="single" w:sz="2" w:space="0" w:color="A8D08D" w:themeColor="accent6" w:themeTint="99"/>
@@ -10406,23 +11561,13 @@
                 <w:u w:val="single"/>
               </w:rPr>
             </w:pPr>
-            <w:proofErr w:type="spellStart"/>
-            <w:r>
-              <w:rPr>
-                <w:rFonts w:asciiTheme="majorHAnsi" w:hAnsiTheme="majorHAnsi" w:cstheme="majorHAnsi"/>
-                <w:sz w:val="20"/>
-                <w:szCs w:val="20"/>
-              </w:rPr>
-              <w:t>api</w:t>
-            </w:r>
-            <w:proofErr w:type="spellEnd"/>
-            <w:r>
-              <w:rPr>
-                <w:rFonts w:asciiTheme="majorHAnsi" w:hAnsiTheme="majorHAnsi" w:cstheme="majorHAnsi"/>
-                <w:sz w:val="20"/>
-                <w:szCs w:val="20"/>
-              </w:rPr>
-              <w:t xml:space="preserve"> version currently 1.0</w:t>
+            <w:r>
+              <w:rPr>
+                <w:rFonts w:asciiTheme="majorHAnsi" w:hAnsiTheme="majorHAnsi" w:cstheme="majorHAnsi"/>
+                <w:sz w:val="20"/>
+                <w:szCs w:val="20"/>
+              </w:rPr>
+              <w:t>api version currently 1.0</w:t>
             </w:r>
           </w:p>
         </w:tc>
@@ -10431,7 +11576,7 @@
         <w:tc>
           <w:tcPr>
             <w:cnfStyle w:val="001000000000" w:firstRow="0" w:lastRow="0" w:firstColumn="1" w:lastColumn="0" w:oddVBand="0" w:evenVBand="0" w:oddHBand="0" w:evenHBand="0" w:firstRowFirstColumn="0" w:firstRowLastColumn="0" w:lastRowFirstColumn="0" w:lastRowLastColumn="0"/>
-            <w:tcW w:w="2508" w:type="dxa"/>
+            <w:tcW w:w="2460" w:type="dxa"/>
             <w:tcBorders>
               <w:top w:val="single" w:sz="2" w:space="0" w:color="A8D08D" w:themeColor="accent6" w:themeTint="99"/>
               <w:left w:val="nil"/>
@@ -10449,11 +11594,19 @@
                 <w:u w:val="single"/>
               </w:rPr>
             </w:pPr>
-          </w:p>
-        </w:tc>
-        <w:tc>
-          <w:tcPr>
-            <w:tcW w:w="1178" w:type="dxa"/>
+            <w:r>
+              <w:rPr>
+                <w:rFonts w:asciiTheme="majorHAnsi" w:hAnsiTheme="majorHAnsi" w:cstheme="majorHAnsi"/>
+                <w:sz w:val="20"/>
+                <w:szCs w:val="20"/>
+              </w:rPr>
+              <w:t>data.data.hash</w:t>
+            </w:r>
+          </w:p>
+        </w:tc>
+        <w:tc>
+          <w:tcPr>
+            <w:tcW w:w="1402" w:type="dxa"/>
             <w:tcBorders>
               <w:top w:val="single" w:sz="2" w:space="0" w:color="A8D08D" w:themeColor="accent6" w:themeTint="99"/>
               <w:left w:val="single" w:sz="2" w:space="0" w:color="A8D08D" w:themeColor="accent6" w:themeTint="99"/>
@@ -10472,11 +11625,19 @@
                 <w:u w:val="single"/>
               </w:rPr>
             </w:pPr>
-          </w:p>
-        </w:tc>
-        <w:tc>
-          <w:tcPr>
-            <w:tcW w:w="1276" w:type="dxa"/>
+            <w:r>
+              <w:rPr>
+                <w:rFonts w:asciiTheme="majorHAnsi" w:hAnsiTheme="majorHAnsi" w:cstheme="majorHAnsi"/>
+                <w:sz w:val="20"/>
+                <w:szCs w:val="20"/>
+              </w:rPr>
+              <w:t>string</w:t>
+            </w:r>
+          </w:p>
+        </w:tc>
+        <w:tc>
+          <w:tcPr>
+            <w:tcW w:w="1267" w:type="dxa"/>
             <w:tcBorders>
               <w:top w:val="single" w:sz="2" w:space="0" w:color="A8D08D" w:themeColor="accent6" w:themeTint="99"/>
               <w:left w:val="single" w:sz="2" w:space="0" w:color="A8D08D" w:themeColor="accent6" w:themeTint="99"/>
@@ -10495,11 +11656,315 @@
                 <w:u w:val="single"/>
               </w:rPr>
             </w:pPr>
-          </w:p>
-        </w:tc>
-        <w:tc>
-          <w:tcPr>
-            <w:tcW w:w="4056" w:type="dxa"/>
+            <w:r>
+              <w:rPr>
+                <w:rFonts w:asciiTheme="majorHAnsi" w:hAnsiTheme="majorHAnsi" w:cstheme="majorHAnsi"/>
+                <w:sz w:val="20"/>
+                <w:szCs w:val="20"/>
+              </w:rPr>
+              <w:t>yes</w:t>
+            </w:r>
+          </w:p>
+        </w:tc>
+        <w:tc>
+          <w:tcPr>
+            <w:tcW w:w="3897" w:type="dxa"/>
+            <w:tcBorders>
+              <w:top w:val="single" w:sz="2" w:space="0" w:color="A8D08D" w:themeColor="accent6" w:themeTint="99"/>
+              <w:left w:val="single" w:sz="2" w:space="0" w:color="A8D08D" w:themeColor="accent6" w:themeTint="99"/>
+              <w:bottom w:val="single" w:sz="2" w:space="0" w:color="A8D08D" w:themeColor="accent6" w:themeTint="99"/>
+              <w:right w:val="nil"/>
+            </w:tcBorders>
+          </w:tcPr>
+          <w:p>
+            <w:pPr>
+              <w:jc w:val="both"/>
+              <w:cnfStyle w:val="000000000000" w:firstRow="0" w:lastRow="0" w:firstColumn="0" w:lastColumn="0" w:oddVBand="0" w:evenVBand="0" w:oddHBand="0" w:evenHBand="0" w:firstRowFirstColumn="0" w:firstRowLastColumn="0" w:lastRowFirstColumn="0" w:lastRowLastColumn="0"/>
+              <w:rPr>
+                <w:rFonts w:asciiTheme="majorHAnsi" w:hAnsiTheme="majorHAnsi" w:cstheme="majorHAnsi"/>
+                <w:sz w:val="20"/>
+                <w:szCs w:val="20"/>
+              </w:rPr>
+            </w:pPr>
+            <w:r>
+              <w:rPr>
+                <w:rFonts w:asciiTheme="majorHAnsi" w:hAnsiTheme="majorHAnsi" w:cstheme="majorHAnsi"/>
+                <w:sz w:val="20"/>
+                <w:szCs w:val="20"/>
+              </w:rPr>
+              <w:t>user hash in case of self delete</w:t>
+            </w:r>
+          </w:p>
+          <w:p>
+            <w:pPr>
+              <w:jc w:val="both"/>
+              <w:cnfStyle w:val="000000000000" w:firstRow="0" w:lastRow="0" w:firstColumn="0" w:lastColumn="0" w:oddVBand="0" w:evenVBand="0" w:oddHBand="0" w:evenHBand="0" w:firstRowFirstColumn="0" w:firstRowLastColumn="0" w:lastRowFirstColumn="0" w:lastRowLastColumn="0"/>
+              <w:rPr>
+                <w:rFonts w:asciiTheme="majorHAnsi" w:hAnsiTheme="majorHAnsi" w:cstheme="majorHAnsi"/>
+                <w:sz w:val="20"/>
+                <w:szCs w:val="20"/>
+                <w:u w:val="single"/>
+              </w:rPr>
+            </w:pPr>
+            <w:r>
+              <w:rPr>
+                <w:rFonts w:asciiTheme="majorHAnsi" w:hAnsiTheme="majorHAnsi" w:cstheme="majorHAnsi"/>
+                <w:sz w:val="20"/>
+                <w:szCs w:val="20"/>
+              </w:rPr>
+              <w:t>admin hash in case of deleting other accounts</w:t>
+            </w:r>
+          </w:p>
+        </w:tc>
+      </w:tr>
+      <w:tr>
+        <w:trPr>
+          <w:cnfStyle w:val="000000100000" w:firstRow="0" w:lastRow="0" w:firstColumn="0" w:lastColumn="0" w:oddVBand="0" w:evenVBand="0" w:oddHBand="1" w:evenHBand="0" w:firstRowFirstColumn="0" w:firstRowLastColumn="0" w:lastRowFirstColumn="0" w:lastRowLastColumn="0"/>
+        </w:trPr>
+        <w:tc>
+          <w:tcPr>
+            <w:cnfStyle w:val="001000000000" w:firstRow="0" w:lastRow="0" w:firstColumn="1" w:lastColumn="0" w:oddVBand="0" w:evenVBand="0" w:oddHBand="0" w:evenHBand="0" w:firstRowFirstColumn="0" w:firstRowLastColumn="0" w:lastRowFirstColumn="0" w:lastRowLastColumn="0"/>
+            <w:tcW w:w="2460" w:type="dxa"/>
+            <w:tcBorders>
+              <w:top w:val="single" w:sz="2" w:space="0" w:color="A8D08D" w:themeColor="accent6" w:themeTint="99"/>
+              <w:left w:val="nil"/>
+              <w:bottom w:val="single" w:sz="2" w:space="0" w:color="A8D08D" w:themeColor="accent6" w:themeTint="99"/>
+              <w:right w:val="single" w:sz="2" w:space="0" w:color="A8D08D" w:themeColor="accent6" w:themeTint="99"/>
+            </w:tcBorders>
+          </w:tcPr>
+          <w:p>
+            <w:pPr>
+              <w:jc w:val="both"/>
+              <w:rPr>
+                <w:rFonts w:asciiTheme="majorHAnsi" w:hAnsiTheme="majorHAnsi" w:cstheme="majorHAnsi"/>
+                <w:sz w:val="20"/>
+                <w:szCs w:val="20"/>
+                <w:u w:val="single"/>
+              </w:rPr>
+            </w:pPr>
+            <w:r>
+              <w:rPr>
+                <w:rFonts w:asciiTheme="majorHAnsi" w:hAnsiTheme="majorHAnsi" w:cstheme="majorHAnsi"/>
+                <w:sz w:val="20"/>
+                <w:szCs w:val="20"/>
+              </w:rPr>
+              <w:t>data.data.</w:t>
+            </w:r>
+            <w:r>
+              <w:rPr>
+                <w:rFonts w:asciiTheme="majorHAnsi" w:hAnsiTheme="majorHAnsi" w:cstheme="majorHAnsi"/>
+                <w:sz w:val="20"/>
+                <w:szCs w:val="20"/>
+              </w:rPr>
+              <w:t>user_id</w:t>
+            </w:r>
+          </w:p>
+        </w:tc>
+        <w:tc>
+          <w:tcPr>
+            <w:tcW w:w="1402" w:type="dxa"/>
+            <w:tcBorders>
+              <w:top w:val="single" w:sz="2" w:space="0" w:color="A8D08D" w:themeColor="accent6" w:themeTint="99"/>
+              <w:left w:val="single" w:sz="2" w:space="0" w:color="A8D08D" w:themeColor="accent6" w:themeTint="99"/>
+              <w:bottom w:val="single" w:sz="2" w:space="0" w:color="A8D08D" w:themeColor="accent6" w:themeTint="99"/>
+              <w:right w:val="single" w:sz="2" w:space="0" w:color="A8D08D" w:themeColor="accent6" w:themeTint="99"/>
+            </w:tcBorders>
+          </w:tcPr>
+          <w:p>
+            <w:pPr>
+              <w:jc w:val="both"/>
+              <w:cnfStyle w:val="000000100000" w:firstRow="0" w:lastRow="0" w:firstColumn="0" w:lastColumn="0" w:oddVBand="0" w:evenVBand="0" w:oddHBand="1" w:evenHBand="0" w:firstRowFirstColumn="0" w:firstRowLastColumn="0" w:lastRowFirstColumn="0" w:lastRowLastColumn="0"/>
+              <w:rPr>
+                <w:rFonts w:asciiTheme="majorHAnsi" w:hAnsiTheme="majorHAnsi" w:cstheme="majorHAnsi"/>
+                <w:sz w:val="20"/>
+                <w:szCs w:val="20"/>
+                <w:u w:val="single"/>
+              </w:rPr>
+            </w:pPr>
+            <w:r>
+              <w:rPr>
+                <w:rFonts w:asciiTheme="majorHAnsi" w:hAnsiTheme="majorHAnsi" w:cstheme="majorHAnsi"/>
+                <w:sz w:val="20"/>
+                <w:szCs w:val="20"/>
+              </w:rPr>
+              <w:t>array(integers)</w:t>
+            </w:r>
+          </w:p>
+        </w:tc>
+        <w:tc>
+          <w:tcPr>
+            <w:tcW w:w="1267" w:type="dxa"/>
+            <w:tcBorders>
+              <w:top w:val="single" w:sz="2" w:space="0" w:color="A8D08D" w:themeColor="accent6" w:themeTint="99"/>
+              <w:left w:val="single" w:sz="2" w:space="0" w:color="A8D08D" w:themeColor="accent6" w:themeTint="99"/>
+              <w:bottom w:val="single" w:sz="2" w:space="0" w:color="A8D08D" w:themeColor="accent6" w:themeTint="99"/>
+              <w:right w:val="single" w:sz="2" w:space="0" w:color="A8D08D" w:themeColor="accent6" w:themeTint="99"/>
+            </w:tcBorders>
+          </w:tcPr>
+          <w:p>
+            <w:pPr>
+              <w:jc w:val="both"/>
+              <w:cnfStyle w:val="000000100000" w:firstRow="0" w:lastRow="0" w:firstColumn="0" w:lastColumn="0" w:oddVBand="0" w:evenVBand="0" w:oddHBand="1" w:evenHBand="0" w:firstRowFirstColumn="0" w:firstRowLastColumn="0" w:lastRowFirstColumn="0" w:lastRowLastColumn="0"/>
+              <w:rPr>
+                <w:rFonts w:asciiTheme="majorHAnsi" w:hAnsiTheme="majorHAnsi" w:cstheme="majorHAnsi"/>
+                <w:sz w:val="20"/>
+                <w:szCs w:val="20"/>
+                <w:u w:val="single"/>
+              </w:rPr>
+            </w:pPr>
+            <w:r>
+              <w:rPr>
+                <w:rFonts w:asciiTheme="majorHAnsi" w:hAnsiTheme="majorHAnsi" w:cstheme="majorHAnsi"/>
+                <w:sz w:val="20"/>
+                <w:szCs w:val="20"/>
+              </w:rPr>
+              <w:t>no</w:t>
+            </w:r>
+          </w:p>
+        </w:tc>
+        <w:tc>
+          <w:tcPr>
+            <w:tcW w:w="3897" w:type="dxa"/>
+            <w:tcBorders>
+              <w:top w:val="single" w:sz="2" w:space="0" w:color="A8D08D" w:themeColor="accent6" w:themeTint="99"/>
+              <w:left w:val="single" w:sz="2" w:space="0" w:color="A8D08D" w:themeColor="accent6" w:themeTint="99"/>
+              <w:bottom w:val="single" w:sz="2" w:space="0" w:color="A8D08D" w:themeColor="accent6" w:themeTint="99"/>
+              <w:right w:val="nil"/>
+            </w:tcBorders>
+          </w:tcPr>
+          <w:p>
+            <w:pPr>
+              <w:jc w:val="both"/>
+              <w:cnfStyle w:val="000000100000" w:firstRow="0" w:lastRow="0" w:firstColumn="0" w:lastColumn="0" w:oddVBand="0" w:evenVBand="0" w:oddHBand="1" w:evenHBand="0" w:firstRowFirstColumn="0" w:firstRowLastColumn="0" w:lastRowFirstColumn="0" w:lastRowLastColumn="0"/>
+              <w:rPr>
+                <w:rFonts w:asciiTheme="majorHAnsi" w:hAnsiTheme="majorHAnsi" w:cstheme="majorHAnsi"/>
+                <w:sz w:val="20"/>
+                <w:szCs w:val="20"/>
+              </w:rPr>
+            </w:pPr>
+            <w:r>
+              <w:rPr>
+                <w:rFonts w:asciiTheme="majorHAnsi" w:hAnsiTheme="majorHAnsi" w:cstheme="majorHAnsi"/>
+                <w:sz w:val="20"/>
+                <w:szCs w:val="20"/>
+              </w:rPr>
+              <w:t>only if admin is trying to delete other accounts</w:t>
+            </w:r>
+          </w:p>
+          <w:p>
+            <w:pPr>
+              <w:jc w:val="both"/>
+              <w:cnfStyle w:val="000000100000" w:firstRow="0" w:lastRow="0" w:firstColumn="0" w:lastColumn="0" w:oddVBand="0" w:evenVBand="0" w:oddHBand="1" w:evenHBand="0" w:firstRowFirstColumn="0" w:firstRowLastColumn="0" w:lastRowFirstColumn="0" w:lastRowLastColumn="0"/>
+              <w:rPr>
+                <w:rFonts w:asciiTheme="majorHAnsi" w:hAnsiTheme="majorHAnsi" w:cstheme="majorHAnsi"/>
+                <w:sz w:val="20"/>
+                <w:szCs w:val="20"/>
+              </w:rPr>
+            </w:pPr>
+            <w:r>
+              <w:rPr>
+                <w:rFonts w:asciiTheme="majorHAnsi" w:hAnsiTheme="majorHAnsi" w:cstheme="majorHAnsi"/>
+                <w:sz w:val="20"/>
+                <w:szCs w:val="20"/>
+              </w:rPr>
+              <w:t>0 -&gt; delete all(-1)</w:t>
+            </w:r>
+          </w:p>
+          <w:p>
+            <w:pPr>
+              <w:jc w:val="both"/>
+              <w:cnfStyle w:val="000000100000" w:firstRow="0" w:lastRow="0" w:firstColumn="0" w:lastColumn="0" w:oddVBand="0" w:evenVBand="0" w:oddHBand="1" w:evenHBand="0" w:firstRowFirstColumn="0" w:firstRowLastColumn="0" w:lastRowFirstColumn="0" w:lastRowLastColumn="0"/>
+              <w:rPr>
+                <w:rFonts w:asciiTheme="majorHAnsi" w:hAnsiTheme="majorHAnsi" w:cstheme="majorHAnsi"/>
+                <w:sz w:val="20"/>
+                <w:szCs w:val="20"/>
+                <w:u w:val="single"/>
+              </w:rPr>
+            </w:pPr>
+            <w:r>
+              <w:rPr>
+                <w:rFonts w:asciiTheme="majorHAnsi" w:hAnsiTheme="majorHAnsi" w:cstheme="majorHAnsi"/>
+                <w:sz w:val="20"/>
+                <w:szCs w:val="20"/>
+              </w:rPr>
+              <w:t>[1,2,3,4] -&gt; delete specific accounts</w:t>
+            </w:r>
+          </w:p>
+        </w:tc>
+      </w:tr>
+      <w:tr>
+        <w:tc>
+          <w:tcPr>
+            <w:cnfStyle w:val="001000000000" w:firstRow="0" w:lastRow="0" w:firstColumn="1" w:lastColumn="0" w:oddVBand="0" w:evenVBand="0" w:oddHBand="0" w:evenHBand="0" w:firstRowFirstColumn="0" w:firstRowLastColumn="0" w:lastRowFirstColumn="0" w:lastRowLastColumn="0"/>
+            <w:tcW w:w="2460" w:type="dxa"/>
+            <w:tcBorders>
+              <w:top w:val="single" w:sz="2" w:space="0" w:color="A8D08D" w:themeColor="accent6" w:themeTint="99"/>
+              <w:left w:val="nil"/>
+              <w:bottom w:val="single" w:sz="2" w:space="0" w:color="A8D08D" w:themeColor="accent6" w:themeTint="99"/>
+              <w:right w:val="single" w:sz="2" w:space="0" w:color="A8D08D" w:themeColor="accent6" w:themeTint="99"/>
+            </w:tcBorders>
+          </w:tcPr>
+          <w:p>
+            <w:pPr>
+              <w:jc w:val="both"/>
+              <w:rPr>
+                <w:rFonts w:asciiTheme="majorHAnsi" w:hAnsiTheme="majorHAnsi" w:cstheme="majorHAnsi"/>
+                <w:sz w:val="20"/>
+                <w:szCs w:val="20"/>
+                <w:u w:val="single"/>
+              </w:rPr>
+            </w:pPr>
+          </w:p>
+        </w:tc>
+        <w:tc>
+          <w:tcPr>
+            <w:tcW w:w="1402" w:type="dxa"/>
+            <w:tcBorders>
+              <w:top w:val="single" w:sz="2" w:space="0" w:color="A8D08D" w:themeColor="accent6" w:themeTint="99"/>
+              <w:left w:val="single" w:sz="2" w:space="0" w:color="A8D08D" w:themeColor="accent6" w:themeTint="99"/>
+              <w:bottom w:val="single" w:sz="2" w:space="0" w:color="A8D08D" w:themeColor="accent6" w:themeTint="99"/>
+              <w:right w:val="single" w:sz="2" w:space="0" w:color="A8D08D" w:themeColor="accent6" w:themeTint="99"/>
+            </w:tcBorders>
+          </w:tcPr>
+          <w:p>
+            <w:pPr>
+              <w:jc w:val="both"/>
+              <w:cnfStyle w:val="000000000000" w:firstRow="0" w:lastRow="0" w:firstColumn="0" w:lastColumn="0" w:oddVBand="0" w:evenVBand="0" w:oddHBand="0" w:evenHBand="0" w:firstRowFirstColumn="0" w:firstRowLastColumn="0" w:lastRowFirstColumn="0" w:lastRowLastColumn="0"/>
+              <w:rPr>
+                <w:rFonts w:asciiTheme="majorHAnsi" w:hAnsiTheme="majorHAnsi" w:cstheme="majorHAnsi"/>
+                <w:sz w:val="20"/>
+                <w:szCs w:val="20"/>
+                <w:u w:val="single"/>
+              </w:rPr>
+            </w:pPr>
+          </w:p>
+        </w:tc>
+        <w:tc>
+          <w:tcPr>
+            <w:tcW w:w="1267" w:type="dxa"/>
+            <w:tcBorders>
+              <w:top w:val="single" w:sz="2" w:space="0" w:color="A8D08D" w:themeColor="accent6" w:themeTint="99"/>
+              <w:left w:val="single" w:sz="2" w:space="0" w:color="A8D08D" w:themeColor="accent6" w:themeTint="99"/>
+              <w:bottom w:val="single" w:sz="2" w:space="0" w:color="A8D08D" w:themeColor="accent6" w:themeTint="99"/>
+              <w:right w:val="single" w:sz="2" w:space="0" w:color="A8D08D" w:themeColor="accent6" w:themeTint="99"/>
+            </w:tcBorders>
+          </w:tcPr>
+          <w:p>
+            <w:pPr>
+              <w:jc w:val="both"/>
+              <w:cnfStyle w:val="000000000000" w:firstRow="0" w:lastRow="0" w:firstColumn="0" w:lastColumn="0" w:oddVBand="0" w:evenVBand="0" w:oddHBand="0" w:evenHBand="0" w:firstRowFirstColumn="0" w:firstRowLastColumn="0" w:lastRowFirstColumn="0" w:lastRowLastColumn="0"/>
+              <w:rPr>
+                <w:rFonts w:asciiTheme="majorHAnsi" w:hAnsiTheme="majorHAnsi" w:cstheme="majorHAnsi"/>
+                <w:sz w:val="20"/>
+                <w:szCs w:val="20"/>
+                <w:u w:val="single"/>
+              </w:rPr>
+            </w:pPr>
+          </w:p>
+        </w:tc>
+        <w:tc>
+          <w:tcPr>
+            <w:tcW w:w="3897" w:type="dxa"/>
             <w:tcBorders>
               <w:top w:val="single" w:sz="2" w:space="0" w:color="A8D08D" w:themeColor="accent6" w:themeTint="99"/>
               <w:left w:val="single" w:sz="2" w:space="0" w:color="A8D08D" w:themeColor="accent6" w:themeTint="99"/>
@@ -10541,11 +12006,11 @@
           <w:sz w:val="20"/>
           <w:szCs w:val="20"/>
         </w:rPr>
-        <w:object w:dxaOrig="9026" w:dyaOrig="2070" w14:anchorId="0CF78FFF">
-          <v:shape id="_x0000_i1032" type="#_x0000_t75" style="width:450pt;height:102pt" o:ole="">
+        <w:object w:dxaOrig="9026" w:dyaOrig="3957" w14:anchorId="0CF78FFF">
+          <v:shape id="_x0000_i1053" type="#_x0000_t75" style="width:450pt;height:195pt" o:ole="">
             <v:imagedata r:id="rId20" o:title=""/>
           </v:shape>
-          <o:OLEObject Type="Embed" ProgID="Word.OpenDocumentText.12" ShapeID="_x0000_i1032" DrawAspect="Content" ObjectID="_1675000362" r:id="rId21"/>
+          <o:OLEObject Type="Embed" ProgID="Word.OpenDocumentText.12" ShapeID="_x0000_i1053" DrawAspect="Content" ObjectID="_1675359667" r:id="rId21"/>
         </w:object>
       </w:r>
       <w:bookmarkEnd w:id="19"/>
@@ -10575,10 +12040,10 @@
         <w:tblLook w:val="04A0" w:firstRow="1" w:lastRow="0" w:firstColumn="1" w:lastColumn="0" w:noHBand="0" w:noVBand="1"/>
       </w:tblPr>
       <w:tblGrid>
-        <w:gridCol w:w="2915"/>
-        <w:gridCol w:w="1054"/>
-        <w:gridCol w:w="1134"/>
-        <w:gridCol w:w="3923"/>
+        <w:gridCol w:w="3324"/>
+        <w:gridCol w:w="1038"/>
+        <w:gridCol w:w="1130"/>
+        <w:gridCol w:w="3534"/>
       </w:tblGrid>
       <w:tr>
         <w:trPr>
@@ -10611,19 +12076,8 @@
                 <w:sz w:val="20"/>
                 <w:szCs w:val="20"/>
               </w:rPr>
-              <w:lastRenderedPageBreak/>
-              <w:t xml:space="preserve">[PUT] </w:t>
-            </w:r>
-            <w:proofErr w:type="spellStart"/>
-            <w:r>
-              <w:rPr>
-                <w:rFonts w:asciiTheme="majorHAnsi" w:hAnsiTheme="majorHAnsi" w:cstheme="majorHAnsi"/>
-                <w:sz w:val="20"/>
-                <w:szCs w:val="20"/>
-              </w:rPr>
-              <w:t>user_profile-changes_to_profile</w:t>
-            </w:r>
-            <w:proofErr w:type="spellEnd"/>
+              <w:t>[PUT] user_profile-changes_to_profile</w:t>
+            </w:r>
           </w:p>
         </w:tc>
       </w:tr>
@@ -10783,18 +12237,14 @@
                 <w:u w:val="single"/>
               </w:rPr>
             </w:pPr>
-            <w:proofErr w:type="spellStart"/>
-            <w:proofErr w:type="gramStart"/>
-            <w:r>
-              <w:rPr>
-                <w:rFonts w:asciiTheme="majorHAnsi" w:hAnsiTheme="majorHAnsi" w:cstheme="majorHAnsi"/>
-                <w:sz w:val="20"/>
-                <w:szCs w:val="20"/>
-              </w:rPr>
-              <w:t>data.hash</w:t>
-            </w:r>
-            <w:proofErr w:type="spellEnd"/>
-            <w:proofErr w:type="gramEnd"/>
+            <w:r>
+              <w:rPr>
+                <w:rFonts w:asciiTheme="majorHAnsi" w:hAnsiTheme="majorHAnsi" w:cstheme="majorHAnsi"/>
+                <w:sz w:val="20"/>
+                <w:szCs w:val="20"/>
+              </w:rPr>
+              <w:t>api.auth</w:t>
+            </w:r>
           </w:p>
         </w:tc>
         <w:tc>
@@ -10889,7 +12339,7 @@
                 <w:sz w:val="20"/>
                 <w:szCs w:val="20"/>
               </w:rPr>
-              <w:t>user validation hash from stored in frontend or client cookie.</w:t>
+              <w:t>API auth key provided by admin</w:t>
             </w:r>
           </w:p>
         </w:tc>
@@ -10920,16 +12370,14 @@
                 <w:u w:val="single"/>
               </w:rPr>
             </w:pPr>
-            <w:proofErr w:type="spellStart"/>
-            <w:r>
-              <w:rPr>
-                <w:rFonts w:asciiTheme="majorHAnsi" w:hAnsiTheme="majorHAnsi" w:cstheme="majorHAnsi"/>
-                <w:sz w:val="20"/>
-                <w:szCs w:val="20"/>
-              </w:rPr>
-              <w:t>api_v</w:t>
-            </w:r>
-            <w:proofErr w:type="spellEnd"/>
+            <w:r>
+              <w:rPr>
+                <w:rFonts w:asciiTheme="majorHAnsi" w:hAnsiTheme="majorHAnsi" w:cstheme="majorHAnsi"/>
+                <w:sz w:val="20"/>
+                <w:szCs w:val="20"/>
+              </w:rPr>
+              <w:t>api.version</w:t>
+            </w:r>
           </w:p>
         </w:tc>
         <w:tc>
@@ -11018,23 +12466,13 @@
                 <w:u w:val="single"/>
               </w:rPr>
             </w:pPr>
-            <w:proofErr w:type="spellStart"/>
-            <w:r>
-              <w:rPr>
-                <w:rFonts w:asciiTheme="majorHAnsi" w:hAnsiTheme="majorHAnsi" w:cstheme="majorHAnsi"/>
-                <w:sz w:val="20"/>
-                <w:szCs w:val="20"/>
-              </w:rPr>
-              <w:t>api</w:t>
-            </w:r>
-            <w:proofErr w:type="spellEnd"/>
-            <w:r>
-              <w:rPr>
-                <w:rFonts w:asciiTheme="majorHAnsi" w:hAnsiTheme="majorHAnsi" w:cstheme="majorHAnsi"/>
-                <w:sz w:val="20"/>
-                <w:szCs w:val="20"/>
-              </w:rPr>
-              <w:t xml:space="preserve"> version currently 1.0</w:t>
+            <w:r>
+              <w:rPr>
+                <w:rFonts w:asciiTheme="majorHAnsi" w:hAnsiTheme="majorHAnsi" w:cstheme="majorHAnsi"/>
+                <w:sz w:val="20"/>
+                <w:szCs w:val="20"/>
+              </w:rPr>
+              <w:t>api version currently 1.0</w:t>
             </w:r>
           </w:p>
         </w:tc>
@@ -11062,16 +12500,14 @@
                 <w:u w:val="single"/>
               </w:rPr>
             </w:pPr>
-            <w:proofErr w:type="spellStart"/>
-            <w:r>
-              <w:rPr>
-                <w:rFonts w:asciiTheme="majorHAnsi" w:hAnsiTheme="majorHAnsi" w:cstheme="majorHAnsi"/>
-                <w:sz w:val="20"/>
-                <w:szCs w:val="20"/>
-              </w:rPr>
-              <w:t>data.data.user_profile_headline</w:t>
-            </w:r>
-            <w:proofErr w:type="spellEnd"/>
+            <w:r>
+              <w:rPr>
+                <w:rFonts w:asciiTheme="majorHAnsi" w:hAnsiTheme="majorHAnsi" w:cstheme="majorHAnsi"/>
+                <w:sz w:val="20"/>
+                <w:szCs w:val="20"/>
+              </w:rPr>
+              <w:t>data.data.hash</w:t>
+            </w:r>
           </w:p>
         </w:tc>
         <w:tc>
@@ -11157,16 +12593,43 @@
                 <w:rFonts w:asciiTheme="majorHAnsi" w:hAnsiTheme="majorHAnsi" w:cstheme="majorHAnsi"/>
                 <w:sz w:val="20"/>
                 <w:szCs w:val="20"/>
-                <w:u w:val="single"/>
-              </w:rPr>
-            </w:pPr>
-            <w:r>
-              <w:rPr>
-                <w:rFonts w:asciiTheme="majorHAnsi" w:hAnsiTheme="majorHAnsi" w:cstheme="majorHAnsi"/>
-                <w:sz w:val="20"/>
-                <w:szCs w:val="20"/>
-              </w:rPr>
-              <w:t>profile headline</w:t>
+              </w:rPr>
+            </w:pPr>
+            <w:r>
+              <w:rPr>
+                <w:rFonts w:asciiTheme="majorHAnsi" w:hAnsiTheme="majorHAnsi" w:cstheme="majorHAnsi"/>
+                <w:sz w:val="20"/>
+                <w:szCs w:val="20"/>
+              </w:rPr>
+              <w:t>user hash in case of self delete</w:t>
+            </w:r>
+          </w:p>
+          <w:p>
+            <w:pPr>
+              <w:jc w:val="both"/>
+              <w:cnfStyle w:val="000000000000" w:firstRow="0" w:lastRow="0" w:firstColumn="0" w:lastColumn="0" w:oddVBand="0" w:evenVBand="0" w:oddHBand="0" w:evenHBand="0" w:firstRowFirstColumn="0" w:firstRowLastColumn="0" w:lastRowFirstColumn="0" w:lastRowLastColumn="0"/>
+              <w:rPr>
+                <w:rFonts w:asciiTheme="majorHAnsi" w:hAnsiTheme="majorHAnsi" w:cstheme="majorHAnsi"/>
+                <w:sz w:val="20"/>
+                <w:szCs w:val="20"/>
+                <w:u w:val="single"/>
+              </w:rPr>
+            </w:pPr>
+            <w:r>
+              <w:rPr>
+                <w:rFonts w:asciiTheme="majorHAnsi" w:hAnsiTheme="majorHAnsi" w:cstheme="majorHAnsi"/>
+                <w:sz w:val="20"/>
+                <w:szCs w:val="20"/>
+              </w:rPr>
+              <w:t>prime_</w:t>
+            </w:r>
+            <w:r>
+              <w:rPr>
+                <w:rFonts w:asciiTheme="majorHAnsi" w:hAnsiTheme="majorHAnsi" w:cstheme="majorHAnsi"/>
+                <w:sz w:val="20"/>
+                <w:szCs w:val="20"/>
+              </w:rPr>
+              <w:t>admin hash in case of deleting other accounts</w:t>
             </w:r>
           </w:p>
         </w:tc>
@@ -11196,7 +12659,6 @@
                 <w:u w:val="single"/>
               </w:rPr>
             </w:pPr>
-            <w:proofErr w:type="spellStart"/>
             <w:r>
               <w:rPr>
                 <w:rFonts w:asciiTheme="majorHAnsi" w:hAnsiTheme="majorHAnsi" w:cstheme="majorHAnsi"/>
@@ -11205,25 +12667,14 @@
               </w:rPr>
               <w:t>data.</w:t>
             </w:r>
-            <w:proofErr w:type="gramStart"/>
-            <w:r>
-              <w:rPr>
-                <w:rFonts w:asciiTheme="majorHAnsi" w:hAnsiTheme="majorHAnsi" w:cstheme="majorHAnsi"/>
-                <w:sz w:val="20"/>
-                <w:szCs w:val="20"/>
-              </w:rPr>
-              <w:t>data,user</w:t>
-            </w:r>
-            <w:proofErr w:type="gramEnd"/>
-            <w:r>
-              <w:rPr>
-                <w:rFonts w:asciiTheme="majorHAnsi" w:hAnsiTheme="majorHAnsi" w:cstheme="majorHAnsi"/>
-                <w:sz w:val="20"/>
-                <w:szCs w:val="20"/>
-              </w:rPr>
-              <w:t>_bio</w:t>
-            </w:r>
-            <w:proofErr w:type="spellEnd"/>
+            <w:r>
+              <w:rPr>
+                <w:rFonts w:asciiTheme="majorHAnsi" w:hAnsiTheme="majorHAnsi" w:cstheme="majorHAnsi"/>
+                <w:sz w:val="20"/>
+                <w:szCs w:val="20"/>
+              </w:rPr>
+              <w:t>data.data.user_profile_headline</w:t>
+            </w:r>
           </w:p>
         </w:tc>
         <w:tc>
@@ -11284,7 +12735,7 @@
                 <w:sz w:val="20"/>
                 <w:szCs w:val="20"/>
               </w:rPr>
-              <w:t>no</w:t>
+              <w:t>yes</w:t>
             </w:r>
           </w:p>
         </w:tc>
@@ -11315,7 +12766,23 @@
                 <w:sz w:val="20"/>
                 <w:szCs w:val="20"/>
               </w:rPr>
-              <w:t>user full descriptive bio.</w:t>
+              <w:t>profile hea</w:t>
+            </w:r>
+            <w:r>
+              <w:rPr>
+                <w:rFonts w:asciiTheme="majorHAnsi" w:hAnsiTheme="majorHAnsi" w:cstheme="majorHAnsi"/>
+                <w:sz w:val="20"/>
+                <w:szCs w:val="20"/>
+              </w:rPr>
+              <w:t>d</w:t>
+            </w:r>
+            <w:r>
+              <w:rPr>
+                <w:rFonts w:asciiTheme="majorHAnsi" w:hAnsiTheme="majorHAnsi" w:cstheme="majorHAnsi"/>
+                <w:sz w:val="20"/>
+                <w:szCs w:val="20"/>
+              </w:rPr>
+              <w:t>line</w:t>
             </w:r>
           </w:p>
         </w:tc>
@@ -11342,16 +12809,22 @@
                 <w:u w:val="single"/>
               </w:rPr>
             </w:pPr>
-            <w:proofErr w:type="spellStart"/>
-            <w:r>
-              <w:rPr>
-                <w:rFonts w:asciiTheme="majorHAnsi" w:hAnsiTheme="majorHAnsi" w:cstheme="majorHAnsi"/>
-                <w:sz w:val="20"/>
-                <w:szCs w:val="20"/>
-              </w:rPr>
-              <w:t>data.data.user_english_efficiency</w:t>
-            </w:r>
-            <w:proofErr w:type="spellEnd"/>
+            <w:r>
+              <w:rPr>
+                <w:rFonts w:asciiTheme="majorHAnsi" w:hAnsiTheme="majorHAnsi" w:cstheme="majorHAnsi"/>
+                <w:sz w:val="20"/>
+                <w:szCs w:val="20"/>
+              </w:rPr>
+              <w:t>data.</w:t>
+            </w:r>
+            <w:r>
+              <w:rPr>
+                <w:rFonts w:asciiTheme="majorHAnsi" w:hAnsiTheme="majorHAnsi" w:cstheme="majorHAnsi"/>
+                <w:sz w:val="20"/>
+                <w:szCs w:val="20"/>
+              </w:rPr>
+              <w:t>data.data,user_bio</w:t>
+            </w:r>
           </w:p>
         </w:tc>
         <w:tc>
@@ -11381,7 +12854,7 @@
                 <w:sz w:val="20"/>
                 <w:szCs w:val="20"/>
               </w:rPr>
-              <w:t>number</w:t>
+              <w:t>string</w:t>
             </w:r>
           </w:p>
         </w:tc>
@@ -11412,7 +12885,7 @@
                 <w:sz w:val="20"/>
                 <w:szCs w:val="20"/>
               </w:rPr>
-              <w:t>yes</w:t>
+              <w:t>no</w:t>
             </w:r>
           </w:p>
         </w:tc>
@@ -11428,70 +12901,22 @@
           </w:tcPr>
           <w:p>
             <w:pPr>
+              <w:jc w:val="both"/>
               <w:cnfStyle w:val="000000000000" w:firstRow="0" w:lastRow="0" w:firstColumn="0" w:lastColumn="0" w:oddVBand="0" w:evenVBand="0" w:oddHBand="0" w:evenHBand="0" w:firstRowFirstColumn="0" w:firstRowLastColumn="0" w:lastRowFirstColumn="0" w:lastRowLastColumn="0"/>
               <w:rPr>
                 <w:rFonts w:asciiTheme="majorHAnsi" w:hAnsiTheme="majorHAnsi" w:cstheme="majorHAnsi"/>
-                <w:b/>
-                <w:bCs/>
-                <w:sz w:val="20"/>
-                <w:szCs w:val="20"/>
-              </w:rPr>
-            </w:pPr>
-            <w:r>
-              <w:rPr>
-                <w:rFonts w:asciiTheme="majorHAnsi" w:hAnsiTheme="majorHAnsi" w:cstheme="majorHAnsi"/>
-                <w:sz w:val="20"/>
-                <w:szCs w:val="20"/>
-              </w:rPr>
-              <w:t xml:space="preserve">1 -&gt; </w:t>
-            </w:r>
-            <w:r>
-              <w:rPr>
-                <w:rFonts w:asciiTheme="majorHAnsi" w:hAnsiTheme="majorHAnsi" w:cstheme="majorHAnsi"/>
-                <w:b/>
-                <w:bCs/>
-                <w:sz w:val="20"/>
-                <w:szCs w:val="20"/>
-              </w:rPr>
-              <w:t>Beginner</w:t>
-            </w:r>
-          </w:p>
-          <w:p>
-            <w:pPr>
-              <w:cnfStyle w:val="000000000000" w:firstRow="0" w:lastRow="0" w:firstColumn="0" w:lastColumn="0" w:oddVBand="0" w:evenVBand="0" w:oddHBand="0" w:evenHBand="0" w:firstRowFirstColumn="0" w:firstRowLastColumn="0" w:lastRowFirstColumn="0" w:lastRowLastColumn="0"/>
-              <w:rPr>
-                <w:rFonts w:asciiTheme="majorHAnsi" w:hAnsiTheme="majorHAnsi" w:cstheme="majorHAnsi"/>
-                <w:sz w:val="20"/>
-                <w:szCs w:val="20"/>
-              </w:rPr>
-            </w:pPr>
-            <w:r>
-              <w:rPr>
-                <w:rFonts w:asciiTheme="majorHAnsi" w:hAnsiTheme="majorHAnsi" w:cstheme="majorHAnsi"/>
-                <w:sz w:val="20"/>
-                <w:szCs w:val="20"/>
-              </w:rPr>
-              <w:t>2 -&gt; Intermediate</w:t>
-            </w:r>
-          </w:p>
-          <w:p>
-            <w:pPr>
-              <w:jc w:val="both"/>
-              <w:cnfStyle w:val="000000000000" w:firstRow="0" w:lastRow="0" w:firstColumn="0" w:lastColumn="0" w:oddVBand="0" w:evenVBand="0" w:oddHBand="0" w:evenHBand="0" w:firstRowFirstColumn="0" w:firstRowLastColumn="0" w:lastRowFirstColumn="0" w:lastRowLastColumn="0"/>
-              <w:rPr>
-                <w:rFonts w:asciiTheme="majorHAnsi" w:hAnsiTheme="majorHAnsi" w:cstheme="majorHAnsi"/>
-                <w:sz w:val="20"/>
-                <w:szCs w:val="20"/>
-                <w:u w:val="single"/>
-              </w:rPr>
-            </w:pPr>
-            <w:r>
-              <w:rPr>
-                <w:rFonts w:asciiTheme="majorHAnsi" w:hAnsiTheme="majorHAnsi" w:cstheme="majorHAnsi"/>
-                <w:sz w:val="20"/>
-                <w:szCs w:val="20"/>
-              </w:rPr>
-              <w:t>3 -&gt; Advanced</w:t>
+                <w:sz w:val="20"/>
+                <w:szCs w:val="20"/>
+                <w:u w:val="single"/>
+              </w:rPr>
+            </w:pPr>
+            <w:r>
+              <w:rPr>
+                <w:rFonts w:asciiTheme="majorHAnsi" w:hAnsiTheme="majorHAnsi" w:cstheme="majorHAnsi"/>
+                <w:sz w:val="20"/>
+                <w:szCs w:val="20"/>
+              </w:rPr>
+              <w:t>user full descriptive bio.</w:t>
             </w:r>
           </w:p>
         </w:tc>
@@ -11520,16 +12945,22 @@
                 <w:szCs w:val="20"/>
               </w:rPr>
             </w:pPr>
-            <w:proofErr w:type="spellStart"/>
-            <w:r>
-              <w:rPr>
-                <w:rFonts w:asciiTheme="majorHAnsi" w:hAnsiTheme="majorHAnsi" w:cstheme="majorHAnsi"/>
-                <w:sz w:val="20"/>
-                <w:szCs w:val="20"/>
-              </w:rPr>
-              <w:t>data.data.user_git_profile</w:t>
-            </w:r>
-            <w:proofErr w:type="spellEnd"/>
+            <w:r>
+              <w:rPr>
+                <w:rFonts w:asciiTheme="majorHAnsi" w:hAnsiTheme="majorHAnsi" w:cstheme="majorHAnsi"/>
+                <w:sz w:val="20"/>
+                <w:szCs w:val="20"/>
+              </w:rPr>
+              <w:t>data.</w:t>
+            </w:r>
+            <w:r>
+              <w:rPr>
+                <w:rFonts w:asciiTheme="majorHAnsi" w:hAnsiTheme="majorHAnsi" w:cstheme="majorHAnsi"/>
+                <w:sz w:val="20"/>
+                <w:szCs w:val="20"/>
+              </w:rPr>
+              <w:t>data.data.user_english_efficiency</w:t>
+            </w:r>
           </w:p>
         </w:tc>
         <w:tc>
@@ -11552,16 +12983,14 @@
                 <w:szCs w:val="20"/>
               </w:rPr>
             </w:pPr>
-            <w:proofErr w:type="spellStart"/>
-            <w:r>
-              <w:rPr>
-                <w:rFonts w:asciiTheme="majorHAnsi" w:hAnsiTheme="majorHAnsi" w:cstheme="majorHAnsi"/>
-                <w:sz w:val="20"/>
-                <w:szCs w:val="20"/>
-              </w:rPr>
-              <w:t>url</w:t>
-            </w:r>
-            <w:proofErr w:type="spellEnd"/>
+            <w:r>
+              <w:rPr>
+                <w:rFonts w:asciiTheme="majorHAnsi" w:hAnsiTheme="majorHAnsi" w:cstheme="majorHAnsi"/>
+                <w:sz w:val="20"/>
+                <w:szCs w:val="20"/>
+              </w:rPr>
+              <w:t>number</w:t>
+            </w:r>
           </w:p>
         </w:tc>
         <w:tc>
@@ -11590,7 +13019,7 @@
                 <w:sz w:val="20"/>
                 <w:szCs w:val="20"/>
               </w:rPr>
-              <w:t>no</w:t>
+              <w:t>yes</w:t>
             </w:r>
           </w:p>
         </w:tc>
@@ -11619,25 +13048,61 @@
                 <w:sz w:val="20"/>
                 <w:szCs w:val="20"/>
               </w:rPr>
-              <w:t xml:space="preserve">user’s </w:t>
-            </w:r>
-            <w:proofErr w:type="spellStart"/>
-            <w:r>
-              <w:rPr>
-                <w:rFonts w:asciiTheme="majorHAnsi" w:hAnsiTheme="majorHAnsi" w:cstheme="majorHAnsi"/>
-                <w:sz w:val="20"/>
-                <w:szCs w:val="20"/>
-              </w:rPr>
-              <w:t>github</w:t>
-            </w:r>
-            <w:proofErr w:type="spellEnd"/>
-            <w:r>
-              <w:rPr>
-                <w:rFonts w:asciiTheme="majorHAnsi" w:hAnsiTheme="majorHAnsi" w:cstheme="majorHAnsi"/>
-                <w:sz w:val="20"/>
-                <w:szCs w:val="20"/>
-              </w:rPr>
-              <w:t xml:space="preserve"> profile link</w:t>
+              <w:t xml:space="preserve">1 -&gt; </w:t>
+            </w:r>
+            <w:r>
+              <w:rPr>
+                <w:rFonts w:asciiTheme="majorHAnsi" w:hAnsiTheme="majorHAnsi" w:cstheme="majorHAnsi"/>
+                <w:b/>
+                <w:bCs/>
+                <w:sz w:val="20"/>
+                <w:szCs w:val="20"/>
+              </w:rPr>
+              <w:t>Beginner</w:t>
+            </w:r>
+            <w:r>
+              <w:rPr>
+                <w:rFonts w:asciiTheme="majorHAnsi" w:hAnsiTheme="majorHAnsi" w:cstheme="majorHAnsi"/>
+                <w:sz w:val="20"/>
+                <w:szCs w:val="20"/>
+              </w:rPr>
+              <w:t>, default</w:t>
+            </w:r>
+          </w:p>
+          <w:p>
+            <w:pPr>
+              <w:cnfStyle w:val="000000100000" w:firstRow="0" w:lastRow="0" w:firstColumn="0" w:lastColumn="0" w:oddVBand="0" w:evenVBand="0" w:oddHBand="1" w:evenHBand="0" w:firstRowFirstColumn="0" w:firstRowLastColumn="0" w:lastRowFirstColumn="0" w:lastRowLastColumn="0"/>
+              <w:rPr>
+                <w:rFonts w:asciiTheme="majorHAnsi" w:hAnsiTheme="majorHAnsi" w:cstheme="majorHAnsi"/>
+                <w:sz w:val="20"/>
+                <w:szCs w:val="20"/>
+              </w:rPr>
+            </w:pPr>
+            <w:r>
+              <w:rPr>
+                <w:rFonts w:asciiTheme="majorHAnsi" w:hAnsiTheme="majorHAnsi" w:cstheme="majorHAnsi"/>
+                <w:sz w:val="20"/>
+                <w:szCs w:val="20"/>
+              </w:rPr>
+              <w:t>2 -&gt; Intermediate</w:t>
+            </w:r>
+          </w:p>
+          <w:p>
+            <w:pPr>
+              <w:cnfStyle w:val="000000100000" w:firstRow="0" w:lastRow="0" w:firstColumn="0" w:lastColumn="0" w:oddVBand="0" w:evenVBand="0" w:oddHBand="1" w:evenHBand="0" w:firstRowFirstColumn="0" w:firstRowLastColumn="0" w:lastRowFirstColumn="0" w:lastRowLastColumn="0"/>
+              <w:rPr>
+                <w:rFonts w:asciiTheme="majorHAnsi" w:hAnsiTheme="majorHAnsi" w:cstheme="majorHAnsi"/>
+                <w:sz w:val="20"/>
+                <w:szCs w:val="20"/>
+              </w:rPr>
+            </w:pPr>
+            <w:r>
+              <w:rPr>
+                <w:rFonts w:asciiTheme="majorHAnsi" w:hAnsiTheme="majorHAnsi" w:cstheme="majorHAnsi"/>
+                <w:sz w:val="20"/>
+                <w:szCs w:val="20"/>
+              </w:rPr>
+              <w:t>3 -&gt; Advanced</w:t>
             </w:r>
           </w:p>
         </w:tc>
@@ -11663,16 +13128,22 @@
                 <w:szCs w:val="20"/>
               </w:rPr>
             </w:pPr>
-            <w:proofErr w:type="spellStart"/>
-            <w:r>
-              <w:rPr>
-                <w:rFonts w:asciiTheme="majorHAnsi" w:hAnsiTheme="majorHAnsi" w:cstheme="majorHAnsi"/>
-                <w:sz w:val="20"/>
-                <w:szCs w:val="20"/>
-              </w:rPr>
-              <w:t>data.data.user_likedin_profile</w:t>
-            </w:r>
-            <w:proofErr w:type="spellEnd"/>
+            <w:r>
+              <w:rPr>
+                <w:rFonts w:asciiTheme="majorHAnsi" w:hAnsiTheme="majorHAnsi" w:cstheme="majorHAnsi"/>
+                <w:sz w:val="20"/>
+                <w:szCs w:val="20"/>
+              </w:rPr>
+              <w:t>data.</w:t>
+            </w:r>
+            <w:r>
+              <w:rPr>
+                <w:rFonts w:asciiTheme="majorHAnsi" w:hAnsiTheme="majorHAnsi" w:cstheme="majorHAnsi"/>
+                <w:sz w:val="20"/>
+                <w:szCs w:val="20"/>
+              </w:rPr>
+              <w:t>data.data.user_git_profile</w:t>
+            </w:r>
           </w:p>
         </w:tc>
         <w:tc>
@@ -11695,7 +13166,6 @@
                 <w:szCs w:val="20"/>
               </w:rPr>
             </w:pPr>
-            <w:proofErr w:type="spellStart"/>
             <w:r>
               <w:rPr>
                 <w:rFonts w:asciiTheme="majorHAnsi" w:hAnsiTheme="majorHAnsi" w:cstheme="majorHAnsi"/>
@@ -11704,7 +13174,6 @@
               </w:rPr>
               <w:t>url</w:t>
             </w:r>
-            <w:proofErr w:type="spellEnd"/>
           </w:p>
         </w:tc>
         <w:tc>
@@ -11762,25 +13231,15 @@
                 <w:sz w:val="20"/>
                 <w:szCs w:val="20"/>
               </w:rPr>
-              <w:t xml:space="preserve">user’s </w:t>
-            </w:r>
-            <w:proofErr w:type="spellStart"/>
-            <w:r>
-              <w:rPr>
-                <w:rFonts w:asciiTheme="majorHAnsi" w:hAnsiTheme="majorHAnsi" w:cstheme="majorHAnsi"/>
-                <w:sz w:val="20"/>
-                <w:szCs w:val="20"/>
-              </w:rPr>
-              <w:t>linkedin</w:t>
-            </w:r>
-            <w:proofErr w:type="spellEnd"/>
-            <w:r>
-              <w:rPr>
-                <w:rFonts w:asciiTheme="majorHAnsi" w:hAnsiTheme="majorHAnsi" w:cstheme="majorHAnsi"/>
-                <w:sz w:val="20"/>
-                <w:szCs w:val="20"/>
-              </w:rPr>
-              <w:t xml:space="preserve"> profile link</w:t>
+              <w:t>user’s github profile link</w:t>
+            </w:r>
+            <w:r>
+              <w:rPr>
+                <w:rFonts w:asciiTheme="majorHAnsi" w:hAnsiTheme="majorHAnsi" w:cstheme="majorHAnsi"/>
+                <w:sz w:val="20"/>
+                <w:szCs w:val="20"/>
+              </w:rPr>
+              <w:t>, if any</w:t>
             </w:r>
           </w:p>
         </w:tc>
@@ -11809,16 +13268,22 @@
                 <w:szCs w:val="20"/>
               </w:rPr>
             </w:pPr>
-            <w:proofErr w:type="spellStart"/>
-            <w:r>
-              <w:rPr>
-                <w:rFonts w:asciiTheme="majorHAnsi" w:hAnsiTheme="majorHAnsi" w:cstheme="majorHAnsi"/>
-                <w:sz w:val="20"/>
-                <w:szCs w:val="20"/>
-              </w:rPr>
-              <w:t>data.data.user_profile_pic_url</w:t>
-            </w:r>
-            <w:proofErr w:type="spellEnd"/>
+            <w:r>
+              <w:rPr>
+                <w:rFonts w:asciiTheme="majorHAnsi" w:hAnsiTheme="majorHAnsi" w:cstheme="majorHAnsi"/>
+                <w:sz w:val="20"/>
+                <w:szCs w:val="20"/>
+              </w:rPr>
+              <w:t>data.</w:t>
+            </w:r>
+            <w:r>
+              <w:rPr>
+                <w:rFonts w:asciiTheme="majorHAnsi" w:hAnsiTheme="majorHAnsi" w:cstheme="majorHAnsi"/>
+                <w:sz w:val="20"/>
+                <w:szCs w:val="20"/>
+              </w:rPr>
+              <w:t>data.data.user_likedin_profile</w:t>
+            </w:r>
           </w:p>
         </w:tc>
         <w:tc>
@@ -11847,7 +13312,7 @@
                 <w:sz w:val="20"/>
                 <w:szCs w:val="20"/>
               </w:rPr>
-              <w:t>404</w:t>
+              <w:t>url</w:t>
             </w:r>
           </w:p>
         </w:tc>
@@ -11877,7 +13342,7 @@
                 <w:sz w:val="20"/>
                 <w:szCs w:val="20"/>
               </w:rPr>
-              <w:t>404</w:t>
+              <w:t>no</w:t>
             </w:r>
           </w:p>
         </w:tc>
@@ -11906,7 +13371,15 @@
                 <w:sz w:val="20"/>
                 <w:szCs w:val="20"/>
               </w:rPr>
-              <w:t>404</w:t>
+              <w:t>user’s linkedin profile link</w:t>
+            </w:r>
+            <w:r>
+              <w:rPr>
+                <w:rFonts w:asciiTheme="majorHAnsi" w:hAnsiTheme="majorHAnsi" w:cstheme="majorHAnsi"/>
+                <w:sz w:val="20"/>
+                <w:szCs w:val="20"/>
+              </w:rPr>
+              <w:t>, if any</w:t>
             </w:r>
           </w:p>
         </w:tc>
@@ -11932,16 +13405,22 @@
                 <w:szCs w:val="20"/>
               </w:rPr>
             </w:pPr>
-            <w:proofErr w:type="spellStart"/>
-            <w:r>
-              <w:rPr>
-                <w:rFonts w:asciiTheme="majorHAnsi" w:hAnsiTheme="majorHAnsi" w:cstheme="majorHAnsi"/>
-                <w:sz w:val="20"/>
-                <w:szCs w:val="20"/>
-              </w:rPr>
-              <w:t>data.data.user_roll_number</w:t>
-            </w:r>
-            <w:proofErr w:type="spellEnd"/>
+            <w:r>
+              <w:rPr>
+                <w:rFonts w:asciiTheme="majorHAnsi" w:hAnsiTheme="majorHAnsi" w:cstheme="majorHAnsi"/>
+                <w:sz w:val="20"/>
+                <w:szCs w:val="20"/>
+              </w:rPr>
+              <w:t>data.</w:t>
+            </w:r>
+            <w:r>
+              <w:rPr>
+                <w:rFonts w:asciiTheme="majorHAnsi" w:hAnsiTheme="majorHAnsi" w:cstheme="majorHAnsi"/>
+                <w:sz w:val="20"/>
+                <w:szCs w:val="20"/>
+              </w:rPr>
+              <w:t>data.data.user_profile_pic_url</w:t>
+            </w:r>
           </w:p>
         </w:tc>
         <w:tc>
@@ -11970,7 +13449,7 @@
                 <w:sz w:val="20"/>
                 <w:szCs w:val="20"/>
               </w:rPr>
-              <w:t>number</w:t>
+              <w:t>404</w:t>
             </w:r>
           </w:p>
         </w:tc>
@@ -12000,7 +13479,7 @@
                 <w:sz w:val="20"/>
                 <w:szCs w:val="20"/>
               </w:rPr>
-              <w:t>yes</w:t>
+              <w:t>404</w:t>
             </w:r>
           </w:p>
         </w:tc>
@@ -12023,23 +13502,31 @@
                 <w:szCs w:val="20"/>
               </w:rPr>
             </w:pPr>
-            <w:proofErr w:type="gramStart"/>
-            <w:r>
-              <w:rPr>
-                <w:rFonts w:asciiTheme="majorHAnsi" w:hAnsiTheme="majorHAnsi" w:cstheme="majorHAnsi"/>
-                <w:sz w:val="20"/>
-                <w:szCs w:val="20"/>
-              </w:rPr>
-              <w:t>12 digit</w:t>
-            </w:r>
-            <w:proofErr w:type="gramEnd"/>
-            <w:r>
-              <w:rPr>
-                <w:rFonts w:asciiTheme="majorHAnsi" w:hAnsiTheme="majorHAnsi" w:cstheme="majorHAnsi"/>
-                <w:sz w:val="20"/>
-                <w:szCs w:val="20"/>
-              </w:rPr>
-              <w:t xml:space="preserve"> university roll</w:t>
+            <w:r>
+              <w:rPr>
+                <w:rFonts w:asciiTheme="majorHAnsi" w:hAnsiTheme="majorHAnsi" w:cstheme="majorHAnsi"/>
+                <w:sz w:val="20"/>
+                <w:szCs w:val="20"/>
+              </w:rPr>
+              <w:t>404</w:t>
+            </w:r>
+            <w:r>
+              <w:rPr>
+                <w:rFonts w:asciiTheme="majorHAnsi" w:hAnsiTheme="majorHAnsi" w:cstheme="majorHAnsi"/>
+                <w:sz w:val="20"/>
+                <w:szCs w:val="20"/>
+              </w:rPr>
+              <w:t xml:space="preserve">, </w:t>
+            </w:r>
+            <w:r>
+              <w:rPr>
+                <w:rFonts w:asciiTheme="majorHAnsi" w:hAnsiTheme="majorHAnsi" w:cstheme="majorHAnsi"/>
+                <w:b/>
+                <w:bCs/>
+                <w:sz w:val="20"/>
+                <w:szCs w:val="20"/>
+              </w:rPr>
+              <w:t>under construction</w:t>
             </w:r>
           </w:p>
         </w:tc>
@@ -12068,6 +13555,22 @@
                 <w:szCs w:val="20"/>
               </w:rPr>
             </w:pPr>
+            <w:r>
+              <w:rPr>
+                <w:rFonts w:asciiTheme="majorHAnsi" w:hAnsiTheme="majorHAnsi" w:cstheme="majorHAnsi"/>
+                <w:sz w:val="20"/>
+                <w:szCs w:val="20"/>
+              </w:rPr>
+              <w:t>data.</w:t>
+            </w:r>
+            <w:r>
+              <w:rPr>
+                <w:rFonts w:asciiTheme="majorHAnsi" w:hAnsiTheme="majorHAnsi" w:cstheme="majorHAnsi"/>
+                <w:sz w:val="20"/>
+                <w:szCs w:val="20"/>
+              </w:rPr>
+              <w:t>data.data.user_roll_number</w:t>
+            </w:r>
           </w:p>
         </w:tc>
         <w:tc>
@@ -12090,6 +13593,14 @@
                 <w:szCs w:val="20"/>
               </w:rPr>
             </w:pPr>
+            <w:r>
+              <w:rPr>
+                <w:rFonts w:asciiTheme="majorHAnsi" w:hAnsiTheme="majorHAnsi" w:cstheme="majorHAnsi"/>
+                <w:sz w:val="20"/>
+                <w:szCs w:val="20"/>
+              </w:rPr>
+              <w:t>number</w:t>
+            </w:r>
           </w:p>
         </w:tc>
         <w:tc>
@@ -12112,6 +13623,14 @@
                 <w:szCs w:val="20"/>
               </w:rPr>
             </w:pPr>
+            <w:r>
+              <w:rPr>
+                <w:rFonts w:asciiTheme="majorHAnsi" w:hAnsiTheme="majorHAnsi" w:cstheme="majorHAnsi"/>
+                <w:sz w:val="20"/>
+                <w:szCs w:val="20"/>
+              </w:rPr>
+              <w:t>yes</w:t>
+            </w:r>
           </w:p>
         </w:tc>
         <w:tc>
@@ -12127,6 +13646,103 @@
           <w:p>
             <w:pPr>
               <w:cnfStyle w:val="000000100000" w:firstRow="0" w:lastRow="0" w:firstColumn="0" w:lastColumn="0" w:oddVBand="0" w:evenVBand="0" w:oddHBand="1" w:evenHBand="0" w:firstRowFirstColumn="0" w:firstRowLastColumn="0" w:lastRowFirstColumn="0" w:lastRowLastColumn="0"/>
+              <w:rPr>
+                <w:rFonts w:asciiTheme="majorHAnsi" w:hAnsiTheme="majorHAnsi" w:cstheme="majorHAnsi"/>
+                <w:sz w:val="20"/>
+                <w:szCs w:val="20"/>
+              </w:rPr>
+            </w:pPr>
+            <w:r>
+              <w:rPr>
+                <w:rFonts w:asciiTheme="majorHAnsi" w:hAnsiTheme="majorHAnsi" w:cstheme="majorHAnsi"/>
+                <w:sz w:val="20"/>
+                <w:szCs w:val="20"/>
+              </w:rPr>
+              <w:t>12 digit university roll</w:t>
+            </w:r>
+          </w:p>
+        </w:tc>
+      </w:tr>
+      <w:tr>
+        <w:tc>
+          <w:tcPr>
+            <w:cnfStyle w:val="001000000000" w:firstRow="0" w:lastRow="0" w:firstColumn="1" w:lastColumn="0" w:oddVBand="0" w:evenVBand="0" w:oddHBand="0" w:evenHBand="0" w:firstRowFirstColumn="0" w:firstRowLastColumn="0" w:lastRowFirstColumn="0" w:lastRowLastColumn="0"/>
+            <w:tcW w:w="2915" w:type="dxa"/>
+            <w:tcBorders>
+              <w:top w:val="single" w:sz="2" w:space="0" w:color="A8D08D" w:themeColor="accent6" w:themeTint="99"/>
+              <w:left w:val="nil"/>
+              <w:bottom w:val="single" w:sz="2" w:space="0" w:color="A8D08D" w:themeColor="accent6" w:themeTint="99"/>
+              <w:right w:val="single" w:sz="2" w:space="0" w:color="A8D08D" w:themeColor="accent6" w:themeTint="99"/>
+            </w:tcBorders>
+          </w:tcPr>
+          <w:p>
+            <w:pPr>
+              <w:jc w:val="both"/>
+              <w:rPr>
+                <w:rFonts w:asciiTheme="majorHAnsi" w:hAnsiTheme="majorHAnsi" w:cstheme="majorHAnsi"/>
+                <w:sz w:val="20"/>
+                <w:szCs w:val="20"/>
+              </w:rPr>
+            </w:pPr>
+          </w:p>
+        </w:tc>
+        <w:tc>
+          <w:tcPr>
+            <w:tcW w:w="1054" w:type="dxa"/>
+            <w:tcBorders>
+              <w:top w:val="single" w:sz="2" w:space="0" w:color="A8D08D" w:themeColor="accent6" w:themeTint="99"/>
+              <w:left w:val="single" w:sz="2" w:space="0" w:color="A8D08D" w:themeColor="accent6" w:themeTint="99"/>
+              <w:bottom w:val="single" w:sz="2" w:space="0" w:color="A8D08D" w:themeColor="accent6" w:themeTint="99"/>
+              <w:right w:val="single" w:sz="2" w:space="0" w:color="A8D08D" w:themeColor="accent6" w:themeTint="99"/>
+            </w:tcBorders>
+          </w:tcPr>
+          <w:p>
+            <w:pPr>
+              <w:jc w:val="both"/>
+              <w:cnfStyle w:val="000000000000" w:firstRow="0" w:lastRow="0" w:firstColumn="0" w:lastColumn="0" w:oddVBand="0" w:evenVBand="0" w:oddHBand="0" w:evenHBand="0" w:firstRowFirstColumn="0" w:firstRowLastColumn="0" w:lastRowFirstColumn="0" w:lastRowLastColumn="0"/>
+              <w:rPr>
+                <w:rFonts w:asciiTheme="majorHAnsi" w:hAnsiTheme="majorHAnsi" w:cstheme="majorHAnsi"/>
+                <w:sz w:val="20"/>
+                <w:szCs w:val="20"/>
+              </w:rPr>
+            </w:pPr>
+          </w:p>
+        </w:tc>
+        <w:tc>
+          <w:tcPr>
+            <w:tcW w:w="1134" w:type="dxa"/>
+            <w:tcBorders>
+              <w:top w:val="single" w:sz="2" w:space="0" w:color="A8D08D" w:themeColor="accent6" w:themeTint="99"/>
+              <w:left w:val="single" w:sz="2" w:space="0" w:color="A8D08D" w:themeColor="accent6" w:themeTint="99"/>
+              <w:bottom w:val="single" w:sz="2" w:space="0" w:color="A8D08D" w:themeColor="accent6" w:themeTint="99"/>
+              <w:right w:val="single" w:sz="2" w:space="0" w:color="A8D08D" w:themeColor="accent6" w:themeTint="99"/>
+            </w:tcBorders>
+          </w:tcPr>
+          <w:p>
+            <w:pPr>
+              <w:jc w:val="both"/>
+              <w:cnfStyle w:val="000000000000" w:firstRow="0" w:lastRow="0" w:firstColumn="0" w:lastColumn="0" w:oddVBand="0" w:evenVBand="0" w:oddHBand="0" w:evenHBand="0" w:firstRowFirstColumn="0" w:firstRowLastColumn="0" w:lastRowFirstColumn="0" w:lastRowLastColumn="0"/>
+              <w:rPr>
+                <w:rFonts w:asciiTheme="majorHAnsi" w:hAnsiTheme="majorHAnsi" w:cstheme="majorHAnsi"/>
+                <w:sz w:val="20"/>
+                <w:szCs w:val="20"/>
+              </w:rPr>
+            </w:pPr>
+          </w:p>
+        </w:tc>
+        <w:tc>
+          <w:tcPr>
+            <w:tcW w:w="3923" w:type="dxa"/>
+            <w:tcBorders>
+              <w:top w:val="single" w:sz="2" w:space="0" w:color="A8D08D" w:themeColor="accent6" w:themeTint="99"/>
+              <w:left w:val="single" w:sz="2" w:space="0" w:color="A8D08D" w:themeColor="accent6" w:themeTint="99"/>
+              <w:bottom w:val="single" w:sz="2" w:space="0" w:color="A8D08D" w:themeColor="accent6" w:themeTint="99"/>
+              <w:right w:val="nil"/>
+            </w:tcBorders>
+          </w:tcPr>
+          <w:p>
+            <w:pPr>
+              <w:cnfStyle w:val="000000000000" w:firstRow="0" w:lastRow="0" w:firstColumn="0" w:lastColumn="0" w:oddVBand="0" w:evenVBand="0" w:oddHBand="0" w:evenHBand="0" w:firstRowFirstColumn="0" w:firstRowLastColumn="0" w:lastRowFirstColumn="0" w:lastRowLastColumn="0"/>
               <w:rPr>
                 <w:rFonts w:asciiTheme="majorHAnsi" w:hAnsiTheme="majorHAnsi" w:cstheme="majorHAnsi"/>
                 <w:sz w:val="20"/>
@@ -12154,11 +13770,11 @@
           <w:sz w:val="20"/>
           <w:szCs w:val="20"/>
         </w:rPr>
-        <w:object w:dxaOrig="9026" w:dyaOrig="4770" w14:anchorId="65BAB9D7">
-          <v:shape id="_x0000_i1033" type="#_x0000_t75" style="width:450pt;height:240pt" o:ole="">
+        <w:object w:dxaOrig="9026" w:dyaOrig="6210" w14:anchorId="65BAB9D7">
+          <v:shape id="_x0000_i1057" type="#_x0000_t75" style="width:450pt;height:312.6pt" o:ole="">
             <v:imagedata r:id="rId22" o:title=""/>
           </v:shape>
-          <o:OLEObject Type="Embed" ProgID="Word.OpenDocumentText.12" ShapeID="_x0000_i1033" DrawAspect="Content" ObjectID="_1675000363" r:id="rId23"/>
+          <o:OLEObject Type="Embed" ProgID="Word.OpenDocumentText.12" ShapeID="_x0000_i1057" DrawAspect="Content" ObjectID="_1675359668" r:id="rId23"/>
         </w:object>
       </w:r>
       <w:bookmarkEnd w:id="21"/>
@@ -12188,10 +13804,10 @@
         <w:tblLook w:val="04A0" w:firstRow="1" w:lastRow="0" w:firstColumn="1" w:lastColumn="0" w:noHBand="0" w:noVBand="1"/>
       </w:tblPr>
       <w:tblGrid>
-        <w:gridCol w:w="2508"/>
-        <w:gridCol w:w="1320"/>
+        <w:gridCol w:w="2491"/>
+        <w:gridCol w:w="1402"/>
         <w:gridCol w:w="1134"/>
-        <w:gridCol w:w="4056"/>
+        <w:gridCol w:w="3999"/>
       </w:tblGrid>
       <w:tr>
         <w:trPr>
@@ -12224,18 +13840,8 @@
                 <w:sz w:val="20"/>
                 <w:szCs w:val="20"/>
               </w:rPr>
-              <w:t xml:space="preserve">[FETCH] – </w:t>
-            </w:r>
-            <w:proofErr w:type="spellStart"/>
-            <w:r>
-              <w:rPr>
-                <w:rFonts w:asciiTheme="majorHAnsi" w:hAnsiTheme="majorHAnsi" w:cstheme="majorHAnsi"/>
-                <w:sz w:val="20"/>
-                <w:szCs w:val="20"/>
-              </w:rPr>
-              <w:t>fetch_user_profile_data</w:t>
-            </w:r>
-            <w:proofErr w:type="spellEnd"/>
+              <w:t>[FETCH] – fetch_user_profile_data</w:t>
+            </w:r>
           </w:p>
         </w:tc>
       </w:tr>
@@ -12395,18 +14001,14 @@
                 <w:u w:val="single"/>
               </w:rPr>
             </w:pPr>
-            <w:proofErr w:type="spellStart"/>
-            <w:proofErr w:type="gramStart"/>
-            <w:r>
-              <w:rPr>
-                <w:rFonts w:asciiTheme="majorHAnsi" w:hAnsiTheme="majorHAnsi" w:cstheme="majorHAnsi"/>
-                <w:sz w:val="20"/>
-                <w:szCs w:val="20"/>
-              </w:rPr>
-              <w:t>data.hash</w:t>
-            </w:r>
-            <w:proofErr w:type="spellEnd"/>
-            <w:proofErr w:type="gramEnd"/>
+            <w:r>
+              <w:rPr>
+                <w:rFonts w:asciiTheme="majorHAnsi" w:hAnsiTheme="majorHAnsi" w:cstheme="majorHAnsi"/>
+                <w:sz w:val="20"/>
+                <w:szCs w:val="20"/>
+              </w:rPr>
+              <w:t>api.auth</w:t>
+            </w:r>
           </w:p>
         </w:tc>
         <w:tc>
@@ -12501,7 +14103,7 @@
                 <w:sz w:val="20"/>
                 <w:szCs w:val="20"/>
               </w:rPr>
-              <w:t>user validation hash from stored in frontend or client cookie.</w:t>
+              <w:t>API auth key provided by admin</w:t>
             </w:r>
           </w:p>
         </w:tc>
@@ -12532,16 +14134,14 @@
                 <w:u w:val="single"/>
               </w:rPr>
             </w:pPr>
-            <w:proofErr w:type="spellStart"/>
-            <w:r>
-              <w:rPr>
-                <w:rFonts w:asciiTheme="majorHAnsi" w:hAnsiTheme="majorHAnsi" w:cstheme="majorHAnsi"/>
-                <w:sz w:val="20"/>
-                <w:szCs w:val="20"/>
-              </w:rPr>
-              <w:t>api_v</w:t>
-            </w:r>
-            <w:proofErr w:type="spellEnd"/>
+            <w:r>
+              <w:rPr>
+                <w:rFonts w:asciiTheme="majorHAnsi" w:hAnsiTheme="majorHAnsi" w:cstheme="majorHAnsi"/>
+                <w:sz w:val="20"/>
+                <w:szCs w:val="20"/>
+              </w:rPr>
+              <w:t>api.version</w:t>
+            </w:r>
           </w:p>
         </w:tc>
         <w:tc>
@@ -12630,23 +14230,325 @@
                 <w:u w:val="single"/>
               </w:rPr>
             </w:pPr>
-            <w:proofErr w:type="spellStart"/>
-            <w:r>
-              <w:rPr>
-                <w:rFonts w:asciiTheme="majorHAnsi" w:hAnsiTheme="majorHAnsi" w:cstheme="majorHAnsi"/>
-                <w:sz w:val="20"/>
-                <w:szCs w:val="20"/>
-              </w:rPr>
-              <w:t>api</w:t>
-            </w:r>
-            <w:proofErr w:type="spellEnd"/>
-            <w:r>
-              <w:rPr>
-                <w:rFonts w:asciiTheme="majorHAnsi" w:hAnsiTheme="majorHAnsi" w:cstheme="majorHAnsi"/>
-                <w:sz w:val="20"/>
-                <w:szCs w:val="20"/>
-              </w:rPr>
-              <w:t xml:space="preserve"> version currently 1.0</w:t>
+            <w:r>
+              <w:rPr>
+                <w:rFonts w:asciiTheme="majorHAnsi" w:hAnsiTheme="majorHAnsi" w:cstheme="majorHAnsi"/>
+                <w:sz w:val="20"/>
+                <w:szCs w:val="20"/>
+              </w:rPr>
+              <w:t>api version currently 1.0</w:t>
+            </w:r>
+          </w:p>
+        </w:tc>
+      </w:tr>
+      <w:tr>
+        <w:tc>
+          <w:tcPr>
+            <w:cnfStyle w:val="001000000000" w:firstRow="0" w:lastRow="0" w:firstColumn="1" w:lastColumn="0" w:oddVBand="0" w:evenVBand="0" w:oddHBand="0" w:evenHBand="0" w:firstRowFirstColumn="0" w:firstRowLastColumn="0" w:lastRowFirstColumn="0" w:lastRowLastColumn="0"/>
+            <w:tcW w:w="2508" w:type="dxa"/>
+            <w:tcBorders>
+              <w:top w:val="single" w:sz="2" w:space="0" w:color="A8D08D" w:themeColor="accent6" w:themeTint="99"/>
+              <w:left w:val="nil"/>
+              <w:bottom w:val="single" w:sz="2" w:space="0" w:color="A8D08D" w:themeColor="accent6" w:themeTint="99"/>
+              <w:right w:val="single" w:sz="2" w:space="0" w:color="A8D08D" w:themeColor="accent6" w:themeTint="99"/>
+            </w:tcBorders>
+          </w:tcPr>
+          <w:p>
+            <w:pPr>
+              <w:jc w:val="both"/>
+              <w:rPr>
+                <w:rFonts w:asciiTheme="majorHAnsi" w:hAnsiTheme="majorHAnsi" w:cstheme="majorHAnsi"/>
+                <w:sz w:val="20"/>
+                <w:szCs w:val="20"/>
+              </w:rPr>
+            </w:pPr>
+            <w:r>
+              <w:rPr>
+                <w:rFonts w:asciiTheme="majorHAnsi" w:hAnsiTheme="majorHAnsi" w:cstheme="majorHAnsi"/>
+                <w:sz w:val="20"/>
+                <w:szCs w:val="20"/>
+              </w:rPr>
+              <w:t>data.data.hash</w:t>
+            </w:r>
+          </w:p>
+        </w:tc>
+        <w:tc>
+          <w:tcPr>
+            <w:tcW w:w="1320" w:type="dxa"/>
+            <w:tcBorders>
+              <w:top w:val="single" w:sz="2" w:space="0" w:color="A8D08D" w:themeColor="accent6" w:themeTint="99"/>
+              <w:left w:val="single" w:sz="2" w:space="0" w:color="A8D08D" w:themeColor="accent6" w:themeTint="99"/>
+              <w:bottom w:val="single" w:sz="2" w:space="0" w:color="A8D08D" w:themeColor="accent6" w:themeTint="99"/>
+              <w:right w:val="single" w:sz="2" w:space="0" w:color="A8D08D" w:themeColor="accent6" w:themeTint="99"/>
+            </w:tcBorders>
+          </w:tcPr>
+          <w:p>
+            <w:pPr>
+              <w:jc w:val="both"/>
+              <w:cnfStyle w:val="000000000000" w:firstRow="0" w:lastRow="0" w:firstColumn="0" w:lastColumn="0" w:oddVBand="0" w:evenVBand="0" w:oddHBand="0" w:evenHBand="0" w:firstRowFirstColumn="0" w:firstRowLastColumn="0" w:lastRowFirstColumn="0" w:lastRowLastColumn="0"/>
+              <w:rPr>
+                <w:rFonts w:asciiTheme="majorHAnsi" w:hAnsiTheme="majorHAnsi" w:cstheme="majorHAnsi"/>
+                <w:sz w:val="20"/>
+                <w:szCs w:val="20"/>
+              </w:rPr>
+            </w:pPr>
+            <w:r>
+              <w:rPr>
+                <w:rFonts w:asciiTheme="majorHAnsi" w:hAnsiTheme="majorHAnsi" w:cstheme="majorHAnsi"/>
+                <w:sz w:val="20"/>
+                <w:szCs w:val="20"/>
+              </w:rPr>
+              <w:t>string</w:t>
+            </w:r>
+          </w:p>
+        </w:tc>
+        <w:tc>
+          <w:tcPr>
+            <w:tcW w:w="1134" w:type="dxa"/>
+            <w:tcBorders>
+              <w:top w:val="single" w:sz="2" w:space="0" w:color="A8D08D" w:themeColor="accent6" w:themeTint="99"/>
+              <w:left w:val="single" w:sz="2" w:space="0" w:color="A8D08D" w:themeColor="accent6" w:themeTint="99"/>
+              <w:bottom w:val="single" w:sz="2" w:space="0" w:color="A8D08D" w:themeColor="accent6" w:themeTint="99"/>
+              <w:right w:val="single" w:sz="2" w:space="0" w:color="A8D08D" w:themeColor="accent6" w:themeTint="99"/>
+            </w:tcBorders>
+          </w:tcPr>
+          <w:p>
+            <w:pPr>
+              <w:jc w:val="both"/>
+              <w:cnfStyle w:val="000000000000" w:firstRow="0" w:lastRow="0" w:firstColumn="0" w:lastColumn="0" w:oddVBand="0" w:evenVBand="0" w:oddHBand="0" w:evenHBand="0" w:firstRowFirstColumn="0" w:firstRowLastColumn="0" w:lastRowFirstColumn="0" w:lastRowLastColumn="0"/>
+              <w:rPr>
+                <w:rFonts w:asciiTheme="majorHAnsi" w:hAnsiTheme="majorHAnsi" w:cstheme="majorHAnsi"/>
+                <w:sz w:val="20"/>
+                <w:szCs w:val="20"/>
+              </w:rPr>
+            </w:pPr>
+            <w:r>
+              <w:rPr>
+                <w:rFonts w:asciiTheme="majorHAnsi" w:hAnsiTheme="majorHAnsi" w:cstheme="majorHAnsi"/>
+                <w:sz w:val="20"/>
+                <w:szCs w:val="20"/>
+              </w:rPr>
+              <w:t>yes</w:t>
+            </w:r>
+          </w:p>
+        </w:tc>
+        <w:tc>
+          <w:tcPr>
+            <w:tcW w:w="4056" w:type="dxa"/>
+            <w:tcBorders>
+              <w:top w:val="single" w:sz="2" w:space="0" w:color="A8D08D" w:themeColor="accent6" w:themeTint="99"/>
+              <w:left w:val="single" w:sz="2" w:space="0" w:color="A8D08D" w:themeColor="accent6" w:themeTint="99"/>
+              <w:bottom w:val="single" w:sz="2" w:space="0" w:color="A8D08D" w:themeColor="accent6" w:themeTint="99"/>
+              <w:right w:val="nil"/>
+            </w:tcBorders>
+          </w:tcPr>
+          <w:p>
+            <w:pPr>
+              <w:jc w:val="both"/>
+              <w:cnfStyle w:val="000000000000" w:firstRow="0" w:lastRow="0" w:firstColumn="0" w:lastColumn="0" w:oddVBand="0" w:evenVBand="0" w:oddHBand="0" w:evenHBand="0" w:firstRowFirstColumn="0" w:firstRowLastColumn="0" w:lastRowFirstColumn="0" w:lastRowLastColumn="0"/>
+              <w:rPr>
+                <w:rFonts w:asciiTheme="majorHAnsi" w:hAnsiTheme="majorHAnsi" w:cstheme="majorHAnsi"/>
+                <w:sz w:val="20"/>
+                <w:szCs w:val="20"/>
+              </w:rPr>
+            </w:pPr>
+            <w:r>
+              <w:rPr>
+                <w:rFonts w:asciiTheme="majorHAnsi" w:hAnsiTheme="majorHAnsi" w:cstheme="majorHAnsi"/>
+                <w:sz w:val="20"/>
+                <w:szCs w:val="20"/>
+              </w:rPr>
+              <w:t>user hash in case of self delete</w:t>
+            </w:r>
+          </w:p>
+          <w:p>
+            <w:pPr>
+              <w:jc w:val="both"/>
+              <w:cnfStyle w:val="000000000000" w:firstRow="0" w:lastRow="0" w:firstColumn="0" w:lastColumn="0" w:oddVBand="0" w:evenVBand="0" w:oddHBand="0" w:evenHBand="0" w:firstRowFirstColumn="0" w:firstRowLastColumn="0" w:lastRowFirstColumn="0" w:lastRowLastColumn="0"/>
+              <w:rPr>
+                <w:rFonts w:asciiTheme="majorHAnsi" w:hAnsiTheme="majorHAnsi" w:cstheme="majorHAnsi"/>
+                <w:sz w:val="20"/>
+                <w:szCs w:val="20"/>
+              </w:rPr>
+            </w:pPr>
+            <w:r>
+              <w:rPr>
+                <w:rFonts w:asciiTheme="majorHAnsi" w:hAnsiTheme="majorHAnsi" w:cstheme="majorHAnsi"/>
+                <w:sz w:val="20"/>
+                <w:szCs w:val="20"/>
+              </w:rPr>
+              <w:t>admin hash in case of deleting other accounts</w:t>
+            </w:r>
+          </w:p>
+        </w:tc>
+      </w:tr>
+      <w:tr>
+        <w:trPr>
+          <w:cnfStyle w:val="000000100000" w:firstRow="0" w:lastRow="0" w:firstColumn="0" w:lastColumn="0" w:oddVBand="0" w:evenVBand="0" w:oddHBand="1" w:evenHBand="0" w:firstRowFirstColumn="0" w:firstRowLastColumn="0" w:lastRowFirstColumn="0" w:lastRowLastColumn="0"/>
+        </w:trPr>
+        <w:tc>
+          <w:tcPr>
+            <w:cnfStyle w:val="001000000000" w:firstRow="0" w:lastRow="0" w:firstColumn="1" w:lastColumn="0" w:oddVBand="0" w:evenVBand="0" w:oddHBand="0" w:evenHBand="0" w:firstRowFirstColumn="0" w:firstRowLastColumn="0" w:lastRowFirstColumn="0" w:lastRowLastColumn="0"/>
+            <w:tcW w:w="2508" w:type="dxa"/>
+            <w:tcBorders>
+              <w:top w:val="single" w:sz="2" w:space="0" w:color="A8D08D" w:themeColor="accent6" w:themeTint="99"/>
+              <w:left w:val="nil"/>
+              <w:bottom w:val="single" w:sz="2" w:space="0" w:color="A8D08D" w:themeColor="accent6" w:themeTint="99"/>
+              <w:right w:val="single" w:sz="2" w:space="0" w:color="A8D08D" w:themeColor="accent6" w:themeTint="99"/>
+            </w:tcBorders>
+          </w:tcPr>
+          <w:p>
+            <w:pPr>
+              <w:jc w:val="both"/>
+              <w:rPr>
+                <w:rFonts w:asciiTheme="majorHAnsi" w:hAnsiTheme="majorHAnsi" w:cstheme="majorHAnsi"/>
+                <w:sz w:val="20"/>
+                <w:szCs w:val="20"/>
+              </w:rPr>
+            </w:pPr>
+            <w:r>
+              <w:rPr>
+                <w:rFonts w:asciiTheme="majorHAnsi" w:hAnsiTheme="majorHAnsi" w:cstheme="majorHAnsi"/>
+                <w:sz w:val="20"/>
+                <w:szCs w:val="20"/>
+              </w:rPr>
+              <w:t>data.data.</w:t>
+            </w:r>
+            <w:r>
+              <w:rPr>
+                <w:rFonts w:asciiTheme="majorHAnsi" w:hAnsiTheme="majorHAnsi" w:cstheme="majorHAnsi"/>
+                <w:sz w:val="20"/>
+                <w:szCs w:val="20"/>
+              </w:rPr>
+              <w:t>user_id</w:t>
+            </w:r>
+          </w:p>
+        </w:tc>
+        <w:tc>
+          <w:tcPr>
+            <w:tcW w:w="1320" w:type="dxa"/>
+            <w:tcBorders>
+              <w:top w:val="single" w:sz="2" w:space="0" w:color="A8D08D" w:themeColor="accent6" w:themeTint="99"/>
+              <w:left w:val="single" w:sz="2" w:space="0" w:color="A8D08D" w:themeColor="accent6" w:themeTint="99"/>
+              <w:bottom w:val="single" w:sz="2" w:space="0" w:color="A8D08D" w:themeColor="accent6" w:themeTint="99"/>
+              <w:right w:val="single" w:sz="2" w:space="0" w:color="A8D08D" w:themeColor="accent6" w:themeTint="99"/>
+            </w:tcBorders>
+          </w:tcPr>
+          <w:p>
+            <w:pPr>
+              <w:jc w:val="both"/>
+              <w:cnfStyle w:val="000000100000" w:firstRow="0" w:lastRow="0" w:firstColumn="0" w:lastColumn="0" w:oddVBand="0" w:evenVBand="0" w:oddHBand="1" w:evenHBand="0" w:firstRowFirstColumn="0" w:firstRowLastColumn="0" w:lastRowFirstColumn="0" w:lastRowLastColumn="0"/>
+              <w:rPr>
+                <w:rFonts w:asciiTheme="majorHAnsi" w:hAnsiTheme="majorHAnsi" w:cstheme="majorHAnsi"/>
+                <w:sz w:val="20"/>
+                <w:szCs w:val="20"/>
+              </w:rPr>
+            </w:pPr>
+            <w:r>
+              <w:rPr>
+                <w:rFonts w:asciiTheme="majorHAnsi" w:hAnsiTheme="majorHAnsi" w:cstheme="majorHAnsi"/>
+                <w:sz w:val="20"/>
+                <w:szCs w:val="20"/>
+              </w:rPr>
+              <w:t>array(integers)</w:t>
+            </w:r>
+          </w:p>
+        </w:tc>
+        <w:tc>
+          <w:tcPr>
+            <w:tcW w:w="1134" w:type="dxa"/>
+            <w:tcBorders>
+              <w:top w:val="single" w:sz="2" w:space="0" w:color="A8D08D" w:themeColor="accent6" w:themeTint="99"/>
+              <w:left w:val="single" w:sz="2" w:space="0" w:color="A8D08D" w:themeColor="accent6" w:themeTint="99"/>
+              <w:bottom w:val="single" w:sz="2" w:space="0" w:color="A8D08D" w:themeColor="accent6" w:themeTint="99"/>
+              <w:right w:val="single" w:sz="2" w:space="0" w:color="A8D08D" w:themeColor="accent6" w:themeTint="99"/>
+            </w:tcBorders>
+          </w:tcPr>
+          <w:p>
+            <w:pPr>
+              <w:jc w:val="both"/>
+              <w:cnfStyle w:val="000000100000" w:firstRow="0" w:lastRow="0" w:firstColumn="0" w:lastColumn="0" w:oddVBand="0" w:evenVBand="0" w:oddHBand="1" w:evenHBand="0" w:firstRowFirstColumn="0" w:firstRowLastColumn="0" w:lastRowFirstColumn="0" w:lastRowLastColumn="0"/>
+              <w:rPr>
+                <w:rFonts w:asciiTheme="majorHAnsi" w:hAnsiTheme="majorHAnsi" w:cstheme="majorHAnsi"/>
+                <w:sz w:val="20"/>
+                <w:szCs w:val="20"/>
+              </w:rPr>
+            </w:pPr>
+            <w:r>
+              <w:rPr>
+                <w:rFonts w:asciiTheme="majorHAnsi" w:hAnsiTheme="majorHAnsi" w:cstheme="majorHAnsi"/>
+                <w:sz w:val="20"/>
+                <w:szCs w:val="20"/>
+              </w:rPr>
+              <w:t>no</w:t>
+            </w:r>
+          </w:p>
+        </w:tc>
+        <w:tc>
+          <w:tcPr>
+            <w:tcW w:w="4056" w:type="dxa"/>
+            <w:tcBorders>
+              <w:top w:val="single" w:sz="2" w:space="0" w:color="A8D08D" w:themeColor="accent6" w:themeTint="99"/>
+              <w:left w:val="single" w:sz="2" w:space="0" w:color="A8D08D" w:themeColor="accent6" w:themeTint="99"/>
+              <w:bottom w:val="single" w:sz="2" w:space="0" w:color="A8D08D" w:themeColor="accent6" w:themeTint="99"/>
+              <w:right w:val="nil"/>
+            </w:tcBorders>
+          </w:tcPr>
+          <w:p>
+            <w:pPr>
+              <w:jc w:val="both"/>
+              <w:cnfStyle w:val="000000100000" w:firstRow="0" w:lastRow="0" w:firstColumn="0" w:lastColumn="0" w:oddVBand="0" w:evenVBand="0" w:oddHBand="1" w:evenHBand="0" w:firstRowFirstColumn="0" w:firstRowLastColumn="0" w:lastRowFirstColumn="0" w:lastRowLastColumn="0"/>
+              <w:rPr>
+                <w:rFonts w:asciiTheme="majorHAnsi" w:hAnsiTheme="majorHAnsi" w:cstheme="majorHAnsi"/>
+                <w:sz w:val="20"/>
+                <w:szCs w:val="20"/>
+              </w:rPr>
+            </w:pPr>
+            <w:r>
+              <w:rPr>
+                <w:rFonts w:asciiTheme="majorHAnsi" w:hAnsiTheme="majorHAnsi" w:cstheme="majorHAnsi"/>
+                <w:sz w:val="20"/>
+                <w:szCs w:val="20"/>
+              </w:rPr>
+              <w:t>only if admin is trying to delete other accounts</w:t>
+            </w:r>
+          </w:p>
+          <w:p>
+            <w:pPr>
+              <w:jc w:val="both"/>
+              <w:cnfStyle w:val="000000100000" w:firstRow="0" w:lastRow="0" w:firstColumn="0" w:lastColumn="0" w:oddVBand="0" w:evenVBand="0" w:oddHBand="1" w:evenHBand="0" w:firstRowFirstColumn="0" w:firstRowLastColumn="0" w:lastRowFirstColumn="0" w:lastRowLastColumn="0"/>
+              <w:rPr>
+                <w:rFonts w:asciiTheme="majorHAnsi" w:hAnsiTheme="majorHAnsi" w:cstheme="majorHAnsi"/>
+                <w:sz w:val="20"/>
+                <w:szCs w:val="20"/>
+              </w:rPr>
+            </w:pPr>
+            <w:r>
+              <w:rPr>
+                <w:rFonts w:asciiTheme="majorHAnsi" w:hAnsiTheme="majorHAnsi" w:cstheme="majorHAnsi"/>
+                <w:sz w:val="20"/>
+                <w:szCs w:val="20"/>
+              </w:rPr>
+              <w:t>0 -&gt; delete all(-1)</w:t>
+            </w:r>
+          </w:p>
+          <w:p>
+            <w:pPr>
+              <w:jc w:val="both"/>
+              <w:cnfStyle w:val="000000100000" w:firstRow="0" w:lastRow="0" w:firstColumn="0" w:lastColumn="0" w:oddVBand="0" w:evenVBand="0" w:oddHBand="1" w:evenHBand="0" w:firstRowFirstColumn="0" w:firstRowLastColumn="0" w:lastRowFirstColumn="0" w:lastRowLastColumn="0"/>
+              <w:rPr>
+                <w:rFonts w:asciiTheme="majorHAnsi" w:hAnsiTheme="majorHAnsi" w:cstheme="majorHAnsi"/>
+                <w:sz w:val="20"/>
+                <w:szCs w:val="20"/>
+              </w:rPr>
+            </w:pPr>
+            <w:r>
+              <w:rPr>
+                <w:rFonts w:asciiTheme="majorHAnsi" w:hAnsiTheme="majorHAnsi" w:cstheme="majorHAnsi"/>
+                <w:sz w:val="20"/>
+                <w:szCs w:val="20"/>
+              </w:rPr>
+              <w:t>[1,2,3,4] -&gt; delete specific accounts</w:t>
             </w:r>
           </w:p>
         </w:tc>
@@ -12763,11 +14665,11 @@
           <w:sz w:val="20"/>
           <w:szCs w:val="20"/>
         </w:rPr>
-        <w:object w:dxaOrig="9026" w:dyaOrig="2070" w14:anchorId="440F322E">
-          <v:shape id="_x0000_i1034" type="#_x0000_t75" style="width:450pt;height:102pt" o:ole="">
+        <w:object w:dxaOrig="9026" w:dyaOrig="3957" w14:anchorId="440F322E">
+          <v:shape id="_x0000_i1061" type="#_x0000_t75" style="width:450pt;height:195pt" o:ole="">
             <v:imagedata r:id="rId24" o:title=""/>
           </v:shape>
-          <o:OLEObject Type="Embed" ProgID="Word.OpenDocumentText.12" ShapeID="_x0000_i1034" DrawAspect="Content" ObjectID="_1675000364" r:id="rId25"/>
+          <o:OLEObject Type="Embed" ProgID="Word.OpenDocumentText.12" ShapeID="_x0000_i1061" DrawAspect="Content" ObjectID="_1675359669" r:id="rId25"/>
         </w:object>
       </w:r>
       <w:bookmarkEnd w:id="23"/>
@@ -12849,7 +14751,6 @@
         </w:rPr>
         <w:t xml:space="preserve">: </w:t>
       </w:r>
-      <w:proofErr w:type="spellStart"/>
       <w:r>
         <w:rPr>
           <w:rFonts w:asciiTheme="majorHAnsi" w:hAnsiTheme="majorHAnsi" w:cstheme="majorHAnsi"/>
@@ -12860,7 +14761,6 @@
         </w:rPr>
         <w:t>server_url</w:t>
       </w:r>
-      <w:proofErr w:type="spellEnd"/>
       <w:r>
         <w:rPr>
           <w:rFonts w:asciiTheme="majorHAnsi" w:hAnsiTheme="majorHAnsi" w:cstheme="majorHAnsi"/>
@@ -12869,20 +14769,8 @@
           <w:sz w:val="20"/>
           <w:szCs w:val="20"/>
         </w:rPr>
-        <w:t>/</w:t>
+        <w:t>/api</w:t>
       </w:r>
-      <w:proofErr w:type="spellStart"/>
-      <w:r>
-        <w:rPr>
-          <w:rFonts w:asciiTheme="majorHAnsi" w:hAnsiTheme="majorHAnsi" w:cstheme="majorHAnsi"/>
-          <w:b/>
-          <w:bCs/>
-          <w:sz w:val="20"/>
-          <w:szCs w:val="20"/>
-        </w:rPr>
-        <w:t>api</w:t>
-      </w:r>
-      <w:proofErr w:type="spellEnd"/>
       <w:r>
         <w:rPr>
           <w:rFonts w:asciiTheme="majorHAnsi" w:hAnsiTheme="majorHAnsi" w:cstheme="majorHAnsi"/>
@@ -13099,8 +14987,6 @@
                 <w:u w:val="single"/>
               </w:rPr>
             </w:pPr>
-            <w:proofErr w:type="spellStart"/>
-            <w:proofErr w:type="gramStart"/>
             <w:r>
               <w:rPr>
                 <w:rFonts w:asciiTheme="majorHAnsi" w:hAnsiTheme="majorHAnsi" w:cstheme="majorHAnsi"/>
@@ -13109,8 +14995,6 @@
               </w:rPr>
               <w:t>data.hash</w:t>
             </w:r>
-            <w:proofErr w:type="spellEnd"/>
-            <w:proofErr w:type="gramEnd"/>
           </w:p>
         </w:tc>
         <w:tc>
@@ -13236,7 +15120,6 @@
                 <w:u w:val="single"/>
               </w:rPr>
             </w:pPr>
-            <w:proofErr w:type="spellStart"/>
             <w:r>
               <w:rPr>
                 <w:rFonts w:asciiTheme="majorHAnsi" w:hAnsiTheme="majorHAnsi" w:cstheme="majorHAnsi"/>
@@ -13245,7 +15128,6 @@
               </w:rPr>
               <w:t>data.data.user_credential_id</w:t>
             </w:r>
-            <w:proofErr w:type="spellEnd"/>
           </w:p>
         </w:tc>
         <w:tc>
@@ -13368,7 +15250,6 @@
                 <w:u w:val="single"/>
               </w:rPr>
             </w:pPr>
-            <w:proofErr w:type="spellStart"/>
             <w:r>
               <w:rPr>
                 <w:rFonts w:asciiTheme="majorHAnsi" w:hAnsiTheme="majorHAnsi" w:cstheme="majorHAnsi"/>
@@ -13377,7 +15258,6 @@
               </w:rPr>
               <w:t>api_v</w:t>
             </w:r>
-            <w:proofErr w:type="spellEnd"/>
           </w:p>
         </w:tc>
         <w:tc>
@@ -13466,23 +15346,13 @@
                 <w:u w:val="single"/>
               </w:rPr>
             </w:pPr>
-            <w:proofErr w:type="spellStart"/>
-            <w:r>
-              <w:rPr>
-                <w:rFonts w:asciiTheme="majorHAnsi" w:hAnsiTheme="majorHAnsi" w:cstheme="majorHAnsi"/>
-                <w:sz w:val="20"/>
-                <w:szCs w:val="20"/>
-              </w:rPr>
-              <w:t>api</w:t>
-            </w:r>
-            <w:proofErr w:type="spellEnd"/>
-            <w:r>
-              <w:rPr>
-                <w:rFonts w:asciiTheme="majorHAnsi" w:hAnsiTheme="majorHAnsi" w:cstheme="majorHAnsi"/>
-                <w:sz w:val="20"/>
-                <w:szCs w:val="20"/>
-              </w:rPr>
-              <w:t xml:space="preserve"> version currently 1.0</w:t>
+            <w:r>
+              <w:rPr>
+                <w:rFonts w:asciiTheme="majorHAnsi" w:hAnsiTheme="majorHAnsi" w:cstheme="majorHAnsi"/>
+                <w:sz w:val="20"/>
+                <w:szCs w:val="20"/>
+              </w:rPr>
+              <w:t>api version currently 1.0</w:t>
             </w:r>
           </w:p>
         </w:tc>
@@ -13688,7 +15558,7 @@
           <v:shape id="_x0000_i1035" type="#_x0000_t75" style="width:450pt;height:2in" o:ole="">
             <v:imagedata r:id="rId26" o:title=""/>
           </v:shape>
-          <o:OLEObject Type="Embed" ProgID="Word.OpenDocumentText.12" ShapeID="_x0000_i1035" DrawAspect="Content" ObjectID="_1675000365" r:id="rId27"/>
+          <o:OLEObject Type="Embed" ProgID="Word.OpenDocumentText.12" ShapeID="_x0000_i1035" DrawAspect="Content" ObjectID="_1675359670" r:id="rId27"/>
         </w:object>
       </w:r>
       <w:bookmarkEnd w:id="26"/>
@@ -13899,8 +15769,6 @@
                 <w:u w:val="single"/>
               </w:rPr>
             </w:pPr>
-            <w:proofErr w:type="spellStart"/>
-            <w:proofErr w:type="gramStart"/>
             <w:r>
               <w:rPr>
                 <w:rFonts w:asciiTheme="majorHAnsi" w:hAnsiTheme="majorHAnsi" w:cstheme="majorHAnsi"/>
@@ -13909,8 +15777,6 @@
               </w:rPr>
               <w:t>data.hash</w:t>
             </w:r>
-            <w:proofErr w:type="spellEnd"/>
-            <w:proofErr w:type="gramEnd"/>
           </w:p>
         </w:tc>
         <w:tc>
@@ -14036,7 +15902,6 @@
                 <w:u w:val="single"/>
               </w:rPr>
             </w:pPr>
-            <w:proofErr w:type="spellStart"/>
             <w:r>
               <w:rPr>
                 <w:rFonts w:asciiTheme="majorHAnsi" w:hAnsiTheme="majorHAnsi" w:cstheme="majorHAnsi"/>
@@ -14045,7 +15910,6 @@
               </w:rPr>
               <w:t>data.data.user_credential_id</w:t>
             </w:r>
-            <w:proofErr w:type="spellEnd"/>
           </w:p>
         </w:tc>
         <w:tc>
@@ -14140,25 +16004,7 @@
                 <w:sz w:val="20"/>
                 <w:szCs w:val="20"/>
               </w:rPr>
-              <w:t xml:space="preserve">user id to revoke admin access, or don’t include attribute if </w:t>
-            </w:r>
-            <w:proofErr w:type="spellStart"/>
-            <w:r>
-              <w:rPr>
-                <w:rFonts w:asciiTheme="majorHAnsi" w:hAnsiTheme="majorHAnsi" w:cstheme="majorHAnsi"/>
-                <w:sz w:val="20"/>
-                <w:szCs w:val="20"/>
-              </w:rPr>
-              <w:t>self revoke</w:t>
-            </w:r>
-            <w:proofErr w:type="spellEnd"/>
-            <w:r>
-              <w:rPr>
-                <w:rFonts w:asciiTheme="majorHAnsi" w:hAnsiTheme="majorHAnsi" w:cstheme="majorHAnsi"/>
-                <w:sz w:val="20"/>
-                <w:szCs w:val="20"/>
-              </w:rPr>
-              <w:t>.</w:t>
+              <w:t>user id to revoke admin access, or don’t include attribute if self revoke.</w:t>
             </w:r>
           </w:p>
         </w:tc>
@@ -14186,7 +16032,6 @@
                 <w:u w:val="single"/>
               </w:rPr>
             </w:pPr>
-            <w:proofErr w:type="spellStart"/>
             <w:r>
               <w:rPr>
                 <w:rFonts w:asciiTheme="majorHAnsi" w:hAnsiTheme="majorHAnsi" w:cstheme="majorHAnsi"/>
@@ -14195,7 +16040,6 @@
               </w:rPr>
               <w:t>api_v</w:t>
             </w:r>
-            <w:proofErr w:type="spellEnd"/>
           </w:p>
         </w:tc>
         <w:tc>
@@ -14284,23 +16128,13 @@
                 <w:u w:val="single"/>
               </w:rPr>
             </w:pPr>
-            <w:proofErr w:type="spellStart"/>
-            <w:r>
-              <w:rPr>
-                <w:rFonts w:asciiTheme="majorHAnsi" w:hAnsiTheme="majorHAnsi" w:cstheme="majorHAnsi"/>
-                <w:sz w:val="20"/>
-                <w:szCs w:val="20"/>
-              </w:rPr>
-              <w:t>api</w:t>
-            </w:r>
-            <w:proofErr w:type="spellEnd"/>
-            <w:r>
-              <w:rPr>
-                <w:rFonts w:asciiTheme="majorHAnsi" w:hAnsiTheme="majorHAnsi" w:cstheme="majorHAnsi"/>
-                <w:sz w:val="20"/>
-                <w:szCs w:val="20"/>
-              </w:rPr>
-              <w:t xml:space="preserve"> version currently 1.0</w:t>
+            <w:r>
+              <w:rPr>
+                <w:rFonts w:asciiTheme="majorHAnsi" w:hAnsiTheme="majorHAnsi" w:cstheme="majorHAnsi"/>
+                <w:sz w:val="20"/>
+                <w:szCs w:val="20"/>
+              </w:rPr>
+              <w:t>api version currently 1.0</w:t>
             </w:r>
           </w:p>
         </w:tc>
@@ -14412,7 +16246,7 @@
           <v:shape id="_x0000_i1036" type="#_x0000_t75" style="width:450pt;height:2in" o:ole="">
             <v:imagedata r:id="rId28" o:title=""/>
           </v:shape>
-          <o:OLEObject Type="Embed" ProgID="Word.OpenDocumentText.12" ShapeID="_x0000_i1036" DrawAspect="Content" ObjectID="_1675000366" r:id="rId29"/>
+          <o:OLEObject Type="Embed" ProgID="Word.OpenDocumentText.12" ShapeID="_x0000_i1036" DrawAspect="Content" ObjectID="_1675359671" r:id="rId29"/>
         </w:object>
       </w:r>
       <w:bookmarkEnd w:id="28"/>
@@ -14462,7 +16296,6 @@
                 <w:sz w:val="20"/>
                 <w:szCs w:val="20"/>
               </w:rPr>
-              <w:lastRenderedPageBreak/>
               <w:t>[PUT] - change self admin OR change simple admin from prime</w:t>
             </w:r>
           </w:p>
@@ -14624,7 +16457,6 @@
                 <w:u w:val="single"/>
               </w:rPr>
             </w:pPr>
-            <w:proofErr w:type="spellStart"/>
             <w:r>
               <w:rPr>
                 <w:rFonts w:asciiTheme="majorHAnsi" w:hAnsiTheme="majorHAnsi" w:cstheme="majorHAnsi"/>
@@ -14633,7 +16465,6 @@
               </w:rPr>
               <w:t>api_v</w:t>
             </w:r>
-            <w:proofErr w:type="spellEnd"/>
           </w:p>
         </w:tc>
         <w:tc>
@@ -14722,23 +16553,13 @@
                 <w:u w:val="single"/>
               </w:rPr>
             </w:pPr>
-            <w:proofErr w:type="spellStart"/>
-            <w:r>
-              <w:rPr>
-                <w:rFonts w:asciiTheme="majorHAnsi" w:hAnsiTheme="majorHAnsi" w:cstheme="majorHAnsi"/>
-                <w:sz w:val="20"/>
-                <w:szCs w:val="20"/>
-              </w:rPr>
-              <w:t>api</w:t>
-            </w:r>
-            <w:proofErr w:type="spellEnd"/>
-            <w:r>
-              <w:rPr>
-                <w:rFonts w:asciiTheme="majorHAnsi" w:hAnsiTheme="majorHAnsi" w:cstheme="majorHAnsi"/>
-                <w:sz w:val="20"/>
-                <w:szCs w:val="20"/>
-              </w:rPr>
-              <w:t xml:space="preserve"> version currently 1.0</w:t>
+            <w:r>
+              <w:rPr>
+                <w:rFonts w:asciiTheme="majorHAnsi" w:hAnsiTheme="majorHAnsi" w:cstheme="majorHAnsi"/>
+                <w:sz w:val="20"/>
+                <w:szCs w:val="20"/>
+              </w:rPr>
+              <w:t>api version currently 1.0</w:t>
             </w:r>
           </w:p>
         </w:tc>
@@ -14769,8 +16590,6 @@
                 <w:u w:val="single"/>
               </w:rPr>
             </w:pPr>
-            <w:proofErr w:type="spellStart"/>
-            <w:proofErr w:type="gramStart"/>
             <w:r>
               <w:rPr>
                 <w:rFonts w:asciiTheme="majorHAnsi" w:hAnsiTheme="majorHAnsi" w:cstheme="majorHAnsi"/>
@@ -14779,8 +16598,6 @@
               </w:rPr>
               <w:t>data.hash</w:t>
             </w:r>
-            <w:proofErr w:type="spellEnd"/>
-            <w:proofErr w:type="gramEnd"/>
           </w:p>
         </w:tc>
         <w:tc>
@@ -14901,7 +16718,6 @@
                 <w:szCs w:val="20"/>
               </w:rPr>
             </w:pPr>
-            <w:proofErr w:type="spellStart"/>
             <w:r>
               <w:rPr>
                 <w:rFonts w:asciiTheme="majorHAnsi" w:hAnsiTheme="majorHAnsi" w:cstheme="majorHAnsi"/>
@@ -14910,7 +16726,6 @@
               </w:rPr>
               <w:t>data.data.user_credential_id</w:t>
             </w:r>
-            <w:proofErr w:type="spellEnd"/>
           </w:p>
         </w:tc>
         <w:tc>
@@ -15028,26 +16843,14 @@
                 <w:szCs w:val="20"/>
               </w:rPr>
             </w:pPr>
-            <w:proofErr w:type="spellStart"/>
-            <w:r>
-              <w:rPr>
-                <w:rFonts w:asciiTheme="majorHAnsi" w:hAnsiTheme="majorHAnsi" w:cstheme="majorHAnsi"/>
-                <w:sz w:val="20"/>
-                <w:szCs w:val="20"/>
-              </w:rPr>
-              <w:t>data.</w:t>
-            </w:r>
-            <w:proofErr w:type="gramStart"/>
-            <w:r>
-              <w:rPr>
-                <w:rFonts w:asciiTheme="majorHAnsi" w:hAnsiTheme="majorHAnsi" w:cstheme="majorHAnsi"/>
-                <w:sz w:val="20"/>
-                <w:szCs w:val="20"/>
-              </w:rPr>
-              <w:t>data.privileges</w:t>
-            </w:r>
-            <w:proofErr w:type="spellEnd"/>
-            <w:proofErr w:type="gramEnd"/>
+            <w:r>
+              <w:rPr>
+                <w:rFonts w:asciiTheme="majorHAnsi" w:hAnsiTheme="majorHAnsi" w:cstheme="majorHAnsi"/>
+                <w:sz w:val="20"/>
+                <w:szCs w:val="20"/>
+              </w:rPr>
+              <w:t>data.data.privileges</w:t>
+            </w:r>
           </w:p>
         </w:tc>
         <w:tc>
@@ -15136,46 +16939,26 @@
                 <w:sz w:val="20"/>
                 <w:szCs w:val="20"/>
               </w:rPr>
-              <w:t xml:space="preserve">privilege id can be tracked from admin privilege </w:t>
-            </w:r>
-            <w:proofErr w:type="spellStart"/>
-            <w:r>
-              <w:rPr>
-                <w:rFonts w:asciiTheme="majorHAnsi" w:hAnsiTheme="majorHAnsi" w:cstheme="majorHAnsi"/>
-                <w:sz w:val="20"/>
-                <w:szCs w:val="20"/>
-              </w:rPr>
-              <w:t>api</w:t>
-            </w:r>
-            <w:proofErr w:type="spellEnd"/>
-          </w:p>
-          <w:p>
-            <w:pPr>
-              <w:jc w:val="both"/>
-              <w:cnfStyle w:val="000000100000" w:firstRow="0" w:lastRow="0" w:firstColumn="0" w:lastColumn="0" w:oddVBand="0" w:evenVBand="0" w:oddHBand="1" w:evenHBand="0" w:firstRowFirstColumn="0" w:firstRowLastColumn="0" w:lastRowFirstColumn="0" w:lastRowLastColumn="0"/>
-              <w:rPr>
-                <w:rFonts w:asciiTheme="majorHAnsi" w:hAnsiTheme="majorHAnsi" w:cstheme="majorHAnsi"/>
-                <w:sz w:val="20"/>
-                <w:szCs w:val="20"/>
-              </w:rPr>
-            </w:pPr>
-            <w:proofErr w:type="gramStart"/>
-            <w:r>
-              <w:rPr>
-                <w:rFonts w:asciiTheme="majorHAnsi" w:hAnsiTheme="majorHAnsi" w:cstheme="majorHAnsi"/>
-                <w:sz w:val="20"/>
-                <w:szCs w:val="20"/>
-              </w:rPr>
-              <w:t>positive :</w:t>
-            </w:r>
-            <w:proofErr w:type="gramEnd"/>
-            <w:r>
-              <w:rPr>
-                <w:rFonts w:asciiTheme="majorHAnsi" w:hAnsiTheme="majorHAnsi" w:cstheme="majorHAnsi"/>
-                <w:sz w:val="20"/>
-                <w:szCs w:val="20"/>
-              </w:rPr>
-              <w:t xml:space="preserve"> </w:t>
+              <w:t>privilege id can be tracked from admin privilege api</w:t>
+            </w:r>
+          </w:p>
+          <w:p>
+            <w:pPr>
+              <w:jc w:val="both"/>
+              <w:cnfStyle w:val="000000100000" w:firstRow="0" w:lastRow="0" w:firstColumn="0" w:lastColumn="0" w:oddVBand="0" w:evenVBand="0" w:oddHBand="1" w:evenHBand="0" w:firstRowFirstColumn="0" w:firstRowLastColumn="0" w:lastRowFirstColumn="0" w:lastRowLastColumn="0"/>
+              <w:rPr>
+                <w:rFonts w:asciiTheme="majorHAnsi" w:hAnsiTheme="majorHAnsi" w:cstheme="majorHAnsi"/>
+                <w:sz w:val="20"/>
+                <w:szCs w:val="20"/>
+              </w:rPr>
+            </w:pPr>
+            <w:r>
+              <w:rPr>
+                <w:rFonts w:asciiTheme="majorHAnsi" w:hAnsiTheme="majorHAnsi" w:cstheme="majorHAnsi"/>
+                <w:sz w:val="20"/>
+                <w:szCs w:val="20"/>
+              </w:rPr>
+              <w:t xml:space="preserve">positive : </w:t>
             </w:r>
             <w:r>
               <w:rPr>
@@ -15196,23 +16979,13 @@
                 <w:szCs w:val="20"/>
               </w:rPr>
             </w:pPr>
-            <w:proofErr w:type="gramStart"/>
-            <w:r>
-              <w:rPr>
-                <w:rFonts w:asciiTheme="majorHAnsi" w:hAnsiTheme="majorHAnsi" w:cstheme="majorHAnsi"/>
-                <w:sz w:val="20"/>
-                <w:szCs w:val="20"/>
-              </w:rPr>
-              <w:t>negative :</w:t>
-            </w:r>
-            <w:proofErr w:type="gramEnd"/>
-            <w:r>
-              <w:rPr>
-                <w:rFonts w:asciiTheme="majorHAnsi" w:hAnsiTheme="majorHAnsi" w:cstheme="majorHAnsi"/>
-                <w:sz w:val="20"/>
-                <w:szCs w:val="20"/>
-              </w:rPr>
-              <w:t xml:space="preserve"> retract privilege.</w:t>
+            <w:r>
+              <w:rPr>
+                <w:rFonts w:asciiTheme="majorHAnsi" w:hAnsiTheme="majorHAnsi" w:cstheme="majorHAnsi"/>
+                <w:sz w:val="20"/>
+                <w:szCs w:val="20"/>
+              </w:rPr>
+              <w:t>negative : retract privilege.</w:t>
             </w:r>
           </w:p>
         </w:tc>
@@ -15321,7 +17094,7 @@
           <v:shape id="_x0000_i1037" type="#_x0000_t75" style="width:450pt;height:156pt" o:ole="">
             <v:imagedata r:id="rId30" o:title=""/>
           </v:shape>
-          <o:OLEObject Type="Embed" ProgID="Word.OpenDocumentText.12" ShapeID="_x0000_i1037" DrawAspect="Content" ObjectID="_1675000367" r:id="rId31"/>
+          <o:OLEObject Type="Embed" ProgID="Word.OpenDocumentText.12" ShapeID="_x0000_i1037" DrawAspect="Content" ObjectID="_1675359672" r:id="rId31"/>
         </w:object>
       </w:r>
       <w:bookmarkEnd w:id="30"/>
@@ -15540,7 +17313,6 @@
                 <w:u w:val="single"/>
               </w:rPr>
             </w:pPr>
-            <w:proofErr w:type="spellStart"/>
             <w:r>
               <w:rPr>
                 <w:rFonts w:asciiTheme="majorHAnsi" w:hAnsiTheme="majorHAnsi" w:cstheme="majorHAnsi"/>
@@ -15549,7 +17321,6 @@
               </w:rPr>
               <w:t>api_v</w:t>
             </w:r>
-            <w:proofErr w:type="spellEnd"/>
           </w:p>
         </w:tc>
         <w:tc>
@@ -15638,23 +17409,13 @@
                 <w:u w:val="single"/>
               </w:rPr>
             </w:pPr>
-            <w:proofErr w:type="spellStart"/>
-            <w:r>
-              <w:rPr>
-                <w:rFonts w:asciiTheme="majorHAnsi" w:hAnsiTheme="majorHAnsi" w:cstheme="majorHAnsi"/>
-                <w:sz w:val="20"/>
-                <w:szCs w:val="20"/>
-              </w:rPr>
-              <w:t>api</w:t>
-            </w:r>
-            <w:proofErr w:type="spellEnd"/>
-            <w:r>
-              <w:rPr>
-                <w:rFonts w:asciiTheme="majorHAnsi" w:hAnsiTheme="majorHAnsi" w:cstheme="majorHAnsi"/>
-                <w:sz w:val="20"/>
-                <w:szCs w:val="20"/>
-              </w:rPr>
-              <w:t xml:space="preserve"> version currently 1.0</w:t>
+            <w:r>
+              <w:rPr>
+                <w:rFonts w:asciiTheme="majorHAnsi" w:hAnsiTheme="majorHAnsi" w:cstheme="majorHAnsi"/>
+                <w:sz w:val="20"/>
+                <w:szCs w:val="20"/>
+              </w:rPr>
+              <w:t>api version currently 1.0</w:t>
             </w:r>
           </w:p>
         </w:tc>
@@ -15685,8 +17446,6 @@
                 <w:u w:val="single"/>
               </w:rPr>
             </w:pPr>
-            <w:proofErr w:type="spellStart"/>
-            <w:proofErr w:type="gramStart"/>
             <w:r>
               <w:rPr>
                 <w:rFonts w:asciiTheme="majorHAnsi" w:hAnsiTheme="majorHAnsi" w:cstheme="majorHAnsi"/>
@@ -15695,8 +17454,6 @@
               </w:rPr>
               <w:t>data.hash</w:t>
             </w:r>
-            <w:proofErr w:type="spellEnd"/>
-            <w:proofErr w:type="gramEnd"/>
           </w:p>
         </w:tc>
         <w:tc>
@@ -15817,7 +17574,6 @@
                 <w:szCs w:val="20"/>
               </w:rPr>
             </w:pPr>
-            <w:proofErr w:type="spellStart"/>
             <w:r>
               <w:rPr>
                 <w:rFonts w:asciiTheme="majorHAnsi" w:hAnsiTheme="majorHAnsi" w:cstheme="majorHAnsi"/>
@@ -15826,7 +17582,6 @@
               </w:rPr>
               <w:t>data.data.user_credential_id</w:t>
             </w:r>
-            <w:proofErr w:type="spellEnd"/>
           </w:p>
         </w:tc>
         <w:tc>
@@ -15915,25 +17670,7 @@
                 <w:sz w:val="20"/>
                 <w:szCs w:val="20"/>
               </w:rPr>
-              <w:t xml:space="preserve">only if hash owner is prime admin, then can view </w:t>
-            </w:r>
-            <w:proofErr w:type="gramStart"/>
-            <w:r>
-              <w:rPr>
-                <w:rFonts w:asciiTheme="majorHAnsi" w:hAnsiTheme="majorHAnsi" w:cstheme="majorHAnsi"/>
-                <w:sz w:val="20"/>
-                <w:szCs w:val="20"/>
-              </w:rPr>
-              <w:t>other</w:t>
-            </w:r>
-            <w:proofErr w:type="gramEnd"/>
-            <w:r>
-              <w:rPr>
-                <w:rFonts w:asciiTheme="majorHAnsi" w:hAnsiTheme="majorHAnsi" w:cstheme="majorHAnsi"/>
-                <w:sz w:val="20"/>
-                <w:szCs w:val="20"/>
-              </w:rPr>
-              <w:t xml:space="preserve"> admin status</w:t>
+              <w:t>only if hash owner is prime admin, then can view other admin status</w:t>
             </w:r>
           </w:p>
         </w:tc>
@@ -16045,7 +17782,7 @@
           <v:shape id="_x0000_i1038" type="#_x0000_t75" style="width:450pt;height:2in" o:ole="">
             <v:imagedata r:id="rId32" o:title=""/>
           </v:shape>
-          <o:OLEObject Type="Embed" ProgID="Word.OpenDocumentText.12" ShapeID="_x0000_i1038" DrawAspect="Content" ObjectID="_1675000368" r:id="rId33"/>
+          <o:OLEObject Type="Embed" ProgID="Word.OpenDocumentText.12" ShapeID="_x0000_i1038" DrawAspect="Content" ObjectID="_1675359673" r:id="rId33"/>
         </w:object>
       </w:r>
       <w:bookmarkEnd w:id="32"/>
@@ -16078,7 +17815,6 @@
           <w:szCs w:val="20"/>
           <w:u w:val="single"/>
         </w:rPr>
-        <w:lastRenderedPageBreak/>
         <w:t xml:space="preserve">Admin </w:t>
       </w:r>
       <w:r>
@@ -16108,7 +17844,6 @@
         </w:rPr>
         <w:t xml:space="preserve">: </w:t>
       </w:r>
-      <w:proofErr w:type="spellStart"/>
       <w:r>
         <w:rPr>
           <w:rFonts w:asciiTheme="majorHAnsi" w:hAnsiTheme="majorHAnsi" w:cstheme="majorHAnsi"/>
@@ -16117,40 +17852,7 @@
           <w:sz w:val="20"/>
           <w:szCs w:val="20"/>
         </w:rPr>
-        <w:t>server_url</w:t>
-      </w:r>
-      <w:proofErr w:type="spellEnd"/>
-      <w:r>
-        <w:rPr>
-          <w:rFonts w:asciiTheme="majorHAnsi" w:hAnsiTheme="majorHAnsi" w:cstheme="majorHAnsi"/>
-          <w:b/>
-          <w:bCs/>
-          <w:sz w:val="20"/>
-          <w:szCs w:val="20"/>
-        </w:rPr>
-        <w:t>/</w:t>
-      </w:r>
-      <w:proofErr w:type="spellStart"/>
-      <w:r>
-        <w:rPr>
-          <w:rFonts w:asciiTheme="majorHAnsi" w:hAnsiTheme="majorHAnsi" w:cstheme="majorHAnsi"/>
-          <w:b/>
-          <w:bCs/>
-          <w:sz w:val="20"/>
-          <w:szCs w:val="20"/>
-        </w:rPr>
-        <w:t>api</w:t>
-      </w:r>
-      <w:proofErr w:type="spellEnd"/>
-      <w:r>
-        <w:rPr>
-          <w:rFonts w:asciiTheme="majorHAnsi" w:hAnsiTheme="majorHAnsi" w:cstheme="majorHAnsi"/>
-          <w:b/>
-          <w:bCs/>
-          <w:sz w:val="20"/>
-          <w:szCs w:val="20"/>
-        </w:rPr>
-        <w:t>/admin/privilege/</w:t>
+        <w:t>server_url/api/admin/privilege/</w:t>
       </w:r>
     </w:p>
     <w:tbl>
@@ -16365,7 +18067,6 @@
                 <w:u w:val="single"/>
               </w:rPr>
             </w:pPr>
-            <w:proofErr w:type="spellStart"/>
             <w:r>
               <w:rPr>
                 <w:rFonts w:asciiTheme="majorHAnsi" w:hAnsiTheme="majorHAnsi" w:cstheme="majorHAnsi"/>
@@ -16374,7 +18075,6 @@
               </w:rPr>
               <w:t>api_v</w:t>
             </w:r>
-            <w:proofErr w:type="spellEnd"/>
           </w:p>
         </w:tc>
         <w:tc>
@@ -16463,23 +18163,13 @@
                 <w:u w:val="single"/>
               </w:rPr>
             </w:pPr>
-            <w:proofErr w:type="spellStart"/>
-            <w:r>
-              <w:rPr>
-                <w:rFonts w:asciiTheme="majorHAnsi" w:hAnsiTheme="majorHAnsi" w:cstheme="majorHAnsi"/>
-                <w:sz w:val="20"/>
-                <w:szCs w:val="20"/>
-              </w:rPr>
-              <w:t>api</w:t>
-            </w:r>
-            <w:proofErr w:type="spellEnd"/>
-            <w:r>
-              <w:rPr>
-                <w:rFonts w:asciiTheme="majorHAnsi" w:hAnsiTheme="majorHAnsi" w:cstheme="majorHAnsi"/>
-                <w:sz w:val="20"/>
-                <w:szCs w:val="20"/>
-              </w:rPr>
-              <w:t xml:space="preserve"> version currently 1.0</w:t>
+            <w:r>
+              <w:rPr>
+                <w:rFonts w:asciiTheme="majorHAnsi" w:hAnsiTheme="majorHAnsi" w:cstheme="majorHAnsi"/>
+                <w:sz w:val="20"/>
+                <w:szCs w:val="20"/>
+              </w:rPr>
+              <w:t>api version currently 1.0</w:t>
             </w:r>
           </w:p>
         </w:tc>
@@ -16510,8 +18200,6 @@
                 <w:u w:val="single"/>
               </w:rPr>
             </w:pPr>
-            <w:proofErr w:type="spellStart"/>
-            <w:proofErr w:type="gramStart"/>
             <w:r>
               <w:rPr>
                 <w:rFonts w:asciiTheme="majorHAnsi" w:hAnsiTheme="majorHAnsi" w:cstheme="majorHAnsi"/>
@@ -16520,8 +18208,6 @@
               </w:rPr>
               <w:t>data.hash</w:t>
             </w:r>
-            <w:proofErr w:type="spellEnd"/>
-            <w:proofErr w:type="gramEnd"/>
           </w:p>
         </w:tc>
         <w:tc>
@@ -16650,34 +18336,14 @@
                 <w:szCs w:val="20"/>
               </w:rPr>
             </w:pPr>
-            <w:proofErr w:type="spellStart"/>
-            <w:r>
-              <w:rPr>
-                <w:rFonts w:asciiTheme="majorHAnsi" w:hAnsiTheme="majorHAnsi" w:cstheme="majorHAnsi"/>
-                <w:sz w:val="20"/>
-                <w:szCs w:val="20"/>
-              </w:rPr>
-              <w:t>data.</w:t>
-            </w:r>
-            <w:proofErr w:type="gramStart"/>
-            <w:r>
-              <w:rPr>
-                <w:rFonts w:asciiTheme="majorHAnsi" w:hAnsiTheme="majorHAnsi" w:cstheme="majorHAnsi"/>
-                <w:sz w:val="20"/>
-                <w:szCs w:val="20"/>
-              </w:rPr>
-              <w:t>data.admin</w:t>
-            </w:r>
-            <w:proofErr w:type="gramEnd"/>
-            <w:r>
-              <w:rPr>
-                <w:rFonts w:asciiTheme="majorHAnsi" w:hAnsiTheme="majorHAnsi" w:cstheme="majorHAnsi"/>
-                <w:sz w:val="20"/>
-                <w:szCs w:val="20"/>
-              </w:rPr>
-              <w:t>_privilege_name</w:t>
-            </w:r>
-            <w:proofErr w:type="spellEnd"/>
+            <w:r>
+              <w:rPr>
+                <w:rFonts w:asciiTheme="majorHAnsi" w:hAnsiTheme="majorHAnsi" w:cstheme="majorHAnsi"/>
+                <w:sz w:val="20"/>
+                <w:szCs w:val="20"/>
+              </w:rPr>
+              <w:t>data.data.admin_privilege_name</w:t>
+            </w:r>
           </w:p>
         </w:tc>
         <w:tc>
@@ -16795,34 +18461,14 @@
                 <w:szCs w:val="20"/>
               </w:rPr>
             </w:pPr>
-            <w:proofErr w:type="spellStart"/>
-            <w:r>
-              <w:rPr>
-                <w:rFonts w:asciiTheme="majorHAnsi" w:hAnsiTheme="majorHAnsi" w:cstheme="majorHAnsi"/>
-                <w:sz w:val="20"/>
-                <w:szCs w:val="20"/>
-              </w:rPr>
-              <w:t>data.</w:t>
-            </w:r>
-            <w:proofErr w:type="gramStart"/>
-            <w:r>
-              <w:rPr>
-                <w:rFonts w:asciiTheme="majorHAnsi" w:hAnsiTheme="majorHAnsi" w:cstheme="majorHAnsi"/>
-                <w:sz w:val="20"/>
-                <w:szCs w:val="20"/>
-              </w:rPr>
-              <w:t>data.admin</w:t>
-            </w:r>
-            <w:proofErr w:type="gramEnd"/>
-            <w:r>
-              <w:rPr>
-                <w:rFonts w:asciiTheme="majorHAnsi" w:hAnsiTheme="majorHAnsi" w:cstheme="majorHAnsi"/>
-                <w:sz w:val="20"/>
-                <w:szCs w:val="20"/>
-              </w:rPr>
-              <w:t>_privilege_description</w:t>
-            </w:r>
-            <w:proofErr w:type="spellEnd"/>
+            <w:r>
+              <w:rPr>
+                <w:rFonts w:asciiTheme="majorHAnsi" w:hAnsiTheme="majorHAnsi" w:cstheme="majorHAnsi"/>
+                <w:sz w:val="20"/>
+                <w:szCs w:val="20"/>
+              </w:rPr>
+              <w:t>data.data.admin_privilege_description</w:t>
+            </w:r>
           </w:p>
         </w:tc>
         <w:tc>
@@ -17032,7 +18678,7 @@
           <v:shape id="_x0000_i1039" type="#_x0000_t75" style="width:450pt;height:156pt" o:ole="">
             <v:imagedata r:id="rId34" o:title=""/>
           </v:shape>
-          <o:OLEObject Type="Embed" ProgID="Word.OpenDocumentText.12" ShapeID="_x0000_i1039" DrawAspect="Content" ObjectID="_1675000369" r:id="rId35"/>
+          <o:OLEObject Type="Embed" ProgID="Word.OpenDocumentText.12" ShapeID="_x0000_i1039" DrawAspect="Content" ObjectID="_1675359674" r:id="rId35"/>
         </w:object>
       </w:r>
       <w:bookmarkEnd w:id="35"/>
@@ -17263,7 +18909,6 @@
                 <w:u w:val="single"/>
               </w:rPr>
             </w:pPr>
-            <w:proofErr w:type="spellStart"/>
             <w:r>
               <w:rPr>
                 <w:rFonts w:asciiTheme="majorHAnsi" w:hAnsiTheme="majorHAnsi" w:cstheme="majorHAnsi"/>
@@ -17272,7 +18917,6 @@
               </w:rPr>
               <w:t>api_v</w:t>
             </w:r>
-            <w:proofErr w:type="spellEnd"/>
           </w:p>
         </w:tc>
         <w:tc>
@@ -17361,23 +19005,13 @@
                 <w:u w:val="single"/>
               </w:rPr>
             </w:pPr>
-            <w:proofErr w:type="spellStart"/>
-            <w:r>
-              <w:rPr>
-                <w:rFonts w:asciiTheme="majorHAnsi" w:hAnsiTheme="majorHAnsi" w:cstheme="majorHAnsi"/>
-                <w:sz w:val="20"/>
-                <w:szCs w:val="20"/>
-              </w:rPr>
-              <w:t>api</w:t>
-            </w:r>
-            <w:proofErr w:type="spellEnd"/>
-            <w:r>
-              <w:rPr>
-                <w:rFonts w:asciiTheme="majorHAnsi" w:hAnsiTheme="majorHAnsi" w:cstheme="majorHAnsi"/>
-                <w:sz w:val="20"/>
-                <w:szCs w:val="20"/>
-              </w:rPr>
-              <w:t xml:space="preserve"> version currently 1.0</w:t>
+            <w:r>
+              <w:rPr>
+                <w:rFonts w:asciiTheme="majorHAnsi" w:hAnsiTheme="majorHAnsi" w:cstheme="majorHAnsi"/>
+                <w:sz w:val="20"/>
+                <w:szCs w:val="20"/>
+              </w:rPr>
+              <w:t>api version currently 1.0</w:t>
             </w:r>
           </w:p>
         </w:tc>
@@ -17408,8 +19042,6 @@
                 <w:u w:val="single"/>
               </w:rPr>
             </w:pPr>
-            <w:proofErr w:type="spellStart"/>
-            <w:proofErr w:type="gramStart"/>
             <w:r>
               <w:rPr>
                 <w:rFonts w:asciiTheme="majorHAnsi" w:hAnsiTheme="majorHAnsi" w:cstheme="majorHAnsi"/>
@@ -17418,8 +19050,6 @@
               </w:rPr>
               <w:t>data.hash</w:t>
             </w:r>
-            <w:proofErr w:type="spellEnd"/>
-            <w:proofErr w:type="gramEnd"/>
           </w:p>
         </w:tc>
         <w:tc>
@@ -17540,24 +19170,13 @@
                 <w:szCs w:val="20"/>
               </w:rPr>
             </w:pPr>
-            <w:proofErr w:type="spellStart"/>
-            <w:proofErr w:type="gramStart"/>
-            <w:r>
-              <w:rPr>
-                <w:rFonts w:asciiTheme="majorHAnsi" w:hAnsiTheme="majorHAnsi" w:cstheme="majorHAnsi"/>
-                <w:sz w:val="20"/>
-                <w:szCs w:val="20"/>
-              </w:rPr>
-              <w:t>data.admin</w:t>
-            </w:r>
-            <w:proofErr w:type="gramEnd"/>
-            <w:r>
-              <w:rPr>
-                <w:rFonts w:asciiTheme="majorHAnsi" w:hAnsiTheme="majorHAnsi" w:cstheme="majorHAnsi"/>
-                <w:sz w:val="20"/>
-                <w:szCs w:val="20"/>
-              </w:rPr>
-              <w:t>_privilege_</w:t>
+            <w:r>
+              <w:rPr>
+                <w:rFonts w:asciiTheme="majorHAnsi" w:hAnsiTheme="majorHAnsi" w:cstheme="majorHAnsi"/>
+                <w:sz w:val="20"/>
+                <w:szCs w:val="20"/>
+              </w:rPr>
+              <w:t>data.admin_privilege_</w:t>
             </w:r>
             <w:r>
               <w:rPr>
@@ -17567,7 +19186,6 @@
               </w:rPr>
               <w:t>id</w:t>
             </w:r>
-            <w:proofErr w:type="spellEnd"/>
           </w:p>
         </w:tc>
         <w:tc>
@@ -17780,7 +19398,7 @@
           <v:shape id="_x0000_i1040" type="#_x0000_t75" style="width:450pt;height:120pt" o:ole="">
             <v:imagedata r:id="rId36" o:title=""/>
           </v:shape>
-          <o:OLEObject Type="Embed" ProgID="Word.OpenDocumentText.12" ShapeID="_x0000_i1040" DrawAspect="Content" ObjectID="_1675000370" r:id="rId37"/>
+          <o:OLEObject Type="Embed" ProgID="Word.OpenDocumentText.12" ShapeID="_x0000_i1040" DrawAspect="Content" ObjectID="_1675359675" r:id="rId37"/>
         </w:object>
       </w:r>
       <w:bookmarkEnd w:id="37"/>
@@ -18011,7 +19629,6 @@
                 <w:u w:val="single"/>
               </w:rPr>
             </w:pPr>
-            <w:proofErr w:type="spellStart"/>
             <w:r>
               <w:rPr>
                 <w:rFonts w:asciiTheme="majorHAnsi" w:hAnsiTheme="majorHAnsi" w:cstheme="majorHAnsi"/>
@@ -18020,7 +19637,6 @@
               </w:rPr>
               <w:t>api_v</w:t>
             </w:r>
-            <w:proofErr w:type="spellEnd"/>
           </w:p>
         </w:tc>
         <w:tc>
@@ -18109,23 +19725,13 @@
                 <w:u w:val="single"/>
               </w:rPr>
             </w:pPr>
-            <w:proofErr w:type="spellStart"/>
-            <w:r>
-              <w:rPr>
-                <w:rFonts w:asciiTheme="majorHAnsi" w:hAnsiTheme="majorHAnsi" w:cstheme="majorHAnsi"/>
-                <w:sz w:val="20"/>
-                <w:szCs w:val="20"/>
-              </w:rPr>
-              <w:t>api</w:t>
-            </w:r>
-            <w:proofErr w:type="spellEnd"/>
-            <w:r>
-              <w:rPr>
-                <w:rFonts w:asciiTheme="majorHAnsi" w:hAnsiTheme="majorHAnsi" w:cstheme="majorHAnsi"/>
-                <w:sz w:val="20"/>
-                <w:szCs w:val="20"/>
-              </w:rPr>
-              <w:t xml:space="preserve"> version currently 1.0</w:t>
+            <w:r>
+              <w:rPr>
+                <w:rFonts w:asciiTheme="majorHAnsi" w:hAnsiTheme="majorHAnsi" w:cstheme="majorHAnsi"/>
+                <w:sz w:val="20"/>
+                <w:szCs w:val="20"/>
+              </w:rPr>
+              <w:t>api version currently 1.0</w:t>
             </w:r>
           </w:p>
         </w:tc>
@@ -18156,18 +19762,15 @@
                 <w:u w:val="single"/>
               </w:rPr>
             </w:pPr>
-            <w:proofErr w:type="spellStart"/>
-            <w:proofErr w:type="gramStart"/>
-            <w:r>
-              <w:rPr>
-                <w:rFonts w:asciiTheme="majorHAnsi" w:hAnsiTheme="majorHAnsi" w:cstheme="majorHAnsi"/>
-                <w:sz w:val="20"/>
-                <w:szCs w:val="20"/>
-              </w:rPr>
+            <w:r>
+              <w:rPr>
+                <w:rFonts w:asciiTheme="majorHAnsi" w:hAnsiTheme="majorHAnsi" w:cstheme="majorHAnsi"/>
+                <w:sz w:val="20"/>
+                <w:szCs w:val="20"/>
+              </w:rPr>
+              <w:lastRenderedPageBreak/>
               <w:t>data.hash</w:t>
             </w:r>
-            <w:proofErr w:type="spellEnd"/>
-            <w:proofErr w:type="gramEnd"/>
           </w:p>
         </w:tc>
         <w:tc>
@@ -18288,24 +19891,13 @@
                 <w:szCs w:val="20"/>
               </w:rPr>
             </w:pPr>
-            <w:proofErr w:type="spellStart"/>
-            <w:proofErr w:type="gramStart"/>
-            <w:r>
-              <w:rPr>
-                <w:rFonts w:asciiTheme="majorHAnsi" w:hAnsiTheme="majorHAnsi" w:cstheme="majorHAnsi"/>
-                <w:sz w:val="20"/>
-                <w:szCs w:val="20"/>
-              </w:rPr>
-              <w:t>data.admin</w:t>
-            </w:r>
-            <w:proofErr w:type="gramEnd"/>
-            <w:r>
-              <w:rPr>
-                <w:rFonts w:asciiTheme="majorHAnsi" w:hAnsiTheme="majorHAnsi" w:cstheme="majorHAnsi"/>
-                <w:sz w:val="20"/>
-                <w:szCs w:val="20"/>
-              </w:rPr>
-              <w:t>_privilege_</w:t>
+            <w:r>
+              <w:rPr>
+                <w:rFonts w:asciiTheme="majorHAnsi" w:hAnsiTheme="majorHAnsi" w:cstheme="majorHAnsi"/>
+                <w:sz w:val="20"/>
+                <w:szCs w:val="20"/>
+              </w:rPr>
+              <w:t>data.admin_privilege_</w:t>
             </w:r>
             <w:r>
               <w:rPr>
@@ -18315,7 +19907,6 @@
               </w:rPr>
               <w:t>id</w:t>
             </w:r>
-            <w:proofErr w:type="spellEnd"/>
           </w:p>
         </w:tc>
         <w:tc>
@@ -18423,7 +20014,6 @@
                 <w:sz w:val="20"/>
                 <w:szCs w:val="20"/>
               </w:rPr>
-              <w:lastRenderedPageBreak/>
               <w:t>or an array of ids</w:t>
             </w:r>
           </w:p>
@@ -18548,7 +20138,7 @@
           <v:shape id="_x0000_i1041" type="#_x0000_t75" style="width:450pt;height:120pt" o:ole="">
             <v:imagedata r:id="rId38" o:title=""/>
           </v:shape>
-          <o:OLEObject Type="Embed" ProgID="Word.OpenDocumentText.12" ShapeID="_x0000_i1041" DrawAspect="Content" ObjectID="_1675000371" r:id="rId39"/>
+          <o:OLEObject Type="Embed" ProgID="Word.OpenDocumentText.12" ShapeID="_x0000_i1041" DrawAspect="Content" ObjectID="_1675359676" r:id="rId39"/>
         </w:object>
       </w:r>
       <w:bookmarkEnd w:id="39"/>
@@ -18613,7 +20203,6 @@
         </w:rPr>
         <w:t xml:space="preserve">: </w:t>
       </w:r>
-      <w:proofErr w:type="spellStart"/>
       <w:r>
         <w:rPr>
           <w:rFonts w:asciiTheme="majorHAnsi" w:hAnsiTheme="majorHAnsi" w:cstheme="majorHAnsi"/>
@@ -18623,21 +20212,8 @@
           <w:szCs w:val="20"/>
           <w:u w:val="single"/>
         </w:rPr>
-        <w:t>server_url</w:t>
+        <w:t>server_url/</w:t>
       </w:r>
-      <w:proofErr w:type="spellEnd"/>
-      <w:r>
-        <w:rPr>
-          <w:rFonts w:asciiTheme="majorHAnsi" w:hAnsiTheme="majorHAnsi" w:cstheme="majorHAnsi"/>
-          <w:b/>
-          <w:bCs/>
-          <w:sz w:val="20"/>
-          <w:szCs w:val="20"/>
-          <w:u w:val="single"/>
-        </w:rPr>
-        <w:t>/</w:t>
-      </w:r>
-      <w:proofErr w:type="spellStart"/>
       <w:r>
         <w:rPr>
           <w:rFonts w:asciiTheme="majorHAnsi" w:hAnsiTheme="majorHAnsi" w:cstheme="majorHAnsi"/>
@@ -18646,18 +20222,7 @@
           <w:sz w:val="20"/>
           <w:szCs w:val="20"/>
         </w:rPr>
-        <w:t>api</w:t>
-      </w:r>
-      <w:proofErr w:type="spellEnd"/>
-      <w:r>
-        <w:rPr>
-          <w:rFonts w:asciiTheme="majorHAnsi" w:hAnsiTheme="majorHAnsi" w:cstheme="majorHAnsi"/>
-          <w:b/>
-          <w:bCs/>
-          <w:sz w:val="20"/>
-          <w:szCs w:val="20"/>
-        </w:rPr>
-        <w:t>/content/coordinator/</w:t>
+        <w:t>api/content/coordinator/</w:t>
       </w:r>
     </w:p>
     <w:p/>
@@ -18865,8 +20430,6 @@
                 <w:u w:val="single"/>
               </w:rPr>
             </w:pPr>
-            <w:proofErr w:type="spellStart"/>
-            <w:proofErr w:type="gramStart"/>
             <w:r>
               <w:rPr>
                 <w:rFonts w:asciiTheme="majorHAnsi" w:hAnsiTheme="majorHAnsi" w:cstheme="majorHAnsi"/>
@@ -18883,8 +20446,6 @@
               </w:rPr>
               <w:t>hash</w:t>
             </w:r>
-            <w:proofErr w:type="spellEnd"/>
-            <w:proofErr w:type="gramEnd"/>
           </w:p>
         </w:tc>
         <w:tc>
@@ -19018,7 +20579,6 @@
                 <w:u w:val="single"/>
               </w:rPr>
             </w:pPr>
-            <w:proofErr w:type="spellStart"/>
             <w:r>
               <w:rPr>
                 <w:rFonts w:asciiTheme="majorHAnsi" w:hAnsiTheme="majorHAnsi" w:cstheme="majorHAnsi"/>
@@ -19027,7 +20587,6 @@
               </w:rPr>
               <w:t>api_v</w:t>
             </w:r>
-            <w:proofErr w:type="spellEnd"/>
           </w:p>
         </w:tc>
         <w:tc>
@@ -19116,23 +20675,13 @@
                 <w:u w:val="single"/>
               </w:rPr>
             </w:pPr>
-            <w:proofErr w:type="spellStart"/>
-            <w:r>
-              <w:rPr>
-                <w:rFonts w:asciiTheme="majorHAnsi" w:hAnsiTheme="majorHAnsi" w:cstheme="majorHAnsi"/>
-                <w:sz w:val="20"/>
-                <w:szCs w:val="20"/>
-              </w:rPr>
-              <w:t>api</w:t>
-            </w:r>
-            <w:proofErr w:type="spellEnd"/>
-            <w:r>
-              <w:rPr>
-                <w:rFonts w:asciiTheme="majorHAnsi" w:hAnsiTheme="majorHAnsi" w:cstheme="majorHAnsi"/>
-                <w:sz w:val="20"/>
-                <w:szCs w:val="20"/>
-              </w:rPr>
-              <w:t xml:space="preserve"> version currently 1.0</w:t>
+            <w:r>
+              <w:rPr>
+                <w:rFonts w:asciiTheme="majorHAnsi" w:hAnsiTheme="majorHAnsi" w:cstheme="majorHAnsi"/>
+                <w:sz w:val="20"/>
+                <w:szCs w:val="20"/>
+              </w:rPr>
+              <w:t>api version currently 1.0</w:t>
             </w:r>
           </w:p>
         </w:tc>
@@ -19158,7 +20707,6 @@
                 <w:szCs w:val="20"/>
               </w:rPr>
             </w:pPr>
-            <w:proofErr w:type="spellStart"/>
             <w:r>
               <w:rPr>
                 <w:rFonts w:asciiTheme="majorHAnsi" w:hAnsiTheme="majorHAnsi" w:cstheme="majorHAnsi"/>
@@ -19167,7 +20715,6 @@
               </w:rPr>
               <w:t>data.user_credential_id</w:t>
             </w:r>
-            <w:proofErr w:type="spellEnd"/>
           </w:p>
         </w:tc>
         <w:tc>
@@ -19374,7 +20921,7 @@
           <v:shape id="_x0000_i1042" type="#_x0000_t75" style="width:450pt;height:96pt" o:ole="">
             <v:imagedata r:id="rId40" o:title=""/>
           </v:shape>
-          <o:OLEObject Type="Embed" ProgID="Word.OpenDocumentText.12" ShapeID="_x0000_i1042" DrawAspect="Content" ObjectID="_1675000372" r:id="rId41"/>
+          <o:OLEObject Type="Embed" ProgID="Word.OpenDocumentText.12" ShapeID="_x0000_i1042" DrawAspect="Content" ObjectID="_1675359677" r:id="rId41"/>
         </w:object>
       </w:r>
       <w:bookmarkEnd w:id="42"/>
@@ -19610,14 +21157,13 @@
                 <w:u w:val="single"/>
               </w:rPr>
             </w:pPr>
-            <w:proofErr w:type="spellStart"/>
-            <w:proofErr w:type="gramStart"/>
-            <w:r>
-              <w:rPr>
-                <w:rFonts w:asciiTheme="majorHAnsi" w:hAnsiTheme="majorHAnsi" w:cstheme="majorHAnsi"/>
-                <w:sz w:val="20"/>
-                <w:szCs w:val="20"/>
-              </w:rPr>
+            <w:r>
+              <w:rPr>
+                <w:rFonts w:asciiTheme="majorHAnsi" w:hAnsiTheme="majorHAnsi" w:cstheme="majorHAnsi"/>
+                <w:sz w:val="20"/>
+                <w:szCs w:val="20"/>
+              </w:rPr>
+              <w:lastRenderedPageBreak/>
               <w:t>data.</w:t>
             </w:r>
             <w:r>
@@ -19628,8 +21174,6 @@
               </w:rPr>
               <w:t>hash</w:t>
             </w:r>
-            <w:proofErr w:type="spellEnd"/>
-            <w:proofErr w:type="gramEnd"/>
           </w:p>
         </w:tc>
         <w:tc>
@@ -19763,7 +21307,6 @@
                 <w:u w:val="single"/>
               </w:rPr>
             </w:pPr>
-            <w:proofErr w:type="spellStart"/>
             <w:r>
               <w:rPr>
                 <w:rFonts w:asciiTheme="majorHAnsi" w:hAnsiTheme="majorHAnsi" w:cstheme="majorHAnsi"/>
@@ -19772,7 +21315,6 @@
               </w:rPr>
               <w:t>api_v</w:t>
             </w:r>
-            <w:proofErr w:type="spellEnd"/>
           </w:p>
         </w:tc>
         <w:tc>
@@ -19861,23 +21403,13 @@
                 <w:u w:val="single"/>
               </w:rPr>
             </w:pPr>
-            <w:proofErr w:type="spellStart"/>
-            <w:r>
-              <w:rPr>
-                <w:rFonts w:asciiTheme="majorHAnsi" w:hAnsiTheme="majorHAnsi" w:cstheme="majorHAnsi"/>
-                <w:sz w:val="20"/>
-                <w:szCs w:val="20"/>
-              </w:rPr>
-              <w:t>api</w:t>
-            </w:r>
-            <w:proofErr w:type="spellEnd"/>
-            <w:r>
-              <w:rPr>
-                <w:rFonts w:asciiTheme="majorHAnsi" w:hAnsiTheme="majorHAnsi" w:cstheme="majorHAnsi"/>
-                <w:sz w:val="20"/>
-                <w:szCs w:val="20"/>
-              </w:rPr>
-              <w:t xml:space="preserve"> version currently 1.0</w:t>
+            <w:r>
+              <w:rPr>
+                <w:rFonts w:asciiTheme="majorHAnsi" w:hAnsiTheme="majorHAnsi" w:cstheme="majorHAnsi"/>
+                <w:sz w:val="20"/>
+                <w:szCs w:val="20"/>
+              </w:rPr>
+              <w:t>api version currently 1.0</w:t>
             </w:r>
           </w:p>
         </w:tc>
@@ -19903,17 +21435,14 @@
                 <w:szCs w:val="20"/>
               </w:rPr>
             </w:pPr>
-            <w:proofErr w:type="spellStart"/>
-            <w:r>
-              <w:rPr>
-                <w:rFonts w:asciiTheme="majorHAnsi" w:hAnsiTheme="majorHAnsi" w:cstheme="majorHAnsi"/>
-                <w:sz w:val="20"/>
-                <w:szCs w:val="20"/>
-              </w:rPr>
-              <w:lastRenderedPageBreak/>
+            <w:r>
+              <w:rPr>
+                <w:rFonts w:asciiTheme="majorHAnsi" w:hAnsiTheme="majorHAnsi" w:cstheme="majorHAnsi"/>
+                <w:sz w:val="20"/>
+                <w:szCs w:val="20"/>
+              </w:rPr>
               <w:t>data.user_credential_id</w:t>
             </w:r>
-            <w:proofErr w:type="spellEnd"/>
           </w:p>
         </w:tc>
         <w:tc>
@@ -20128,7 +21657,7 @@
           <v:shape id="_x0000_i1043" type="#_x0000_t75" style="width:450pt;height:96pt" o:ole="">
             <v:imagedata r:id="rId42" o:title=""/>
           </v:shape>
-          <o:OLEObject Type="Embed" ProgID="Word.OpenDocumentText.12" ShapeID="_x0000_i1043" DrawAspect="Content" ObjectID="_1675000373" r:id="rId43"/>
+          <o:OLEObject Type="Embed" ProgID="Word.OpenDocumentText.12" ShapeID="_x0000_i1043" DrawAspect="Content" ObjectID="_1675359678" r:id="rId43"/>
         </w:object>
       </w:r>
       <w:bookmarkEnd w:id="44"/>
@@ -20364,8 +21893,6 @@
                 <w:u w:val="single"/>
               </w:rPr>
             </w:pPr>
-            <w:proofErr w:type="spellStart"/>
-            <w:proofErr w:type="gramStart"/>
             <w:r>
               <w:rPr>
                 <w:rFonts w:asciiTheme="majorHAnsi" w:hAnsiTheme="majorHAnsi" w:cstheme="majorHAnsi"/>
@@ -20382,8 +21909,6 @@
               </w:rPr>
               <w:t>hash</w:t>
             </w:r>
-            <w:proofErr w:type="spellEnd"/>
-            <w:proofErr w:type="gramEnd"/>
           </w:p>
         </w:tc>
         <w:tc>
@@ -20517,7 +22042,6 @@
                 <w:u w:val="single"/>
               </w:rPr>
             </w:pPr>
-            <w:proofErr w:type="spellStart"/>
             <w:r>
               <w:rPr>
                 <w:rFonts w:asciiTheme="majorHAnsi" w:hAnsiTheme="majorHAnsi" w:cstheme="majorHAnsi"/>
@@ -20526,7 +22050,6 @@
               </w:rPr>
               <w:t>api_v</w:t>
             </w:r>
-            <w:proofErr w:type="spellEnd"/>
           </w:p>
         </w:tc>
         <w:tc>
@@ -20615,23 +22138,13 @@
                 <w:u w:val="single"/>
               </w:rPr>
             </w:pPr>
-            <w:proofErr w:type="spellStart"/>
-            <w:r>
-              <w:rPr>
-                <w:rFonts w:asciiTheme="majorHAnsi" w:hAnsiTheme="majorHAnsi" w:cstheme="majorHAnsi"/>
-                <w:sz w:val="20"/>
-                <w:szCs w:val="20"/>
-              </w:rPr>
-              <w:t>api</w:t>
-            </w:r>
-            <w:proofErr w:type="spellEnd"/>
-            <w:r>
-              <w:rPr>
-                <w:rFonts w:asciiTheme="majorHAnsi" w:hAnsiTheme="majorHAnsi" w:cstheme="majorHAnsi"/>
-                <w:sz w:val="20"/>
-                <w:szCs w:val="20"/>
-              </w:rPr>
-              <w:t xml:space="preserve"> version currently 1.0</w:t>
+            <w:r>
+              <w:rPr>
+                <w:rFonts w:asciiTheme="majorHAnsi" w:hAnsiTheme="majorHAnsi" w:cstheme="majorHAnsi"/>
+                <w:sz w:val="20"/>
+                <w:szCs w:val="20"/>
+              </w:rPr>
+              <w:t>api version currently 1.0</w:t>
             </w:r>
           </w:p>
         </w:tc>
@@ -20657,7 +22170,6 @@
                 <w:szCs w:val="20"/>
               </w:rPr>
             </w:pPr>
-            <w:proofErr w:type="spellStart"/>
             <w:r>
               <w:rPr>
                 <w:rFonts w:asciiTheme="majorHAnsi" w:hAnsiTheme="majorHAnsi" w:cstheme="majorHAnsi"/>
@@ -20666,7 +22178,6 @@
               </w:rPr>
               <w:t>data.user_credential_id</w:t>
             </w:r>
-            <w:proofErr w:type="spellEnd"/>
           </w:p>
         </w:tc>
         <w:tc>
@@ -20894,7 +22405,7 @@
           <v:shape id="_x0000_i1044" type="#_x0000_t75" style="width:450pt;height:120pt" o:ole="">
             <v:imagedata r:id="rId44" o:title=""/>
           </v:shape>
-          <o:OLEObject Type="Embed" ProgID="Word.OpenDocumentText.12" ShapeID="_x0000_i1044" DrawAspect="Content" ObjectID="_1675000374" r:id="rId45"/>
+          <o:OLEObject Type="Embed" ProgID="Word.OpenDocumentText.12" ShapeID="_x0000_i1044" DrawAspect="Content" ObjectID="_1675359679" r:id="rId45"/>
         </w:object>
       </w:r>
       <w:bookmarkEnd w:id="46"/>
@@ -20956,7 +22467,6 @@
         </w:rPr>
         <w:t xml:space="preserve">: </w:t>
       </w:r>
-      <w:proofErr w:type="spellStart"/>
       <w:r>
         <w:rPr>
           <w:rFonts w:asciiTheme="majorHAnsi" w:hAnsiTheme="majorHAnsi" w:cstheme="majorHAnsi"/>
@@ -20966,21 +22476,8 @@
           <w:szCs w:val="20"/>
           <w:u w:val="single"/>
         </w:rPr>
-        <w:t>server_url</w:t>
+        <w:t>server_url/</w:t>
       </w:r>
-      <w:proofErr w:type="spellEnd"/>
-      <w:r>
-        <w:rPr>
-          <w:rFonts w:asciiTheme="majorHAnsi" w:hAnsiTheme="majorHAnsi" w:cstheme="majorHAnsi"/>
-          <w:b/>
-          <w:bCs/>
-          <w:sz w:val="20"/>
-          <w:szCs w:val="20"/>
-          <w:u w:val="single"/>
-        </w:rPr>
-        <w:t>/</w:t>
-      </w:r>
-      <w:proofErr w:type="spellStart"/>
       <w:r>
         <w:rPr>
           <w:rFonts w:asciiTheme="majorHAnsi" w:hAnsiTheme="majorHAnsi" w:cstheme="majorHAnsi"/>
@@ -20989,18 +22486,7 @@
           <w:sz w:val="20"/>
           <w:szCs w:val="20"/>
         </w:rPr>
-        <w:t>api</w:t>
-      </w:r>
-      <w:proofErr w:type="spellEnd"/>
-      <w:r>
-        <w:rPr>
-          <w:rFonts w:asciiTheme="majorHAnsi" w:hAnsiTheme="majorHAnsi" w:cstheme="majorHAnsi"/>
-          <w:b/>
-          <w:bCs/>
-          <w:sz w:val="20"/>
-          <w:szCs w:val="20"/>
-        </w:rPr>
-        <w:t>/content/</w:t>
+        <w:t>api/content/</w:t>
       </w:r>
       <w:r>
         <w:rPr>
@@ -21251,8 +22737,6 @@
                 <w:u w:val="single"/>
               </w:rPr>
             </w:pPr>
-            <w:proofErr w:type="spellStart"/>
-            <w:proofErr w:type="gramStart"/>
             <w:r>
               <w:rPr>
                 <w:rFonts w:asciiTheme="majorHAnsi" w:hAnsiTheme="majorHAnsi" w:cstheme="majorHAnsi"/>
@@ -21269,8 +22753,6 @@
               </w:rPr>
               <w:t>hash</w:t>
             </w:r>
-            <w:proofErr w:type="spellEnd"/>
-            <w:proofErr w:type="gramEnd"/>
           </w:p>
         </w:tc>
         <w:tc>
@@ -21404,7 +22886,6 @@
                 <w:u w:val="single"/>
               </w:rPr>
             </w:pPr>
-            <w:proofErr w:type="spellStart"/>
             <w:r>
               <w:rPr>
                 <w:rFonts w:asciiTheme="majorHAnsi" w:hAnsiTheme="majorHAnsi" w:cstheme="majorHAnsi"/>
@@ -21413,7 +22894,6 @@
               </w:rPr>
               <w:t>api_v</w:t>
             </w:r>
-            <w:proofErr w:type="spellEnd"/>
           </w:p>
         </w:tc>
         <w:tc>
@@ -21502,23 +22982,13 @@
                 <w:u w:val="single"/>
               </w:rPr>
             </w:pPr>
-            <w:proofErr w:type="spellStart"/>
-            <w:r>
-              <w:rPr>
-                <w:rFonts w:asciiTheme="majorHAnsi" w:hAnsiTheme="majorHAnsi" w:cstheme="majorHAnsi"/>
-                <w:sz w:val="20"/>
-                <w:szCs w:val="20"/>
-              </w:rPr>
-              <w:t>api</w:t>
-            </w:r>
-            <w:proofErr w:type="spellEnd"/>
-            <w:r>
-              <w:rPr>
-                <w:rFonts w:asciiTheme="majorHAnsi" w:hAnsiTheme="majorHAnsi" w:cstheme="majorHAnsi"/>
-                <w:sz w:val="20"/>
-                <w:szCs w:val="20"/>
-              </w:rPr>
-              <w:t xml:space="preserve"> version currently 1.0</w:t>
+            <w:r>
+              <w:rPr>
+                <w:rFonts w:asciiTheme="majorHAnsi" w:hAnsiTheme="majorHAnsi" w:cstheme="majorHAnsi"/>
+                <w:sz w:val="20"/>
+                <w:szCs w:val="20"/>
+              </w:rPr>
+              <w:t>api version currently 1.0</w:t>
             </w:r>
           </w:p>
         </w:tc>
@@ -21544,34 +23014,14 @@
                 <w:szCs w:val="20"/>
               </w:rPr>
             </w:pPr>
-            <w:proofErr w:type="spellStart"/>
-            <w:r>
-              <w:rPr>
-                <w:rFonts w:asciiTheme="majorHAnsi" w:hAnsiTheme="majorHAnsi" w:cstheme="majorHAnsi"/>
-                <w:sz w:val="20"/>
-                <w:szCs w:val="20"/>
-              </w:rPr>
-              <w:t>data.</w:t>
-            </w:r>
-            <w:proofErr w:type="gramStart"/>
-            <w:r>
-              <w:rPr>
-                <w:rFonts w:asciiTheme="majorHAnsi" w:hAnsiTheme="majorHAnsi" w:cstheme="majorHAnsi"/>
-                <w:sz w:val="20"/>
-                <w:szCs w:val="20"/>
-              </w:rPr>
-              <w:t>data.subject</w:t>
-            </w:r>
-            <w:proofErr w:type="gramEnd"/>
-            <w:r>
-              <w:rPr>
-                <w:rFonts w:asciiTheme="majorHAnsi" w:hAnsiTheme="majorHAnsi" w:cstheme="majorHAnsi"/>
-                <w:sz w:val="20"/>
-                <w:szCs w:val="20"/>
-              </w:rPr>
-              <w:t>_name</w:t>
-            </w:r>
-            <w:proofErr w:type="spellEnd"/>
+            <w:r>
+              <w:rPr>
+                <w:rFonts w:asciiTheme="majorHAnsi" w:hAnsiTheme="majorHAnsi" w:cstheme="majorHAnsi"/>
+                <w:sz w:val="20"/>
+                <w:szCs w:val="20"/>
+              </w:rPr>
+              <w:t>data.data.subject_name</w:t>
+            </w:r>
           </w:p>
         </w:tc>
         <w:tc>
@@ -21689,34 +23139,14 @@
                 <w:szCs w:val="20"/>
               </w:rPr>
             </w:pPr>
-            <w:proofErr w:type="spellStart"/>
-            <w:r>
-              <w:rPr>
-                <w:rFonts w:asciiTheme="majorHAnsi" w:hAnsiTheme="majorHAnsi" w:cstheme="majorHAnsi"/>
-                <w:sz w:val="20"/>
-                <w:szCs w:val="20"/>
-              </w:rPr>
-              <w:t>data.</w:t>
-            </w:r>
-            <w:proofErr w:type="gramStart"/>
-            <w:r>
-              <w:rPr>
-                <w:rFonts w:asciiTheme="majorHAnsi" w:hAnsiTheme="majorHAnsi" w:cstheme="majorHAnsi"/>
-                <w:sz w:val="20"/>
-                <w:szCs w:val="20"/>
-              </w:rPr>
-              <w:t>data.subject</w:t>
-            </w:r>
-            <w:proofErr w:type="gramEnd"/>
-            <w:r>
-              <w:rPr>
-                <w:rFonts w:asciiTheme="majorHAnsi" w:hAnsiTheme="majorHAnsi" w:cstheme="majorHAnsi"/>
-                <w:sz w:val="20"/>
-                <w:szCs w:val="20"/>
-              </w:rPr>
-              <w:t>_description</w:t>
-            </w:r>
-            <w:proofErr w:type="spellEnd"/>
+            <w:r>
+              <w:rPr>
+                <w:rFonts w:asciiTheme="majorHAnsi" w:hAnsiTheme="majorHAnsi" w:cstheme="majorHAnsi"/>
+                <w:sz w:val="20"/>
+                <w:szCs w:val="20"/>
+              </w:rPr>
+              <w:t>data.data.subject_description</w:t>
+            </w:r>
           </w:p>
         </w:tc>
         <w:tc>
@@ -21739,7 +23169,6 @@
                 <w:szCs w:val="20"/>
               </w:rPr>
             </w:pPr>
-            <w:proofErr w:type="spellStart"/>
             <w:r>
               <w:rPr>
                 <w:rFonts w:asciiTheme="majorHAnsi" w:hAnsiTheme="majorHAnsi" w:cstheme="majorHAnsi"/>
@@ -21748,7 +23177,6 @@
               </w:rPr>
               <w:t>stirng</w:t>
             </w:r>
-            <w:proofErr w:type="spellEnd"/>
           </w:p>
         </w:tc>
         <w:tc>
@@ -21924,7 +23352,7 @@
           <v:shape id="_x0000_i1045" type="#_x0000_t75" style="width:450pt;height:156pt" o:ole="">
             <v:imagedata r:id="rId46" o:title=""/>
           </v:shape>
-          <o:OLEObject Type="Embed" ProgID="Word.OpenDocumentText.12" ShapeID="_x0000_i1045" DrawAspect="Content" ObjectID="_1675000375" r:id="rId47"/>
+          <o:OLEObject Type="Embed" ProgID="Word.OpenDocumentText.12" ShapeID="_x0000_i1045" DrawAspect="Content" ObjectID="_1675359680" r:id="rId47"/>
         </w:object>
       </w:r>
       <w:bookmarkEnd w:id="49"/>
@@ -22184,8 +23612,6 @@
                 <w:u w:val="single"/>
               </w:rPr>
             </w:pPr>
-            <w:proofErr w:type="spellStart"/>
-            <w:proofErr w:type="gramStart"/>
             <w:r>
               <w:rPr>
                 <w:rFonts w:asciiTheme="majorHAnsi" w:hAnsiTheme="majorHAnsi" w:cstheme="majorHAnsi"/>
@@ -22194,8 +23620,6 @@
               </w:rPr>
               <w:t>data.hash</w:t>
             </w:r>
-            <w:proofErr w:type="spellEnd"/>
-            <w:proofErr w:type="gramEnd"/>
           </w:p>
         </w:tc>
         <w:tc>
@@ -22321,7 +23745,6 @@
                 <w:u w:val="single"/>
               </w:rPr>
             </w:pPr>
-            <w:proofErr w:type="spellStart"/>
             <w:r>
               <w:rPr>
                 <w:rFonts w:asciiTheme="majorHAnsi" w:hAnsiTheme="majorHAnsi" w:cstheme="majorHAnsi"/>
@@ -22330,7 +23753,6 @@
               </w:rPr>
               <w:t>api_v</w:t>
             </w:r>
-            <w:proofErr w:type="spellEnd"/>
           </w:p>
         </w:tc>
         <w:tc>
@@ -22419,23 +23841,13 @@
                 <w:u w:val="single"/>
               </w:rPr>
             </w:pPr>
-            <w:proofErr w:type="spellStart"/>
-            <w:r>
-              <w:rPr>
-                <w:rFonts w:asciiTheme="majorHAnsi" w:hAnsiTheme="majorHAnsi" w:cstheme="majorHAnsi"/>
-                <w:sz w:val="20"/>
-                <w:szCs w:val="20"/>
-              </w:rPr>
-              <w:t>api</w:t>
-            </w:r>
-            <w:proofErr w:type="spellEnd"/>
-            <w:r>
-              <w:rPr>
-                <w:rFonts w:asciiTheme="majorHAnsi" w:hAnsiTheme="majorHAnsi" w:cstheme="majorHAnsi"/>
-                <w:sz w:val="20"/>
-                <w:szCs w:val="20"/>
-              </w:rPr>
-              <w:t xml:space="preserve"> version currently 1.0</w:t>
+            <w:r>
+              <w:rPr>
+                <w:rFonts w:asciiTheme="majorHAnsi" w:hAnsiTheme="majorHAnsi" w:cstheme="majorHAnsi"/>
+                <w:sz w:val="20"/>
+                <w:szCs w:val="20"/>
+              </w:rPr>
+              <w:t>api version currently 1.0</w:t>
             </w:r>
           </w:p>
         </w:tc>
@@ -22462,8 +23874,6 @@
                 <w:szCs w:val="20"/>
               </w:rPr>
             </w:pPr>
-            <w:proofErr w:type="spellStart"/>
-            <w:proofErr w:type="gramStart"/>
             <w:r>
               <w:rPr>
                 <w:rFonts w:asciiTheme="majorHAnsi" w:hAnsiTheme="majorHAnsi" w:cstheme="majorHAnsi"/>
@@ -22480,7 +23890,6 @@
               </w:rPr>
               <w:t>subject</w:t>
             </w:r>
-            <w:proofErr w:type="gramEnd"/>
             <w:r>
               <w:rPr>
                 <w:rFonts w:asciiTheme="majorHAnsi" w:hAnsiTheme="majorHAnsi" w:cstheme="majorHAnsi"/>
@@ -22489,7 +23898,6 @@
               </w:rPr>
               <w:t>_id</w:t>
             </w:r>
-            <w:proofErr w:type="spellEnd"/>
           </w:p>
         </w:tc>
         <w:tc>
@@ -22716,7 +24124,7 @@
           <v:shape id="_x0000_i1046" type="#_x0000_t75" style="width:451.2pt;height:117pt" o:ole="">
             <v:imagedata r:id="rId48" o:title=""/>
           </v:shape>
-          <o:OLEObject Type="Embed" ProgID="Word.OpenDocumentText.12" ShapeID="_x0000_i1046" DrawAspect="Content" ObjectID="_1675000376" r:id="rId49"/>
+          <o:OLEObject Type="Embed" ProgID="Word.OpenDocumentText.12" ShapeID="_x0000_i1046" DrawAspect="Content" ObjectID="_1675359681" r:id="rId49"/>
         </w:object>
       </w:r>
     </w:p>
@@ -22951,8 +24359,6 @@
                 <w:u w:val="single"/>
               </w:rPr>
             </w:pPr>
-            <w:proofErr w:type="spellStart"/>
-            <w:proofErr w:type="gramStart"/>
             <w:r>
               <w:rPr>
                 <w:rFonts w:asciiTheme="majorHAnsi" w:hAnsiTheme="majorHAnsi" w:cstheme="majorHAnsi"/>
@@ -22961,8 +24367,6 @@
               </w:rPr>
               <w:t>data.hash</w:t>
             </w:r>
-            <w:proofErr w:type="spellEnd"/>
-            <w:proofErr w:type="gramEnd"/>
           </w:p>
         </w:tc>
         <w:tc>
@@ -23088,7 +24492,6 @@
                 <w:u w:val="single"/>
               </w:rPr>
             </w:pPr>
-            <w:proofErr w:type="spellStart"/>
             <w:r>
               <w:rPr>
                 <w:rFonts w:asciiTheme="majorHAnsi" w:hAnsiTheme="majorHAnsi" w:cstheme="majorHAnsi"/>
@@ -23097,7 +24500,6 @@
               </w:rPr>
               <w:t>api_v</w:t>
             </w:r>
-            <w:proofErr w:type="spellEnd"/>
           </w:p>
         </w:tc>
         <w:tc>
@@ -23186,23 +24588,13 @@
                 <w:u w:val="single"/>
               </w:rPr>
             </w:pPr>
-            <w:proofErr w:type="spellStart"/>
-            <w:r>
-              <w:rPr>
-                <w:rFonts w:asciiTheme="majorHAnsi" w:hAnsiTheme="majorHAnsi" w:cstheme="majorHAnsi"/>
-                <w:sz w:val="20"/>
-                <w:szCs w:val="20"/>
-              </w:rPr>
-              <w:t>api</w:t>
-            </w:r>
-            <w:proofErr w:type="spellEnd"/>
-            <w:r>
-              <w:rPr>
-                <w:rFonts w:asciiTheme="majorHAnsi" w:hAnsiTheme="majorHAnsi" w:cstheme="majorHAnsi"/>
-                <w:sz w:val="20"/>
-                <w:szCs w:val="20"/>
-              </w:rPr>
-              <w:t xml:space="preserve"> version currently 1.0</w:t>
+            <w:r>
+              <w:rPr>
+                <w:rFonts w:asciiTheme="majorHAnsi" w:hAnsiTheme="majorHAnsi" w:cstheme="majorHAnsi"/>
+                <w:sz w:val="20"/>
+                <w:szCs w:val="20"/>
+              </w:rPr>
+              <w:t>api version currently 1.0</w:t>
             </w:r>
           </w:p>
         </w:tc>
@@ -23229,26 +24621,14 @@
                 <w:szCs w:val="20"/>
               </w:rPr>
             </w:pPr>
-            <w:proofErr w:type="spellStart"/>
-            <w:proofErr w:type="gramStart"/>
-            <w:r>
-              <w:rPr>
-                <w:rFonts w:asciiTheme="majorHAnsi" w:hAnsiTheme="majorHAnsi" w:cstheme="majorHAnsi"/>
-                <w:sz w:val="20"/>
-                <w:szCs w:val="20"/>
-              </w:rPr>
-              <w:t>data.subject</w:t>
-            </w:r>
-            <w:proofErr w:type="gramEnd"/>
-            <w:r>
-              <w:rPr>
-                <w:rFonts w:asciiTheme="majorHAnsi" w:hAnsiTheme="majorHAnsi" w:cstheme="majorHAnsi"/>
-                <w:sz w:val="20"/>
-                <w:szCs w:val="20"/>
-              </w:rPr>
-              <w:t>_id</w:t>
-            </w:r>
-            <w:proofErr w:type="spellEnd"/>
+            <w:r>
+              <w:rPr>
+                <w:rFonts w:asciiTheme="majorHAnsi" w:hAnsiTheme="majorHAnsi" w:cstheme="majorHAnsi"/>
+                <w:sz w:val="20"/>
+                <w:szCs w:val="20"/>
+              </w:rPr>
+              <w:t>data.subject_id</w:t>
+            </w:r>
           </w:p>
         </w:tc>
         <w:tc>
@@ -23475,10 +24855,10 @@
           <w:szCs w:val="20"/>
         </w:rPr>
         <w:object w:dxaOrig="9026" w:dyaOrig="2340" w14:anchorId="24A8C0D3">
-          <v:shape id="_x0000_i1049" type="#_x0000_t75" style="width:451.2pt;height:117pt" o:ole="">
+          <v:shape id="_x0000_i1047" type="#_x0000_t75" style="width:451.2pt;height:117pt" o:ole="">
             <v:imagedata r:id="rId50" o:title=""/>
           </v:shape>
-          <o:OLEObject Type="Embed" ProgID="Word.OpenDocumentText.12" ShapeID="_x0000_i1049" DrawAspect="Content" ObjectID="_1675000377" r:id="rId51"/>
+          <o:OLEObject Type="Embed" ProgID="Word.OpenDocumentText.12" ShapeID="_x0000_i1047" DrawAspect="Content" ObjectID="_1675359682" r:id="rId51"/>
         </w:object>
       </w:r>
     </w:p>
